--- a/Modelo_1/Relatório descritivo do modelo cinético.docx
+++ b/Modelo_1/Relatório descritivo do modelo cinético.docx
@@ -1,6 +1,6 @@
 
 <file path=word/document.xml><?xml version="1.0" encoding="utf-8"?>
-<w:document xmlns:wpc="http://schemas.microsoft.com/office/word/2010/wordprocessingCanvas" xmlns:cx="http://schemas.microsoft.com/office/drawing/2014/chartex" xmlns:cx1="http://schemas.microsoft.com/office/drawing/2015/9/8/chartex" xmlns:cx2="http://schemas.microsoft.com/office/drawing/2015/10/21/chartex" xmlns:cx3="http://schemas.microsoft.com/office/drawing/2016/5/9/chartex" xmlns:cx4="http://schemas.microsoft.com/office/drawing/2016/5/10/chartex" xmlns:cx5="http://schemas.microsoft.com/office/drawing/2016/5/11/chartex" xmlns:cx6="http://schemas.microsoft.com/office/drawing/2016/5/12/chartex" xmlns:cx7="http://schemas.microsoft.com/office/drawing/2016/5/13/chartex" xmlns:cx8="http://schemas.microsoft.com/office/drawing/2016/5/14/chartex" xmlns:mc="http://schemas.openxmlformats.org/markup-compatibility/2006" xmlns:aink="http://schemas.microsoft.com/office/drawing/2016/ink" xmlns:am3d="http://schemas.microsoft.com/office/drawing/2017/model3d" xmlns:o="urn:schemas-microsoft-com:office:office" xmlns:oel="http://schemas.microsoft.com/office/2019/extlst" xmlns:r="http://schemas.openxmlformats.org/officeDocument/2006/relationships" xmlns:m="http://schemas.openxmlformats.org/officeDocument/2006/math" xmlns:v="urn:schemas-microsoft-com:vml" xmlns:wp14="http://schemas.microsoft.com/office/word/2010/wordprocessingDrawing" xmlns:wp="http://schemas.openxmlformats.org/drawingml/2006/wordprocessingDrawing" xmlns:w10="urn:schemas-microsoft-com:office:word" xmlns:w="http://schemas.openxmlformats.org/wordprocessingml/2006/main" xmlns:w14="http://schemas.microsoft.com/office/word/2010/wordml" xmlns:w15="http://schemas.microsoft.com/office/word/2012/wordml" xmlns:w16cex="http://schemas.microsoft.com/office/word/2018/wordml/cex" xmlns:w16cid="http://schemas.microsoft.com/office/word/2016/wordml/cid" xmlns:w16="http://schemas.microsoft.com/office/word/2018/wordml" xmlns:w16du="http://schemas.microsoft.com/office/word/2023/wordml/word16du" xmlns:w16sdtdh="http://schemas.microsoft.com/office/word/2020/wordml/sdtdatahash" xmlns:w16se="http://schemas.microsoft.com/office/word/2015/wordml/symex" xmlns:wpg="http://schemas.microsoft.com/office/word/2010/wordprocessingGroup" xmlns:wpi="http://schemas.microsoft.com/office/word/2010/wordprocessingInk" xmlns:wne="http://schemas.microsoft.com/office/word/2006/wordml" xmlns:wps="http://schemas.microsoft.com/office/word/2010/wordprocessingShape" mc:Ignorable="w14 w15 w16se w16cid w16 w16cex w16sdtdh wp14">
+<w:document xmlns:wpc="http://schemas.microsoft.com/office/word/2010/wordprocessingCanvas" xmlns:cx="http://schemas.microsoft.com/office/drawing/2014/chartex" xmlns:cx1="http://schemas.microsoft.com/office/drawing/2015/9/8/chartex" xmlns:cx2="http://schemas.microsoft.com/office/drawing/2015/10/21/chartex" xmlns:cx3="http://schemas.microsoft.com/office/drawing/2016/5/9/chartex" xmlns:cx4="http://schemas.microsoft.com/office/drawing/2016/5/10/chartex" xmlns:cx5="http://schemas.microsoft.com/office/drawing/2016/5/11/chartex" xmlns:cx6="http://schemas.microsoft.com/office/drawing/2016/5/12/chartex" xmlns:cx7="http://schemas.microsoft.com/office/drawing/2016/5/13/chartex" xmlns:cx8="http://schemas.microsoft.com/office/drawing/2016/5/14/chartex" xmlns:mc="http://schemas.openxmlformats.org/markup-compatibility/2006" xmlns:aink="http://schemas.microsoft.com/office/drawing/2016/ink" xmlns:am3d="http://schemas.microsoft.com/office/drawing/2017/model3d" xmlns:o="urn:schemas-microsoft-com:office:office" xmlns:r="http://schemas.openxmlformats.org/officeDocument/2006/relationships" xmlns:m="http://schemas.openxmlformats.org/officeDocument/2006/math" xmlns:v="urn:schemas-microsoft-com:vml" xmlns:wp14="http://schemas.microsoft.com/office/word/2010/wordprocessingDrawing" xmlns:wp="http://schemas.openxmlformats.org/drawingml/2006/wordprocessingDrawing" xmlns:w10="urn:schemas-microsoft-com:office:word" xmlns:w="http://schemas.openxmlformats.org/wordprocessingml/2006/main" xmlns:w14="http://schemas.microsoft.com/office/word/2010/wordml" xmlns:w15="http://schemas.microsoft.com/office/word/2012/wordml" xmlns:w16cex="http://schemas.microsoft.com/office/word/2018/wordml/cex" xmlns:w16cid="http://schemas.microsoft.com/office/word/2016/wordml/cid" xmlns:w16="http://schemas.microsoft.com/office/word/2018/wordml" xmlns:w16sdtdh="http://schemas.microsoft.com/office/word/2020/wordml/sdtdatahash" xmlns:w16se="http://schemas.microsoft.com/office/word/2015/wordml/symex" xmlns:wpg="http://schemas.microsoft.com/office/word/2010/wordprocessingGroup" xmlns:wpi="http://schemas.microsoft.com/office/word/2010/wordprocessingInk" xmlns:wne="http://schemas.microsoft.com/office/word/2006/wordml" xmlns:wps="http://schemas.microsoft.com/office/word/2010/wordprocessingShape" mc:Ignorable="w14 w15 w16se w16cid w16 w16cex w16sdtdh wp14">
   <w:body>
     <w:p>
       <w:pPr>
@@ -53,7 +53,15 @@
         <w:t>S</w:t>
       </w:r>
       <w:r>
-        <w:t xml:space="preserve"> como uma variável . </w:t>
+        <w:t xml:space="preserve"> como uma </w:t>
+      </w:r>
+      <w:proofErr w:type="gramStart"/>
+      <w:r>
+        <w:t>variável .</w:t>
+      </w:r>
+      <w:proofErr w:type="gramEnd"/>
+      <w:r>
+        <w:t xml:space="preserve"> </w:t>
       </w:r>
     </w:p>
     <w:p>
@@ -291,7 +299,19 @@
                 <w:rPr>
                   <w:rFonts w:ascii="Cambria Math" w:hAnsi="Cambria Math"/>
                 </w:rPr>
-                <m:t>geração</m:t>
+                <m:t>gera</m:t>
+              </m:r>
+              <m:r>
+                <w:rPr>
+                  <w:rFonts w:ascii="Cambria Math" w:hAnsi="Cambria Math"/>
+                </w:rPr>
+                <m:t>çã</m:t>
+              </m:r>
+              <m:r>
+                <w:rPr>
+                  <w:rFonts w:ascii="Cambria Math" w:hAnsi="Cambria Math"/>
+                </w:rPr>
+                <m:t>o</m:t>
               </m:r>
             </m:e>
           </m:nary>
@@ -299,7 +319,13 @@
             <w:rPr>
               <w:rFonts w:ascii="Cambria Math" w:hAnsi="Cambria Math"/>
             </w:rPr>
-            <m:t xml:space="preserve">- </m:t>
+            <m:t>-</m:t>
+          </m:r>
+          <m:r>
+            <w:rPr>
+              <w:rFonts w:ascii="Cambria Math" w:hAnsi="Cambria Math"/>
+            </w:rPr>
+            <m:t xml:space="preserve"> </m:t>
           </m:r>
           <m:nary>
             <m:naryPr>
@@ -336,14 +362,27 @@
       <w:r>
         <w:t xml:space="preserve">( </w:t>
       </w:r>
-      <w:fldSimple w:instr=" SEQ ( \* ARABIC ">
-        <w:r>
-          <w:rPr>
-            <w:noProof/>
-          </w:rPr>
-          <w:t>1</w:t>
-        </w:r>
-      </w:fldSimple>
+      <w:r>
+        <w:fldChar w:fldCharType="begin"/>
+      </w:r>
+      <w:r>
+        <w:instrText xml:space="preserve"> SEQ ( \* ARABIC </w:instrText>
+      </w:r>
+      <w:r>
+        <w:fldChar w:fldCharType="separate"/>
+      </w:r>
+      <w:r>
+        <w:rPr>
+          <w:noProof/>
+        </w:rPr>
+        <w:t>1</w:t>
+      </w:r>
+      <w:r>
+        <w:rPr>
+          <w:noProof/>
+        </w:rPr>
+        <w:fldChar w:fldCharType="end"/>
+      </w:r>
       <w:r>
         <w:t xml:space="preserve"> )</w:t>
       </w:r>
@@ -509,7 +548,31 @@
                 <w:rPr>
                   <w:rFonts w:ascii="Cambria Math" w:hAnsi="Cambria Math"/>
                 </w:rPr>
-                <m:t xml:space="preserve">geração- </m:t>
+                <m:t>gera</m:t>
+              </m:r>
+              <m:r>
+                <w:rPr>
+                  <w:rFonts w:ascii="Cambria Math" w:hAnsi="Cambria Math"/>
+                </w:rPr>
+                <m:t>çã</m:t>
+              </m:r>
+              <m:r>
+                <w:rPr>
+                  <w:rFonts w:ascii="Cambria Math" w:hAnsi="Cambria Math"/>
+                </w:rPr>
+                <m:t>o</m:t>
+              </m:r>
+              <m:r>
+                <w:rPr>
+                  <w:rFonts w:ascii="Cambria Math" w:hAnsi="Cambria Math"/>
+                </w:rPr>
+                <m:t>-</m:t>
+              </m:r>
+              <m:r>
+                <w:rPr>
+                  <w:rFonts w:ascii="Cambria Math" w:hAnsi="Cambria Math"/>
+                </w:rPr>
+                <m:t xml:space="preserve"> </m:t>
               </m:r>
               <m:nary>
                 <m:naryPr>
@@ -548,14 +611,27 @@
       <w:r>
         <w:t xml:space="preserve">( </w:t>
       </w:r>
-      <w:fldSimple w:instr=" SEQ ( \* ARABIC ">
-        <w:r>
-          <w:rPr>
-            <w:noProof/>
-          </w:rPr>
-          <w:t>2</w:t>
-        </w:r>
-      </w:fldSimple>
+      <w:r>
+        <w:fldChar w:fldCharType="begin"/>
+      </w:r>
+      <w:r>
+        <w:instrText xml:space="preserve"> SEQ ( \* ARABIC </w:instrText>
+      </w:r>
+      <w:r>
+        <w:fldChar w:fldCharType="separate"/>
+      </w:r>
+      <w:r>
+        <w:rPr>
+          <w:noProof/>
+        </w:rPr>
+        <w:t>2</w:t>
+      </w:r>
+      <w:r>
+        <w:rPr>
+          <w:noProof/>
+        </w:rPr>
+        <w:fldChar w:fldCharType="end"/>
+      </w:r>
       <w:r>
         <w:t xml:space="preserve"> )</w:t>
       </w:r>
@@ -721,7 +797,19 @@
                 <w:rPr>
                   <w:rFonts w:ascii="Cambria Math" w:hAnsi="Cambria Math"/>
                 </w:rPr>
-                <m:t>geração</m:t>
+                <m:t>gera</m:t>
+              </m:r>
+              <m:r>
+                <w:rPr>
+                  <w:rFonts w:ascii="Cambria Math" w:hAnsi="Cambria Math"/>
+                </w:rPr>
+                <m:t>çã</m:t>
+              </m:r>
+              <m:r>
+                <w:rPr>
+                  <w:rFonts w:ascii="Cambria Math" w:hAnsi="Cambria Math"/>
+                </w:rPr>
+                <m:t>o</m:t>
               </m:r>
             </m:e>
           </m:nary>
@@ -729,7 +817,13 @@
             <w:rPr>
               <w:rFonts w:ascii="Cambria Math" w:hAnsi="Cambria Math"/>
             </w:rPr>
-            <m:t xml:space="preserve">- </m:t>
+            <m:t>-</m:t>
+          </m:r>
+          <m:r>
+            <w:rPr>
+              <w:rFonts w:ascii="Cambria Math" w:hAnsi="Cambria Math"/>
+            </w:rPr>
+            <m:t xml:space="preserve"> </m:t>
           </m:r>
           <m:nary>
             <m:naryPr>
@@ -751,7 +845,13 @@
                 <w:rPr>
                   <w:rFonts w:ascii="Cambria Math" w:hAnsi="Cambria Math"/>
                 </w:rPr>
-                <m:t>consumo</m:t>
+                <m:t>con</m:t>
+              </m:r>
+              <m:r>
+                <w:rPr>
+                  <w:rFonts w:ascii="Cambria Math" w:hAnsi="Cambria Math"/>
+                </w:rPr>
+                <m:t>sumo</m:t>
               </m:r>
             </m:e>
           </m:nary>
@@ -769,14 +869,27 @@
       <w:r>
         <w:t xml:space="preserve">( </w:t>
       </w:r>
-      <w:fldSimple w:instr=" SEQ ( \* ARABIC ">
-        <w:r>
-          <w:rPr>
-            <w:noProof/>
-          </w:rPr>
-          <w:t>3</w:t>
-        </w:r>
-      </w:fldSimple>
+      <w:r>
+        <w:fldChar w:fldCharType="begin"/>
+      </w:r>
+      <w:r>
+        <w:instrText xml:space="preserve"> SEQ ( \* ARABIC </w:instrText>
+      </w:r>
+      <w:r>
+        <w:fldChar w:fldCharType="separate"/>
+      </w:r>
+      <w:r>
+        <w:rPr>
+          <w:noProof/>
+        </w:rPr>
+        <w:t>3</w:t>
+      </w:r>
+      <w:r>
+        <w:rPr>
+          <w:noProof/>
+        </w:rPr>
+        <w:fldChar w:fldCharType="end"/>
+      </w:r>
       <w:r>
         <w:t xml:space="preserve"> )</w:t>
       </w:r>
@@ -926,14 +1039,27 @@
       <w:r>
         <w:t xml:space="preserve">( </w:t>
       </w:r>
-      <w:fldSimple w:instr=" SEQ ( \* ARABIC ">
-        <w:r>
-          <w:rPr>
-            <w:noProof/>
-          </w:rPr>
-          <w:t>4</w:t>
-        </w:r>
-      </w:fldSimple>
+      <w:r>
+        <w:fldChar w:fldCharType="begin"/>
+      </w:r>
+      <w:r>
+        <w:instrText xml:space="preserve"> SEQ ( \* ARABIC </w:instrText>
+      </w:r>
+      <w:r>
+        <w:fldChar w:fldCharType="separate"/>
+      </w:r>
+      <w:r>
+        <w:rPr>
+          <w:noProof/>
+        </w:rPr>
+        <w:t>4</w:t>
+      </w:r>
+      <w:r>
+        <w:rPr>
+          <w:noProof/>
+        </w:rPr>
+        <w:fldChar w:fldCharType="end"/>
+      </w:r>
       <w:r>
         <w:t xml:space="preserve"> )</w:t>
       </w:r>
@@ -1213,7 +1339,19 @@
                     <w:rPr>
                       <w:rFonts w:ascii="Cambria Math" w:eastAsiaTheme="minorEastAsia" w:hAnsi="Cambria Math"/>
                     </w:rPr>
-                    <m:t>X/S</m:t>
+                    <m:t>X</m:t>
+                  </m:r>
+                  <m:r>
+                    <w:rPr>
+                      <w:rFonts w:ascii="Cambria Math" w:eastAsiaTheme="minorEastAsia" w:hAnsi="Cambria Math"/>
+                    </w:rPr>
+                    <m:t>/</m:t>
+                  </m:r>
+                  <m:r>
+                    <w:rPr>
+                      <w:rFonts w:ascii="Cambria Math" w:eastAsiaTheme="minorEastAsia" w:hAnsi="Cambria Math"/>
+                    </w:rPr>
+                    <m:t>S</m:t>
                   </m:r>
                 </m:sub>
               </m:sSub>
@@ -1357,14 +1495,27 @@
       <w:r>
         <w:t xml:space="preserve">( </w:t>
       </w:r>
-      <w:fldSimple w:instr=" SEQ ( \* ARABIC ">
-        <w:r>
-          <w:rPr>
-            <w:noProof/>
-          </w:rPr>
-          <w:t>5</w:t>
-        </w:r>
-      </w:fldSimple>
+      <w:r>
+        <w:fldChar w:fldCharType="begin"/>
+      </w:r>
+      <w:r>
+        <w:instrText xml:space="preserve"> SEQ ( \* ARABIC </w:instrText>
+      </w:r>
+      <w:r>
+        <w:fldChar w:fldCharType="separate"/>
+      </w:r>
+      <w:r>
+        <w:rPr>
+          <w:noProof/>
+        </w:rPr>
+        <w:t>5</w:t>
+      </w:r>
+      <w:r>
+        <w:rPr>
+          <w:noProof/>
+        </w:rPr>
+        <w:fldChar w:fldCharType="end"/>
+      </w:r>
       <w:r>
         <w:t xml:space="preserve"> )</w:t>
       </w:r>
@@ -1553,7 +1704,13 @@
                 <w:rPr>
                   <w:rFonts w:ascii="Cambria Math" w:hAnsi="Cambria Math"/>
                 </w:rPr>
-                <m:t xml:space="preserve">max </m:t>
+                <m:t>max</m:t>
+              </m:r>
+              <m:r>
+                <w:rPr>
+                  <w:rFonts w:ascii="Cambria Math" w:hAnsi="Cambria Math"/>
+                </w:rPr>
+                <m:t xml:space="preserve"> </m:t>
               </m:r>
             </m:sub>
           </m:sSub>
@@ -2130,14 +2287,27 @@
       <w:r>
         <w:t xml:space="preserve">( </w:t>
       </w:r>
-      <w:fldSimple w:instr=" SEQ ( \* ARABIC ">
-        <w:r>
-          <w:rPr>
-            <w:noProof/>
-          </w:rPr>
-          <w:t>6</w:t>
-        </w:r>
-      </w:fldSimple>
+      <w:r>
+        <w:fldChar w:fldCharType="begin"/>
+      </w:r>
+      <w:r>
+        <w:instrText xml:space="preserve"> SEQ ( \* ARABIC </w:instrText>
+      </w:r>
+      <w:r>
+        <w:fldChar w:fldCharType="separate"/>
+      </w:r>
+      <w:r>
+        <w:rPr>
+          <w:noProof/>
+        </w:rPr>
+        <w:t>6</w:t>
+      </w:r>
+      <w:r>
+        <w:rPr>
+          <w:noProof/>
+        </w:rPr>
+        <w:fldChar w:fldCharType="end"/>
+      </w:r>
       <w:r>
         <w:t xml:space="preserve"> )</w:t>
       </w:r>
@@ -2374,7 +2544,19 @@
                 <w:rPr>
                   <w:rFonts w:ascii="Cambria Math" w:eastAsiaTheme="minorEastAsia" w:hAnsi="Cambria Math"/>
                 </w:rPr>
-                <m:t>P/S</m:t>
+                <m:t>P</m:t>
+              </m:r>
+              <m:r>
+                <w:rPr>
+                  <w:rFonts w:ascii="Cambria Math" w:eastAsiaTheme="minorEastAsia" w:hAnsi="Cambria Math"/>
+                </w:rPr>
+                <m:t>/</m:t>
+              </m:r>
+              <m:r>
+                <w:rPr>
+                  <w:rFonts w:ascii="Cambria Math" w:eastAsiaTheme="minorEastAsia" w:hAnsi="Cambria Math"/>
+                </w:rPr>
+                <m:t>S</m:t>
               </m:r>
             </m:sub>
           </m:sSub>
@@ -2438,7 +2620,19 @@
                     <w:rPr>
                       <w:rFonts w:ascii="Cambria Math" w:eastAsiaTheme="minorEastAsia" w:hAnsi="Cambria Math"/>
                     </w:rPr>
-                    <m:t>X/S</m:t>
+                    <m:t>X</m:t>
+                  </m:r>
+                  <m:r>
+                    <w:rPr>
+                      <w:rFonts w:ascii="Cambria Math" w:eastAsiaTheme="minorEastAsia" w:hAnsi="Cambria Math"/>
+                    </w:rPr>
+                    <m:t>/</m:t>
+                  </m:r>
+                  <m:r>
+                    <w:rPr>
+                      <w:rFonts w:ascii="Cambria Math" w:eastAsiaTheme="minorEastAsia" w:hAnsi="Cambria Math"/>
+                    </w:rPr>
+                    <m:t>S</m:t>
                   </m:r>
                 </m:sub>
               </m:sSub>
@@ -2579,14 +2773,27 @@
       <w:r>
         <w:t xml:space="preserve">( </w:t>
       </w:r>
-      <w:fldSimple w:instr=" SEQ ( \* ARABIC ">
-        <w:r>
-          <w:rPr>
-            <w:noProof/>
-          </w:rPr>
-          <w:t>7</w:t>
-        </w:r>
-      </w:fldSimple>
+      <w:r>
+        <w:fldChar w:fldCharType="begin"/>
+      </w:r>
+      <w:r>
+        <w:instrText xml:space="preserve"> SEQ ( \* ARABIC </w:instrText>
+      </w:r>
+      <w:r>
+        <w:fldChar w:fldCharType="separate"/>
+      </w:r>
+      <w:r>
+        <w:rPr>
+          <w:noProof/>
+        </w:rPr>
+        <w:t>7</w:t>
+      </w:r>
+      <w:r>
+        <w:rPr>
+          <w:noProof/>
+        </w:rPr>
+        <w:fldChar w:fldCharType="end"/>
+      </w:r>
       <w:r>
         <w:t xml:space="preserve"> )</w:t>
       </w:r>
@@ -4838,14 +5045,27 @@
       <w:r>
         <w:t xml:space="preserve">( </w:t>
       </w:r>
-      <w:fldSimple w:instr=" SEQ ( \* ARABIC ">
-        <w:r>
-          <w:rPr>
-            <w:noProof/>
-          </w:rPr>
-          <w:t>8</w:t>
-        </w:r>
-      </w:fldSimple>
+      <w:r>
+        <w:fldChar w:fldCharType="begin"/>
+      </w:r>
+      <w:r>
+        <w:instrText xml:space="preserve"> SEQ ( \* ARABIC </w:instrText>
+      </w:r>
+      <w:r>
+        <w:fldChar w:fldCharType="separate"/>
+      </w:r>
+      <w:r>
+        <w:rPr>
+          <w:noProof/>
+        </w:rPr>
+        <w:t>8</w:t>
+      </w:r>
+      <w:r>
+        <w:rPr>
+          <w:noProof/>
+        </w:rPr>
+        <w:fldChar w:fldCharType="end"/>
+      </w:r>
       <w:r>
         <w:t xml:space="preserve"> )</w:t>
       </w:r>
@@ -5093,10 +5313,7 @@
               <w:jc w:val="center"/>
             </w:pPr>
             <w:r>
-              <w:t>Componente</w:t>
-            </w:r>
-            <w:r>
-              <w:t xml:space="preserve"> </w:t>
+              <w:t xml:space="preserve">Componente </w:t>
             </w:r>
             <w:r>
               <w:rPr>
@@ -5849,13 +6066,7 @@
                     <w:rPr>
                       <w:rFonts w:ascii="Cambria Math" w:hAnsi="Cambria Math"/>
                     </w:rPr>
-                    <m:t>i,</m:t>
-                  </m:r>
-                  <m:r>
-                    <w:rPr>
-                      <w:rFonts w:ascii="Cambria Math" w:hAnsi="Cambria Math"/>
-                    </w:rPr>
-                    <m:t>0</m:t>
+                    <m:t>i,0</m:t>
                   </m:r>
                 </m:sub>
               </m:sSub>
@@ -6001,14 +6212,27 @@
       <w:r>
         <w:t xml:space="preserve">( </w:t>
       </w:r>
-      <w:fldSimple w:instr=" SEQ ( \* ARABIC ">
-        <w:r>
-          <w:rPr>
-            <w:noProof/>
-          </w:rPr>
-          <w:t>9</w:t>
-        </w:r>
-      </w:fldSimple>
+      <w:r>
+        <w:fldChar w:fldCharType="begin"/>
+      </w:r>
+      <w:r>
+        <w:instrText xml:space="preserve"> SEQ ( \* ARABIC </w:instrText>
+      </w:r>
+      <w:r>
+        <w:fldChar w:fldCharType="separate"/>
+      </w:r>
+      <w:r>
+        <w:rPr>
+          <w:noProof/>
+        </w:rPr>
+        <w:t>9</w:t>
+      </w:r>
+      <w:r>
+        <w:rPr>
+          <w:noProof/>
+        </w:rPr>
+        <w:fldChar w:fldCharType="end"/>
+      </w:r>
       <w:r>
         <w:t xml:space="preserve"> )</w:t>
       </w:r>
@@ -6597,14 +6821,27 @@
       <w:r>
         <w:t xml:space="preserve">( </w:t>
       </w:r>
-      <w:fldSimple w:instr=" SEQ ( \* ARABIC ">
-        <w:r>
-          <w:rPr>
-            <w:noProof/>
-          </w:rPr>
-          <w:t>10</w:t>
-        </w:r>
-      </w:fldSimple>
+      <w:r>
+        <w:fldChar w:fldCharType="begin"/>
+      </w:r>
+      <w:r>
+        <w:instrText xml:space="preserve"> SEQ ( \* ARABIC </w:instrText>
+      </w:r>
+      <w:r>
+        <w:fldChar w:fldCharType="separate"/>
+      </w:r>
+      <w:r>
+        <w:rPr>
+          <w:noProof/>
+        </w:rPr>
+        <w:t>10</w:t>
+      </w:r>
+      <w:r>
+        <w:rPr>
+          <w:noProof/>
+        </w:rPr>
+        <w:fldChar w:fldCharType="end"/>
+      </w:r>
       <w:r>
         <w:t xml:space="preserve"> )</w:t>
       </w:r>
@@ -6635,39 +6872,86 @@
     <w:p>
       <w:pPr>
         <w:pStyle w:val="Ttulo2"/>
+        <w:rPr>
+          <w:highlight w:val="yellow"/>
+        </w:rPr>
       </w:pPr>
       <w:r>
+        <w:rPr>
+          <w:highlight w:val="yellow"/>
+        </w:rPr>
         <w:t>Fluxo computacional</w:t>
       </w:r>
     </w:p>
     <w:p>
       <w:pPr>
         <w:pStyle w:val="Ttulo1"/>
+        <w:rPr>
+          <w:highlight w:val="yellow"/>
+        </w:rPr>
       </w:pPr>
     </w:p>
     <w:p>
       <w:r>
+        <w:rPr>
+          <w:highlight w:val="yellow"/>
+        </w:rPr>
         <w:tab/>
       </w:r>
       <w:r>
+        <w:rPr>
+          <w:highlight w:val="yellow"/>
+        </w:rPr>
         <w:t xml:space="preserve">A primeira função definida </w:t>
       </w:r>
       <w:r>
-        <w:t>é a modelo(), que recebe</w:t>
-      </w:r>
-      <w:r>
+        <w:rPr>
+          <w:highlight w:val="yellow"/>
+        </w:rPr>
+        <w:t xml:space="preserve">é a </w:t>
+      </w:r>
+      <w:proofErr w:type="gramStart"/>
+      <w:r>
+        <w:rPr>
+          <w:highlight w:val="yellow"/>
+        </w:rPr>
+        <w:t>modelo(</w:t>
+      </w:r>
+      <w:proofErr w:type="gramEnd"/>
+      <w:r>
+        <w:rPr>
+          <w:highlight w:val="yellow"/>
+        </w:rPr>
+        <w:t>), que recebe</w:t>
+      </w:r>
+      <w:r>
+        <w:rPr>
+          <w:highlight w:val="yellow"/>
+        </w:rPr>
         <w:t xml:space="preserve"> </w:t>
       </w:r>
       <w:r>
+        <w:rPr>
+          <w:highlight w:val="yellow"/>
+        </w:rPr>
         <w:t>três argumentos: t, x e parâmetros</w:t>
       </w:r>
       <w:r>
+        <w:rPr>
+          <w:highlight w:val="yellow"/>
+        </w:rPr>
         <w:t xml:space="preserve">. </w:t>
       </w:r>
       <w:r>
+        <w:rPr>
+          <w:highlight w:val="yellow"/>
+        </w:rPr>
         <w:t>Essa função retorna</w:t>
       </w:r>
       <w:r>
+        <w:rPr>
+          <w:highlight w:val="yellow"/>
+        </w:rPr>
         <w:t xml:space="preserve"> um vetor contendo as variáveis </w:t>
       </w:r>
       <w:proofErr w:type="spellStart"/>
@@ -6675,11 +6959,15 @@
         <w:rPr>
           <w:i/>
           <w:iCs/>
+          <w:highlight w:val="yellow"/>
         </w:rPr>
         <w:t>dS_dt</w:t>
       </w:r>
       <w:proofErr w:type="spellEnd"/>
       <w:r>
+        <w:rPr>
+          <w:highlight w:val="yellow"/>
+        </w:rPr>
         <w:t xml:space="preserve">, </w:t>
       </w:r>
       <w:proofErr w:type="spellStart"/>
@@ -6687,11 +6975,15 @@
         <w:rPr>
           <w:i/>
           <w:iCs/>
+          <w:highlight w:val="yellow"/>
         </w:rPr>
         <w:t>dX_dt</w:t>
       </w:r>
       <w:proofErr w:type="spellEnd"/>
       <w:r>
+        <w:rPr>
+          <w:highlight w:val="yellow"/>
+        </w:rPr>
         <w:t xml:space="preserve"> e </w:t>
       </w:r>
       <w:proofErr w:type="spellStart"/>
@@ -6699,81 +6991,117 @@
         <w:rPr>
           <w:i/>
           <w:iCs/>
+          <w:highlight w:val="yellow"/>
         </w:rPr>
         <w:t>dP_dt</w:t>
       </w:r>
       <w:proofErr w:type="spellEnd"/>
       <w:r>
+        <w:rPr>
+          <w:highlight w:val="yellow"/>
+        </w:rPr>
         <w:t xml:space="preserve">, </w:t>
       </w:r>
       <w:r>
+        <w:rPr>
+          <w:highlight w:val="yellow"/>
+        </w:rPr>
         <w:t xml:space="preserve">que são calculadas a partir do balanço </w:t>
       </w:r>
       <w:r>
+        <w:rPr>
+          <w:highlight w:val="yellow"/>
+        </w:rPr>
         <w:t>de componentes do modelo em processo contínuo</w:t>
       </w:r>
       <w:r>
+        <w:rPr>
+          <w:highlight w:val="yellow"/>
+        </w:rPr>
         <w:t>. Para esse cálculo,</w:t>
       </w:r>
       <w:r>
+        <w:rPr>
+          <w:highlight w:val="yellow"/>
+        </w:rPr>
         <w:t xml:space="preserve"> utiliza</w:t>
       </w:r>
       <w:r>
+        <w:rPr>
+          <w:highlight w:val="yellow"/>
+        </w:rPr>
         <w:t>-se</w:t>
       </w:r>
       <w:r>
+        <w:rPr>
+          <w:highlight w:val="yellow"/>
+        </w:rPr>
         <w:t xml:space="preserve"> o vetor </w:t>
       </w:r>
       <w:r>
         <w:rPr>
           <w:b/>
           <w:bCs/>
+          <w:highlight w:val="yellow"/>
         </w:rPr>
         <w:t>x</w:t>
       </w:r>
       <w:r>
+        <w:rPr>
+          <w:highlight w:val="yellow"/>
+        </w:rPr>
         <w:t>, que contém as condições iniciais de cada componente e o vetor</w:t>
       </w:r>
       <w:r>
+        <w:rPr>
+          <w:highlight w:val="yellow"/>
+        </w:rPr>
         <w:t xml:space="preserve"> </w:t>
       </w:r>
       <w:r>
         <w:rPr>
           <w:b/>
           <w:bCs/>
+          <w:highlight w:val="yellow"/>
         </w:rPr>
         <w:t>parâmetros</w:t>
       </w:r>
       <w:r>
+        <w:rPr>
+          <w:highlight w:val="yellow"/>
+        </w:rPr>
         <w:t xml:space="preserve">, que contém os valores </w:t>
       </w:r>
       <w:r>
+        <w:rPr>
+          <w:highlight w:val="yellow"/>
+        </w:rPr>
         <w:t xml:space="preserve">dos </w:t>
       </w:r>
       <w:r>
+        <w:rPr>
+          <w:highlight w:val="yellow"/>
+        </w:rPr>
         <w:t>parâmetros</w:t>
       </w:r>
       <w:r>
-        <w:t xml:space="preserve">. </w:t>
-      </w:r>
-      <w:r>
-        <w:t xml:space="preserve">Destaca-se aqui que a concentração de substrato na corrente de entrada foi incluída no vetor </w:t>
+        <w:rPr>
+          <w:highlight w:val="yellow"/>
+        </w:rPr>
+        <w:t xml:space="preserve">. Destaca-se aqui que a concentração de substrato na corrente de entrada foi incluída no vetor </w:t>
       </w:r>
       <w:r>
         <w:rPr>
           <w:b/>
           <w:bCs/>
-        </w:rPr>
-        <w:t>parâmetros</w:t>
-      </w:r>
-      <w:r>
-        <w:rPr>
-          <w:b/>
-          <w:bCs/>
-        </w:rPr>
-        <w:t xml:space="preserve"> </w:t>
-      </w:r>
-      <w:r>
+          <w:highlight w:val="yellow"/>
+        </w:rPr>
+        <w:t xml:space="preserve">parâmetros </w:t>
+      </w:r>
+      <w:r>
+        <w:rPr>
+          <w:highlight w:val="yellow"/>
+        </w:rPr>
         <w:t xml:space="preserve">como </w:t>
       </w:r>
       <w:proofErr w:type="spellStart"/>
@@ -6781,58 +7109,20 @@
         <w:rPr>
           <w:i/>
           <w:iCs/>
+          <w:highlight w:val="yellow"/>
         </w:rPr>
         <w:t>S_in</w:t>
       </w:r>
       <w:proofErr w:type="spellEnd"/>
       <w:r>
+        <w:rPr>
+          <w:highlight w:val="yellow"/>
+        </w:rPr>
         <w:t>.</w:t>
       </w:r>
     </w:p>
     <w:p/>
-    <w:p>
-      <w:r>
-        <w:rPr>
-          <w:noProof/>
-        </w:rPr>
-        <w:lastRenderedPageBreak/>
-        <w:drawing>
-          <wp:inline distT="0" distB="0" distL="0" distR="0" wp14:anchorId="63368F6B" wp14:editId="64E55296">
-            <wp:extent cx="5400040" cy="4824730"/>
-            <wp:effectExtent l="0" t="0" r="0" b="0"/>
-            <wp:docPr id="316253033" name="Imagem 1" descr="Texto&#10;&#10;Descrição gerada automaticamente"/>
-            <wp:cNvGraphicFramePr>
-              <a:graphicFrameLocks xmlns:a="http://schemas.openxmlformats.org/drawingml/2006/main" noChangeAspect="1"/>
-            </wp:cNvGraphicFramePr>
-            <a:graphic xmlns:a="http://schemas.openxmlformats.org/drawingml/2006/main">
-              <a:graphicData uri="http://schemas.openxmlformats.org/drawingml/2006/picture">
-                <pic:pic xmlns:pic="http://schemas.openxmlformats.org/drawingml/2006/picture">
-                  <pic:nvPicPr>
-                    <pic:cNvPr id="316253033" name="Imagem 1" descr="Texto&#10;&#10;Descrição gerada automaticamente"/>
-                    <pic:cNvPicPr/>
-                  </pic:nvPicPr>
-                  <pic:blipFill>
-                    <a:blip r:embed="rId5"/>
-                    <a:stretch>
-                      <a:fillRect/>
-                    </a:stretch>
-                  </pic:blipFill>
-                  <pic:spPr>
-                    <a:xfrm>
-                      <a:off x="0" y="0"/>
-                      <a:ext cx="5400040" cy="4824730"/>
-                    </a:xfrm>
-                    <a:prstGeom prst="rect">
-                      <a:avLst/>
-                    </a:prstGeom>
-                  </pic:spPr>
-                </pic:pic>
-              </a:graphicData>
-            </a:graphic>
-          </wp:inline>
-        </w:drawing>
-      </w:r>
-    </w:p>
+    <w:p/>
     <w:sectPr>
       <w:pgSz w:w="11906" w:h="16838"/>
       <w:pgMar w:top="1417" w:right="1701" w:bottom="1417" w:left="1701" w:header="708" w:footer="708" w:gutter="0"/>

--- a/Modelo_1/Relatório descritivo do modelo cinético.docx
+++ b/Modelo_1/Relatório descritivo do modelo cinético.docx
@@ -1,12 +1,14 @@
 
 <file path=word/document.xml><?xml version="1.0" encoding="utf-8"?>
-<w:document xmlns:wpc="http://schemas.microsoft.com/office/word/2010/wordprocessingCanvas" xmlns:cx="http://schemas.microsoft.com/office/drawing/2014/chartex" xmlns:cx1="http://schemas.microsoft.com/office/drawing/2015/9/8/chartex" xmlns:cx2="http://schemas.microsoft.com/office/drawing/2015/10/21/chartex" xmlns:cx3="http://schemas.microsoft.com/office/drawing/2016/5/9/chartex" xmlns:cx4="http://schemas.microsoft.com/office/drawing/2016/5/10/chartex" xmlns:cx5="http://schemas.microsoft.com/office/drawing/2016/5/11/chartex" xmlns:cx6="http://schemas.microsoft.com/office/drawing/2016/5/12/chartex" xmlns:cx7="http://schemas.microsoft.com/office/drawing/2016/5/13/chartex" xmlns:cx8="http://schemas.microsoft.com/office/drawing/2016/5/14/chartex" xmlns:mc="http://schemas.openxmlformats.org/markup-compatibility/2006" xmlns:aink="http://schemas.microsoft.com/office/drawing/2016/ink" xmlns:am3d="http://schemas.microsoft.com/office/drawing/2017/model3d" xmlns:o="urn:schemas-microsoft-com:office:office" xmlns:r="http://schemas.openxmlformats.org/officeDocument/2006/relationships" xmlns:m="http://schemas.openxmlformats.org/officeDocument/2006/math" xmlns:v="urn:schemas-microsoft-com:vml" xmlns:wp14="http://schemas.microsoft.com/office/word/2010/wordprocessingDrawing" xmlns:wp="http://schemas.openxmlformats.org/drawingml/2006/wordprocessingDrawing" xmlns:w10="urn:schemas-microsoft-com:office:word" xmlns:w="http://schemas.openxmlformats.org/wordprocessingml/2006/main" xmlns:w14="http://schemas.microsoft.com/office/word/2010/wordml" xmlns:w15="http://schemas.microsoft.com/office/word/2012/wordml" xmlns:w16cex="http://schemas.microsoft.com/office/word/2018/wordml/cex" xmlns:w16cid="http://schemas.microsoft.com/office/word/2016/wordml/cid" xmlns:w16="http://schemas.microsoft.com/office/word/2018/wordml" xmlns:w16sdtdh="http://schemas.microsoft.com/office/word/2020/wordml/sdtdatahash" xmlns:w16se="http://schemas.microsoft.com/office/word/2015/wordml/symex" xmlns:wpg="http://schemas.microsoft.com/office/word/2010/wordprocessingGroup" xmlns:wpi="http://schemas.microsoft.com/office/word/2010/wordprocessingInk" xmlns:wne="http://schemas.microsoft.com/office/word/2006/wordml" xmlns:wps="http://schemas.microsoft.com/office/word/2010/wordprocessingShape" mc:Ignorable="w14 w15 w16se w16cid w16 w16cex w16sdtdh wp14">
+<w:document xmlns:wpc="http://schemas.microsoft.com/office/word/2010/wordprocessingCanvas" xmlns:cx="http://schemas.microsoft.com/office/drawing/2014/chartex" xmlns:cx1="http://schemas.microsoft.com/office/drawing/2015/9/8/chartex" xmlns:cx2="http://schemas.microsoft.com/office/drawing/2015/10/21/chartex" xmlns:cx3="http://schemas.microsoft.com/office/drawing/2016/5/9/chartex" xmlns:cx4="http://schemas.microsoft.com/office/drawing/2016/5/10/chartex" xmlns:cx5="http://schemas.microsoft.com/office/drawing/2016/5/11/chartex" xmlns:cx6="http://schemas.microsoft.com/office/drawing/2016/5/12/chartex" xmlns:cx7="http://schemas.microsoft.com/office/drawing/2016/5/13/chartex" xmlns:cx8="http://schemas.microsoft.com/office/drawing/2016/5/14/chartex" xmlns:mc="http://schemas.openxmlformats.org/markup-compatibility/2006" xmlns:aink="http://schemas.microsoft.com/office/drawing/2016/ink" xmlns:am3d="http://schemas.microsoft.com/office/drawing/2017/model3d" xmlns:o="urn:schemas-microsoft-com:office:office" xmlns:oel="http://schemas.microsoft.com/office/2019/extlst" xmlns:r="http://schemas.openxmlformats.org/officeDocument/2006/relationships" xmlns:m="http://schemas.openxmlformats.org/officeDocument/2006/math" xmlns:v="urn:schemas-microsoft-com:vml" xmlns:wp14="http://schemas.microsoft.com/office/word/2010/wordprocessingDrawing" xmlns:wp="http://schemas.openxmlformats.org/drawingml/2006/wordprocessingDrawing" xmlns:w10="urn:schemas-microsoft-com:office:word" xmlns:w="http://schemas.openxmlformats.org/wordprocessingml/2006/main" xmlns:w14="http://schemas.microsoft.com/office/word/2010/wordml" xmlns:w15="http://schemas.microsoft.com/office/word/2012/wordml" xmlns:w16cex="http://schemas.microsoft.com/office/word/2018/wordml/cex" xmlns:w16cid="http://schemas.microsoft.com/office/word/2016/wordml/cid" xmlns:w16="http://schemas.microsoft.com/office/word/2018/wordml" xmlns:w16du="http://schemas.microsoft.com/office/word/2023/wordml/word16du" xmlns:w16sdtdh="http://schemas.microsoft.com/office/word/2020/wordml/sdtdatahash" xmlns:w16se="http://schemas.microsoft.com/office/word/2015/wordml/symex" xmlns:wpg="http://schemas.microsoft.com/office/word/2010/wordprocessingGroup" xmlns:wpi="http://schemas.microsoft.com/office/word/2010/wordprocessingInk" xmlns:wne="http://schemas.microsoft.com/office/word/2006/wordml" xmlns:wps="http://schemas.microsoft.com/office/word/2010/wordprocessingShape" mc:Ignorable="w14 w15 w16se w16cid w16 w16cex w16sdtdh wp14">
   <w:body>
     <w:p>
       <w:pPr>
         <w:pStyle w:val="Ttulo1"/>
         <w:jc w:val="center"/>
       </w:pPr>
+      <w:bookmarkStart w:id="0" w:name="_Hlk137308152"/>
+      <w:bookmarkEnd w:id="0"/>
       <w:r>
         <w:t>Relatório descritivo do modelo cinético</w:t>
       </w:r>
@@ -53,15 +55,7 @@
         <w:t>S</w:t>
       </w:r>
       <w:r>
-        <w:t xml:space="preserve"> como uma </w:t>
-      </w:r>
-      <w:proofErr w:type="gramStart"/>
-      <w:r>
-        <w:t>variável .</w:t>
-      </w:r>
-      <w:proofErr w:type="gramEnd"/>
-      <w:r>
-        <w:t xml:space="preserve"> </w:t>
+        <w:t xml:space="preserve"> como uma variável . </w:t>
       </w:r>
     </w:p>
     <w:p>
@@ -89,23 +83,7 @@
         <w:t xml:space="preserve">as três </w:t>
       </w:r>
       <w:r>
-        <w:t xml:space="preserve">populações microbianas participantes do processo de digestão anaeróbica – </w:t>
-      </w:r>
-      <w:proofErr w:type="spellStart"/>
-      <w:r>
-        <w:t>acidogênicos</w:t>
-      </w:r>
-      <w:proofErr w:type="spellEnd"/>
-      <w:r>
-        <w:t xml:space="preserve">, </w:t>
-      </w:r>
-      <w:proofErr w:type="spellStart"/>
-      <w:r>
-        <w:t>acetogênicos</w:t>
-      </w:r>
-      <w:proofErr w:type="spellEnd"/>
-      <w:r>
-        <w:t xml:space="preserve"> e metanogênicos- são agregados em uma única variável de estado.</w:t>
+        <w:t>populações microbianas participantes do processo de digestão anaeróbica – acidogênicos, acetogênicos e metanogênicos- são agregados em uma única variável de estado.</w:t>
       </w:r>
     </w:p>
     <w:p>
@@ -119,17 +97,649 @@
       <w:r>
         <w:t>em descrever a geração de biogás no sistema.</w:t>
       </w:r>
+      <w:r>
+        <w:t xml:space="preserve"> </w:t>
+      </w:r>
+      <w:r>
+        <w:t xml:space="preserve">A Figura 1 apresenta </w:t>
+      </w:r>
+      <w:r>
+        <w:t xml:space="preserve">o diagrama simplificado das reações consideradas no modelo, onde </w:t>
+      </w:r>
+      <w:r>
+        <w:t xml:space="preserve">a </w:t>
+      </w:r>
+      <w:r>
+        <w:t>adição de substrato e biomassa resulta na produção de mais biomassa e produto.</w:t>
+      </w:r>
     </w:p>
     <w:p>
       <w:r>
+        <w:rPr>
+          <w:b/>
+          <w:bCs/>
+        </w:rPr>
+        <w:t xml:space="preserve">Figura 1 – </w:t>
+      </w:r>
+      <w:r>
+        <w:t>Diagrama de reações simplificado.</w:t>
+      </w:r>
+    </w:p>
+    <w:p>
+      <w:pPr>
+        <w:jc w:val="center"/>
+      </w:pPr>
+      <w:r>
+        <w:rPr>
+          <w:noProof/>
+        </w:rPr>
+        <mc:AlternateContent>
+          <mc:Choice Requires="wpc">
+            <w:drawing>
+              <wp:inline distT="0" distB="0" distL="0" distR="0" wp14:anchorId="67531F47" wp14:editId="48E2B54D">
+                <wp:extent cx="4234258" cy="2470150"/>
+                <wp:effectExtent l="0" t="0" r="0" b="25400"/>
+                <wp:docPr id="1601331378" name="Tela 1"/>
+                <wp:cNvGraphicFramePr>
+                  <a:graphicFrameLocks xmlns:a="http://schemas.openxmlformats.org/drawingml/2006/main" noChangeAspect="1"/>
+                </wp:cNvGraphicFramePr>
+                <a:graphic xmlns:a="http://schemas.openxmlformats.org/drawingml/2006/main">
+                  <a:graphicData uri="http://schemas.microsoft.com/office/word/2010/wordprocessingCanvas">
+                    <wpc:wpc>
+                      <wpc:bg>
+                        <a:solidFill>
+                          <a:prstClr val="white"/>
+                        </a:solidFill>
+                      </wpc:bg>
+                      <wpc:whole/>
+                      <wps:wsp>
+                        <wps:cNvPr id="1041401393" name="Fluxograma: Conector 1041401393"/>
+                        <wps:cNvSpPr/>
+                        <wps:spPr>
+                          <a:xfrm>
+                            <a:off x="0" y="16850"/>
+                            <a:ext cx="933450" cy="939800"/>
+                          </a:xfrm>
+                          <a:prstGeom prst="flowChartConnector">
+                            <a:avLst/>
+                          </a:prstGeom>
+                          <a:solidFill>
+                            <a:srgbClr val="FF0000"/>
+                          </a:solidFill>
+                        </wps:spPr>
+                        <wps:style>
+                          <a:lnRef idx="2">
+                            <a:schemeClr val="accent1">
+                              <a:shade val="50000"/>
+                            </a:schemeClr>
+                          </a:lnRef>
+                          <a:fillRef idx="1">
+                            <a:schemeClr val="accent1"/>
+                          </a:fillRef>
+                          <a:effectRef idx="0">
+                            <a:schemeClr val="accent1"/>
+                          </a:effectRef>
+                          <a:fontRef idx="minor">
+                            <a:schemeClr val="lt1"/>
+                          </a:fontRef>
+                        </wps:style>
+                        <wps:txbx>
+                          <w:txbxContent>
+                            <w:p>
+                              <w:pPr>
+                                <w:spacing w:after="0" w:line="240" w:lineRule="auto"/>
+                                <w:jc w:val="center"/>
+                                <w:rPr>
+                                  <w:color w:val="000000" w:themeColor="text1"/>
+                                  <w:sz w:val="20"/>
+                                  <w:szCs w:val="18"/>
+                                </w:rPr>
+                              </w:pPr>
+                              <w:r>
+                                <w:rPr>
+                                  <w:color w:val="000000" w:themeColor="text1"/>
+                                  <w:sz w:val="20"/>
+                                  <w:szCs w:val="18"/>
+                                </w:rPr>
+                                <w:t>Substrato</w:t>
+                              </w:r>
+                            </w:p>
+                          </w:txbxContent>
+                        </wps:txbx>
+                        <wps:bodyPr rot="0" spcFirstLastPara="0" vertOverflow="overflow" horzOverflow="overflow" vert="horz" wrap="square" lIns="0" tIns="0" rIns="0" bIns="0" numCol="1" spcCol="0" rtlCol="0" fromWordArt="0" anchor="ctr" anchorCtr="0" forceAA="0" compatLnSpc="1">
+                          <a:prstTxWarp prst="textNoShape">
+                            <a:avLst/>
+                          </a:prstTxWarp>
+                          <a:noAutofit/>
+                        </wps:bodyPr>
+                      </wps:wsp>
+                      <wps:wsp>
+                        <wps:cNvPr id="1397292267" name="Fluxograma: Conector 1397292267"/>
+                        <wps:cNvSpPr/>
+                        <wps:spPr>
+                          <a:xfrm>
+                            <a:off x="14900" y="1524000"/>
+                            <a:ext cx="933450" cy="939800"/>
+                          </a:xfrm>
+                          <a:prstGeom prst="flowChartConnector">
+                            <a:avLst/>
+                          </a:prstGeom>
+                          <a:solidFill>
+                            <a:srgbClr val="92D050"/>
+                          </a:solidFill>
+                        </wps:spPr>
+                        <wps:style>
+                          <a:lnRef idx="2">
+                            <a:schemeClr val="accent1">
+                              <a:shade val="50000"/>
+                            </a:schemeClr>
+                          </a:lnRef>
+                          <a:fillRef idx="1">
+                            <a:schemeClr val="accent1"/>
+                          </a:fillRef>
+                          <a:effectRef idx="0">
+                            <a:schemeClr val="accent1"/>
+                          </a:effectRef>
+                          <a:fontRef idx="minor">
+                            <a:schemeClr val="lt1"/>
+                          </a:fontRef>
+                        </wps:style>
+                        <wps:txbx>
+                          <w:txbxContent>
+                            <w:p>
+                              <w:pPr>
+                                <w:spacing w:after="0" w:line="240" w:lineRule="auto"/>
+                                <w:jc w:val="center"/>
+                                <w:rPr>
+                                  <w:rFonts w:eastAsia="Calibri"/>
+                                  <w:color w:val="000000"/>
+                                  <w:sz w:val="20"/>
+                                  <w:szCs w:val="20"/>
+                                  <w14:ligatures w14:val="none"/>
+                                </w:rPr>
+                              </w:pPr>
+                              <w:r>
+                                <w:rPr>
+                                  <w:rFonts w:eastAsia="Calibri"/>
+                                  <w:color w:val="000000"/>
+                                  <w:sz w:val="20"/>
+                                  <w:szCs w:val="20"/>
+                                </w:rPr>
+                                <w:t>Biomassa</w:t>
+                              </w:r>
+                            </w:p>
+                          </w:txbxContent>
+                        </wps:txbx>
+                        <wps:bodyPr rot="0" spcFirstLastPara="0" vert="horz" wrap="square" lIns="0" tIns="0" rIns="0" bIns="0" numCol="1" spcCol="0" rtlCol="0" fromWordArt="0" anchor="ctr" anchorCtr="0" forceAA="0" compatLnSpc="1">
+                          <a:prstTxWarp prst="textNoShape">
+                            <a:avLst/>
+                          </a:prstTxWarp>
+                          <a:noAutofit/>
+                        </wps:bodyPr>
+                      </wps:wsp>
+                      <wps:wsp>
+                        <wps:cNvPr id="590313428" name="Sinal de Adição 590313428"/>
+                        <wps:cNvSpPr/>
+                        <wps:spPr>
+                          <a:xfrm>
+                            <a:off x="317500" y="1077300"/>
+                            <a:ext cx="279400" cy="279400"/>
+                          </a:xfrm>
+                          <a:prstGeom prst="mathPlus">
+                            <a:avLst/>
+                          </a:prstGeom>
+                          <a:solidFill>
+                            <a:schemeClr val="tx1"/>
+                          </a:solidFill>
+                          <a:ln>
+                            <a:noFill/>
+                          </a:ln>
+                        </wps:spPr>
+                        <wps:style>
+                          <a:lnRef idx="2">
+                            <a:schemeClr val="accent1">
+                              <a:shade val="50000"/>
+                            </a:schemeClr>
+                          </a:lnRef>
+                          <a:fillRef idx="1">
+                            <a:schemeClr val="accent1"/>
+                          </a:fillRef>
+                          <a:effectRef idx="0">
+                            <a:schemeClr val="accent1"/>
+                          </a:effectRef>
+                          <a:fontRef idx="minor">
+                            <a:schemeClr val="lt1"/>
+                          </a:fontRef>
+                        </wps:style>
+                        <wps:bodyPr rot="0" spcFirstLastPara="0" vertOverflow="overflow" horzOverflow="overflow" vert="horz" wrap="square" lIns="91440" tIns="45720" rIns="91440" bIns="45720" numCol="1" spcCol="0" rtlCol="0" fromWordArt="0" anchor="ctr" anchorCtr="0" forceAA="0" compatLnSpc="1">
+                          <a:prstTxWarp prst="textNoShape">
+                            <a:avLst/>
+                          </a:prstTxWarp>
+                          <a:noAutofit/>
+                        </wps:bodyPr>
+                      </wps:wsp>
+                      <wps:wsp>
+                        <wps:cNvPr id="998803213" name="Seta: para a Direita 998803213"/>
+                        <wps:cNvSpPr/>
+                        <wps:spPr>
+                          <a:xfrm>
+                            <a:off x="1784350" y="1102700"/>
+                            <a:ext cx="635000" cy="196850"/>
+                          </a:xfrm>
+                          <a:prstGeom prst="rightArrow">
+                            <a:avLst>
+                              <a:gd name="adj1" fmla="val 37096"/>
+                              <a:gd name="adj2" fmla="val 50000"/>
+                            </a:avLst>
+                          </a:prstGeom>
+                          <a:solidFill>
+                            <a:schemeClr val="tx1"/>
+                          </a:solidFill>
+                          <a:ln>
+                            <a:noFill/>
+                          </a:ln>
+                        </wps:spPr>
+                        <wps:style>
+                          <a:lnRef idx="2">
+                            <a:schemeClr val="accent1">
+                              <a:shade val="50000"/>
+                            </a:schemeClr>
+                          </a:lnRef>
+                          <a:fillRef idx="1">
+                            <a:schemeClr val="accent1"/>
+                          </a:fillRef>
+                          <a:effectRef idx="0">
+                            <a:schemeClr val="accent1"/>
+                          </a:effectRef>
+                          <a:fontRef idx="minor">
+                            <a:schemeClr val="lt1"/>
+                          </a:fontRef>
+                        </wps:style>
+                        <wps:bodyPr rot="0" spcFirstLastPara="0" vertOverflow="overflow" horzOverflow="overflow" vert="horz" wrap="square" lIns="91440" tIns="45720" rIns="91440" bIns="45720" numCol="1" spcCol="0" rtlCol="0" fromWordArt="0" anchor="ctr" anchorCtr="0" forceAA="0" compatLnSpc="1">
+                          <a:prstTxWarp prst="textNoShape">
+                            <a:avLst/>
+                          </a:prstTxWarp>
+                          <a:noAutofit/>
+                        </wps:bodyPr>
+                      </wps:wsp>
+                      <wps:wsp>
+                        <wps:cNvPr id="1425867152" name="Fluxograma: Conector 1425867152"/>
+                        <wps:cNvSpPr/>
+                        <wps:spPr>
+                          <a:xfrm>
+                            <a:off x="3056550" y="0"/>
+                            <a:ext cx="933450" cy="939800"/>
+                          </a:xfrm>
+                          <a:prstGeom prst="flowChartConnector">
+                            <a:avLst/>
+                          </a:prstGeom>
+                          <a:solidFill>
+                            <a:srgbClr val="92D050"/>
+                          </a:solidFill>
+                        </wps:spPr>
+                        <wps:style>
+                          <a:lnRef idx="2">
+                            <a:schemeClr val="accent1">
+                              <a:shade val="50000"/>
+                            </a:schemeClr>
+                          </a:lnRef>
+                          <a:fillRef idx="1">
+                            <a:schemeClr val="accent1"/>
+                          </a:fillRef>
+                          <a:effectRef idx="0">
+                            <a:schemeClr val="accent1"/>
+                          </a:effectRef>
+                          <a:fontRef idx="minor">
+                            <a:schemeClr val="lt1"/>
+                          </a:fontRef>
+                        </wps:style>
+                        <wps:txbx>
+                          <w:txbxContent>
+                            <w:p>
+                              <w:pPr>
+                                <w:spacing w:after="0" w:line="240" w:lineRule="auto"/>
+                                <w:jc w:val="center"/>
+                                <w:rPr>
+                                  <w:rFonts w:eastAsia="Calibri"/>
+                                  <w:color w:val="000000"/>
+                                  <w:sz w:val="20"/>
+                                  <w:szCs w:val="20"/>
+                                  <w14:ligatures w14:val="none"/>
+                                </w:rPr>
+                              </w:pPr>
+                              <w:r>
+                                <w:rPr>
+                                  <w:rFonts w:eastAsia="Calibri"/>
+                                  <w:color w:val="000000"/>
+                                  <w:sz w:val="20"/>
+                                  <w:szCs w:val="20"/>
+                                </w:rPr>
+                                <w:t>Biomassa</w:t>
+                              </w:r>
+                            </w:p>
+                          </w:txbxContent>
+                        </wps:txbx>
+                        <wps:bodyPr rot="0" spcFirstLastPara="0" vert="horz" wrap="square" lIns="0" tIns="0" rIns="0" bIns="0" numCol="1" spcCol="0" rtlCol="0" fromWordArt="0" anchor="ctr" anchorCtr="0" forceAA="0" compatLnSpc="1">
+                          <a:prstTxWarp prst="textNoShape">
+                            <a:avLst/>
+                          </a:prstTxWarp>
+                          <a:noAutofit/>
+                        </wps:bodyPr>
+                      </wps:wsp>
+                      <wps:wsp>
+                        <wps:cNvPr id="337035739" name="Fluxograma: Conector 337035739"/>
+                        <wps:cNvSpPr/>
+                        <wps:spPr>
+                          <a:xfrm>
+                            <a:off x="3069250" y="1530350"/>
+                            <a:ext cx="933450" cy="939800"/>
+                          </a:xfrm>
+                          <a:prstGeom prst="flowChartConnector">
+                            <a:avLst/>
+                          </a:prstGeom>
+                          <a:solidFill>
+                            <a:srgbClr val="0070C0"/>
+                          </a:solidFill>
+                        </wps:spPr>
+                        <wps:style>
+                          <a:lnRef idx="2">
+                            <a:schemeClr val="accent1">
+                              <a:shade val="50000"/>
+                            </a:schemeClr>
+                          </a:lnRef>
+                          <a:fillRef idx="1">
+                            <a:schemeClr val="accent1"/>
+                          </a:fillRef>
+                          <a:effectRef idx="0">
+                            <a:schemeClr val="accent1"/>
+                          </a:effectRef>
+                          <a:fontRef idx="minor">
+                            <a:schemeClr val="lt1"/>
+                          </a:fontRef>
+                        </wps:style>
+                        <wps:txbx>
+                          <w:txbxContent>
+                            <w:p>
+                              <w:pPr>
+                                <w:spacing w:after="0" w:line="240" w:lineRule="auto"/>
+                                <w:jc w:val="center"/>
+                                <w:rPr>
+                                  <w:rFonts w:eastAsia="Calibri"/>
+                                  <w:color w:val="000000"/>
+                                  <w:sz w:val="20"/>
+                                  <w:szCs w:val="20"/>
+                                  <w14:ligatures w14:val="none"/>
+                                </w:rPr>
+                              </w:pPr>
+                              <w:r>
+                                <w:rPr>
+                                  <w:rFonts w:eastAsia="Calibri"/>
+                                  <w:color w:val="000000"/>
+                                  <w:sz w:val="20"/>
+                                  <w:szCs w:val="20"/>
+                                </w:rPr>
+                                <w:t>Produto</w:t>
+                              </w:r>
+                            </w:p>
+                          </w:txbxContent>
+                        </wps:txbx>
+                        <wps:bodyPr rot="0" spcFirstLastPara="0" vert="horz" wrap="square" lIns="0" tIns="0" rIns="0" bIns="0" numCol="1" spcCol="0" rtlCol="0" fromWordArt="0" anchor="ctr" anchorCtr="0" forceAA="0" compatLnSpc="1">
+                          <a:prstTxWarp prst="textNoShape">
+                            <a:avLst/>
+                          </a:prstTxWarp>
+                          <a:noAutofit/>
+                        </wps:bodyPr>
+                      </wps:wsp>
+                      <wps:wsp>
+                        <wps:cNvPr id="754169677" name="Sinal de Adição 754169677"/>
+                        <wps:cNvSpPr/>
+                        <wps:spPr>
+                          <a:xfrm>
+                            <a:off x="3361350" y="1060450"/>
+                            <a:ext cx="279400" cy="279400"/>
+                          </a:xfrm>
+                          <a:prstGeom prst="mathPlus">
+                            <a:avLst/>
+                          </a:prstGeom>
+                          <a:solidFill>
+                            <a:schemeClr val="tx1"/>
+                          </a:solidFill>
+                          <a:ln>
+                            <a:noFill/>
+                          </a:ln>
+                        </wps:spPr>
+                        <wps:style>
+                          <a:lnRef idx="2">
+                            <a:schemeClr val="accent1">
+                              <a:shade val="50000"/>
+                            </a:schemeClr>
+                          </a:lnRef>
+                          <a:fillRef idx="1">
+                            <a:schemeClr val="accent1"/>
+                          </a:fillRef>
+                          <a:effectRef idx="0">
+                            <a:schemeClr val="accent1"/>
+                          </a:effectRef>
+                          <a:fontRef idx="minor">
+                            <a:schemeClr val="lt1"/>
+                          </a:fontRef>
+                        </wps:style>
+                        <wps:bodyPr rot="0" spcFirstLastPara="0" vert="horz" wrap="square" lIns="91440" tIns="45720" rIns="91440" bIns="45720" numCol="1" spcCol="0" rtlCol="0" fromWordArt="0" anchor="ctr" anchorCtr="0" forceAA="0" compatLnSpc="1">
+                          <a:prstTxWarp prst="textNoShape">
+                            <a:avLst/>
+                          </a:prstTxWarp>
+                          <a:noAutofit/>
+                        </wps:bodyPr>
+                      </wps:wsp>
+                    </wpc:wpc>
+                  </a:graphicData>
+                </a:graphic>
+              </wp:inline>
+            </w:drawing>
+          </mc:Choice>
+          <mc:Fallback>
+            <w:pict>
+              <v:group w14:anchorId="67531F47" id="Tela 1" o:spid="_x0000_s1026" editas="canvas" style="width:333.4pt;height:194.5pt;mso-position-horizontal-relative:char;mso-position-vertical-relative:line" coordsize="42341,24701" o:gfxdata="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">
+                <v:shapetype id="_x0000_t75" coordsize="21600,21600" o:spt="75" o:preferrelative="t" path="m@4@5l@4@11@9@11@9@5xe" filled="f" stroked="f">
+                  <v:stroke joinstyle="miter"/>
+                  <v:formulas>
+                    <v:f eqn="if lineDrawn pixelLineWidth 0"/>
+                    <v:f eqn="sum @0 1 0"/>
+                    <v:f eqn="sum 0 0 @1"/>
+                    <v:f eqn="prod @2 1 2"/>
+                    <v:f eqn="prod @3 21600 pixelWidth"/>
+                    <v:f eqn="prod @3 21600 pixelHeight"/>
+                    <v:f eqn="sum @0 0 1"/>
+                    <v:f eqn="prod @6 1 2"/>
+                    <v:f eqn="prod @7 21600 pixelWidth"/>
+                    <v:f eqn="sum @8 21600 0"/>
+                    <v:f eqn="prod @7 21600 pixelHeight"/>
+                    <v:f eqn="sum @10 21600 0"/>
+                  </v:formulas>
+                  <v:path o:extrusionok="f" gradientshapeok="t" o:connecttype="rect"/>
+                  <o:lock v:ext="edit" aspectratio="t"/>
+                </v:shapetype>
+                <v:shape id="_x0000_s1027" type="#_x0000_t75" style="position:absolute;width:42341;height:24701;visibility:visible;mso-wrap-style:square" filled="t">
+                  <v:fill o:detectmouseclick="t"/>
+                  <v:path o:connecttype="none"/>
+                </v:shape>
+                <v:shapetype id="_x0000_t120" coordsize="21600,21600" o:spt="120" path="m10800,qx,10800,10800,21600,21600,10800,10800,xe">
+                  <v:path gradientshapeok="t" o:connecttype="custom" o:connectlocs="10800,0;3163,3163;0,10800;3163,18437;10800,21600;18437,18437;21600,10800;18437,3163" textboxrect="3163,3163,18437,18437"/>
+                </v:shapetype>
+                <v:shape id="Fluxograma: Conector 1041401393" o:spid="_x0000_s1028" type="#_x0000_t120" style="position:absolute;top:168;width:9334;height:9398;visibility:visible;mso-wrap-style:square;v-text-anchor:middle" o:gfxdata="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" fillcolor="red" strokecolor="#1f3763 [1604]" strokeweight="1pt">
+                  <v:stroke joinstyle="miter"/>
+                  <v:textbox inset="0,0,0,0">
+                    <w:txbxContent>
+                      <w:p>
+                        <w:pPr>
+                          <w:spacing w:after="0" w:line="240" w:lineRule="auto"/>
+                          <w:jc w:val="center"/>
+                          <w:rPr>
+                            <w:color w:val="000000" w:themeColor="text1"/>
+                            <w:sz w:val="20"/>
+                            <w:szCs w:val="18"/>
+                          </w:rPr>
+                        </w:pPr>
+                        <w:r>
+                          <w:rPr>
+                            <w:color w:val="000000" w:themeColor="text1"/>
+                            <w:sz w:val="20"/>
+                            <w:szCs w:val="18"/>
+                          </w:rPr>
+                          <w:t>Substrato</w:t>
+                        </w:r>
+                      </w:p>
+                    </w:txbxContent>
+                  </v:textbox>
+                </v:shape>
+                <v:shape id="Fluxograma: Conector 1397292267" o:spid="_x0000_s1029" type="#_x0000_t120" style="position:absolute;left:149;top:15240;width:9334;height:9398;visibility:visible;mso-wrap-style:square;v-text-anchor:middle" o:gfxdata="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" fillcolor="#92d050" strokecolor="#1f3763 [1604]" strokeweight="1pt">
+                  <v:stroke joinstyle="miter"/>
+                  <v:textbox inset="0,0,0,0">
+                    <w:txbxContent>
+                      <w:p>
+                        <w:pPr>
+                          <w:spacing w:after="0" w:line="240" w:lineRule="auto"/>
+                          <w:jc w:val="center"/>
+                          <w:rPr>
+                            <w:rFonts w:eastAsia="Calibri"/>
+                            <w:color w:val="000000"/>
+                            <w:sz w:val="20"/>
+                            <w:szCs w:val="20"/>
+                            <w14:ligatures w14:val="none"/>
+                          </w:rPr>
+                        </w:pPr>
+                        <w:r>
+                          <w:rPr>
+                            <w:rFonts w:eastAsia="Calibri"/>
+                            <w:color w:val="000000"/>
+                            <w:sz w:val="20"/>
+                            <w:szCs w:val="20"/>
+                          </w:rPr>
+                          <w:t>Biomassa</w:t>
+                        </w:r>
+                      </w:p>
+                    </w:txbxContent>
+                  </v:textbox>
+                </v:shape>
+                <v:shape id="Sinal de Adição 590313428" o:spid="_x0000_s1030" style="position:absolute;left:3175;top:10773;width:2794;height:2794;visibility:visible;mso-wrap-style:square;v-text-anchor:middle" coordsize="279400,279400" o:gfxdata="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" path="m37034,106843r69809,l106843,37034r65714,l172557,106843r69809,l242366,172557r-69809,l172557,242366r-65714,l106843,172557r-69809,l37034,106843xe" fillcolor="black [3213]" stroked="f" strokeweight="1pt">
+                  <v:stroke joinstyle="miter"/>
+                  <v:path arrowok="t" o:connecttype="custom" o:connectlocs="37034,106843;106843,106843;106843,37034;172557,37034;172557,106843;242366,106843;242366,172557;172557,172557;172557,242366;106843,242366;106843,172557;37034,172557;37034,106843" o:connectangles="0,0,0,0,0,0,0,0,0,0,0,0,0"/>
+                </v:shape>
+                <v:shapetype id="_x0000_t13" coordsize="21600,21600" o:spt="13" adj="16200,5400" path="m@0,l@0@1,0@1,0@2@0@2@0,21600,21600,10800xe">
+                  <v:stroke joinstyle="miter"/>
+                  <v:formulas>
+                    <v:f eqn="val #0"/>
+                    <v:f eqn="val #1"/>
+                    <v:f eqn="sum height 0 #1"/>
+                    <v:f eqn="sum 10800 0 #1"/>
+                    <v:f eqn="sum width 0 #0"/>
+                    <v:f eqn="prod @4 @3 10800"/>
+                    <v:f eqn="sum width 0 @5"/>
+                  </v:formulas>
+                  <v:path o:connecttype="custom" o:connectlocs="@0,0;0,10800;@0,21600;21600,10800" o:connectangles="270,180,90,0" textboxrect="0,@1,@6,@2"/>
+                  <v:handles>
+                    <v:h position="#0,#1" xrange="0,21600" yrange="0,10800"/>
+                  </v:handles>
+                </v:shapetype>
+                <v:shape id="Seta: para a Direita 998803213" o:spid="_x0000_s1031" type="#_x0000_t13" style="position:absolute;left:17843;top:11027;width:6350;height:1968;visibility:visible;mso-wrap-style:square;v-text-anchor:middle" o:gfxdata="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" adj="18252,6794" fillcolor="black [3213]" stroked="f" strokeweight="1pt"/>
+                <v:shape id="Fluxograma: Conector 1425867152" o:spid="_x0000_s1032" type="#_x0000_t120" style="position:absolute;left:30565;width:9335;height:9398;visibility:visible;mso-wrap-style:square;v-text-anchor:middle" o:gfxdata="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" fillcolor="#92d050" strokecolor="#1f3763 [1604]" strokeweight="1pt">
+                  <v:stroke joinstyle="miter"/>
+                  <v:textbox inset="0,0,0,0">
+                    <w:txbxContent>
+                      <w:p>
+                        <w:pPr>
+                          <w:spacing w:after="0" w:line="240" w:lineRule="auto"/>
+                          <w:jc w:val="center"/>
+                          <w:rPr>
+                            <w:rFonts w:eastAsia="Calibri"/>
+                            <w:color w:val="000000"/>
+                            <w:sz w:val="20"/>
+                            <w:szCs w:val="20"/>
+                            <w14:ligatures w14:val="none"/>
+                          </w:rPr>
+                        </w:pPr>
+                        <w:r>
+                          <w:rPr>
+                            <w:rFonts w:eastAsia="Calibri"/>
+                            <w:color w:val="000000"/>
+                            <w:sz w:val="20"/>
+                            <w:szCs w:val="20"/>
+                          </w:rPr>
+                          <w:t>Biomassa</w:t>
+                        </w:r>
+                      </w:p>
+                    </w:txbxContent>
+                  </v:textbox>
+                </v:shape>
+                <v:shape id="Fluxograma: Conector 337035739" o:spid="_x0000_s1033" type="#_x0000_t120" style="position:absolute;left:30692;top:15303;width:9335;height:9398;visibility:visible;mso-wrap-style:square;v-text-anchor:middle" o:gfxdata="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" fillcolor="#0070c0" strokecolor="#1f3763 [1604]" strokeweight="1pt">
+                  <v:stroke joinstyle="miter"/>
+                  <v:textbox inset="0,0,0,0">
+                    <w:txbxContent>
+                      <w:p>
+                        <w:pPr>
+                          <w:spacing w:after="0" w:line="240" w:lineRule="auto"/>
+                          <w:jc w:val="center"/>
+                          <w:rPr>
+                            <w:rFonts w:eastAsia="Calibri"/>
+                            <w:color w:val="000000"/>
+                            <w:sz w:val="20"/>
+                            <w:szCs w:val="20"/>
+                            <w14:ligatures w14:val="none"/>
+                          </w:rPr>
+                        </w:pPr>
+                        <w:r>
+                          <w:rPr>
+                            <w:rFonts w:eastAsia="Calibri"/>
+                            <w:color w:val="000000"/>
+                            <w:sz w:val="20"/>
+                            <w:szCs w:val="20"/>
+                          </w:rPr>
+                          <w:t>Produto</w:t>
+                        </w:r>
+                      </w:p>
+                    </w:txbxContent>
+                  </v:textbox>
+                </v:shape>
+                <v:shape id="Sinal de Adição 754169677" o:spid="_x0000_s1034" style="position:absolute;left:33613;top:10604;width:2794;height:2794;visibility:visible;mso-wrap-style:square;v-text-anchor:middle" coordsize="279400,279400" o:gfxdata="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" path="m37034,106843r69809,l106843,37034r65714,l172557,106843r69809,l242366,172557r-69809,l172557,242366r-65714,l106843,172557r-69809,l37034,106843xe" fillcolor="black [3213]" stroked="f" strokeweight="1pt">
+                  <v:stroke joinstyle="miter"/>
+                  <v:path arrowok="t" o:connecttype="custom" o:connectlocs="37034,106843;106843,106843;106843,37034;172557,37034;172557,106843;242366,106843;242366,172557;172557,172557;172557,242366;106843,242366;106843,172557;37034,172557;37034,106843" o:connectangles="0,0,0,0,0,0,0,0,0,0,0,0,0"/>
+                </v:shape>
+                <w10:anchorlock/>
+              </v:group>
+            </w:pict>
+          </mc:Fallback>
+        </mc:AlternateContent>
+      </w:r>
+    </w:p>
+    <w:p>
+      <w:r>
+        <w:lastRenderedPageBreak/>
         <w:tab/>
         <w:t>Dessa forma</w:t>
       </w:r>
       <w:r>
-        <w:t>, a partir da consideração de um sistema homogêneo</w:t>
-      </w:r>
-      <w:r>
-        <w:t xml:space="preserve"> em processo contínuo, o balanço dos componentes do modelo é descrito pelas Equações</w:t>
+        <w:t>, a partir da consideração de um sistema</w:t>
+      </w:r>
+      <w:r>
+        <w:t xml:space="preserve"> isotérmico,</w:t>
+      </w:r>
+      <w:r>
+        <w:t xml:space="preserve"> homogêneo</w:t>
+      </w:r>
+      <w:r>
+        <w:t>,</w:t>
+      </w:r>
+      <w:r>
+        <w:t xml:space="preserve"> em processo contínuo</w:t>
+      </w:r>
+      <w:r>
+        <w:t xml:space="preserve"> </w:t>
+      </w:r>
+      <w:r>
+        <w:t>operado em um quimiostato,</w:t>
+      </w:r>
+      <w:r>
+        <w:t xml:space="preserve"> o balanço dos componentes do modelo é descrito pelas Equações</w:t>
       </w:r>
       <w:r>
         <w:t xml:space="preserve"> 1, 2 e 3</w:t>
@@ -295,37 +905,39 @@
             <m:sub/>
             <m:sup/>
             <m:e>
-              <m:r>
-                <w:rPr>
-                  <w:rFonts w:ascii="Cambria Math" w:hAnsi="Cambria Math"/>
-                </w:rPr>
-                <m:t>gera</m:t>
-              </m:r>
-              <m:r>
-                <w:rPr>
-                  <w:rFonts w:ascii="Cambria Math" w:hAnsi="Cambria Math"/>
-                </w:rPr>
-                <m:t>çã</m:t>
-              </m:r>
-              <m:r>
-                <w:rPr>
-                  <w:rFonts w:ascii="Cambria Math" w:hAnsi="Cambria Math"/>
-                </w:rPr>
-                <m:t>o</m:t>
-              </m:r>
+              <m:sSub>
+                <m:sSubPr>
+                  <m:ctrlPr>
+                    <w:rPr>
+                      <w:rFonts w:ascii="Cambria Math" w:hAnsi="Cambria Math"/>
+                      <w:i/>
+                    </w:rPr>
+                  </m:ctrlPr>
+                </m:sSubPr>
+                <m:e>
+                  <m:r>
+                    <w:rPr>
+                      <w:rFonts w:ascii="Cambria Math" w:hAnsi="Cambria Math"/>
+                    </w:rPr>
+                    <m:t>r</m:t>
+                  </m:r>
+                </m:e>
+                <m:sub>
+                  <m:r>
+                    <w:rPr>
+                      <w:rFonts w:ascii="Cambria Math" w:hAnsi="Cambria Math"/>
+                    </w:rPr>
+                    <m:t>g</m:t>
+                  </m:r>
+                </m:sub>
+              </m:sSub>
             </m:e>
           </m:nary>
           <m:r>
             <w:rPr>
               <w:rFonts w:ascii="Cambria Math" w:hAnsi="Cambria Math"/>
             </w:rPr>
-            <m:t>-</m:t>
-          </m:r>
-          <m:r>
-            <w:rPr>
-              <w:rFonts w:ascii="Cambria Math" w:hAnsi="Cambria Math"/>
-            </w:rPr>
-            <m:t xml:space="preserve"> </m:t>
+            <m:t xml:space="preserve">- </m:t>
           </m:r>
           <m:nary>
             <m:naryPr>
@@ -343,12 +955,32 @@
             <m:sub/>
             <m:sup/>
             <m:e>
-              <m:r>
-                <w:rPr>
-                  <w:rFonts w:ascii="Cambria Math" w:hAnsi="Cambria Math"/>
-                </w:rPr>
-                <m:t>consumo</m:t>
-              </m:r>
+              <m:sSub>
+                <m:sSubPr>
+                  <m:ctrlPr>
+                    <w:rPr>
+                      <w:rFonts w:ascii="Cambria Math" w:hAnsi="Cambria Math"/>
+                      <w:i/>
+                    </w:rPr>
+                  </m:ctrlPr>
+                </m:sSubPr>
+                <m:e>
+                  <m:r>
+                    <w:rPr>
+                      <w:rFonts w:ascii="Cambria Math" w:hAnsi="Cambria Math"/>
+                    </w:rPr>
+                    <m:t>r</m:t>
+                  </m:r>
+                </m:e>
+                <m:sub>
+                  <m:r>
+                    <w:rPr>
+                      <w:rFonts w:ascii="Cambria Math" w:hAnsi="Cambria Math"/>
+                    </w:rPr>
+                    <m:t>d</m:t>
+                  </m:r>
+                </m:sub>
+              </m:sSub>
             </m:e>
           </m:nary>
         </m:oMath>
@@ -362,27 +994,14 @@
       <w:r>
         <w:t xml:space="preserve">( </w:t>
       </w:r>
-      <w:r>
-        <w:fldChar w:fldCharType="begin"/>
-      </w:r>
-      <w:r>
-        <w:instrText xml:space="preserve"> SEQ ( \* ARABIC </w:instrText>
-      </w:r>
-      <w:r>
-        <w:fldChar w:fldCharType="separate"/>
-      </w:r>
-      <w:r>
-        <w:rPr>
-          <w:noProof/>
-        </w:rPr>
-        <w:t>1</w:t>
-      </w:r>
-      <w:r>
-        <w:rPr>
-          <w:noProof/>
-        </w:rPr>
-        <w:fldChar w:fldCharType="end"/>
-      </w:r>
+      <w:fldSimple w:instr=" SEQ ( \* ARABIC ">
+        <w:r>
+          <w:rPr>
+            <w:noProof/>
+          </w:rPr>
+          <w:t>1</w:t>
+        </w:r>
+      </w:fldSimple>
       <w:r>
         <w:t xml:space="preserve"> )</w:t>
       </w:r>
@@ -544,35 +1163,37 @@
             <m:sub/>
             <m:sup/>
             <m:e>
+              <m:sSub>
+                <m:sSubPr>
+                  <m:ctrlPr>
+                    <w:rPr>
+                      <w:rFonts w:ascii="Cambria Math" w:hAnsi="Cambria Math"/>
+                      <w:i/>
+                    </w:rPr>
+                  </m:ctrlPr>
+                </m:sSubPr>
+                <m:e>
+                  <m:r>
+                    <w:rPr>
+                      <w:rFonts w:ascii="Cambria Math" w:hAnsi="Cambria Math"/>
+                    </w:rPr>
+                    <m:t>r</m:t>
+                  </m:r>
+                </m:e>
+                <m:sub>
+                  <m:r>
+                    <w:rPr>
+                      <w:rFonts w:ascii="Cambria Math" w:hAnsi="Cambria Math"/>
+                    </w:rPr>
+                    <m:t>g</m:t>
+                  </m:r>
+                </m:sub>
+              </m:sSub>
               <m:r>
                 <w:rPr>
                   <w:rFonts w:ascii="Cambria Math" w:hAnsi="Cambria Math"/>
                 </w:rPr>
-                <m:t>gera</m:t>
-              </m:r>
-              <m:r>
-                <w:rPr>
-                  <w:rFonts w:ascii="Cambria Math" w:hAnsi="Cambria Math"/>
-                </w:rPr>
-                <m:t>çã</m:t>
-              </m:r>
-              <m:r>
-                <w:rPr>
-                  <w:rFonts w:ascii="Cambria Math" w:hAnsi="Cambria Math"/>
-                </w:rPr>
-                <m:t>o</m:t>
-              </m:r>
-              <m:r>
-                <w:rPr>
-                  <w:rFonts w:ascii="Cambria Math" w:hAnsi="Cambria Math"/>
-                </w:rPr>
-                <m:t>-</m:t>
-              </m:r>
-              <m:r>
-                <w:rPr>
-                  <w:rFonts w:ascii="Cambria Math" w:hAnsi="Cambria Math"/>
-                </w:rPr>
-                <m:t xml:space="preserve"> </m:t>
+                <m:t xml:space="preserve">- </m:t>
               </m:r>
               <m:nary>
                 <m:naryPr>
@@ -590,12 +1211,32 @@
                 <m:sub/>
                 <m:sup/>
                 <m:e>
-                  <m:r>
-                    <w:rPr>
-                      <w:rFonts w:ascii="Cambria Math" w:hAnsi="Cambria Math"/>
-                    </w:rPr>
-                    <m:t>consumo</m:t>
-                  </m:r>
+                  <m:sSub>
+                    <m:sSubPr>
+                      <m:ctrlPr>
+                        <w:rPr>
+                          <w:rFonts w:ascii="Cambria Math" w:hAnsi="Cambria Math"/>
+                          <w:i/>
+                        </w:rPr>
+                      </m:ctrlPr>
+                    </m:sSubPr>
+                    <m:e>
+                      <m:r>
+                        <w:rPr>
+                          <w:rFonts w:ascii="Cambria Math" w:hAnsi="Cambria Math"/>
+                        </w:rPr>
+                        <m:t>r</m:t>
+                      </m:r>
+                    </m:e>
+                    <m:sub>
+                      <m:r>
+                        <w:rPr>
+                          <w:rFonts w:ascii="Cambria Math" w:hAnsi="Cambria Math"/>
+                        </w:rPr>
+                        <m:t>d</m:t>
+                      </m:r>
+                    </m:sub>
+                  </m:sSub>
                 </m:e>
               </m:nary>
             </m:e>
@@ -611,27 +1252,14 @@
       <w:r>
         <w:t xml:space="preserve">( </w:t>
       </w:r>
-      <w:r>
-        <w:fldChar w:fldCharType="begin"/>
-      </w:r>
-      <w:r>
-        <w:instrText xml:space="preserve"> SEQ ( \* ARABIC </w:instrText>
-      </w:r>
-      <w:r>
-        <w:fldChar w:fldCharType="separate"/>
-      </w:r>
-      <w:r>
-        <w:rPr>
-          <w:noProof/>
-        </w:rPr>
-        <w:t>2</w:t>
-      </w:r>
-      <w:r>
-        <w:rPr>
-          <w:noProof/>
-        </w:rPr>
-        <w:fldChar w:fldCharType="end"/>
-      </w:r>
+      <w:fldSimple w:instr=" SEQ ( \* ARABIC ">
+        <w:r>
+          <w:rPr>
+            <w:noProof/>
+          </w:rPr>
+          <w:t>2</w:t>
+        </w:r>
+      </w:fldSimple>
       <w:r>
         <w:t xml:space="preserve"> )</w:t>
       </w:r>
@@ -793,37 +1421,39 @@
             <m:sub/>
             <m:sup/>
             <m:e>
-              <m:r>
-                <w:rPr>
-                  <w:rFonts w:ascii="Cambria Math" w:hAnsi="Cambria Math"/>
-                </w:rPr>
-                <m:t>gera</m:t>
-              </m:r>
-              <m:r>
-                <w:rPr>
-                  <w:rFonts w:ascii="Cambria Math" w:hAnsi="Cambria Math"/>
-                </w:rPr>
-                <m:t>çã</m:t>
-              </m:r>
-              <m:r>
-                <w:rPr>
-                  <w:rFonts w:ascii="Cambria Math" w:hAnsi="Cambria Math"/>
-                </w:rPr>
-                <m:t>o</m:t>
-              </m:r>
+              <m:sSub>
+                <m:sSubPr>
+                  <m:ctrlPr>
+                    <w:rPr>
+                      <w:rFonts w:ascii="Cambria Math" w:hAnsi="Cambria Math"/>
+                      <w:i/>
+                    </w:rPr>
+                  </m:ctrlPr>
+                </m:sSubPr>
+                <m:e>
+                  <m:r>
+                    <w:rPr>
+                      <w:rFonts w:ascii="Cambria Math" w:hAnsi="Cambria Math"/>
+                    </w:rPr>
+                    <m:t>r</m:t>
+                  </m:r>
+                </m:e>
+                <m:sub>
+                  <m:r>
+                    <w:rPr>
+                      <w:rFonts w:ascii="Cambria Math" w:hAnsi="Cambria Math"/>
+                    </w:rPr>
+                    <m:t>g</m:t>
+                  </m:r>
+                </m:sub>
+              </m:sSub>
             </m:e>
           </m:nary>
           <m:r>
             <w:rPr>
               <w:rFonts w:ascii="Cambria Math" w:hAnsi="Cambria Math"/>
             </w:rPr>
-            <m:t>-</m:t>
-          </m:r>
-          <m:r>
-            <w:rPr>
-              <w:rFonts w:ascii="Cambria Math" w:hAnsi="Cambria Math"/>
-            </w:rPr>
-            <m:t xml:space="preserve"> </m:t>
+            <m:t xml:space="preserve">- </m:t>
           </m:r>
           <m:nary>
             <m:naryPr>
@@ -841,18 +1471,32 @@
             <m:sub/>
             <m:sup/>
             <m:e>
-              <m:r>
-                <w:rPr>
-                  <w:rFonts w:ascii="Cambria Math" w:hAnsi="Cambria Math"/>
-                </w:rPr>
-                <m:t>con</m:t>
-              </m:r>
-              <m:r>
-                <w:rPr>
-                  <w:rFonts w:ascii="Cambria Math" w:hAnsi="Cambria Math"/>
-                </w:rPr>
-                <m:t>sumo</m:t>
-              </m:r>
+              <m:sSub>
+                <m:sSubPr>
+                  <m:ctrlPr>
+                    <w:rPr>
+                      <w:rFonts w:ascii="Cambria Math" w:hAnsi="Cambria Math"/>
+                      <w:i/>
+                    </w:rPr>
+                  </m:ctrlPr>
+                </m:sSubPr>
+                <m:e>
+                  <m:r>
+                    <w:rPr>
+                      <w:rFonts w:ascii="Cambria Math" w:hAnsi="Cambria Math"/>
+                    </w:rPr>
+                    <m:t>r</m:t>
+                  </m:r>
+                </m:e>
+                <m:sub>
+                  <m:r>
+                    <w:rPr>
+                      <w:rFonts w:ascii="Cambria Math" w:hAnsi="Cambria Math"/>
+                    </w:rPr>
+                    <m:t>d</m:t>
+                  </m:r>
+                </m:sub>
+              </m:sSub>
             </m:e>
           </m:nary>
         </m:oMath>
@@ -862,34 +1506,18 @@
       <w:pPr>
         <w:pStyle w:val="Legenda"/>
         <w:jc w:val="right"/>
-        <w:rPr>
-          <w:rFonts w:eastAsiaTheme="minorEastAsia"/>
-        </w:rPr>
       </w:pPr>
       <w:r>
         <w:t xml:space="preserve">( </w:t>
       </w:r>
-      <w:r>
-        <w:fldChar w:fldCharType="begin"/>
-      </w:r>
-      <w:r>
-        <w:instrText xml:space="preserve"> SEQ ( \* ARABIC </w:instrText>
-      </w:r>
-      <w:r>
-        <w:fldChar w:fldCharType="separate"/>
-      </w:r>
-      <w:r>
-        <w:rPr>
-          <w:noProof/>
-        </w:rPr>
-        <w:t>3</w:t>
-      </w:r>
-      <w:r>
-        <w:rPr>
-          <w:noProof/>
-        </w:rPr>
-        <w:fldChar w:fldCharType="end"/>
-      </w:r>
+      <w:fldSimple w:instr=" SEQ ( \* ARABIC ">
+        <w:r>
+          <w:rPr>
+            <w:noProof/>
+          </w:rPr>
+          <w:t>3</w:t>
+        </w:r>
+      </w:fldSimple>
       <w:r>
         <w:t xml:space="preserve"> )</w:t>
       </w:r>
@@ -900,6 +1528,221 @@
           <w:rFonts w:eastAsiaTheme="minorEastAsia"/>
         </w:rPr>
       </w:pPr>
+      <w:r>
+        <w:t xml:space="preserve">onde </w:t>
+      </w:r>
+      <w:r>
+        <w:t>Q é a vazão</w:t>
+      </w:r>
+      <w:r>
+        <w:t xml:space="preserve"> no reator, V é o volume de operação </w:t>
+      </w:r>
+      <w:r>
+        <w:t xml:space="preserve">no reator, os termos </w:t>
+      </w:r>
+      <w:r>
+        <w:t>S</w:t>
+      </w:r>
+      <w:r>
+        <w:rPr>
+          <w:vertAlign w:val="subscript"/>
+        </w:rPr>
+        <w:t>0</w:t>
+      </w:r>
+      <w:r>
+        <w:t>, X</w:t>
+      </w:r>
+      <w:r>
+        <w:rPr>
+          <w:vertAlign w:val="subscript"/>
+        </w:rPr>
+        <w:t>0</w:t>
+      </w:r>
+      <w:r>
+        <w:t xml:space="preserve"> e P</w:t>
+      </w:r>
+      <w:r>
+        <w:rPr>
+          <w:vertAlign w:val="subscript"/>
+        </w:rPr>
+        <w:t>0</w:t>
+      </w:r>
+      <w:r>
+        <w:t xml:space="preserve"> com o subscrito </w:t>
+      </w:r>
+      <w:r>
+        <w:t>0</w:t>
+      </w:r>
+      <w:r>
+        <w:t xml:space="preserve"> representam a concentração </w:t>
+      </w:r>
+      <w:r>
+        <w:t>de substrato, biomassa e produto na corrente de alimentação</w:t>
+      </w:r>
+      <w:r>
+        <w:t xml:space="preserve">, enquanto </w:t>
+      </w:r>
+      <w:r>
+        <w:t>as variáveis S</w:t>
+      </w:r>
+      <w:r>
+        <w:rPr>
+          <w:vertAlign w:val="subscript"/>
+        </w:rPr>
+        <w:t>1</w:t>
+      </w:r>
+      <w:r>
+        <w:t>, X</w:t>
+      </w:r>
+      <w:r>
+        <w:rPr>
+          <w:vertAlign w:val="subscript"/>
+        </w:rPr>
+        <w:t>1</w:t>
+      </w:r>
+      <w:r>
+        <w:t xml:space="preserve"> e P</w:t>
+      </w:r>
+      <w:r>
+        <w:rPr>
+          <w:vertAlign w:val="subscript"/>
+        </w:rPr>
+        <w:t>1</w:t>
+      </w:r>
+      <w:r>
+        <w:t xml:space="preserve"> </w:t>
+      </w:r>
+      <w:r>
+        <w:t xml:space="preserve">são a concentração de substrato, biomassa e produto dentro do </w:t>
+      </w:r>
+      <w:r>
+        <w:t xml:space="preserve">reator. Já os </w:t>
+      </w:r>
+      <w:r>
+        <w:t xml:space="preserve">termos </w:t>
+      </w:r>
+      <m:oMath>
+        <m:nary>
+          <m:naryPr>
+            <m:chr m:val="∑"/>
+            <m:limLoc m:val="undOvr"/>
+            <m:subHide m:val="1"/>
+            <m:supHide m:val="1"/>
+            <m:ctrlPr>
+              <w:rPr>
+                <w:rFonts w:ascii="Cambria Math" w:hAnsi="Cambria Math"/>
+                <w:i/>
+              </w:rPr>
+            </m:ctrlPr>
+          </m:naryPr>
+          <m:sub/>
+          <m:sup/>
+          <m:e>
+            <m:sSub>
+              <m:sSubPr>
+                <m:ctrlPr>
+                  <w:rPr>
+                    <w:rFonts w:ascii="Cambria Math" w:hAnsi="Cambria Math"/>
+                    <w:i/>
+                  </w:rPr>
+                </m:ctrlPr>
+              </m:sSubPr>
+              <m:e>
+                <m:r>
+                  <w:rPr>
+                    <w:rFonts w:ascii="Cambria Math" w:hAnsi="Cambria Math"/>
+                  </w:rPr>
+                  <m:t>r</m:t>
+                </m:r>
+              </m:e>
+              <m:sub>
+                <m:r>
+                  <w:rPr>
+                    <w:rFonts w:ascii="Cambria Math" w:hAnsi="Cambria Math"/>
+                  </w:rPr>
+                  <m:t>g</m:t>
+                </m:r>
+              </m:sub>
+            </m:sSub>
+          </m:e>
+        </m:nary>
+      </m:oMath>
+      <w:r>
+        <w:rPr>
+          <w:rFonts w:eastAsiaTheme="minorEastAsia"/>
+        </w:rPr>
+        <w:t xml:space="preserve"> e </w:t>
+      </w:r>
+      <m:oMath>
+        <m:nary>
+          <m:naryPr>
+            <m:chr m:val="∑"/>
+            <m:limLoc m:val="undOvr"/>
+            <m:subHide m:val="1"/>
+            <m:supHide m:val="1"/>
+            <m:ctrlPr>
+              <w:rPr>
+                <w:rFonts w:ascii="Cambria Math" w:eastAsiaTheme="minorEastAsia" w:hAnsi="Cambria Math"/>
+                <w:i/>
+              </w:rPr>
+            </m:ctrlPr>
+          </m:naryPr>
+          <m:sub/>
+          <m:sup/>
+          <m:e>
+            <m:sSub>
+              <m:sSubPr>
+                <m:ctrlPr>
+                  <w:rPr>
+                    <w:rFonts w:ascii="Cambria Math" w:eastAsiaTheme="minorEastAsia" w:hAnsi="Cambria Math"/>
+                    <w:i/>
+                  </w:rPr>
+                </m:ctrlPr>
+              </m:sSubPr>
+              <m:e>
+                <m:r>
+                  <w:rPr>
+                    <w:rFonts w:ascii="Cambria Math" w:eastAsiaTheme="minorEastAsia" w:hAnsi="Cambria Math"/>
+                  </w:rPr>
+                  <m:t>r</m:t>
+                </m:r>
+              </m:e>
+              <m:sub>
+                <m:r>
+                  <w:rPr>
+                    <w:rFonts w:ascii="Cambria Math" w:eastAsiaTheme="minorEastAsia" w:hAnsi="Cambria Math"/>
+                  </w:rPr>
+                  <m:t>d</m:t>
+                </m:r>
+              </m:sub>
+            </m:sSub>
+          </m:e>
+        </m:nary>
+      </m:oMath>
+      <w:r>
+        <w:rPr>
+          <w:rFonts w:eastAsiaTheme="minorEastAsia"/>
+        </w:rPr>
+        <w:t xml:space="preserve"> representam</w:t>
+      </w:r>
+      <w:r>
+        <w:rPr>
+          <w:rFonts w:eastAsiaTheme="minorEastAsia"/>
+        </w:rPr>
+        <w:t>, respectivamente,</w:t>
+      </w:r>
+      <w:r>
+        <w:rPr>
+          <w:rFonts w:eastAsiaTheme="minorEastAsia"/>
+        </w:rPr>
+        <w:t xml:space="preserve"> o somatório das reações de geração e destruição de cada um </w:t>
+      </w:r>
+      <w:r>
+        <w:rPr>
+          <w:rFonts w:eastAsiaTheme="minorEastAsia"/>
+        </w:rPr>
+        <w:t>dos componentes.</w:t>
+      </w:r>
     </w:p>
     <w:p>
       <w:pPr>
@@ -911,7 +1754,6 @@
         <w:rPr>
           <w:rFonts w:eastAsiaTheme="minorEastAsia"/>
         </w:rPr>
-        <w:lastRenderedPageBreak/>
         <w:tab/>
         <w:t xml:space="preserve">No balanço de substrato, </w:t>
       </w:r>
@@ -919,19 +1761,219 @@
         <w:rPr>
           <w:rFonts w:eastAsiaTheme="minorEastAsia"/>
         </w:rPr>
-        <w:t>não há termo de geração e o consumo é descrito através da cinética de Monod</w:t>
+        <w:t xml:space="preserve">desconsidera-se </w:t>
       </w:r>
       <w:r>
         <w:rPr>
           <w:rFonts w:eastAsiaTheme="minorEastAsia"/>
         </w:rPr>
+        <w:t>o termo de</w:t>
+      </w:r>
+      <w:r>
+        <w:rPr>
+          <w:rFonts w:eastAsiaTheme="minorEastAsia"/>
+        </w:rPr>
+        <w:t xml:space="preserve"> geração</w:t>
+      </w:r>
+      <w:r>
+        <w:rPr>
+          <w:rFonts w:eastAsiaTheme="minorEastAsia"/>
+        </w:rPr>
+        <w:t>, enquanto o termo de destruição</w:t>
+      </w:r>
+      <w:r>
+        <w:rPr>
+          <w:rFonts w:eastAsiaTheme="minorEastAsia"/>
+        </w:rPr>
+        <w:t xml:space="preserve"> é descrito através da cinética de Monod</w:t>
+      </w:r>
+      <w:r>
+        <w:rPr>
+          <w:rFonts w:eastAsiaTheme="minorEastAsia"/>
+        </w:rPr>
         <w:t>, conforme apresentada na Equação 4</w:t>
       </w:r>
       <w:r>
         <w:rPr>
           <w:rFonts w:eastAsiaTheme="minorEastAsia"/>
         </w:rPr>
-        <w:t>:</w:t>
+        <w:t xml:space="preserve">, onde </w:t>
+      </w:r>
+      <w:r>
+        <w:rPr>
+          <w:rFonts w:eastAsiaTheme="minorEastAsia" w:cs="Arial"/>
+        </w:rPr>
+        <w:t>μ</w:t>
+      </w:r>
+      <w:r>
+        <w:rPr>
+          <w:rFonts w:eastAsiaTheme="minorEastAsia"/>
+        </w:rPr>
+        <w:t xml:space="preserve"> é a taxa específica de crescimento</w:t>
+      </w:r>
+      <w:r>
+        <w:rPr>
+          <w:rFonts w:eastAsiaTheme="minorEastAsia"/>
+        </w:rPr>
+        <w:t xml:space="preserve"> celular, </w:t>
+      </w:r>
+      <w:r>
+        <w:rPr>
+          <w:rFonts w:eastAsiaTheme="minorEastAsia" w:cs="Arial"/>
+        </w:rPr>
+        <w:t>μ</w:t>
+      </w:r>
+      <w:r>
+        <w:rPr>
+          <w:rFonts w:eastAsiaTheme="minorEastAsia" w:cs="Arial"/>
+          <w:vertAlign w:val="subscript"/>
+        </w:rPr>
+        <w:t>max</w:t>
+      </w:r>
+      <w:r>
+        <w:rPr>
+          <w:rFonts w:eastAsiaTheme="minorEastAsia"/>
+        </w:rPr>
+        <w:t xml:space="preserve"> é </w:t>
+      </w:r>
+      <w:r>
+        <w:rPr>
+          <w:rFonts w:eastAsiaTheme="minorEastAsia"/>
+        </w:rPr>
+        <w:t>o parâmetro que representa a taxa máxima</w:t>
+      </w:r>
+      <w:r>
+        <w:rPr>
+          <w:rFonts w:eastAsiaTheme="minorEastAsia"/>
+        </w:rPr>
+        <w:t xml:space="preserve"> de crescimento e K</w:t>
+      </w:r>
+      <w:r>
+        <w:rPr>
+          <w:rFonts w:eastAsiaTheme="minorEastAsia"/>
+          <w:vertAlign w:val="subscript"/>
+        </w:rPr>
+        <w:t>s</w:t>
+      </w:r>
+      <w:r>
+        <w:rPr>
+          <w:rFonts w:eastAsiaTheme="minorEastAsia"/>
+        </w:rPr>
+        <w:t xml:space="preserve"> é uma constante </w:t>
+      </w:r>
+      <w:r>
+        <w:rPr>
+          <w:rFonts w:eastAsiaTheme="minorEastAsia"/>
+        </w:rPr>
+        <w:t xml:space="preserve">de saturação </w:t>
+      </w:r>
+      <w:r>
+        <w:rPr>
+          <w:rFonts w:eastAsiaTheme="minorEastAsia"/>
+        </w:rPr>
+        <w:t>de M</w:t>
+      </w:r>
+      <w:r>
+        <w:rPr>
+          <w:rFonts w:eastAsiaTheme="minorEastAsia"/>
+        </w:rPr>
+        <w:t>onod,</w:t>
+      </w:r>
+      <w:r>
+        <w:rPr>
+          <w:rFonts w:eastAsiaTheme="minorEastAsia"/>
+        </w:rPr>
+        <w:t xml:space="preserve"> </w:t>
+      </w:r>
+      <w:r>
+        <w:rPr>
+          <w:rFonts w:eastAsiaTheme="minorEastAsia"/>
+        </w:rPr>
+        <w:t xml:space="preserve">uma constante </w:t>
+      </w:r>
+      <w:r>
+        <w:rPr>
+          <w:rFonts w:eastAsiaTheme="minorEastAsia"/>
+        </w:rPr>
+        <w:t>empírica</w:t>
+      </w:r>
+      <w:r>
+        <w:rPr>
+          <w:rFonts w:eastAsiaTheme="minorEastAsia"/>
+        </w:rPr>
+        <w:t xml:space="preserve"> que representa </w:t>
+      </w:r>
+      <w:r>
+        <w:rPr>
+          <w:rFonts w:eastAsiaTheme="minorEastAsia"/>
+        </w:rPr>
+        <w:t xml:space="preserve">a concentração de substrato para qual </w:t>
+      </w:r>
+      <m:oMath>
+        <m:r>
+          <w:rPr>
+            <w:rFonts w:ascii="Cambria Math" w:hAnsi="Cambria Math"/>
+          </w:rPr>
+          <m:t>μ=</m:t>
+        </m:r>
+        <m:f>
+          <m:fPr>
+            <m:ctrlPr>
+              <w:rPr>
+                <w:rFonts w:ascii="Cambria Math" w:hAnsi="Cambria Math"/>
+                <w:i/>
+              </w:rPr>
+            </m:ctrlPr>
+          </m:fPr>
+          <m:num>
+            <m:sSub>
+              <m:sSubPr>
+                <m:ctrlPr>
+                  <w:rPr>
+                    <w:rFonts w:ascii="Cambria Math" w:hAnsi="Cambria Math"/>
+                    <w:i/>
+                  </w:rPr>
+                </m:ctrlPr>
+              </m:sSubPr>
+              <m:e>
+                <m:r>
+                  <w:rPr>
+                    <w:rFonts w:ascii="Cambria Math" w:hAnsi="Cambria Math"/>
+                  </w:rPr>
+                  <m:t>μ</m:t>
+                </m:r>
+              </m:e>
+              <m:sub>
+                <m:r>
+                  <w:rPr>
+                    <w:rFonts w:ascii="Cambria Math" w:hAnsi="Cambria Math"/>
+                  </w:rPr>
+                  <m:t>max</m:t>
+                </m:r>
+              </m:sub>
+            </m:sSub>
+          </m:num>
+          <m:den>
+            <m:r>
+              <w:rPr>
+                <w:rFonts w:ascii="Cambria Math" w:hAnsi="Cambria Math"/>
+              </w:rPr>
+              <m:t>2</m:t>
+            </m:r>
+          </m:den>
+        </m:f>
+      </m:oMath>
+      <w:r>
+        <w:rPr>
+          <w:rFonts w:eastAsiaTheme="minorEastAsia"/>
+        </w:rPr>
+        <w:t>.</w:t>
+      </w:r>
+      <w:r>
+        <w:rPr>
+          <w:rFonts w:eastAsiaTheme="minorEastAsia"/>
+        </w:rPr>
+        <w:t xml:space="preserve"> </w:t>
       </w:r>
     </w:p>
     <w:p>
@@ -1039,27 +2081,14 @@
       <w:r>
         <w:t xml:space="preserve">( </w:t>
       </w:r>
-      <w:r>
-        <w:fldChar w:fldCharType="begin"/>
-      </w:r>
-      <w:r>
-        <w:instrText xml:space="preserve"> SEQ ( \* ARABIC </w:instrText>
-      </w:r>
-      <w:r>
-        <w:fldChar w:fldCharType="separate"/>
-      </w:r>
-      <w:r>
-        <w:rPr>
-          <w:noProof/>
-        </w:rPr>
-        <w:t>4</w:t>
-      </w:r>
-      <w:r>
-        <w:rPr>
-          <w:noProof/>
-        </w:rPr>
-        <w:fldChar w:fldCharType="end"/>
-      </w:r>
+      <w:fldSimple w:instr=" SEQ ( \* ARABIC ">
+        <w:r>
+          <w:rPr>
+            <w:noProof/>
+          </w:rPr>
+          <w:t>4</w:t>
+        </w:r>
+      </w:fldSimple>
       <w:r>
         <w:t xml:space="preserve"> )</w:t>
       </w:r>
@@ -1082,60 +2111,403 @@
           <w:rFonts w:eastAsiaTheme="minorEastAsia"/>
         </w:rPr>
         <w:tab/>
-        <w:t xml:space="preserve">Assim, </w:t>
       </w:r>
       <w:r>
         <w:rPr>
           <w:rFonts w:eastAsiaTheme="minorEastAsia"/>
         </w:rPr>
-        <w:t xml:space="preserve">substituindo </w:t>
+        <w:t xml:space="preserve">Destaca-se aqui que apesar de extensivamente utilizada pela sua praticidade, a equação de Monod é uma formulação empírica, baseada na consideração de crescimento baseado no consumo de um único substrato </w:t>
       </w:r>
       <w:r>
         <w:rPr>
           <w:rFonts w:eastAsiaTheme="minorEastAsia"/>
         </w:rPr>
-        <w:t>a Equação 4 na Equação 1,</w:t>
-      </w:r>
+        <w:lastRenderedPageBreak/>
+        <w:t>limitante, descrevendo apenas as fases exponencial e estacionária do crescimento.</w:t>
+      </w:r>
+    </w:p>
+    <w:p>
+      <w:pPr>
+        <w:rPr>
+          <w:rFonts w:eastAsiaTheme="minorEastAsia" w:cs="Arial"/>
+        </w:rPr>
+      </w:pPr>
       <w:r>
         <w:rPr>
           <w:rFonts w:eastAsiaTheme="minorEastAsia"/>
         </w:rPr>
-        <w:t xml:space="preserve"> introduzindo um parâmetro de rendimento de biomassa por substrato consumido</w:t>
+        <w:tab/>
       </w:r>
       <w:r>
         <w:rPr>
           <w:rFonts w:eastAsiaTheme="minorEastAsia"/>
         </w:rPr>
-        <w:t xml:space="preserve">, </w:t>
-      </w:r>
-      <w:r>
+        <w:t xml:space="preserve">Sendo </w:t>
+      </w:r>
+      <w:r>
+        <w:rPr>
+          <w:rFonts w:eastAsiaTheme="minorEastAsia" w:cs="Arial"/>
+        </w:rPr>
+        <w:t>μ</w:t>
+      </w:r>
+      <w:r>
+        <w:rPr>
+          <w:rFonts w:eastAsiaTheme="minorEastAsia" w:cs="Arial"/>
+        </w:rPr>
+        <w:t xml:space="preserve"> uma taxa específica, o crescime</w:t>
+      </w:r>
+      <w:r>
+        <w:rPr>
+          <w:rFonts w:eastAsiaTheme="minorEastAsia" w:cs="Arial"/>
+        </w:rPr>
+        <w:t xml:space="preserve">nto </w:t>
+      </w:r>
+      <w:r>
+        <w:rPr>
+          <w:rFonts w:eastAsiaTheme="minorEastAsia" w:cs="Arial"/>
+        </w:rPr>
+        <w:t xml:space="preserve">celular pode ser modelado pela Equação </w:t>
+      </w:r>
+      <w:r>
+        <w:rPr>
+          <w:rFonts w:eastAsiaTheme="minorEastAsia" w:cs="Arial"/>
+        </w:rPr>
+        <w:t>5</w:t>
+      </w:r>
+      <w:r>
+        <w:rPr>
+          <w:rFonts w:eastAsiaTheme="minorEastAsia" w:cs="Arial"/>
+        </w:rPr>
+        <w:t>, ao passo que essa formulação permite descrever a taxa de variação na concentração do substrato segundo a Equação 6</w:t>
+      </w:r>
+      <w:r>
+        <w:rPr>
+          <w:rFonts w:eastAsiaTheme="minorEastAsia" w:cs="Arial"/>
+        </w:rPr>
+        <w:t xml:space="preserve">, onde </w:t>
+      </w:r>
+      <w:r>
+        <w:rPr>
+          <w:rFonts w:eastAsiaTheme="minorEastAsia" w:cs="Arial"/>
+        </w:rPr>
+        <w:t>o parâmetro Y</w:t>
+      </w:r>
+      <w:r>
+        <w:rPr>
+          <w:rFonts w:eastAsiaTheme="minorEastAsia" w:cs="Arial"/>
+          <w:vertAlign w:val="subscript"/>
+        </w:rPr>
+        <w:t>X/S</w:t>
+      </w:r>
+      <w:r>
+        <w:rPr>
+          <w:rFonts w:eastAsiaTheme="minorEastAsia" w:cs="Arial"/>
+        </w:rPr>
+        <w:t xml:space="preserve"> </w:t>
+      </w:r>
+      <w:r>
+        <w:rPr>
+          <w:rFonts w:eastAsiaTheme="minorEastAsia" w:cs="Arial"/>
+        </w:rPr>
+        <w:t>representa o rendimento de biomassa por unidade de substrato consumida.</w:t>
+      </w:r>
+    </w:p>
+    <w:p>
+      <w:pPr>
+        <w:pStyle w:val="Legenda"/>
+        <w:jc w:val="right"/>
         <w:rPr>
           <w:rFonts w:eastAsiaTheme="minorEastAsia"/>
-          <w:i/>
-          <w:iCs/>
-        </w:rPr>
-        <w:t>Y</w:t>
-      </w:r>
-      <w:r>
+          <w:sz w:val="24"/>
+          <w:szCs w:val="24"/>
+        </w:rPr>
+      </w:pPr>
+      <m:oMathPara>
+        <m:oMath>
+          <m:f>
+            <m:fPr>
+              <m:ctrlPr>
+                <w:rPr>
+                  <w:rFonts w:ascii="Cambria Math" w:eastAsiaTheme="minorEastAsia" w:hAnsi="Cambria Math"/>
+                  <w:i/>
+                  <w:sz w:val="24"/>
+                  <w:szCs w:val="24"/>
+                </w:rPr>
+              </m:ctrlPr>
+            </m:fPr>
+            <m:num>
+              <m:r>
+                <w:rPr>
+                  <w:rFonts w:ascii="Cambria Math" w:eastAsiaTheme="minorEastAsia" w:hAnsi="Cambria Math"/>
+                  <w:sz w:val="24"/>
+                  <w:szCs w:val="24"/>
+                </w:rPr>
+                <m:t>dX</m:t>
+              </m:r>
+            </m:num>
+            <m:den>
+              <m:r>
+                <w:rPr>
+                  <w:rFonts w:ascii="Cambria Math" w:eastAsiaTheme="minorEastAsia" w:hAnsi="Cambria Math"/>
+                  <w:sz w:val="24"/>
+                  <w:szCs w:val="24"/>
+                </w:rPr>
+                <m:t>dt</m:t>
+              </m:r>
+            </m:den>
+          </m:f>
+          <m:r>
+            <w:rPr>
+              <w:rFonts w:ascii="Cambria Math" w:eastAsiaTheme="minorEastAsia" w:hAnsi="Cambria Math"/>
+              <w:sz w:val="24"/>
+              <w:szCs w:val="24"/>
+            </w:rPr>
+            <m:t>=μ X</m:t>
+          </m:r>
+        </m:oMath>
+      </m:oMathPara>
+    </w:p>
+    <w:p>
+      <w:pPr>
+        <w:pStyle w:val="Legenda"/>
+        <w:jc w:val="right"/>
+      </w:pPr>
+      <w:r>
+        <w:t xml:space="preserve">( </w:t>
+      </w:r>
+      <w:fldSimple w:instr=" SEQ ( \* ARABIC ">
+        <w:r>
+          <w:rPr>
+            <w:noProof/>
+          </w:rPr>
+          <w:t>5</w:t>
+        </w:r>
+      </w:fldSimple>
+      <w:r>
+        <w:t xml:space="preserve"> )</w:t>
+      </w:r>
+    </w:p>
+    <w:p>
+      <w:pPr>
+        <w:pStyle w:val="Legenda"/>
         <w:rPr>
           <w:rFonts w:eastAsiaTheme="minorEastAsia"/>
-          <w:i/>
-          <w:iCs/>
-          <w:vertAlign w:val="subscript"/>
-        </w:rPr>
-        <w:t>X/S</w:t>
-      </w:r>
-      <w:r>
+        </w:rPr>
+      </w:pPr>
+      <m:oMathPara>
+        <m:oMath>
+          <m:f>
+            <m:fPr>
+              <m:ctrlPr>
+                <w:rPr>
+                  <w:rFonts w:ascii="Cambria Math" w:hAnsi="Cambria Math"/>
+                  <w:i/>
+                  <w:sz w:val="24"/>
+                  <w:szCs w:val="24"/>
+                </w:rPr>
+              </m:ctrlPr>
+            </m:fPr>
+            <m:num>
+              <m:r>
+                <w:rPr>
+                  <w:rFonts w:ascii="Cambria Math" w:hAnsi="Cambria Math"/>
+                  <w:sz w:val="24"/>
+                  <w:szCs w:val="24"/>
+                </w:rPr>
+                <m:t>dS</m:t>
+              </m:r>
+            </m:num>
+            <m:den>
+              <m:r>
+                <w:rPr>
+                  <w:rFonts w:ascii="Cambria Math" w:hAnsi="Cambria Math"/>
+                  <w:sz w:val="24"/>
+                  <w:szCs w:val="24"/>
+                </w:rPr>
+                <m:t>dt</m:t>
+              </m:r>
+            </m:den>
+          </m:f>
+          <m:r>
+            <w:rPr>
+              <w:rFonts w:ascii="Cambria Math" w:hAnsi="Cambria Math"/>
+              <w:sz w:val="24"/>
+              <w:szCs w:val="24"/>
+            </w:rPr>
+            <m:t>=</m:t>
+          </m:r>
+          <m:f>
+            <m:fPr>
+              <m:ctrlPr>
+                <w:rPr>
+                  <w:rFonts w:ascii="Cambria Math" w:hAnsi="Cambria Math"/>
+                  <w:i/>
+                  <w:sz w:val="24"/>
+                  <w:szCs w:val="24"/>
+                </w:rPr>
+              </m:ctrlPr>
+            </m:fPr>
+            <m:num>
+              <m:r>
+                <w:rPr>
+                  <w:rFonts w:ascii="Cambria Math" w:hAnsi="Cambria Math"/>
+                  <w:sz w:val="24"/>
+                  <w:szCs w:val="24"/>
+                </w:rPr>
+                <m:t>μ</m:t>
+              </m:r>
+            </m:num>
+            <m:den>
+              <m:sSub>
+                <m:sSubPr>
+                  <m:ctrlPr>
+                    <w:rPr>
+                      <w:rFonts w:ascii="Cambria Math" w:hAnsi="Cambria Math"/>
+                      <w:i/>
+                      <w:iCs w:val="0"/>
+                      <w:sz w:val="36"/>
+                      <w:szCs w:val="32"/>
+                    </w:rPr>
+                  </m:ctrlPr>
+                </m:sSubPr>
+                <m:e>
+                  <m:r>
+                    <w:rPr>
+                      <w:rFonts w:ascii="Cambria Math" w:hAnsi="Cambria Math"/>
+                      <w:sz w:val="24"/>
+                      <w:szCs w:val="24"/>
+                    </w:rPr>
+                    <m:t>Y</m:t>
+                  </m:r>
+                </m:e>
+                <m:sub>
+                  <m:r>
+                    <w:rPr>
+                      <w:rFonts w:ascii="Cambria Math" w:hAnsi="Cambria Math"/>
+                      <w:sz w:val="24"/>
+                      <w:szCs w:val="24"/>
+                    </w:rPr>
+                    <m:t>X/S</m:t>
+                  </m:r>
+                </m:sub>
+              </m:sSub>
+            </m:den>
+          </m:f>
+          <m:r>
+            <w:rPr>
+              <w:rFonts w:ascii="Cambria Math" w:eastAsiaTheme="minorEastAsia" w:hAnsi="Cambria Math"/>
+              <w:sz w:val="24"/>
+              <w:szCs w:val="24"/>
+            </w:rPr>
+            <m:t xml:space="preserve"> X </m:t>
+          </m:r>
+        </m:oMath>
+      </m:oMathPara>
+    </w:p>
+    <w:p>
+      <w:pPr>
+        <w:pStyle w:val="Legenda"/>
+        <w:jc w:val="right"/>
+      </w:pPr>
+      <w:r>
+        <w:t xml:space="preserve">( </w:t>
+      </w:r>
+      <w:fldSimple w:instr=" SEQ ( \* ARABIC ">
+        <w:r>
+          <w:rPr>
+            <w:noProof/>
+          </w:rPr>
+          <w:t>6</w:t>
+        </w:r>
+      </w:fldSimple>
+      <w:r>
+        <w:t xml:space="preserve"> )</w:t>
+      </w:r>
+    </w:p>
+    <w:p>
+      <w:pPr>
+        <w:ind w:firstLine="709"/>
         <w:rPr>
           <w:rFonts w:eastAsiaTheme="minorEastAsia"/>
         </w:rPr>
+      </w:pPr>
+      <w:r>
+        <w:rPr>
+          <w:rFonts w:eastAsiaTheme="minorEastAsia"/>
+        </w:rPr>
+        <w:t>S</w:t>
+      </w:r>
+      <w:r>
+        <w:rPr>
+          <w:rFonts w:eastAsiaTheme="minorEastAsia"/>
+        </w:rPr>
+        <w:t xml:space="preserve">ubstituindo </w:t>
+      </w:r>
+      <w:r>
+        <w:rPr>
+          <w:rFonts w:eastAsiaTheme="minorEastAsia"/>
+        </w:rPr>
+        <w:t xml:space="preserve">a Equação </w:t>
+      </w:r>
+      <w:r>
+        <w:rPr>
+          <w:rFonts w:eastAsiaTheme="minorEastAsia"/>
+        </w:rPr>
+        <w:t>6</w:t>
+      </w:r>
+      <w:r>
+        <w:rPr>
+          <w:rFonts w:eastAsiaTheme="minorEastAsia"/>
+        </w:rPr>
+        <w:t xml:space="preserve"> </w:t>
+      </w:r>
+      <w:r>
+        <w:rPr>
+          <w:rFonts w:eastAsiaTheme="minorEastAsia"/>
+        </w:rPr>
+        <w:t>como o termo de geração na</w:t>
+      </w:r>
+      <w:r>
+        <w:rPr>
+          <w:rFonts w:eastAsiaTheme="minorEastAsia"/>
+        </w:rPr>
+        <w:t xml:space="preserve"> Equação 1</w:t>
+      </w:r>
+      <w:r>
+        <w:rPr>
+          <w:rFonts w:eastAsiaTheme="minorEastAsia"/>
+        </w:rPr>
         <w:t>,</w:t>
       </w:r>
       <w:r>
         <w:rPr>
           <w:rFonts w:eastAsiaTheme="minorEastAsia"/>
         </w:rPr>
-        <w:t xml:space="preserve"> obtém-se:</w:t>
+        <w:t xml:space="preserve"> </w:t>
+      </w:r>
+      <w:r>
+        <w:rPr>
+          <w:rFonts w:eastAsiaTheme="minorEastAsia"/>
+        </w:rPr>
+        <w:t>obtém-se</w:t>
+      </w:r>
+      <w:r>
+        <w:rPr>
+          <w:rFonts w:eastAsiaTheme="minorEastAsia"/>
+        </w:rPr>
+        <w:t xml:space="preserve"> a Equação </w:t>
+      </w:r>
+      <w:r>
+        <w:rPr>
+          <w:rFonts w:eastAsiaTheme="minorEastAsia"/>
+        </w:rPr>
+        <w:t>7</w:t>
+      </w:r>
+      <w:r>
+        <w:rPr>
+          <w:rFonts w:eastAsiaTheme="minorEastAsia"/>
+        </w:rPr>
+        <w:t>.</w:t>
       </w:r>
     </w:p>
     <w:p>
@@ -1159,8 +2531,34 @@
                 <w:rPr>
                   <w:rFonts w:ascii="Cambria Math" w:eastAsiaTheme="minorEastAsia" w:hAnsi="Cambria Math"/>
                 </w:rPr>
-                <m:t>dS</m:t>
+                <m:t>d</m:t>
               </m:r>
+              <m:sSub>
+                <m:sSubPr>
+                  <m:ctrlPr>
+                    <w:rPr>
+                      <w:rFonts w:ascii="Cambria Math" w:eastAsiaTheme="minorEastAsia" w:hAnsi="Cambria Math"/>
+                      <w:i/>
+                    </w:rPr>
+                  </m:ctrlPr>
+                </m:sSubPr>
+                <m:e>
+                  <m:r>
+                    <w:rPr>
+                      <w:rFonts w:ascii="Cambria Math" w:eastAsiaTheme="minorEastAsia" w:hAnsi="Cambria Math"/>
+                    </w:rPr>
+                    <m:t>S</m:t>
+                  </m:r>
+                </m:e>
+                <m:sub>
+                  <m:r>
+                    <w:rPr>
+                      <w:rFonts w:ascii="Cambria Math" w:eastAsiaTheme="minorEastAsia" w:hAnsi="Cambria Math"/>
+                    </w:rPr>
+                    <m:t>1</m:t>
+                  </m:r>
+                </m:sub>
+              </m:sSub>
             </m:num>
             <m:den>
               <m:r>
@@ -1339,19 +2737,7 @@
                     <w:rPr>
                       <w:rFonts w:ascii="Cambria Math" w:eastAsiaTheme="minorEastAsia" w:hAnsi="Cambria Math"/>
                     </w:rPr>
-                    <m:t>X</m:t>
-                  </m:r>
-                  <m:r>
-                    <w:rPr>
-                      <w:rFonts w:ascii="Cambria Math" w:eastAsiaTheme="minorEastAsia" w:hAnsi="Cambria Math"/>
-                    </w:rPr>
-                    <m:t>/</m:t>
-                  </m:r>
-                  <m:r>
-                    <w:rPr>
-                      <w:rFonts w:ascii="Cambria Math" w:eastAsiaTheme="minorEastAsia" w:hAnsi="Cambria Math"/>
-                    </w:rPr>
-                    <m:t>S</m:t>
+                    <m:t>X/S</m:t>
                   </m:r>
                 </m:sub>
               </m:sSub>
@@ -1495,27 +2881,14 @@
       <w:r>
         <w:t xml:space="preserve">( </w:t>
       </w:r>
-      <w:r>
-        <w:fldChar w:fldCharType="begin"/>
-      </w:r>
-      <w:r>
-        <w:instrText xml:space="preserve"> SEQ ( \* ARABIC </w:instrText>
-      </w:r>
-      <w:r>
-        <w:fldChar w:fldCharType="separate"/>
-      </w:r>
-      <w:r>
-        <w:rPr>
-          <w:noProof/>
-        </w:rPr>
-        <w:t>5</w:t>
-      </w:r>
-      <w:r>
-        <w:rPr>
-          <w:noProof/>
-        </w:rPr>
-        <w:fldChar w:fldCharType="end"/>
-      </w:r>
+      <w:fldSimple w:instr=" SEQ ( \* ARABIC ">
+        <w:r>
+          <w:rPr>
+            <w:noProof/>
+          </w:rPr>
+          <w:t>7</w:t>
+        </w:r>
+      </w:fldSimple>
       <w:r>
         <w:t xml:space="preserve"> )</w:t>
       </w:r>
@@ -1535,10 +2908,1187 @@
         <w:t xml:space="preserve">a reação de geração </w:t>
       </w:r>
       <w:r>
-        <w:t>em função do consumo de substrato. Introduziu-se também um term</w:t>
-      </w:r>
-      <w:r>
-        <w:t>o de consumo representando o decaimento de biomassa através de uma reação de primeira ordem, resultando na Equação 6.</w:t>
+        <w:t>em função d</w:t>
+      </w:r>
+      <w:r>
+        <w:t xml:space="preserve">e dois processos: o consumo de substrato e </w:t>
+      </w:r>
+      <w:r>
+        <w:t>o decaimento celular</w:t>
+      </w:r>
+      <w:r>
+        <w:t xml:space="preserve">. </w:t>
+      </w:r>
+      <w:r>
+        <w:t>Tal qual feito no balanço anterior, a taxa de consumo de substrato foi modelada através da</w:t>
+      </w:r>
+      <w:r>
+        <w:t xml:space="preserve"> equação de Monod</w:t>
+      </w:r>
+      <w:r>
+        <w:t xml:space="preserve">, substituindo </w:t>
+      </w:r>
+      <w:r>
+        <w:t>a Equação 4 na Equação 5</w:t>
+      </w:r>
+      <w:r>
+        <w:t>.</w:t>
+      </w:r>
+      <w:r>
+        <w:t xml:space="preserve"> </w:t>
+      </w:r>
+      <w:r>
+        <w:t xml:space="preserve">Já o </w:t>
+      </w:r>
+      <w:r>
+        <w:t>processo de</w:t>
+      </w:r>
+      <w:r>
+        <w:t xml:space="preserve"> decaimento</w:t>
+      </w:r>
+      <w:r>
+        <w:t xml:space="preserve"> de biomassa </w:t>
+      </w:r>
+      <w:r>
+        <w:t xml:space="preserve"> é descrito </w:t>
+      </w:r>
+      <w:r>
+        <w:t>através de uma reação de primeira ordem</w:t>
+      </w:r>
+      <w:r>
+        <w:t xml:space="preserve"> que depende apenas da concentração de biomassa presente no reator</w:t>
+      </w:r>
+      <w:r>
+        <w:t>,</w:t>
+      </w:r>
+      <w:r>
+        <w:t xml:space="preserve"> conforme</w:t>
+      </w:r>
+      <w:r>
+        <w:t xml:space="preserve"> apresentad</w:t>
+      </w:r>
+      <w:r>
+        <w:t>o</w:t>
+      </w:r>
+      <w:r>
+        <w:t xml:space="preserve"> na Equação 8.</w:t>
+      </w:r>
+      <w:r>
+        <w:t xml:space="preserve"> </w:t>
+      </w:r>
+    </w:p>
+    <w:p>
+      <w:pPr>
+        <w:pStyle w:val="Legenda"/>
+        <w:rPr>
+          <w:rFonts w:eastAsiaTheme="minorEastAsia"/>
+          <w:sz w:val="24"/>
+          <w:szCs w:val="24"/>
+        </w:rPr>
+      </w:pPr>
+      <m:oMathPara>
+        <m:oMath>
+          <m:sSub>
+            <m:sSubPr>
+              <m:ctrlPr>
+                <w:rPr>
+                  <w:rFonts w:ascii="Cambria Math" w:hAnsi="Cambria Math"/>
+                  <w:i/>
+                  <w:iCs w:val="0"/>
+                  <w:sz w:val="24"/>
+                  <w:szCs w:val="24"/>
+                </w:rPr>
+              </m:ctrlPr>
+            </m:sSubPr>
+            <m:e>
+              <m:r>
+                <w:rPr>
+                  <w:rFonts w:ascii="Cambria Math" w:hAnsi="Cambria Math"/>
+                  <w:sz w:val="24"/>
+                  <w:szCs w:val="24"/>
+                </w:rPr>
+                <m:t>r</m:t>
+              </m:r>
+            </m:e>
+            <m:sub>
+              <m:r>
+                <w:rPr>
+                  <w:rFonts w:ascii="Cambria Math" w:hAnsi="Cambria Math"/>
+                  <w:sz w:val="24"/>
+                  <w:szCs w:val="24"/>
+                </w:rPr>
+                <m:t>d</m:t>
+              </m:r>
+            </m:sub>
+          </m:sSub>
+          <m:r>
+            <w:rPr>
+              <w:rFonts w:ascii="Cambria Math" w:hAnsi="Cambria Math"/>
+              <w:sz w:val="24"/>
+              <w:szCs w:val="24"/>
+            </w:rPr>
+            <m:t xml:space="preserve">= </m:t>
+          </m:r>
+          <m:sSub>
+            <m:sSubPr>
+              <m:ctrlPr>
+                <w:rPr>
+                  <w:rFonts w:ascii="Cambria Math" w:hAnsi="Cambria Math"/>
+                  <w:i/>
+                  <w:iCs w:val="0"/>
+                  <w:sz w:val="24"/>
+                  <w:szCs w:val="24"/>
+                </w:rPr>
+              </m:ctrlPr>
+            </m:sSubPr>
+            <m:e>
+              <m:r>
+                <w:rPr>
+                  <w:rFonts w:ascii="Cambria Math" w:hAnsi="Cambria Math"/>
+                  <w:sz w:val="24"/>
+                  <w:szCs w:val="24"/>
+                </w:rPr>
+                <m:t>k</m:t>
+              </m:r>
+            </m:e>
+            <m:sub>
+              <m:r>
+                <w:rPr>
+                  <w:rFonts w:ascii="Cambria Math" w:hAnsi="Cambria Math"/>
+                  <w:sz w:val="24"/>
+                  <w:szCs w:val="24"/>
+                </w:rPr>
+                <m:t>d</m:t>
+              </m:r>
+            </m:sub>
+          </m:sSub>
+          <m:r>
+            <w:rPr>
+              <w:rFonts w:ascii="Cambria Math" w:hAnsi="Cambria Math"/>
+              <w:sz w:val="24"/>
+              <w:szCs w:val="24"/>
+            </w:rPr>
+            <m:t xml:space="preserve"> X</m:t>
+          </m:r>
+        </m:oMath>
+      </m:oMathPara>
+    </w:p>
+    <w:p>
+      <w:pPr>
+        <w:pStyle w:val="Legenda"/>
+        <w:jc w:val="right"/>
+      </w:pPr>
+      <w:r>
+        <w:t xml:space="preserve">( </w:t>
+      </w:r>
+      <w:fldSimple w:instr=" SEQ ( \* ARABIC ">
+        <w:r>
+          <w:rPr>
+            <w:noProof/>
+          </w:rPr>
+          <w:t>8</w:t>
+        </w:r>
+      </w:fldSimple>
+      <w:r>
+        <w:t xml:space="preserve"> )</w:t>
+      </w:r>
+    </w:p>
+    <w:p>
+      <w:r>
+        <w:tab/>
+        <w:t xml:space="preserve">Dessa forma, substituindo </w:t>
+      </w:r>
+      <w:r>
+        <w:t xml:space="preserve">os processos de consumo de substrato e decaimento </w:t>
+      </w:r>
+      <w:r>
+        <w:t xml:space="preserve">celular como termos de geração e </w:t>
+      </w:r>
+      <w:r>
+        <w:t>destruição</w:t>
+      </w:r>
+      <w:r>
+        <w:t xml:space="preserve"> na Equação 2, respectivamente, obtém</w:t>
+      </w:r>
+      <w:r>
+        <w:t>-se a Equação 9, que pode ser simplificada na Equação 10.</w:t>
+      </w:r>
+    </w:p>
+    <w:p>
+      <w:pPr>
+        <w:pStyle w:val="Legenda"/>
+        <w:rPr>
+          <w:rFonts w:eastAsiaTheme="minorEastAsia"/>
+          <w:sz w:val="24"/>
+          <w:szCs w:val="24"/>
+        </w:rPr>
+      </w:pPr>
+      <m:oMathPara>
+        <m:oMath>
+          <m:f>
+            <m:fPr>
+              <m:ctrlPr>
+                <w:rPr>
+                  <w:rFonts w:ascii="Cambria Math" w:hAnsi="Cambria Math"/>
+                  <w:i/>
+                  <w:sz w:val="24"/>
+                  <w:szCs w:val="24"/>
+                </w:rPr>
+              </m:ctrlPr>
+            </m:fPr>
+            <m:num>
+              <m:r>
+                <w:rPr>
+                  <w:rFonts w:ascii="Cambria Math" w:hAnsi="Cambria Math"/>
+                  <w:sz w:val="24"/>
+                  <w:szCs w:val="24"/>
+                </w:rPr>
+                <m:t>dX</m:t>
+              </m:r>
+            </m:num>
+            <m:den>
+              <m:r>
+                <w:rPr>
+                  <w:rFonts w:ascii="Cambria Math" w:hAnsi="Cambria Math"/>
+                  <w:sz w:val="24"/>
+                  <w:szCs w:val="24"/>
+                </w:rPr>
+                <m:t>dt</m:t>
+              </m:r>
+            </m:den>
+          </m:f>
+          <m:r>
+            <w:rPr>
+              <w:rFonts w:ascii="Cambria Math" w:hAnsi="Cambria Math"/>
+              <w:sz w:val="24"/>
+              <w:szCs w:val="24"/>
+            </w:rPr>
+            <m:t>=</m:t>
+          </m:r>
+          <m:f>
+            <m:fPr>
+              <m:ctrlPr>
+                <w:rPr>
+                  <w:rFonts w:ascii="Cambria Math" w:hAnsi="Cambria Math"/>
+                  <w:i/>
+                  <w:sz w:val="24"/>
+                  <w:szCs w:val="24"/>
+                </w:rPr>
+              </m:ctrlPr>
+            </m:fPr>
+            <m:num>
+              <m:r>
+                <w:rPr>
+                  <w:rFonts w:ascii="Cambria Math" w:hAnsi="Cambria Math"/>
+                  <w:sz w:val="24"/>
+                  <w:szCs w:val="24"/>
+                </w:rPr>
+                <m:t>Q</m:t>
+              </m:r>
+            </m:num>
+            <m:den>
+              <m:r>
+                <w:rPr>
+                  <w:rFonts w:ascii="Cambria Math" w:hAnsi="Cambria Math"/>
+                  <w:sz w:val="24"/>
+                  <w:szCs w:val="24"/>
+                </w:rPr>
+                <m:t>V</m:t>
+              </m:r>
+            </m:den>
+          </m:f>
+          <m:d>
+            <m:dPr>
+              <m:ctrlPr>
+                <w:rPr>
+                  <w:rFonts w:ascii="Cambria Math" w:hAnsi="Cambria Math"/>
+                  <w:i/>
+                  <w:sz w:val="24"/>
+                  <w:szCs w:val="24"/>
+                </w:rPr>
+              </m:ctrlPr>
+            </m:dPr>
+            <m:e>
+              <m:sSub>
+                <m:sSubPr>
+                  <m:ctrlPr>
+                    <w:rPr>
+                      <w:rFonts w:ascii="Cambria Math" w:hAnsi="Cambria Math"/>
+                      <w:i/>
+                      <w:sz w:val="24"/>
+                      <w:szCs w:val="24"/>
+                    </w:rPr>
+                  </m:ctrlPr>
+                </m:sSubPr>
+                <m:e>
+                  <m:r>
+                    <w:rPr>
+                      <w:rFonts w:ascii="Cambria Math" w:hAnsi="Cambria Math"/>
+                      <w:sz w:val="24"/>
+                      <w:szCs w:val="24"/>
+                    </w:rPr>
+                    <m:t>X</m:t>
+                  </m:r>
+                </m:e>
+                <m:sub>
+                  <m:r>
+                    <w:rPr>
+                      <w:rFonts w:ascii="Cambria Math" w:hAnsi="Cambria Math"/>
+                      <w:sz w:val="24"/>
+                      <w:szCs w:val="24"/>
+                    </w:rPr>
+                    <m:t>0</m:t>
+                  </m:r>
+                </m:sub>
+              </m:sSub>
+              <m:r>
+                <w:rPr>
+                  <w:rFonts w:ascii="Cambria Math" w:hAnsi="Cambria Math"/>
+                  <w:sz w:val="24"/>
+                  <w:szCs w:val="24"/>
+                </w:rPr>
+                <m:t>-</m:t>
+              </m:r>
+              <m:sSub>
+                <m:sSubPr>
+                  <m:ctrlPr>
+                    <w:rPr>
+                      <w:rFonts w:ascii="Cambria Math" w:hAnsi="Cambria Math"/>
+                      <w:i/>
+                      <w:sz w:val="24"/>
+                      <w:szCs w:val="24"/>
+                    </w:rPr>
+                  </m:ctrlPr>
+                </m:sSubPr>
+                <m:e>
+                  <m:r>
+                    <w:rPr>
+                      <w:rFonts w:ascii="Cambria Math" w:hAnsi="Cambria Math"/>
+                      <w:sz w:val="24"/>
+                      <w:szCs w:val="24"/>
+                    </w:rPr>
+                    <m:t>X</m:t>
+                  </m:r>
+                </m:e>
+                <m:sub>
+                  <m:r>
+                    <w:rPr>
+                      <w:rFonts w:ascii="Cambria Math" w:hAnsi="Cambria Math"/>
+                      <w:sz w:val="24"/>
+                      <w:szCs w:val="24"/>
+                    </w:rPr>
+                    <m:t>1</m:t>
+                  </m:r>
+                </m:sub>
+              </m:sSub>
+            </m:e>
+          </m:d>
+          <m:r>
+            <w:rPr>
+              <w:rFonts w:ascii="Cambria Math" w:hAnsi="Cambria Math"/>
+              <w:sz w:val="24"/>
+              <w:szCs w:val="24"/>
+            </w:rPr>
+            <m:t>+</m:t>
+          </m:r>
+          <m:sSub>
+            <m:sSubPr>
+              <m:ctrlPr>
+                <w:rPr>
+                  <w:rFonts w:ascii="Cambria Math" w:hAnsi="Cambria Math"/>
+                  <w:i/>
+                  <w:sz w:val="24"/>
+                  <w:szCs w:val="24"/>
+                </w:rPr>
+              </m:ctrlPr>
+            </m:sSubPr>
+            <m:e>
+              <m:r>
+                <w:rPr>
+                  <w:rFonts w:ascii="Cambria Math" w:hAnsi="Cambria Math"/>
+                  <w:sz w:val="24"/>
+                  <w:szCs w:val="24"/>
+                </w:rPr>
+                <m:t>μ</m:t>
+              </m:r>
+            </m:e>
+            <m:sub>
+              <m:r>
+                <w:rPr>
+                  <w:rFonts w:ascii="Cambria Math" w:hAnsi="Cambria Math"/>
+                  <w:sz w:val="24"/>
+                  <w:szCs w:val="24"/>
+                </w:rPr>
+                <m:t xml:space="preserve">max </m:t>
+              </m:r>
+            </m:sub>
+          </m:sSub>
+          <m:f>
+            <m:fPr>
+              <m:ctrlPr>
+                <w:rPr>
+                  <w:rFonts w:ascii="Cambria Math" w:hAnsi="Cambria Math"/>
+                  <w:i/>
+                  <w:sz w:val="24"/>
+                  <w:szCs w:val="24"/>
+                </w:rPr>
+              </m:ctrlPr>
+            </m:fPr>
+            <m:num>
+              <m:sSub>
+                <m:sSubPr>
+                  <m:ctrlPr>
+                    <w:rPr>
+                      <w:rFonts w:ascii="Cambria Math" w:hAnsi="Cambria Math"/>
+                      <w:i/>
+                      <w:sz w:val="24"/>
+                      <w:szCs w:val="24"/>
+                    </w:rPr>
+                  </m:ctrlPr>
+                </m:sSubPr>
+                <m:e>
+                  <m:r>
+                    <w:rPr>
+                      <w:rFonts w:ascii="Cambria Math" w:hAnsi="Cambria Math"/>
+                      <w:sz w:val="24"/>
+                      <w:szCs w:val="24"/>
+                    </w:rPr>
+                    <m:t>S</m:t>
+                  </m:r>
+                </m:e>
+                <m:sub>
+                  <m:r>
+                    <w:rPr>
+                      <w:rFonts w:ascii="Cambria Math" w:hAnsi="Cambria Math"/>
+                      <w:sz w:val="24"/>
+                      <w:szCs w:val="24"/>
+                    </w:rPr>
+                    <m:t>1</m:t>
+                  </m:r>
+                </m:sub>
+              </m:sSub>
+            </m:num>
+            <m:den>
+              <m:sSub>
+                <m:sSubPr>
+                  <m:ctrlPr>
+                    <w:rPr>
+                      <w:rFonts w:ascii="Cambria Math" w:hAnsi="Cambria Math"/>
+                      <w:i/>
+                      <w:sz w:val="24"/>
+                      <w:szCs w:val="24"/>
+                    </w:rPr>
+                  </m:ctrlPr>
+                </m:sSubPr>
+                <m:e>
+                  <m:r>
+                    <w:rPr>
+                      <w:rFonts w:ascii="Cambria Math" w:hAnsi="Cambria Math"/>
+                      <w:sz w:val="24"/>
+                      <w:szCs w:val="24"/>
+                    </w:rPr>
+                    <m:t>K</m:t>
+                  </m:r>
+                </m:e>
+                <m:sub>
+                  <m:r>
+                    <w:rPr>
+                      <w:rFonts w:ascii="Cambria Math" w:hAnsi="Cambria Math"/>
+                      <w:sz w:val="24"/>
+                      <w:szCs w:val="24"/>
+                    </w:rPr>
+                    <m:t>S</m:t>
+                  </m:r>
+                </m:sub>
+              </m:sSub>
+              <m:r>
+                <w:rPr>
+                  <w:rFonts w:ascii="Cambria Math" w:hAnsi="Cambria Math"/>
+                  <w:sz w:val="24"/>
+                  <w:szCs w:val="24"/>
+                </w:rPr>
+                <m:t>+</m:t>
+              </m:r>
+              <m:sSub>
+                <m:sSubPr>
+                  <m:ctrlPr>
+                    <w:rPr>
+                      <w:rFonts w:ascii="Cambria Math" w:hAnsi="Cambria Math"/>
+                      <w:i/>
+                      <w:sz w:val="24"/>
+                      <w:szCs w:val="24"/>
+                    </w:rPr>
+                  </m:ctrlPr>
+                </m:sSubPr>
+                <m:e>
+                  <m:r>
+                    <w:rPr>
+                      <w:rFonts w:ascii="Cambria Math" w:hAnsi="Cambria Math"/>
+                      <w:sz w:val="24"/>
+                      <w:szCs w:val="24"/>
+                    </w:rPr>
+                    <m:t>S</m:t>
+                  </m:r>
+                </m:e>
+                <m:sub>
+                  <m:r>
+                    <w:rPr>
+                      <w:rFonts w:ascii="Cambria Math" w:hAnsi="Cambria Math"/>
+                      <w:sz w:val="24"/>
+                      <w:szCs w:val="24"/>
+                    </w:rPr>
+                    <m:t>1</m:t>
+                  </m:r>
+                </m:sub>
+              </m:sSub>
+            </m:den>
+          </m:f>
+          <m:sSub>
+            <m:sSubPr>
+              <m:ctrlPr>
+                <w:rPr>
+                  <w:rFonts w:ascii="Cambria Math" w:hAnsi="Cambria Math"/>
+                  <w:i/>
+                  <w:sz w:val="24"/>
+                  <w:szCs w:val="24"/>
+                </w:rPr>
+              </m:ctrlPr>
+            </m:sSubPr>
+            <m:e>
+              <m:r>
+                <w:rPr>
+                  <w:rFonts w:ascii="Cambria Math" w:hAnsi="Cambria Math"/>
+                  <w:sz w:val="24"/>
+                  <w:szCs w:val="24"/>
+                </w:rPr>
+                <m:t>X</m:t>
+              </m:r>
+            </m:e>
+            <m:sub>
+              <m:r>
+                <w:rPr>
+                  <w:rFonts w:ascii="Cambria Math" w:hAnsi="Cambria Math"/>
+                  <w:sz w:val="24"/>
+                  <w:szCs w:val="24"/>
+                </w:rPr>
+                <m:t>1</m:t>
+              </m:r>
+            </m:sub>
+          </m:sSub>
+          <m:r>
+            <w:rPr>
+              <w:rFonts w:ascii="Cambria Math" w:hAnsi="Cambria Math"/>
+              <w:sz w:val="24"/>
+              <w:szCs w:val="24"/>
+            </w:rPr>
+            <m:t>-</m:t>
+          </m:r>
+          <m:sSub>
+            <m:sSubPr>
+              <m:ctrlPr>
+                <w:rPr>
+                  <w:rFonts w:ascii="Cambria Math" w:hAnsi="Cambria Math"/>
+                  <w:i/>
+                  <w:sz w:val="24"/>
+                  <w:szCs w:val="24"/>
+                </w:rPr>
+              </m:ctrlPr>
+            </m:sSubPr>
+            <m:e>
+              <m:r>
+                <w:rPr>
+                  <w:rFonts w:ascii="Cambria Math" w:hAnsi="Cambria Math"/>
+                  <w:sz w:val="24"/>
+                  <w:szCs w:val="24"/>
+                </w:rPr>
+                <m:t>k</m:t>
+              </m:r>
+            </m:e>
+            <m:sub>
+              <m:r>
+                <w:rPr>
+                  <w:rFonts w:ascii="Cambria Math" w:hAnsi="Cambria Math"/>
+                  <w:sz w:val="24"/>
+                  <w:szCs w:val="24"/>
+                </w:rPr>
+                <m:t>d</m:t>
+              </m:r>
+            </m:sub>
+          </m:sSub>
+          <m:sSub>
+            <m:sSubPr>
+              <m:ctrlPr>
+                <w:rPr>
+                  <w:rFonts w:ascii="Cambria Math" w:hAnsi="Cambria Math"/>
+                  <w:i/>
+                  <w:sz w:val="24"/>
+                  <w:szCs w:val="24"/>
+                </w:rPr>
+              </m:ctrlPr>
+            </m:sSubPr>
+            <m:e>
+              <m:r>
+                <w:rPr>
+                  <w:rFonts w:ascii="Cambria Math" w:hAnsi="Cambria Math"/>
+                  <w:sz w:val="24"/>
+                  <w:szCs w:val="24"/>
+                </w:rPr>
+                <m:t>X</m:t>
+              </m:r>
+            </m:e>
+            <m:sub>
+              <m:r>
+                <w:rPr>
+                  <w:rFonts w:ascii="Cambria Math" w:hAnsi="Cambria Math"/>
+                  <w:sz w:val="24"/>
+                  <w:szCs w:val="24"/>
+                </w:rPr>
+                <m:t>1</m:t>
+              </m:r>
+            </m:sub>
+          </m:sSub>
+        </m:oMath>
+      </m:oMathPara>
+    </w:p>
+    <w:p>
+      <w:pPr>
+        <w:pStyle w:val="Legenda"/>
+        <w:jc w:val="right"/>
+      </w:pPr>
+      <w:r>
+        <w:lastRenderedPageBreak/>
+        <w:t xml:space="preserve">( </w:t>
+      </w:r>
+      <w:fldSimple w:instr=" SEQ ( \* ARABIC ">
+        <w:r>
+          <w:rPr>
+            <w:noProof/>
+          </w:rPr>
+          <w:t>9</w:t>
+        </w:r>
+      </w:fldSimple>
+      <w:r>
+        <w:t xml:space="preserve"> )</w:t>
+      </w:r>
+      <m:oMath>
+        <m:r>
+          <m:rPr>
+            <m:sty m:val="p"/>
+          </m:rPr>
+          <w:rPr>
+            <w:rFonts w:ascii="Cambria Math" w:hAnsi="Cambria Math"/>
+          </w:rPr>
+          <w:br/>
+        </m:r>
+      </m:oMath>
+      <m:oMathPara>
+        <m:oMath>
+          <m:f>
+            <m:fPr>
+              <m:ctrlPr>
+                <w:rPr>
+                  <w:rFonts w:ascii="Cambria Math" w:hAnsi="Cambria Math"/>
+                  <w:i/>
+                  <w:sz w:val="24"/>
+                  <w:szCs w:val="24"/>
+                </w:rPr>
+              </m:ctrlPr>
+            </m:fPr>
+            <m:num>
+              <m:r>
+                <w:rPr>
+                  <w:rFonts w:ascii="Cambria Math" w:hAnsi="Cambria Math"/>
+                  <w:sz w:val="24"/>
+                  <w:szCs w:val="24"/>
+                </w:rPr>
+                <m:t>dX</m:t>
+              </m:r>
+            </m:num>
+            <m:den>
+              <m:r>
+                <w:rPr>
+                  <w:rFonts w:ascii="Cambria Math" w:hAnsi="Cambria Math"/>
+                  <w:sz w:val="24"/>
+                  <w:szCs w:val="24"/>
+                </w:rPr>
+                <m:t>dt</m:t>
+              </m:r>
+            </m:den>
+          </m:f>
+          <m:r>
+            <w:rPr>
+              <w:rFonts w:ascii="Cambria Math" w:hAnsi="Cambria Math"/>
+              <w:sz w:val="24"/>
+              <w:szCs w:val="24"/>
+            </w:rPr>
+            <m:t>=</m:t>
+          </m:r>
+          <m:f>
+            <m:fPr>
+              <m:ctrlPr>
+                <w:rPr>
+                  <w:rFonts w:ascii="Cambria Math" w:hAnsi="Cambria Math"/>
+                  <w:i/>
+                  <w:sz w:val="24"/>
+                  <w:szCs w:val="24"/>
+                </w:rPr>
+              </m:ctrlPr>
+            </m:fPr>
+            <m:num>
+              <m:r>
+                <w:rPr>
+                  <w:rFonts w:ascii="Cambria Math" w:hAnsi="Cambria Math"/>
+                  <w:sz w:val="24"/>
+                  <w:szCs w:val="24"/>
+                </w:rPr>
+                <m:t>Q</m:t>
+              </m:r>
+            </m:num>
+            <m:den>
+              <m:r>
+                <w:rPr>
+                  <w:rFonts w:ascii="Cambria Math" w:hAnsi="Cambria Math"/>
+                  <w:sz w:val="24"/>
+                  <w:szCs w:val="24"/>
+                </w:rPr>
+                <m:t>V</m:t>
+              </m:r>
+            </m:den>
+          </m:f>
+          <m:d>
+            <m:dPr>
+              <m:ctrlPr>
+                <w:rPr>
+                  <w:rFonts w:ascii="Cambria Math" w:hAnsi="Cambria Math"/>
+                  <w:i/>
+                  <w:sz w:val="24"/>
+                  <w:szCs w:val="24"/>
+                </w:rPr>
+              </m:ctrlPr>
+            </m:dPr>
+            <m:e>
+              <m:sSub>
+                <m:sSubPr>
+                  <m:ctrlPr>
+                    <w:rPr>
+                      <w:rFonts w:ascii="Cambria Math" w:hAnsi="Cambria Math"/>
+                      <w:i/>
+                      <w:sz w:val="24"/>
+                      <w:szCs w:val="24"/>
+                    </w:rPr>
+                  </m:ctrlPr>
+                </m:sSubPr>
+                <m:e>
+                  <m:r>
+                    <w:rPr>
+                      <w:rFonts w:ascii="Cambria Math" w:hAnsi="Cambria Math"/>
+                      <w:sz w:val="24"/>
+                      <w:szCs w:val="24"/>
+                    </w:rPr>
+                    <m:t>X</m:t>
+                  </m:r>
+                </m:e>
+                <m:sub>
+                  <m:r>
+                    <w:rPr>
+                      <w:rFonts w:ascii="Cambria Math" w:hAnsi="Cambria Math"/>
+                      <w:sz w:val="24"/>
+                      <w:szCs w:val="24"/>
+                    </w:rPr>
+                    <m:t>0</m:t>
+                  </m:r>
+                </m:sub>
+              </m:sSub>
+              <m:r>
+                <w:rPr>
+                  <w:rFonts w:ascii="Cambria Math" w:hAnsi="Cambria Math"/>
+                  <w:sz w:val="24"/>
+                  <w:szCs w:val="24"/>
+                </w:rPr>
+                <m:t>-</m:t>
+              </m:r>
+              <m:sSub>
+                <m:sSubPr>
+                  <m:ctrlPr>
+                    <w:rPr>
+                      <w:rFonts w:ascii="Cambria Math" w:hAnsi="Cambria Math"/>
+                      <w:i/>
+                      <w:sz w:val="24"/>
+                      <w:szCs w:val="24"/>
+                    </w:rPr>
+                  </m:ctrlPr>
+                </m:sSubPr>
+                <m:e>
+                  <m:r>
+                    <w:rPr>
+                      <w:rFonts w:ascii="Cambria Math" w:hAnsi="Cambria Math"/>
+                      <w:sz w:val="24"/>
+                      <w:szCs w:val="24"/>
+                    </w:rPr>
+                    <m:t>X</m:t>
+                  </m:r>
+                </m:e>
+                <m:sub>
+                  <m:r>
+                    <w:rPr>
+                      <w:rFonts w:ascii="Cambria Math" w:hAnsi="Cambria Math"/>
+                      <w:sz w:val="24"/>
+                      <w:szCs w:val="24"/>
+                    </w:rPr>
+                    <m:t>1</m:t>
+                  </m:r>
+                </m:sub>
+              </m:sSub>
+            </m:e>
+          </m:d>
+          <m:r>
+            <w:rPr>
+              <w:rFonts w:ascii="Cambria Math" w:hAnsi="Cambria Math"/>
+              <w:sz w:val="24"/>
+              <w:szCs w:val="24"/>
+            </w:rPr>
+            <m:t>+</m:t>
+          </m:r>
+          <m:d>
+            <m:dPr>
+              <m:ctrlPr>
+                <w:rPr>
+                  <w:rFonts w:ascii="Cambria Math" w:hAnsi="Cambria Math"/>
+                  <w:i/>
+                  <w:sz w:val="24"/>
+                  <w:szCs w:val="24"/>
+                </w:rPr>
+              </m:ctrlPr>
+            </m:dPr>
+            <m:e>
+              <m:sSub>
+                <m:sSubPr>
+                  <m:ctrlPr>
+                    <w:rPr>
+                      <w:rFonts w:ascii="Cambria Math" w:hAnsi="Cambria Math"/>
+                      <w:i/>
+                      <w:sz w:val="24"/>
+                      <w:szCs w:val="24"/>
+                    </w:rPr>
+                  </m:ctrlPr>
+                </m:sSubPr>
+                <m:e>
+                  <m:r>
+                    <w:rPr>
+                      <w:rFonts w:ascii="Cambria Math" w:hAnsi="Cambria Math"/>
+                      <w:sz w:val="24"/>
+                      <w:szCs w:val="24"/>
+                    </w:rPr>
+                    <m:t>μ</m:t>
+                  </m:r>
+                </m:e>
+                <m:sub>
+                  <m:r>
+                    <w:rPr>
+                      <w:rFonts w:ascii="Cambria Math" w:hAnsi="Cambria Math"/>
+                      <w:sz w:val="24"/>
+                      <w:szCs w:val="24"/>
+                    </w:rPr>
+                    <m:t>max</m:t>
+                  </m:r>
+                </m:sub>
+              </m:sSub>
+              <m:f>
+                <m:fPr>
+                  <m:ctrlPr>
+                    <w:rPr>
+                      <w:rFonts w:ascii="Cambria Math" w:hAnsi="Cambria Math"/>
+                      <w:i/>
+                      <w:sz w:val="24"/>
+                      <w:szCs w:val="24"/>
+                    </w:rPr>
+                  </m:ctrlPr>
+                </m:fPr>
+                <m:num>
+                  <m:sSub>
+                    <m:sSubPr>
+                      <m:ctrlPr>
+                        <w:rPr>
+                          <w:rFonts w:ascii="Cambria Math" w:hAnsi="Cambria Math"/>
+                          <w:i/>
+                          <w:sz w:val="24"/>
+                          <w:szCs w:val="24"/>
+                        </w:rPr>
+                      </m:ctrlPr>
+                    </m:sSubPr>
+                    <m:e>
+                      <m:r>
+                        <w:rPr>
+                          <w:rFonts w:ascii="Cambria Math" w:hAnsi="Cambria Math"/>
+                          <w:sz w:val="24"/>
+                          <w:szCs w:val="24"/>
+                        </w:rPr>
+                        <m:t>S</m:t>
+                      </m:r>
+                    </m:e>
+                    <m:sub>
+                      <m:r>
+                        <w:rPr>
+                          <w:rFonts w:ascii="Cambria Math" w:hAnsi="Cambria Math"/>
+                          <w:sz w:val="24"/>
+                          <w:szCs w:val="24"/>
+                        </w:rPr>
+                        <m:t>1</m:t>
+                      </m:r>
+                    </m:sub>
+                  </m:sSub>
+                </m:num>
+                <m:den>
+                  <m:sSub>
+                    <m:sSubPr>
+                      <m:ctrlPr>
+                        <w:rPr>
+                          <w:rFonts w:ascii="Cambria Math" w:hAnsi="Cambria Math"/>
+                          <w:i/>
+                          <w:sz w:val="24"/>
+                          <w:szCs w:val="24"/>
+                        </w:rPr>
+                      </m:ctrlPr>
+                    </m:sSubPr>
+                    <m:e>
+                      <m:r>
+                        <w:rPr>
+                          <w:rFonts w:ascii="Cambria Math" w:hAnsi="Cambria Math"/>
+                          <w:sz w:val="24"/>
+                          <w:szCs w:val="24"/>
+                        </w:rPr>
+                        <m:t>K</m:t>
+                      </m:r>
+                    </m:e>
+                    <m:sub>
+                      <m:r>
+                        <w:rPr>
+                          <w:rFonts w:ascii="Cambria Math" w:hAnsi="Cambria Math"/>
+                          <w:sz w:val="24"/>
+                          <w:szCs w:val="24"/>
+                        </w:rPr>
+                        <m:t>S</m:t>
+                      </m:r>
+                    </m:sub>
+                  </m:sSub>
+                  <m:r>
+                    <w:rPr>
+                      <w:rFonts w:ascii="Cambria Math" w:hAnsi="Cambria Math"/>
+                      <w:sz w:val="24"/>
+                      <w:szCs w:val="24"/>
+                    </w:rPr>
+                    <m:t>+</m:t>
+                  </m:r>
+                  <m:sSub>
+                    <m:sSubPr>
+                      <m:ctrlPr>
+                        <w:rPr>
+                          <w:rFonts w:ascii="Cambria Math" w:hAnsi="Cambria Math"/>
+                          <w:i/>
+                          <w:sz w:val="24"/>
+                          <w:szCs w:val="24"/>
+                        </w:rPr>
+                      </m:ctrlPr>
+                    </m:sSubPr>
+                    <m:e>
+                      <m:r>
+                        <w:rPr>
+                          <w:rFonts w:ascii="Cambria Math" w:hAnsi="Cambria Math"/>
+                          <w:sz w:val="24"/>
+                          <w:szCs w:val="24"/>
+                        </w:rPr>
+                        <m:t>S</m:t>
+                      </m:r>
+                    </m:e>
+                    <m:sub>
+                      <m:r>
+                        <w:rPr>
+                          <w:rFonts w:ascii="Cambria Math" w:hAnsi="Cambria Math"/>
+                          <w:sz w:val="24"/>
+                          <w:szCs w:val="24"/>
+                        </w:rPr>
+                        <m:t>1</m:t>
+                      </m:r>
+                    </m:sub>
+                  </m:sSub>
+                </m:den>
+              </m:f>
+              <m:r>
+                <w:rPr>
+                  <w:rFonts w:ascii="Cambria Math" w:hAnsi="Cambria Math"/>
+                  <w:sz w:val="24"/>
+                  <w:szCs w:val="24"/>
+                </w:rPr>
+                <m:t>-</m:t>
+              </m:r>
+              <m:sSub>
+                <m:sSubPr>
+                  <m:ctrlPr>
+                    <w:rPr>
+                      <w:rFonts w:ascii="Cambria Math" w:hAnsi="Cambria Math"/>
+                      <w:i/>
+                      <w:sz w:val="24"/>
+                      <w:szCs w:val="24"/>
+                    </w:rPr>
+                  </m:ctrlPr>
+                </m:sSubPr>
+                <m:e>
+                  <m:r>
+                    <w:rPr>
+                      <w:rFonts w:ascii="Cambria Math" w:hAnsi="Cambria Math"/>
+                      <w:sz w:val="24"/>
+                      <w:szCs w:val="24"/>
+                    </w:rPr>
+                    <m:t>k</m:t>
+                  </m:r>
+                </m:e>
+                <m:sub>
+                  <m:r>
+                    <w:rPr>
+                      <w:rFonts w:ascii="Cambria Math" w:hAnsi="Cambria Math"/>
+                      <w:sz w:val="24"/>
+                      <w:szCs w:val="24"/>
+                    </w:rPr>
+                    <m:t>d</m:t>
+                  </m:r>
+                </m:sub>
+              </m:sSub>
+            </m:e>
+          </m:d>
+          <m:sSub>
+            <m:sSubPr>
+              <m:ctrlPr>
+                <w:rPr>
+                  <w:rFonts w:ascii="Cambria Math" w:hAnsi="Cambria Math"/>
+                  <w:i/>
+                  <w:sz w:val="24"/>
+                  <w:szCs w:val="24"/>
+                </w:rPr>
+              </m:ctrlPr>
+            </m:sSubPr>
+            <m:e>
+              <m:r>
+                <w:rPr>
+                  <w:rFonts w:ascii="Cambria Math" w:hAnsi="Cambria Math"/>
+                  <w:sz w:val="24"/>
+                  <w:szCs w:val="24"/>
+                </w:rPr>
+                <m:t>X</m:t>
+              </m:r>
+            </m:e>
+            <m:sub>
+              <m:r>
+                <w:rPr>
+                  <w:rFonts w:ascii="Cambria Math" w:hAnsi="Cambria Math"/>
+                  <w:sz w:val="24"/>
+                  <w:szCs w:val="24"/>
+                </w:rPr>
+                <m:t>1</m:t>
+              </m:r>
+            </m:sub>
+          </m:sSub>
+        </m:oMath>
+      </m:oMathPara>
+    </w:p>
+    <w:p>
+      <w:pPr>
+        <w:pStyle w:val="Legenda"/>
+        <w:jc w:val="right"/>
+        <w:rPr>
+          <w:rFonts w:eastAsiaTheme="minorEastAsia"/>
+        </w:rPr>
+      </w:pPr>
+      <w:r>
+        <w:t xml:space="preserve">( </w:t>
+      </w:r>
+      <w:fldSimple w:instr=" SEQ ( \* ARABIC ">
+        <w:r>
+          <w:rPr>
+            <w:noProof/>
+          </w:rPr>
+          <w:t>10</w:t>
+        </w:r>
+      </w:fldSimple>
+      <w:r>
+        <w:t xml:space="preserve"> )</w:t>
+      </w:r>
+    </w:p>
+    <w:p>
+      <w:r>
+        <w:tab/>
+      </w:r>
+      <w:r>
+        <w:t xml:space="preserve">Por fim, </w:t>
+      </w:r>
+      <w:r>
+        <w:t>n</w:t>
+      </w:r>
+      <w:r>
+        <w:t xml:space="preserve">o balanço do componente </w:t>
+      </w:r>
+      <w:r>
+        <w:rPr>
+          <w:i/>
+          <w:iCs/>
+        </w:rPr>
+        <w:t>P</w:t>
+      </w:r>
+      <w:r>
+        <w:t>,</w:t>
+      </w:r>
+      <w:r>
+        <w:t xml:space="preserve"> não </w:t>
+      </w:r>
+      <w:r>
+        <w:t xml:space="preserve">são consideradas reações de destruição </w:t>
+      </w:r>
+      <w:r>
+        <w:t xml:space="preserve">e descreve-se a geração </w:t>
+      </w:r>
+      <w:r>
+        <w:t>de produto</w:t>
+      </w:r>
+      <w:r>
+        <w:t xml:space="preserve"> associado ao crescimento celular</w:t>
+      </w:r>
+      <w:r>
+        <w:t xml:space="preserve"> com a</w:t>
+      </w:r>
+      <w:r>
+        <w:t xml:space="preserve"> introdu</w:t>
+      </w:r>
+      <w:r>
+        <w:t>ção de</w:t>
+      </w:r>
+      <w:r>
+        <w:t xml:space="preserve"> um parâmetro de rendimento </w:t>
+      </w:r>
+      <w:r>
+        <w:t xml:space="preserve">de biogás </w:t>
+      </w:r>
+      <w:r>
+        <w:t xml:space="preserve">por substrato consumido, </w:t>
+      </w:r>
+      <w:r>
+        <w:rPr>
+          <w:i/>
+          <w:iCs/>
+        </w:rPr>
+        <w:t>Y</w:t>
+      </w:r>
+      <w:r>
+        <w:rPr>
+          <w:i/>
+          <w:iCs/>
+          <w:vertAlign w:val="subscript"/>
+        </w:rPr>
+        <w:t>P/S</w:t>
+      </w:r>
+      <w:r>
+        <w:t>,</w:t>
+      </w:r>
+      <w:r>
+        <w:t xml:space="preserve"> obtendo-se a Equação 7:</w:t>
       </w:r>
     </w:p>
     <w:p>
@@ -1562,7 +4112,7 @@
                 <w:rPr>
                   <w:rFonts w:ascii="Cambria Math" w:hAnsi="Cambria Math"/>
                 </w:rPr>
-                <m:t>dX</m:t>
+                <m:t>dP</m:t>
               </m:r>
             </m:num>
             <m:den>
@@ -1630,7 +4180,7 @@
                     <w:rPr>
                       <w:rFonts w:ascii="Cambria Math" w:hAnsi="Cambria Math"/>
                     </w:rPr>
-                    <m:t>X</m:t>
+                    <m:t>P</m:t>
                   </m:r>
                 </m:e>
                 <m:sub>
@@ -1662,7 +4212,7 @@
                     <w:rPr>
                       <w:rFonts w:ascii="Cambria Math" w:hAnsi="Cambria Math"/>
                     </w:rPr>
-                    <m:t>X</m:t>
+                    <m:t>P</m:t>
                   </m:r>
                 </m:e>
                 <m:sub>
@@ -1686,846 +4236,6 @@
             <m:sSubPr>
               <m:ctrlPr>
                 <w:rPr>
-                  <w:rFonts w:ascii="Cambria Math" w:hAnsi="Cambria Math"/>
-                  <w:i/>
-                </w:rPr>
-              </m:ctrlPr>
-            </m:sSubPr>
-            <m:e>
-              <m:r>
-                <w:rPr>
-                  <w:rFonts w:ascii="Cambria Math" w:hAnsi="Cambria Math"/>
-                </w:rPr>
-                <m:t>μ</m:t>
-              </m:r>
-            </m:e>
-            <m:sub>
-              <m:r>
-                <w:rPr>
-                  <w:rFonts w:ascii="Cambria Math" w:hAnsi="Cambria Math"/>
-                </w:rPr>
-                <m:t>max</m:t>
-              </m:r>
-              <m:r>
-                <w:rPr>
-                  <w:rFonts w:ascii="Cambria Math" w:hAnsi="Cambria Math"/>
-                </w:rPr>
-                <m:t xml:space="preserve"> </m:t>
-              </m:r>
-            </m:sub>
-          </m:sSub>
-          <m:f>
-            <m:fPr>
-              <m:ctrlPr>
-                <w:rPr>
-                  <w:rFonts w:ascii="Cambria Math" w:hAnsi="Cambria Math"/>
-                  <w:i/>
-                </w:rPr>
-              </m:ctrlPr>
-            </m:fPr>
-            <m:num>
-              <m:sSub>
-                <m:sSubPr>
-                  <m:ctrlPr>
-                    <w:rPr>
-                      <w:rFonts w:ascii="Cambria Math" w:hAnsi="Cambria Math"/>
-                      <w:i/>
-                    </w:rPr>
-                  </m:ctrlPr>
-                </m:sSubPr>
-                <m:e>
-                  <m:r>
-                    <w:rPr>
-                      <w:rFonts w:ascii="Cambria Math" w:hAnsi="Cambria Math"/>
-                    </w:rPr>
-                    <m:t>S</m:t>
-                  </m:r>
-                </m:e>
-                <m:sub>
-                  <m:r>
-                    <w:rPr>
-                      <w:rFonts w:ascii="Cambria Math" w:hAnsi="Cambria Math"/>
-                    </w:rPr>
-                    <m:t>1</m:t>
-                  </m:r>
-                </m:sub>
-              </m:sSub>
-            </m:num>
-            <m:den>
-              <m:sSub>
-                <m:sSubPr>
-                  <m:ctrlPr>
-                    <w:rPr>
-                      <w:rFonts w:ascii="Cambria Math" w:hAnsi="Cambria Math"/>
-                      <w:i/>
-                    </w:rPr>
-                  </m:ctrlPr>
-                </m:sSubPr>
-                <m:e>
-                  <m:r>
-                    <w:rPr>
-                      <w:rFonts w:ascii="Cambria Math" w:hAnsi="Cambria Math"/>
-                    </w:rPr>
-                    <m:t>K</m:t>
-                  </m:r>
-                </m:e>
-                <m:sub>
-                  <m:r>
-                    <w:rPr>
-                      <w:rFonts w:ascii="Cambria Math" w:hAnsi="Cambria Math"/>
-                    </w:rPr>
-                    <m:t>S</m:t>
-                  </m:r>
-                </m:sub>
-              </m:sSub>
-              <m:r>
-                <w:rPr>
-                  <w:rFonts w:ascii="Cambria Math" w:hAnsi="Cambria Math"/>
-                </w:rPr>
-                <m:t>+</m:t>
-              </m:r>
-              <m:sSub>
-                <m:sSubPr>
-                  <m:ctrlPr>
-                    <w:rPr>
-                      <w:rFonts w:ascii="Cambria Math" w:hAnsi="Cambria Math"/>
-                      <w:i/>
-                    </w:rPr>
-                  </m:ctrlPr>
-                </m:sSubPr>
-                <m:e>
-                  <m:r>
-                    <w:rPr>
-                      <w:rFonts w:ascii="Cambria Math" w:hAnsi="Cambria Math"/>
-                    </w:rPr>
-                    <m:t>S</m:t>
-                  </m:r>
-                </m:e>
-                <m:sub>
-                  <m:r>
-                    <w:rPr>
-                      <w:rFonts w:ascii="Cambria Math" w:hAnsi="Cambria Math"/>
-                    </w:rPr>
-                    <m:t>1</m:t>
-                  </m:r>
-                </m:sub>
-              </m:sSub>
-            </m:den>
-          </m:f>
-          <m:sSub>
-            <m:sSubPr>
-              <m:ctrlPr>
-                <w:rPr>
-                  <w:rFonts w:ascii="Cambria Math" w:hAnsi="Cambria Math"/>
-                  <w:i/>
-                </w:rPr>
-              </m:ctrlPr>
-            </m:sSubPr>
-            <m:e>
-              <m:r>
-                <w:rPr>
-                  <w:rFonts w:ascii="Cambria Math" w:hAnsi="Cambria Math"/>
-                </w:rPr>
-                <m:t>X</m:t>
-              </m:r>
-            </m:e>
-            <m:sub>
-              <m:r>
-                <w:rPr>
-                  <w:rFonts w:ascii="Cambria Math" w:hAnsi="Cambria Math"/>
-                </w:rPr>
-                <m:t>1</m:t>
-              </m:r>
-            </m:sub>
-          </m:sSub>
-          <m:r>
-            <w:rPr>
-              <w:rFonts w:ascii="Cambria Math" w:hAnsi="Cambria Math"/>
-            </w:rPr>
-            <m:t>-</m:t>
-          </m:r>
-          <m:sSub>
-            <m:sSubPr>
-              <m:ctrlPr>
-                <w:rPr>
-                  <w:rFonts w:ascii="Cambria Math" w:hAnsi="Cambria Math"/>
-                  <w:i/>
-                </w:rPr>
-              </m:ctrlPr>
-            </m:sSubPr>
-            <m:e>
-              <m:r>
-                <w:rPr>
-                  <w:rFonts w:ascii="Cambria Math" w:hAnsi="Cambria Math"/>
-                </w:rPr>
-                <m:t>k</m:t>
-              </m:r>
-            </m:e>
-            <m:sub>
-              <m:r>
-                <w:rPr>
-                  <w:rFonts w:ascii="Cambria Math" w:hAnsi="Cambria Math"/>
-                </w:rPr>
-                <m:t>d</m:t>
-              </m:r>
-            </m:sub>
-          </m:sSub>
-          <m:sSub>
-            <m:sSubPr>
-              <m:ctrlPr>
-                <w:rPr>
-                  <w:rFonts w:ascii="Cambria Math" w:hAnsi="Cambria Math"/>
-                  <w:i/>
-                </w:rPr>
-              </m:ctrlPr>
-            </m:sSubPr>
-            <m:e>
-              <m:r>
-                <w:rPr>
-                  <w:rFonts w:ascii="Cambria Math" w:hAnsi="Cambria Math"/>
-                </w:rPr>
-                <m:t>X</m:t>
-              </m:r>
-            </m:e>
-            <m:sub>
-              <m:r>
-                <w:rPr>
-                  <w:rFonts w:ascii="Cambria Math" w:hAnsi="Cambria Math"/>
-                </w:rPr>
-                <m:t>1</m:t>
-              </m:r>
-            </m:sub>
-          </m:sSub>
-          <m:r>
-            <m:rPr>
-              <m:sty m:val="p"/>
-            </m:rPr>
-            <w:rPr>
-              <w:rFonts w:ascii="Cambria Math" w:hAnsi="Cambria Math"/>
-            </w:rPr>
-            <w:br/>
-          </m:r>
-        </m:oMath>
-        <m:oMath>
-          <m:f>
-            <m:fPr>
-              <m:ctrlPr>
-                <w:rPr>
-                  <w:rFonts w:ascii="Cambria Math" w:hAnsi="Cambria Math"/>
-                  <w:i/>
-                  <w:szCs w:val="24"/>
-                </w:rPr>
-              </m:ctrlPr>
-            </m:fPr>
-            <m:num>
-              <m:r>
-                <w:rPr>
-                  <w:rFonts w:ascii="Cambria Math" w:hAnsi="Cambria Math"/>
-                  <w:szCs w:val="24"/>
-                </w:rPr>
-                <m:t>dX</m:t>
-              </m:r>
-            </m:num>
-            <m:den>
-              <m:r>
-                <w:rPr>
-                  <w:rFonts w:ascii="Cambria Math" w:hAnsi="Cambria Math"/>
-                  <w:szCs w:val="24"/>
-                </w:rPr>
-                <m:t>dt</m:t>
-              </m:r>
-            </m:den>
-          </m:f>
-          <m:r>
-            <w:rPr>
-              <w:rFonts w:ascii="Cambria Math" w:hAnsi="Cambria Math"/>
-              <w:szCs w:val="24"/>
-            </w:rPr>
-            <m:t>=</m:t>
-          </m:r>
-          <m:f>
-            <m:fPr>
-              <m:ctrlPr>
-                <w:rPr>
-                  <w:rFonts w:ascii="Cambria Math" w:hAnsi="Cambria Math"/>
-                  <w:i/>
-                  <w:szCs w:val="24"/>
-                </w:rPr>
-              </m:ctrlPr>
-            </m:fPr>
-            <m:num>
-              <m:r>
-                <w:rPr>
-                  <w:rFonts w:ascii="Cambria Math" w:hAnsi="Cambria Math"/>
-                  <w:szCs w:val="24"/>
-                </w:rPr>
-                <m:t>Q</m:t>
-              </m:r>
-            </m:num>
-            <m:den>
-              <m:r>
-                <w:rPr>
-                  <w:rFonts w:ascii="Cambria Math" w:hAnsi="Cambria Math"/>
-                  <w:szCs w:val="24"/>
-                </w:rPr>
-                <m:t>V</m:t>
-              </m:r>
-            </m:den>
-          </m:f>
-          <m:d>
-            <m:dPr>
-              <m:ctrlPr>
-                <w:rPr>
-                  <w:rFonts w:ascii="Cambria Math" w:hAnsi="Cambria Math"/>
-                  <w:i/>
-                  <w:szCs w:val="24"/>
-                </w:rPr>
-              </m:ctrlPr>
-            </m:dPr>
-            <m:e>
-              <m:sSub>
-                <m:sSubPr>
-                  <m:ctrlPr>
-                    <w:rPr>
-                      <w:rFonts w:ascii="Cambria Math" w:hAnsi="Cambria Math"/>
-                      <w:i/>
-                      <w:szCs w:val="24"/>
-                    </w:rPr>
-                  </m:ctrlPr>
-                </m:sSubPr>
-                <m:e>
-                  <m:r>
-                    <w:rPr>
-                      <w:rFonts w:ascii="Cambria Math" w:hAnsi="Cambria Math"/>
-                      <w:szCs w:val="24"/>
-                    </w:rPr>
-                    <m:t>X</m:t>
-                  </m:r>
-                </m:e>
-                <m:sub>
-                  <m:r>
-                    <w:rPr>
-                      <w:rFonts w:ascii="Cambria Math" w:hAnsi="Cambria Math"/>
-                      <w:szCs w:val="24"/>
-                    </w:rPr>
-                    <m:t>0</m:t>
-                  </m:r>
-                </m:sub>
-              </m:sSub>
-              <m:r>
-                <w:rPr>
-                  <w:rFonts w:ascii="Cambria Math" w:hAnsi="Cambria Math"/>
-                  <w:szCs w:val="24"/>
-                </w:rPr>
-                <m:t>-</m:t>
-              </m:r>
-              <m:sSub>
-                <m:sSubPr>
-                  <m:ctrlPr>
-                    <w:rPr>
-                      <w:rFonts w:ascii="Cambria Math" w:hAnsi="Cambria Math"/>
-                      <w:i/>
-                      <w:szCs w:val="24"/>
-                    </w:rPr>
-                  </m:ctrlPr>
-                </m:sSubPr>
-                <m:e>
-                  <m:r>
-                    <w:rPr>
-                      <w:rFonts w:ascii="Cambria Math" w:hAnsi="Cambria Math"/>
-                      <w:szCs w:val="24"/>
-                    </w:rPr>
-                    <m:t>X</m:t>
-                  </m:r>
-                </m:e>
-                <m:sub>
-                  <m:r>
-                    <w:rPr>
-                      <w:rFonts w:ascii="Cambria Math" w:hAnsi="Cambria Math"/>
-                      <w:szCs w:val="24"/>
-                    </w:rPr>
-                    <m:t>1</m:t>
-                  </m:r>
-                </m:sub>
-              </m:sSub>
-            </m:e>
-          </m:d>
-          <m:r>
-            <w:rPr>
-              <w:rFonts w:ascii="Cambria Math" w:hAnsi="Cambria Math"/>
-              <w:szCs w:val="24"/>
-            </w:rPr>
-            <m:t>+</m:t>
-          </m:r>
-          <m:d>
-            <m:dPr>
-              <m:ctrlPr>
-                <w:rPr>
-                  <w:rFonts w:ascii="Cambria Math" w:hAnsi="Cambria Math"/>
-                  <w:i/>
-                  <w:szCs w:val="24"/>
-                </w:rPr>
-              </m:ctrlPr>
-            </m:dPr>
-            <m:e>
-              <m:sSub>
-                <m:sSubPr>
-                  <m:ctrlPr>
-                    <w:rPr>
-                      <w:rFonts w:ascii="Cambria Math" w:hAnsi="Cambria Math"/>
-                      <w:i/>
-                      <w:szCs w:val="24"/>
-                    </w:rPr>
-                  </m:ctrlPr>
-                </m:sSubPr>
-                <m:e>
-                  <m:r>
-                    <w:rPr>
-                      <w:rFonts w:ascii="Cambria Math" w:hAnsi="Cambria Math"/>
-                      <w:szCs w:val="24"/>
-                    </w:rPr>
-                    <m:t>μ</m:t>
-                  </m:r>
-                </m:e>
-                <m:sub>
-                  <m:r>
-                    <w:rPr>
-                      <w:rFonts w:ascii="Cambria Math" w:hAnsi="Cambria Math"/>
-                      <w:szCs w:val="24"/>
-                    </w:rPr>
-                    <m:t>max</m:t>
-                  </m:r>
-                </m:sub>
-              </m:sSub>
-              <m:f>
-                <m:fPr>
-                  <m:ctrlPr>
-                    <w:rPr>
-                      <w:rFonts w:ascii="Cambria Math" w:hAnsi="Cambria Math"/>
-                      <w:i/>
-                      <w:szCs w:val="24"/>
-                    </w:rPr>
-                  </m:ctrlPr>
-                </m:fPr>
-                <m:num>
-                  <m:sSub>
-                    <m:sSubPr>
-                      <m:ctrlPr>
-                        <w:rPr>
-                          <w:rFonts w:ascii="Cambria Math" w:hAnsi="Cambria Math"/>
-                          <w:i/>
-                          <w:szCs w:val="24"/>
-                        </w:rPr>
-                      </m:ctrlPr>
-                    </m:sSubPr>
-                    <m:e>
-                      <m:r>
-                        <w:rPr>
-                          <w:rFonts w:ascii="Cambria Math" w:hAnsi="Cambria Math"/>
-                          <w:szCs w:val="24"/>
-                        </w:rPr>
-                        <m:t>S</m:t>
-                      </m:r>
-                    </m:e>
-                    <m:sub>
-                      <m:r>
-                        <w:rPr>
-                          <w:rFonts w:ascii="Cambria Math" w:hAnsi="Cambria Math"/>
-                          <w:szCs w:val="24"/>
-                        </w:rPr>
-                        <m:t>1</m:t>
-                      </m:r>
-                    </m:sub>
-                  </m:sSub>
-                </m:num>
-                <m:den>
-                  <m:sSub>
-                    <m:sSubPr>
-                      <m:ctrlPr>
-                        <w:rPr>
-                          <w:rFonts w:ascii="Cambria Math" w:hAnsi="Cambria Math"/>
-                          <w:i/>
-                          <w:szCs w:val="24"/>
-                        </w:rPr>
-                      </m:ctrlPr>
-                    </m:sSubPr>
-                    <m:e>
-                      <m:r>
-                        <w:rPr>
-                          <w:rFonts w:ascii="Cambria Math" w:hAnsi="Cambria Math"/>
-                          <w:szCs w:val="24"/>
-                        </w:rPr>
-                        <m:t>K</m:t>
-                      </m:r>
-                    </m:e>
-                    <m:sub>
-                      <m:r>
-                        <w:rPr>
-                          <w:rFonts w:ascii="Cambria Math" w:hAnsi="Cambria Math"/>
-                          <w:szCs w:val="24"/>
-                        </w:rPr>
-                        <m:t>S</m:t>
-                      </m:r>
-                    </m:sub>
-                  </m:sSub>
-                  <m:r>
-                    <w:rPr>
-                      <w:rFonts w:ascii="Cambria Math" w:hAnsi="Cambria Math"/>
-                      <w:szCs w:val="24"/>
-                    </w:rPr>
-                    <m:t>+</m:t>
-                  </m:r>
-                  <m:sSub>
-                    <m:sSubPr>
-                      <m:ctrlPr>
-                        <w:rPr>
-                          <w:rFonts w:ascii="Cambria Math" w:hAnsi="Cambria Math"/>
-                          <w:i/>
-                          <w:szCs w:val="24"/>
-                        </w:rPr>
-                      </m:ctrlPr>
-                    </m:sSubPr>
-                    <m:e>
-                      <m:r>
-                        <w:rPr>
-                          <w:rFonts w:ascii="Cambria Math" w:hAnsi="Cambria Math"/>
-                          <w:szCs w:val="24"/>
-                        </w:rPr>
-                        <m:t>S</m:t>
-                      </m:r>
-                    </m:e>
-                    <m:sub>
-                      <m:r>
-                        <w:rPr>
-                          <w:rFonts w:ascii="Cambria Math" w:hAnsi="Cambria Math"/>
-                          <w:szCs w:val="24"/>
-                        </w:rPr>
-                        <m:t>1</m:t>
-                      </m:r>
-                    </m:sub>
-                  </m:sSub>
-                </m:den>
-              </m:f>
-              <m:r>
-                <w:rPr>
-                  <w:rFonts w:ascii="Cambria Math" w:hAnsi="Cambria Math"/>
-                  <w:szCs w:val="24"/>
-                </w:rPr>
-                <m:t>-</m:t>
-              </m:r>
-              <m:sSub>
-                <m:sSubPr>
-                  <m:ctrlPr>
-                    <w:rPr>
-                      <w:rFonts w:ascii="Cambria Math" w:hAnsi="Cambria Math"/>
-                      <w:i/>
-                      <w:szCs w:val="24"/>
-                    </w:rPr>
-                  </m:ctrlPr>
-                </m:sSubPr>
-                <m:e>
-                  <m:r>
-                    <w:rPr>
-                      <w:rFonts w:ascii="Cambria Math" w:hAnsi="Cambria Math"/>
-                      <w:szCs w:val="24"/>
-                    </w:rPr>
-                    <m:t>k</m:t>
-                  </m:r>
-                </m:e>
-                <m:sub>
-                  <m:r>
-                    <w:rPr>
-                      <w:rFonts w:ascii="Cambria Math" w:hAnsi="Cambria Math"/>
-                      <w:szCs w:val="24"/>
-                    </w:rPr>
-                    <m:t>d</m:t>
-                  </m:r>
-                </m:sub>
-              </m:sSub>
-            </m:e>
-          </m:d>
-          <m:sSub>
-            <m:sSubPr>
-              <m:ctrlPr>
-                <w:rPr>
-                  <w:rFonts w:ascii="Cambria Math" w:hAnsi="Cambria Math"/>
-                  <w:i/>
-                  <w:szCs w:val="24"/>
-                </w:rPr>
-              </m:ctrlPr>
-            </m:sSubPr>
-            <m:e>
-              <m:r>
-                <w:rPr>
-                  <w:rFonts w:ascii="Cambria Math" w:hAnsi="Cambria Math"/>
-                  <w:szCs w:val="24"/>
-                </w:rPr>
-                <m:t>X</m:t>
-              </m:r>
-            </m:e>
-            <m:sub>
-              <m:r>
-                <w:rPr>
-                  <w:rFonts w:ascii="Cambria Math" w:hAnsi="Cambria Math"/>
-                  <w:szCs w:val="24"/>
-                </w:rPr>
-                <m:t>1</m:t>
-              </m:r>
-            </m:sub>
-          </m:sSub>
-        </m:oMath>
-      </m:oMathPara>
-    </w:p>
-    <w:p>
-      <w:pPr>
-        <w:pStyle w:val="Legenda"/>
-        <w:jc w:val="right"/>
-        <w:rPr>
-          <w:rFonts w:eastAsiaTheme="minorEastAsia"/>
-        </w:rPr>
-      </w:pPr>
-      <w:r>
-        <w:t xml:space="preserve">( </w:t>
-      </w:r>
-      <w:r>
-        <w:fldChar w:fldCharType="begin"/>
-      </w:r>
-      <w:r>
-        <w:instrText xml:space="preserve"> SEQ ( \* ARABIC </w:instrText>
-      </w:r>
-      <w:r>
-        <w:fldChar w:fldCharType="separate"/>
-      </w:r>
-      <w:r>
-        <w:rPr>
-          <w:noProof/>
-        </w:rPr>
-        <w:t>6</w:t>
-      </w:r>
-      <w:r>
-        <w:rPr>
-          <w:noProof/>
-        </w:rPr>
-        <w:fldChar w:fldCharType="end"/>
-      </w:r>
-      <w:r>
-        <w:t xml:space="preserve"> )</w:t>
-      </w:r>
-    </w:p>
-    <w:p>
-      <w:r>
-        <w:tab/>
-      </w:r>
-      <w:r>
-        <w:t xml:space="preserve">Por fim, </w:t>
-      </w:r>
-      <w:r>
-        <w:t>n</w:t>
-      </w:r>
-      <w:r>
-        <w:t xml:space="preserve">o balanço do componente </w:t>
-      </w:r>
-      <w:r>
-        <w:rPr>
-          <w:i/>
-          <w:iCs/>
-        </w:rPr>
-        <w:t>P</w:t>
-      </w:r>
-      <w:r>
-        <w:t>,</w:t>
-      </w:r>
-      <w:r>
-        <w:t xml:space="preserve"> não há termo de consumo</w:t>
-      </w:r>
-      <w:r>
-        <w:t xml:space="preserve"> e descreve-se a geração </w:t>
-      </w:r>
-      <w:r>
-        <w:t>de produto com a</w:t>
-      </w:r>
-      <w:r>
-        <w:t xml:space="preserve"> introdu</w:t>
-      </w:r>
-      <w:r>
-        <w:t>ção de</w:t>
-      </w:r>
-      <w:r>
-        <w:t xml:space="preserve"> um parâmetro de rendimento </w:t>
-      </w:r>
-      <w:r>
-        <w:t xml:space="preserve">de biogás </w:t>
-      </w:r>
-      <w:r>
-        <w:t xml:space="preserve">por substrato consumido, </w:t>
-      </w:r>
-      <w:r>
-        <w:rPr>
-          <w:i/>
-          <w:iCs/>
-        </w:rPr>
-        <w:t>Y</w:t>
-      </w:r>
-      <w:r>
-        <w:rPr>
-          <w:i/>
-          <w:iCs/>
-          <w:vertAlign w:val="subscript"/>
-        </w:rPr>
-        <w:t>P/S</w:t>
-      </w:r>
-      <w:r>
-        <w:t>,</w:t>
-      </w:r>
-      <w:r>
-        <w:t xml:space="preserve"> obtendo-se a Equação 7:</w:t>
-      </w:r>
-    </w:p>
-    <w:p>
-      <w:pPr>
-        <w:keepNext/>
-        <w:jc w:val="right"/>
-      </w:pPr>
-      <m:oMathPara>
-        <m:oMath>
-          <m:f>
-            <m:fPr>
-              <m:ctrlPr>
-                <w:rPr>
-                  <w:rFonts w:ascii="Cambria Math" w:hAnsi="Cambria Math"/>
-                  <w:i/>
-                </w:rPr>
-              </m:ctrlPr>
-            </m:fPr>
-            <m:num>
-              <m:r>
-                <w:rPr>
-                  <w:rFonts w:ascii="Cambria Math" w:hAnsi="Cambria Math"/>
-                </w:rPr>
-                <m:t>dP</m:t>
-              </m:r>
-            </m:num>
-            <m:den>
-              <m:r>
-                <w:rPr>
-                  <w:rFonts w:ascii="Cambria Math" w:hAnsi="Cambria Math"/>
-                </w:rPr>
-                <m:t>dt</m:t>
-              </m:r>
-            </m:den>
-          </m:f>
-          <m:r>
-            <w:rPr>
-              <w:rFonts w:ascii="Cambria Math" w:hAnsi="Cambria Math"/>
-            </w:rPr>
-            <m:t>=</m:t>
-          </m:r>
-          <m:f>
-            <m:fPr>
-              <m:ctrlPr>
-                <w:rPr>
-                  <w:rFonts w:ascii="Cambria Math" w:hAnsi="Cambria Math"/>
-                  <w:i/>
-                </w:rPr>
-              </m:ctrlPr>
-            </m:fPr>
-            <m:num>
-              <m:r>
-                <w:rPr>
-                  <w:rFonts w:ascii="Cambria Math" w:hAnsi="Cambria Math"/>
-                </w:rPr>
-                <m:t>Q</m:t>
-              </m:r>
-            </m:num>
-            <m:den>
-              <m:r>
-                <w:rPr>
-                  <w:rFonts w:ascii="Cambria Math" w:hAnsi="Cambria Math"/>
-                </w:rPr>
-                <m:t>V</m:t>
-              </m:r>
-            </m:den>
-          </m:f>
-          <m:d>
-            <m:dPr>
-              <m:ctrlPr>
-                <w:rPr>
-                  <w:rFonts w:ascii="Cambria Math" w:hAnsi="Cambria Math"/>
-                  <w:i/>
-                </w:rPr>
-              </m:ctrlPr>
-            </m:dPr>
-            <m:e>
-              <m:sSub>
-                <m:sSubPr>
-                  <m:ctrlPr>
-                    <w:rPr>
-                      <w:rFonts w:ascii="Cambria Math" w:hAnsi="Cambria Math"/>
-                      <w:i/>
-                    </w:rPr>
-                  </m:ctrlPr>
-                </m:sSubPr>
-                <m:e>
-                  <m:r>
-                    <w:rPr>
-                      <w:rFonts w:ascii="Cambria Math" w:hAnsi="Cambria Math"/>
-                    </w:rPr>
-                    <m:t>P</m:t>
-                  </m:r>
-                </m:e>
-                <m:sub>
-                  <m:r>
-                    <w:rPr>
-                      <w:rFonts w:ascii="Cambria Math" w:hAnsi="Cambria Math"/>
-                    </w:rPr>
-                    <m:t>0</m:t>
-                  </m:r>
-                </m:sub>
-              </m:sSub>
-              <m:r>
-                <w:rPr>
-                  <w:rFonts w:ascii="Cambria Math" w:hAnsi="Cambria Math"/>
-                </w:rPr>
-                <m:t>-</m:t>
-              </m:r>
-              <m:sSub>
-                <m:sSubPr>
-                  <m:ctrlPr>
-                    <w:rPr>
-                      <w:rFonts w:ascii="Cambria Math" w:hAnsi="Cambria Math"/>
-                      <w:i/>
-                    </w:rPr>
-                  </m:ctrlPr>
-                </m:sSubPr>
-                <m:e>
-                  <m:r>
-                    <w:rPr>
-                      <w:rFonts w:ascii="Cambria Math" w:hAnsi="Cambria Math"/>
-                    </w:rPr>
-                    <m:t>P</m:t>
-                  </m:r>
-                </m:e>
-                <m:sub>
-                  <m:r>
-                    <w:rPr>
-                      <w:rFonts w:ascii="Cambria Math" w:hAnsi="Cambria Math"/>
-                    </w:rPr>
-                    <m:t>1</m:t>
-                  </m:r>
-                </m:sub>
-              </m:sSub>
-            </m:e>
-          </m:d>
-          <m:r>
-            <w:rPr>
-              <w:rFonts w:ascii="Cambria Math" w:hAnsi="Cambria Math"/>
-            </w:rPr>
-            <m:t>+</m:t>
-          </m:r>
-          <m:sSub>
-            <m:sSubPr>
-              <m:ctrlPr>
-                <w:rPr>
                   <w:rFonts w:ascii="Cambria Math" w:eastAsiaTheme="minorEastAsia" w:hAnsi="Cambria Math"/>
                   <w:i/>
                 </w:rPr>
@@ -2544,19 +4254,7 @@
                 <w:rPr>
                   <w:rFonts w:ascii="Cambria Math" w:eastAsiaTheme="minorEastAsia" w:hAnsi="Cambria Math"/>
                 </w:rPr>
-                <m:t>P</m:t>
-              </m:r>
-              <m:r>
-                <w:rPr>
-                  <w:rFonts w:ascii="Cambria Math" w:eastAsiaTheme="minorEastAsia" w:hAnsi="Cambria Math"/>
-                </w:rPr>
-                <m:t>/</m:t>
-              </m:r>
-              <m:r>
-                <w:rPr>
-                  <w:rFonts w:ascii="Cambria Math" w:eastAsiaTheme="minorEastAsia" w:hAnsi="Cambria Math"/>
-                </w:rPr>
-                <m:t>S</m:t>
+                <m:t>P/S</m:t>
               </m:r>
             </m:sub>
           </m:sSub>
@@ -2620,19 +4318,7 @@
                     <w:rPr>
                       <w:rFonts w:ascii="Cambria Math" w:eastAsiaTheme="minorEastAsia" w:hAnsi="Cambria Math"/>
                     </w:rPr>
-                    <m:t>X</m:t>
-                  </m:r>
-                  <m:r>
-                    <w:rPr>
-                      <w:rFonts w:ascii="Cambria Math" w:eastAsiaTheme="minorEastAsia" w:hAnsi="Cambria Math"/>
-                    </w:rPr>
-                    <m:t>/</m:t>
-                  </m:r>
-                  <m:r>
-                    <w:rPr>
-                      <w:rFonts w:ascii="Cambria Math" w:eastAsiaTheme="minorEastAsia" w:hAnsi="Cambria Math"/>
-                    </w:rPr>
-                    <m:t>S</m:t>
+                    <m:t>X/S</m:t>
                   </m:r>
                 </m:sub>
               </m:sSub>
@@ -2773,27 +4459,14 @@
       <w:r>
         <w:t xml:space="preserve">( </w:t>
       </w:r>
-      <w:r>
-        <w:fldChar w:fldCharType="begin"/>
-      </w:r>
-      <w:r>
-        <w:instrText xml:space="preserve"> SEQ ( \* ARABIC </w:instrText>
-      </w:r>
-      <w:r>
-        <w:fldChar w:fldCharType="separate"/>
-      </w:r>
-      <w:r>
-        <w:rPr>
-          <w:noProof/>
-        </w:rPr>
-        <w:t>7</w:t>
-      </w:r>
-      <w:r>
-        <w:rPr>
-          <w:noProof/>
-        </w:rPr>
-        <w:fldChar w:fldCharType="end"/>
-      </w:r>
+      <w:fldSimple w:instr=" SEQ ( \* ARABIC ">
+        <w:r>
+          <w:rPr>
+            <w:noProof/>
+          </w:rPr>
+          <w:t>11</w:t>
+        </w:r>
+      </w:fldSimple>
       <w:r>
         <w:t xml:space="preserve"> )</w:t>
       </w:r>
@@ -2853,1099 +4526,6 @@
         <w:jc w:val="right"/>
       </w:pPr>
       <m:oMathPara>
-        <m:oMath>
-          <m:d>
-            <m:dPr>
-              <m:begChr m:val="{"/>
-              <m:endChr m:val=""/>
-              <m:ctrlPr>
-                <w:rPr>
-                  <w:rFonts w:ascii="Cambria Math" w:eastAsiaTheme="minorEastAsia" w:hAnsi="Cambria Math"/>
-                  <w:i/>
-                </w:rPr>
-              </m:ctrlPr>
-            </m:dPr>
-            <m:e>
-              <m:eqArr>
-                <m:eqArrPr>
-                  <m:ctrlPr>
-                    <w:rPr>
-                      <w:rFonts w:ascii="Cambria Math" w:eastAsiaTheme="minorEastAsia" w:hAnsi="Cambria Math"/>
-                      <w:i/>
-                    </w:rPr>
-                  </m:ctrlPr>
-                </m:eqArrPr>
-                <m:e>
-                  <m:f>
-                    <m:fPr>
-                      <m:ctrlPr>
-                        <w:rPr>
-                          <w:rFonts w:ascii="Cambria Math" w:eastAsiaTheme="minorEastAsia" w:hAnsi="Cambria Math"/>
-                          <w:i/>
-                        </w:rPr>
-                      </m:ctrlPr>
-                    </m:fPr>
-                    <m:num>
-                      <m:r>
-                        <w:rPr>
-                          <w:rFonts w:ascii="Cambria Math" w:eastAsiaTheme="minorEastAsia" w:hAnsi="Cambria Math"/>
-                        </w:rPr>
-                        <m:t>d</m:t>
-                      </m:r>
-                      <m:sSub>
-                        <m:sSubPr>
-                          <m:ctrlPr>
-                            <w:rPr>
-                              <w:rFonts w:ascii="Cambria Math" w:eastAsiaTheme="minorEastAsia" w:hAnsi="Cambria Math"/>
-                              <w:i/>
-                            </w:rPr>
-                          </m:ctrlPr>
-                        </m:sSubPr>
-                        <m:e>
-                          <m:r>
-                            <w:rPr>
-                              <w:rFonts w:ascii="Cambria Math" w:eastAsiaTheme="minorEastAsia" w:hAnsi="Cambria Math"/>
-                            </w:rPr>
-                            <m:t>S</m:t>
-                          </m:r>
-                        </m:e>
-                        <m:sub>
-                          <m:r>
-                            <w:rPr>
-                              <w:rFonts w:ascii="Cambria Math" w:eastAsiaTheme="minorEastAsia" w:hAnsi="Cambria Math"/>
-                            </w:rPr>
-                            <m:t>1</m:t>
-                          </m:r>
-                        </m:sub>
-                      </m:sSub>
-                    </m:num>
-                    <m:den>
-                      <m:r>
-                        <w:rPr>
-                          <w:rFonts w:ascii="Cambria Math" w:eastAsiaTheme="minorEastAsia" w:hAnsi="Cambria Math"/>
-                        </w:rPr>
-                        <m:t>dt</m:t>
-                      </m:r>
-                    </m:den>
-                  </m:f>
-                  <m:r>
-                    <w:rPr>
-                      <w:rFonts w:ascii="Cambria Math" w:eastAsiaTheme="minorEastAsia" w:hAnsi="Cambria Math"/>
-                    </w:rPr>
-                    <m:t>=D</m:t>
-                  </m:r>
-                  <m:d>
-                    <m:dPr>
-                      <m:ctrlPr>
-                        <w:rPr>
-                          <w:rFonts w:ascii="Cambria Math" w:eastAsiaTheme="minorEastAsia" w:hAnsi="Cambria Math"/>
-                          <w:i/>
-                        </w:rPr>
-                      </m:ctrlPr>
-                    </m:dPr>
-                    <m:e>
-                      <m:sSub>
-                        <m:sSubPr>
-                          <m:ctrlPr>
-                            <w:rPr>
-                              <w:rFonts w:ascii="Cambria Math" w:eastAsiaTheme="minorEastAsia" w:hAnsi="Cambria Math"/>
-                              <w:i/>
-                            </w:rPr>
-                          </m:ctrlPr>
-                        </m:sSubPr>
-                        <m:e>
-                          <m:r>
-                            <w:rPr>
-                              <w:rFonts w:ascii="Cambria Math" w:eastAsiaTheme="minorEastAsia" w:hAnsi="Cambria Math"/>
-                            </w:rPr>
-                            <m:t>S</m:t>
-                          </m:r>
-                        </m:e>
-                        <m:sub>
-                          <m:r>
-                            <w:rPr>
-                              <w:rFonts w:ascii="Cambria Math" w:eastAsiaTheme="minorEastAsia" w:hAnsi="Cambria Math"/>
-                            </w:rPr>
-                            <m:t>0</m:t>
-                          </m:r>
-                        </m:sub>
-                      </m:sSub>
-                      <m:r>
-                        <w:rPr>
-                          <w:rFonts w:ascii="Cambria Math" w:eastAsiaTheme="minorEastAsia" w:hAnsi="Cambria Math"/>
-                        </w:rPr>
-                        <m:t>-</m:t>
-                      </m:r>
-                      <m:sSub>
-                        <m:sSubPr>
-                          <m:ctrlPr>
-                            <w:rPr>
-                              <w:rFonts w:ascii="Cambria Math" w:eastAsiaTheme="minorEastAsia" w:hAnsi="Cambria Math"/>
-                              <w:i/>
-                            </w:rPr>
-                          </m:ctrlPr>
-                        </m:sSubPr>
-                        <m:e>
-                          <m:r>
-                            <w:rPr>
-                              <w:rFonts w:ascii="Cambria Math" w:eastAsiaTheme="minorEastAsia" w:hAnsi="Cambria Math"/>
-                            </w:rPr>
-                            <m:t>S</m:t>
-                          </m:r>
-                        </m:e>
-                        <m:sub>
-                          <m:r>
-                            <w:rPr>
-                              <w:rFonts w:ascii="Cambria Math" w:eastAsiaTheme="minorEastAsia" w:hAnsi="Cambria Math"/>
-                            </w:rPr>
-                            <m:t>1</m:t>
-                          </m:r>
-                        </m:sub>
-                      </m:sSub>
-                    </m:e>
-                  </m:d>
-                  <m:r>
-                    <w:rPr>
-                      <w:rFonts w:ascii="Cambria Math" w:eastAsiaTheme="minorEastAsia" w:hAnsi="Cambria Math"/>
-                    </w:rPr>
-                    <m:t>-</m:t>
-                  </m:r>
-                  <m:f>
-                    <m:fPr>
-                      <m:ctrlPr>
-                        <w:rPr>
-                          <w:rFonts w:ascii="Cambria Math" w:eastAsiaTheme="minorEastAsia" w:hAnsi="Cambria Math"/>
-                          <w:i/>
-                        </w:rPr>
-                      </m:ctrlPr>
-                    </m:fPr>
-                    <m:num>
-                      <m:sSub>
-                        <m:sSubPr>
-                          <m:ctrlPr>
-                            <w:rPr>
-                              <w:rFonts w:ascii="Cambria Math" w:eastAsiaTheme="minorEastAsia" w:hAnsi="Cambria Math"/>
-                              <w:i/>
-                            </w:rPr>
-                          </m:ctrlPr>
-                        </m:sSubPr>
-                        <m:e>
-                          <m:r>
-                            <w:rPr>
-                              <w:rFonts w:ascii="Cambria Math" w:eastAsiaTheme="minorEastAsia" w:hAnsi="Cambria Math"/>
-                            </w:rPr>
-                            <m:t>μ</m:t>
-                          </m:r>
-                        </m:e>
-                        <m:sub>
-                          <m:r>
-                            <w:rPr>
-                              <w:rFonts w:ascii="Cambria Math" w:eastAsiaTheme="minorEastAsia" w:hAnsi="Cambria Math"/>
-                            </w:rPr>
-                            <m:t>max</m:t>
-                          </m:r>
-                        </m:sub>
-                      </m:sSub>
-                    </m:num>
-                    <m:den>
-                      <m:sSub>
-                        <m:sSubPr>
-                          <m:ctrlPr>
-                            <w:rPr>
-                              <w:rFonts w:ascii="Cambria Math" w:eastAsiaTheme="minorEastAsia" w:hAnsi="Cambria Math"/>
-                              <w:i/>
-                            </w:rPr>
-                          </m:ctrlPr>
-                        </m:sSubPr>
-                        <m:e>
-                          <m:r>
-                            <w:rPr>
-                              <w:rFonts w:ascii="Cambria Math" w:eastAsiaTheme="minorEastAsia" w:hAnsi="Cambria Math"/>
-                            </w:rPr>
-                            <m:t>Y</m:t>
-                          </m:r>
-                        </m:e>
-                        <m:sub>
-                          <m:r>
-                            <w:rPr>
-                              <w:rFonts w:ascii="Cambria Math" w:eastAsiaTheme="minorEastAsia" w:hAnsi="Cambria Math"/>
-                            </w:rPr>
-                            <m:t>X/S</m:t>
-                          </m:r>
-                        </m:sub>
-                      </m:sSub>
-                    </m:den>
-                  </m:f>
-                  <m:f>
-                    <m:fPr>
-                      <m:ctrlPr>
-                        <w:rPr>
-                          <w:rFonts w:ascii="Cambria Math" w:eastAsiaTheme="minorEastAsia" w:hAnsi="Cambria Math"/>
-                          <w:i/>
-                        </w:rPr>
-                      </m:ctrlPr>
-                    </m:fPr>
-                    <m:num>
-                      <m:sSub>
-                        <m:sSubPr>
-                          <m:ctrlPr>
-                            <w:rPr>
-                              <w:rFonts w:ascii="Cambria Math" w:eastAsiaTheme="minorEastAsia" w:hAnsi="Cambria Math"/>
-                              <w:i/>
-                            </w:rPr>
-                          </m:ctrlPr>
-                        </m:sSubPr>
-                        <m:e>
-                          <m:r>
-                            <w:rPr>
-                              <w:rFonts w:ascii="Cambria Math" w:eastAsiaTheme="minorEastAsia" w:hAnsi="Cambria Math"/>
-                            </w:rPr>
-                            <m:t>S</m:t>
-                          </m:r>
-                        </m:e>
-                        <m:sub>
-                          <m:r>
-                            <w:rPr>
-                              <w:rFonts w:ascii="Cambria Math" w:eastAsiaTheme="minorEastAsia" w:hAnsi="Cambria Math"/>
-                            </w:rPr>
-                            <m:t>1</m:t>
-                          </m:r>
-                        </m:sub>
-                      </m:sSub>
-                    </m:num>
-                    <m:den>
-                      <m:sSub>
-                        <m:sSubPr>
-                          <m:ctrlPr>
-                            <w:rPr>
-                              <w:rFonts w:ascii="Cambria Math" w:eastAsiaTheme="minorEastAsia" w:hAnsi="Cambria Math"/>
-                              <w:i/>
-                            </w:rPr>
-                          </m:ctrlPr>
-                        </m:sSubPr>
-                        <m:e>
-                          <m:r>
-                            <w:rPr>
-                              <w:rFonts w:ascii="Cambria Math" w:eastAsiaTheme="minorEastAsia" w:hAnsi="Cambria Math"/>
-                            </w:rPr>
-                            <m:t>K</m:t>
-                          </m:r>
-                        </m:e>
-                        <m:sub>
-                          <m:r>
-                            <w:rPr>
-                              <w:rFonts w:ascii="Cambria Math" w:eastAsiaTheme="minorEastAsia" w:hAnsi="Cambria Math"/>
-                            </w:rPr>
-                            <m:t>S</m:t>
-                          </m:r>
-                        </m:sub>
-                      </m:sSub>
-                      <m:r>
-                        <w:rPr>
-                          <w:rFonts w:ascii="Cambria Math" w:eastAsiaTheme="minorEastAsia" w:hAnsi="Cambria Math"/>
-                        </w:rPr>
-                        <m:t>+</m:t>
-                      </m:r>
-                      <m:sSub>
-                        <m:sSubPr>
-                          <m:ctrlPr>
-                            <w:rPr>
-                              <w:rFonts w:ascii="Cambria Math" w:eastAsiaTheme="minorEastAsia" w:hAnsi="Cambria Math"/>
-                              <w:i/>
-                            </w:rPr>
-                          </m:ctrlPr>
-                        </m:sSubPr>
-                        <m:e>
-                          <m:r>
-                            <w:rPr>
-                              <w:rFonts w:ascii="Cambria Math" w:eastAsiaTheme="minorEastAsia" w:hAnsi="Cambria Math"/>
-                            </w:rPr>
-                            <m:t>S</m:t>
-                          </m:r>
-                        </m:e>
-                        <m:sub>
-                          <m:r>
-                            <w:rPr>
-                              <w:rFonts w:ascii="Cambria Math" w:eastAsiaTheme="minorEastAsia" w:hAnsi="Cambria Math"/>
-                            </w:rPr>
-                            <m:t>1</m:t>
-                          </m:r>
-                        </m:sub>
-                      </m:sSub>
-                    </m:den>
-                  </m:f>
-                  <m:sSub>
-                    <m:sSubPr>
-                      <m:ctrlPr>
-                        <w:rPr>
-                          <w:rFonts w:ascii="Cambria Math" w:eastAsiaTheme="minorEastAsia" w:hAnsi="Cambria Math"/>
-                          <w:i/>
-                        </w:rPr>
-                      </m:ctrlPr>
-                    </m:sSubPr>
-                    <m:e>
-                      <m:r>
-                        <w:rPr>
-                          <w:rFonts w:ascii="Cambria Math" w:eastAsiaTheme="minorEastAsia" w:hAnsi="Cambria Math"/>
-                        </w:rPr>
-                        <m:t>X</m:t>
-                      </m:r>
-                    </m:e>
-                    <m:sub>
-                      <m:r>
-                        <w:rPr>
-                          <w:rFonts w:ascii="Cambria Math" w:eastAsiaTheme="minorEastAsia" w:hAnsi="Cambria Math"/>
-                        </w:rPr>
-                        <m:t>1</m:t>
-                      </m:r>
-                    </m:sub>
-                  </m:sSub>
-                </m:e>
-                <m:e>
-                  <m:f>
-                    <m:fPr>
-                      <m:ctrlPr>
-                        <w:rPr>
-                          <w:rFonts w:ascii="Cambria Math" w:hAnsi="Cambria Math"/>
-                          <w:i/>
-                          <w:szCs w:val="24"/>
-                        </w:rPr>
-                      </m:ctrlPr>
-                    </m:fPr>
-                    <m:num>
-                      <m:r>
-                        <w:rPr>
-                          <w:rFonts w:ascii="Cambria Math" w:hAnsi="Cambria Math"/>
-                          <w:szCs w:val="24"/>
-                        </w:rPr>
-                        <m:t>d</m:t>
-                      </m:r>
-                      <m:sSub>
-                        <m:sSubPr>
-                          <m:ctrlPr>
-                            <w:rPr>
-                              <w:rFonts w:ascii="Cambria Math" w:hAnsi="Cambria Math"/>
-                              <w:i/>
-                              <w:szCs w:val="24"/>
-                            </w:rPr>
-                          </m:ctrlPr>
-                        </m:sSubPr>
-                        <m:e>
-                          <m:r>
-                            <w:rPr>
-                              <w:rFonts w:ascii="Cambria Math" w:hAnsi="Cambria Math"/>
-                              <w:szCs w:val="24"/>
-                            </w:rPr>
-                            <m:t>X</m:t>
-                          </m:r>
-                        </m:e>
-                        <m:sub>
-                          <m:r>
-                            <w:rPr>
-                              <w:rFonts w:ascii="Cambria Math" w:hAnsi="Cambria Math"/>
-                              <w:szCs w:val="24"/>
-                            </w:rPr>
-                            <m:t>1</m:t>
-                          </m:r>
-                        </m:sub>
-                      </m:sSub>
-                    </m:num>
-                    <m:den>
-                      <m:r>
-                        <w:rPr>
-                          <w:rFonts w:ascii="Cambria Math" w:hAnsi="Cambria Math"/>
-                          <w:szCs w:val="24"/>
-                        </w:rPr>
-                        <m:t>dt</m:t>
-                      </m:r>
-                    </m:den>
-                  </m:f>
-                  <m:r>
-                    <w:rPr>
-                      <w:rFonts w:ascii="Cambria Math" w:hAnsi="Cambria Math"/>
-                      <w:szCs w:val="24"/>
-                    </w:rPr>
-                    <m:t>=D</m:t>
-                  </m:r>
-                  <m:d>
-                    <m:dPr>
-                      <m:ctrlPr>
-                        <w:rPr>
-                          <w:rFonts w:ascii="Cambria Math" w:hAnsi="Cambria Math"/>
-                          <w:i/>
-                          <w:szCs w:val="24"/>
-                        </w:rPr>
-                      </m:ctrlPr>
-                    </m:dPr>
-                    <m:e>
-                      <m:sSub>
-                        <m:sSubPr>
-                          <m:ctrlPr>
-                            <w:rPr>
-                              <w:rFonts w:ascii="Cambria Math" w:hAnsi="Cambria Math"/>
-                              <w:i/>
-                              <w:szCs w:val="24"/>
-                            </w:rPr>
-                          </m:ctrlPr>
-                        </m:sSubPr>
-                        <m:e>
-                          <m:r>
-                            <w:rPr>
-                              <w:rFonts w:ascii="Cambria Math" w:hAnsi="Cambria Math"/>
-                              <w:szCs w:val="24"/>
-                            </w:rPr>
-                            <m:t>X</m:t>
-                          </m:r>
-                        </m:e>
-                        <m:sub>
-                          <m:r>
-                            <w:rPr>
-                              <w:rFonts w:ascii="Cambria Math" w:hAnsi="Cambria Math"/>
-                              <w:szCs w:val="24"/>
-                            </w:rPr>
-                            <m:t>0</m:t>
-                          </m:r>
-                        </m:sub>
-                      </m:sSub>
-                      <m:r>
-                        <w:rPr>
-                          <w:rFonts w:ascii="Cambria Math" w:hAnsi="Cambria Math"/>
-                          <w:szCs w:val="24"/>
-                        </w:rPr>
-                        <m:t>-</m:t>
-                      </m:r>
-                      <m:sSub>
-                        <m:sSubPr>
-                          <m:ctrlPr>
-                            <w:rPr>
-                              <w:rFonts w:ascii="Cambria Math" w:hAnsi="Cambria Math"/>
-                              <w:i/>
-                              <w:szCs w:val="24"/>
-                            </w:rPr>
-                          </m:ctrlPr>
-                        </m:sSubPr>
-                        <m:e>
-                          <m:r>
-                            <w:rPr>
-                              <w:rFonts w:ascii="Cambria Math" w:hAnsi="Cambria Math"/>
-                              <w:szCs w:val="24"/>
-                            </w:rPr>
-                            <m:t>X</m:t>
-                          </m:r>
-                        </m:e>
-                        <m:sub>
-                          <m:r>
-                            <w:rPr>
-                              <w:rFonts w:ascii="Cambria Math" w:hAnsi="Cambria Math"/>
-                              <w:szCs w:val="24"/>
-                            </w:rPr>
-                            <m:t>1</m:t>
-                          </m:r>
-                        </m:sub>
-                      </m:sSub>
-                    </m:e>
-                  </m:d>
-                  <m:r>
-                    <w:rPr>
-                      <w:rFonts w:ascii="Cambria Math" w:hAnsi="Cambria Math"/>
-                      <w:szCs w:val="24"/>
-                    </w:rPr>
-                    <m:t>+</m:t>
-                  </m:r>
-                  <m:d>
-                    <m:dPr>
-                      <m:ctrlPr>
-                        <w:rPr>
-                          <w:rFonts w:ascii="Cambria Math" w:hAnsi="Cambria Math"/>
-                          <w:i/>
-                          <w:szCs w:val="24"/>
-                        </w:rPr>
-                      </m:ctrlPr>
-                    </m:dPr>
-                    <m:e>
-                      <m:sSub>
-                        <m:sSubPr>
-                          <m:ctrlPr>
-                            <w:rPr>
-                              <w:rFonts w:ascii="Cambria Math" w:hAnsi="Cambria Math"/>
-                              <w:i/>
-                              <w:szCs w:val="24"/>
-                            </w:rPr>
-                          </m:ctrlPr>
-                        </m:sSubPr>
-                        <m:e>
-                          <m:r>
-                            <w:rPr>
-                              <w:rFonts w:ascii="Cambria Math" w:hAnsi="Cambria Math"/>
-                              <w:szCs w:val="24"/>
-                            </w:rPr>
-                            <m:t>μ</m:t>
-                          </m:r>
-                        </m:e>
-                        <m:sub>
-                          <m:r>
-                            <w:rPr>
-                              <w:rFonts w:ascii="Cambria Math" w:hAnsi="Cambria Math"/>
-                              <w:szCs w:val="24"/>
-                            </w:rPr>
-                            <m:t>max</m:t>
-                          </m:r>
-                        </m:sub>
-                      </m:sSub>
-                      <m:f>
-                        <m:fPr>
-                          <m:ctrlPr>
-                            <w:rPr>
-                              <w:rFonts w:ascii="Cambria Math" w:hAnsi="Cambria Math"/>
-                              <w:i/>
-                              <w:szCs w:val="24"/>
-                            </w:rPr>
-                          </m:ctrlPr>
-                        </m:fPr>
-                        <m:num>
-                          <m:sSub>
-                            <m:sSubPr>
-                              <m:ctrlPr>
-                                <w:rPr>
-                                  <w:rFonts w:ascii="Cambria Math" w:hAnsi="Cambria Math"/>
-                                  <w:i/>
-                                  <w:szCs w:val="24"/>
-                                </w:rPr>
-                              </m:ctrlPr>
-                            </m:sSubPr>
-                            <m:e>
-                              <m:r>
-                                <w:rPr>
-                                  <w:rFonts w:ascii="Cambria Math" w:hAnsi="Cambria Math"/>
-                                  <w:szCs w:val="24"/>
-                                </w:rPr>
-                                <m:t>S</m:t>
-                              </m:r>
-                            </m:e>
-                            <m:sub>
-                              <m:r>
-                                <w:rPr>
-                                  <w:rFonts w:ascii="Cambria Math" w:hAnsi="Cambria Math"/>
-                                  <w:szCs w:val="24"/>
-                                </w:rPr>
-                                <m:t>1</m:t>
-                              </m:r>
-                            </m:sub>
-                          </m:sSub>
-                        </m:num>
-                        <m:den>
-                          <m:sSub>
-                            <m:sSubPr>
-                              <m:ctrlPr>
-                                <w:rPr>
-                                  <w:rFonts w:ascii="Cambria Math" w:hAnsi="Cambria Math"/>
-                                  <w:i/>
-                                  <w:szCs w:val="24"/>
-                                </w:rPr>
-                              </m:ctrlPr>
-                            </m:sSubPr>
-                            <m:e>
-                              <m:r>
-                                <w:rPr>
-                                  <w:rFonts w:ascii="Cambria Math" w:hAnsi="Cambria Math"/>
-                                  <w:szCs w:val="24"/>
-                                </w:rPr>
-                                <m:t>K</m:t>
-                              </m:r>
-                            </m:e>
-                            <m:sub>
-                              <m:r>
-                                <w:rPr>
-                                  <w:rFonts w:ascii="Cambria Math" w:hAnsi="Cambria Math"/>
-                                  <w:szCs w:val="24"/>
-                                </w:rPr>
-                                <m:t>S</m:t>
-                              </m:r>
-                            </m:sub>
-                          </m:sSub>
-                          <m:r>
-                            <w:rPr>
-                              <w:rFonts w:ascii="Cambria Math" w:hAnsi="Cambria Math"/>
-                              <w:szCs w:val="24"/>
-                            </w:rPr>
-                            <m:t>+</m:t>
-                          </m:r>
-                          <m:sSub>
-                            <m:sSubPr>
-                              <m:ctrlPr>
-                                <w:rPr>
-                                  <w:rFonts w:ascii="Cambria Math" w:hAnsi="Cambria Math"/>
-                                  <w:i/>
-                                  <w:szCs w:val="24"/>
-                                </w:rPr>
-                              </m:ctrlPr>
-                            </m:sSubPr>
-                            <m:e>
-                              <m:r>
-                                <w:rPr>
-                                  <w:rFonts w:ascii="Cambria Math" w:hAnsi="Cambria Math"/>
-                                  <w:szCs w:val="24"/>
-                                </w:rPr>
-                                <m:t>S</m:t>
-                              </m:r>
-                            </m:e>
-                            <m:sub>
-                              <m:r>
-                                <w:rPr>
-                                  <w:rFonts w:ascii="Cambria Math" w:hAnsi="Cambria Math"/>
-                                  <w:szCs w:val="24"/>
-                                </w:rPr>
-                                <m:t>1</m:t>
-                              </m:r>
-                            </m:sub>
-                          </m:sSub>
-                        </m:den>
-                      </m:f>
-                      <m:r>
-                        <w:rPr>
-                          <w:rFonts w:ascii="Cambria Math" w:hAnsi="Cambria Math"/>
-                          <w:szCs w:val="24"/>
-                        </w:rPr>
-                        <m:t>-</m:t>
-                      </m:r>
-                      <m:sSub>
-                        <m:sSubPr>
-                          <m:ctrlPr>
-                            <w:rPr>
-                              <w:rFonts w:ascii="Cambria Math" w:hAnsi="Cambria Math"/>
-                              <w:i/>
-                              <w:szCs w:val="24"/>
-                            </w:rPr>
-                          </m:ctrlPr>
-                        </m:sSubPr>
-                        <m:e>
-                          <m:r>
-                            <w:rPr>
-                              <w:rFonts w:ascii="Cambria Math" w:hAnsi="Cambria Math"/>
-                              <w:szCs w:val="24"/>
-                            </w:rPr>
-                            <m:t>k</m:t>
-                          </m:r>
-                        </m:e>
-                        <m:sub>
-                          <m:r>
-                            <w:rPr>
-                              <w:rFonts w:ascii="Cambria Math" w:hAnsi="Cambria Math"/>
-                              <w:szCs w:val="24"/>
-                            </w:rPr>
-                            <m:t>d</m:t>
-                          </m:r>
-                        </m:sub>
-                      </m:sSub>
-                    </m:e>
-                  </m:d>
-                  <m:sSub>
-                    <m:sSubPr>
-                      <m:ctrlPr>
-                        <w:rPr>
-                          <w:rFonts w:ascii="Cambria Math" w:hAnsi="Cambria Math"/>
-                          <w:i/>
-                          <w:szCs w:val="24"/>
-                        </w:rPr>
-                      </m:ctrlPr>
-                    </m:sSubPr>
-                    <m:e>
-                      <m:r>
-                        <w:rPr>
-                          <w:rFonts w:ascii="Cambria Math" w:hAnsi="Cambria Math"/>
-                          <w:szCs w:val="24"/>
-                        </w:rPr>
-                        <m:t>X</m:t>
-                      </m:r>
-                    </m:e>
-                    <m:sub>
-                      <m:r>
-                        <w:rPr>
-                          <w:rFonts w:ascii="Cambria Math" w:hAnsi="Cambria Math"/>
-                          <w:szCs w:val="24"/>
-                        </w:rPr>
-                        <m:t>1</m:t>
-                      </m:r>
-                    </m:sub>
-                  </m:sSub>
-                </m:e>
-                <m:e>
-                  <m:f>
-                    <m:fPr>
-                      <m:ctrlPr>
-                        <w:rPr>
-                          <w:rFonts w:ascii="Cambria Math" w:hAnsi="Cambria Math"/>
-                          <w:i/>
-                        </w:rPr>
-                      </m:ctrlPr>
-                    </m:fPr>
-                    <m:num>
-                      <m:r>
-                        <w:rPr>
-                          <w:rFonts w:ascii="Cambria Math" w:hAnsi="Cambria Math"/>
-                        </w:rPr>
-                        <m:t>d</m:t>
-                      </m:r>
-                      <m:sSub>
-                        <m:sSubPr>
-                          <m:ctrlPr>
-                            <w:rPr>
-                              <w:rFonts w:ascii="Cambria Math" w:hAnsi="Cambria Math"/>
-                              <w:i/>
-                            </w:rPr>
-                          </m:ctrlPr>
-                        </m:sSubPr>
-                        <m:e>
-                          <m:r>
-                            <w:rPr>
-                              <w:rFonts w:ascii="Cambria Math" w:hAnsi="Cambria Math"/>
-                            </w:rPr>
-                            <m:t>P</m:t>
-                          </m:r>
-                        </m:e>
-                        <m:sub>
-                          <m:r>
-                            <w:rPr>
-                              <w:rFonts w:ascii="Cambria Math" w:hAnsi="Cambria Math"/>
-                            </w:rPr>
-                            <m:t>1</m:t>
-                          </m:r>
-                        </m:sub>
-                      </m:sSub>
-                    </m:num>
-                    <m:den>
-                      <m:r>
-                        <w:rPr>
-                          <w:rFonts w:ascii="Cambria Math" w:hAnsi="Cambria Math"/>
-                        </w:rPr>
-                        <m:t>dt</m:t>
-                      </m:r>
-                    </m:den>
-                  </m:f>
-                  <m:r>
-                    <w:rPr>
-                      <w:rFonts w:ascii="Cambria Math" w:hAnsi="Cambria Math"/>
-                    </w:rPr>
-                    <m:t>=D</m:t>
-                  </m:r>
-                  <m:d>
-                    <m:dPr>
-                      <m:ctrlPr>
-                        <w:rPr>
-                          <w:rFonts w:ascii="Cambria Math" w:hAnsi="Cambria Math"/>
-                          <w:i/>
-                        </w:rPr>
-                      </m:ctrlPr>
-                    </m:dPr>
-                    <m:e>
-                      <m:sSub>
-                        <m:sSubPr>
-                          <m:ctrlPr>
-                            <w:rPr>
-                              <w:rFonts w:ascii="Cambria Math" w:hAnsi="Cambria Math"/>
-                              <w:i/>
-                            </w:rPr>
-                          </m:ctrlPr>
-                        </m:sSubPr>
-                        <m:e>
-                          <m:r>
-                            <w:rPr>
-                              <w:rFonts w:ascii="Cambria Math" w:hAnsi="Cambria Math"/>
-                            </w:rPr>
-                            <m:t>P</m:t>
-                          </m:r>
-                        </m:e>
-                        <m:sub>
-                          <m:r>
-                            <w:rPr>
-                              <w:rFonts w:ascii="Cambria Math" w:hAnsi="Cambria Math"/>
-                            </w:rPr>
-                            <m:t>0</m:t>
-                          </m:r>
-                        </m:sub>
-                      </m:sSub>
-                      <m:r>
-                        <w:rPr>
-                          <w:rFonts w:ascii="Cambria Math" w:hAnsi="Cambria Math"/>
-                        </w:rPr>
-                        <m:t>-</m:t>
-                      </m:r>
-                      <m:sSub>
-                        <m:sSubPr>
-                          <m:ctrlPr>
-                            <w:rPr>
-                              <w:rFonts w:ascii="Cambria Math" w:hAnsi="Cambria Math"/>
-                              <w:i/>
-                            </w:rPr>
-                          </m:ctrlPr>
-                        </m:sSubPr>
-                        <m:e>
-                          <m:r>
-                            <w:rPr>
-                              <w:rFonts w:ascii="Cambria Math" w:hAnsi="Cambria Math"/>
-                            </w:rPr>
-                            <m:t>P</m:t>
-                          </m:r>
-                        </m:e>
-                        <m:sub>
-                          <m:r>
-                            <w:rPr>
-                              <w:rFonts w:ascii="Cambria Math" w:hAnsi="Cambria Math"/>
-                            </w:rPr>
-                            <m:t>1</m:t>
-                          </m:r>
-                        </m:sub>
-                      </m:sSub>
-                    </m:e>
-                  </m:d>
-                  <m:r>
-                    <w:rPr>
-                      <w:rFonts w:ascii="Cambria Math" w:hAnsi="Cambria Math"/>
-                    </w:rPr>
-                    <m:t>+</m:t>
-                  </m:r>
-                  <m:sSub>
-                    <m:sSubPr>
-                      <m:ctrlPr>
-                        <w:rPr>
-                          <w:rFonts w:ascii="Cambria Math" w:eastAsiaTheme="minorEastAsia" w:hAnsi="Cambria Math"/>
-                          <w:i/>
-                        </w:rPr>
-                      </m:ctrlPr>
-                    </m:sSubPr>
-                    <m:e>
-                      <m:r>
-                        <w:rPr>
-                          <w:rFonts w:ascii="Cambria Math" w:eastAsiaTheme="minorEastAsia" w:hAnsi="Cambria Math"/>
-                        </w:rPr>
-                        <m:t>Y</m:t>
-                      </m:r>
-                    </m:e>
-                    <m:sub>
-                      <m:r>
-                        <w:rPr>
-                          <w:rFonts w:ascii="Cambria Math" w:eastAsiaTheme="minorEastAsia" w:hAnsi="Cambria Math"/>
-                        </w:rPr>
-                        <m:t>P/S</m:t>
-                      </m:r>
-                    </m:sub>
-                  </m:sSub>
-                  <m:f>
-                    <m:fPr>
-                      <m:ctrlPr>
-                        <w:rPr>
-                          <w:rFonts w:ascii="Cambria Math" w:eastAsiaTheme="minorEastAsia" w:hAnsi="Cambria Math"/>
-                          <w:i/>
-                        </w:rPr>
-                      </m:ctrlPr>
-                    </m:fPr>
-                    <m:num>
-                      <m:sSub>
-                        <m:sSubPr>
-                          <m:ctrlPr>
-                            <w:rPr>
-                              <w:rFonts w:ascii="Cambria Math" w:eastAsiaTheme="minorEastAsia" w:hAnsi="Cambria Math"/>
-                              <w:i/>
-                            </w:rPr>
-                          </m:ctrlPr>
-                        </m:sSubPr>
-                        <m:e>
-                          <m:r>
-                            <w:rPr>
-                              <w:rFonts w:ascii="Cambria Math" w:eastAsiaTheme="minorEastAsia" w:hAnsi="Cambria Math"/>
-                            </w:rPr>
-                            <m:t>μ</m:t>
-                          </m:r>
-                        </m:e>
-                        <m:sub>
-                          <m:r>
-                            <w:rPr>
-                              <w:rFonts w:ascii="Cambria Math" w:eastAsiaTheme="minorEastAsia" w:hAnsi="Cambria Math"/>
-                            </w:rPr>
-                            <m:t>max</m:t>
-                          </m:r>
-                        </m:sub>
-                      </m:sSub>
-                    </m:num>
-                    <m:den>
-                      <m:sSub>
-                        <m:sSubPr>
-                          <m:ctrlPr>
-                            <w:rPr>
-                              <w:rFonts w:ascii="Cambria Math" w:eastAsiaTheme="minorEastAsia" w:hAnsi="Cambria Math"/>
-                              <w:i/>
-                            </w:rPr>
-                          </m:ctrlPr>
-                        </m:sSubPr>
-                        <m:e>
-                          <m:r>
-                            <w:rPr>
-                              <w:rFonts w:ascii="Cambria Math" w:eastAsiaTheme="minorEastAsia" w:hAnsi="Cambria Math"/>
-                            </w:rPr>
-                            <m:t>Y</m:t>
-                          </m:r>
-                        </m:e>
-                        <m:sub>
-                          <m:r>
-                            <w:rPr>
-                              <w:rFonts w:ascii="Cambria Math" w:eastAsiaTheme="minorEastAsia" w:hAnsi="Cambria Math"/>
-                            </w:rPr>
-                            <m:t>X/S</m:t>
-                          </m:r>
-                        </m:sub>
-                      </m:sSub>
-                    </m:den>
-                  </m:f>
-                  <m:f>
-                    <m:fPr>
-                      <m:ctrlPr>
-                        <w:rPr>
-                          <w:rFonts w:ascii="Cambria Math" w:eastAsiaTheme="minorEastAsia" w:hAnsi="Cambria Math"/>
-                          <w:i/>
-                        </w:rPr>
-                      </m:ctrlPr>
-                    </m:fPr>
-                    <m:num>
-                      <m:sSub>
-                        <m:sSubPr>
-                          <m:ctrlPr>
-                            <w:rPr>
-                              <w:rFonts w:ascii="Cambria Math" w:eastAsiaTheme="minorEastAsia" w:hAnsi="Cambria Math"/>
-                              <w:i/>
-                            </w:rPr>
-                          </m:ctrlPr>
-                        </m:sSubPr>
-                        <m:e>
-                          <m:r>
-                            <w:rPr>
-                              <w:rFonts w:ascii="Cambria Math" w:eastAsiaTheme="minorEastAsia" w:hAnsi="Cambria Math"/>
-                            </w:rPr>
-                            <m:t>S</m:t>
-                          </m:r>
-                        </m:e>
-                        <m:sub>
-                          <m:r>
-                            <w:rPr>
-                              <w:rFonts w:ascii="Cambria Math" w:eastAsiaTheme="minorEastAsia" w:hAnsi="Cambria Math"/>
-                            </w:rPr>
-                            <m:t>1</m:t>
-                          </m:r>
-                        </m:sub>
-                      </m:sSub>
-                    </m:num>
-                    <m:den>
-                      <m:sSub>
-                        <m:sSubPr>
-                          <m:ctrlPr>
-                            <w:rPr>
-                              <w:rFonts w:ascii="Cambria Math" w:eastAsiaTheme="minorEastAsia" w:hAnsi="Cambria Math"/>
-                              <w:i/>
-                            </w:rPr>
-                          </m:ctrlPr>
-                        </m:sSubPr>
-                        <m:e>
-                          <m:r>
-                            <w:rPr>
-                              <w:rFonts w:ascii="Cambria Math" w:eastAsiaTheme="minorEastAsia" w:hAnsi="Cambria Math"/>
-                            </w:rPr>
-                            <m:t>K</m:t>
-                          </m:r>
-                        </m:e>
-                        <m:sub>
-                          <m:r>
-                            <w:rPr>
-                              <w:rFonts w:ascii="Cambria Math" w:eastAsiaTheme="minorEastAsia" w:hAnsi="Cambria Math"/>
-                            </w:rPr>
-                            <m:t>S</m:t>
-                          </m:r>
-                        </m:sub>
-                      </m:sSub>
-                      <m:r>
-                        <w:rPr>
-                          <w:rFonts w:ascii="Cambria Math" w:eastAsiaTheme="minorEastAsia" w:hAnsi="Cambria Math"/>
-                        </w:rPr>
-                        <m:t>+</m:t>
-                      </m:r>
-                      <m:sSub>
-                        <m:sSubPr>
-                          <m:ctrlPr>
-                            <w:rPr>
-                              <w:rFonts w:ascii="Cambria Math" w:eastAsiaTheme="minorEastAsia" w:hAnsi="Cambria Math"/>
-                              <w:i/>
-                            </w:rPr>
-                          </m:ctrlPr>
-                        </m:sSubPr>
-                        <m:e>
-                          <m:r>
-                            <w:rPr>
-                              <w:rFonts w:ascii="Cambria Math" w:eastAsiaTheme="minorEastAsia" w:hAnsi="Cambria Math"/>
-                            </w:rPr>
-                            <m:t>S</m:t>
-                          </m:r>
-                        </m:e>
-                        <m:sub>
-                          <m:r>
-                            <w:rPr>
-                              <w:rFonts w:ascii="Cambria Math" w:eastAsiaTheme="minorEastAsia" w:hAnsi="Cambria Math"/>
-                            </w:rPr>
-                            <m:t>1</m:t>
-                          </m:r>
-                        </m:sub>
-                      </m:sSub>
-                    </m:den>
-                  </m:f>
-                  <m:sSub>
-                    <m:sSubPr>
-                      <m:ctrlPr>
-                        <w:rPr>
-                          <w:rFonts w:ascii="Cambria Math" w:eastAsiaTheme="minorEastAsia" w:hAnsi="Cambria Math"/>
-                          <w:i/>
-                        </w:rPr>
-                      </m:ctrlPr>
-                    </m:sSubPr>
-                    <m:e>
-                      <m:r>
-                        <w:rPr>
-                          <w:rFonts w:ascii="Cambria Math" w:eastAsiaTheme="minorEastAsia" w:hAnsi="Cambria Math"/>
-                        </w:rPr>
-                        <m:t>X</m:t>
-                      </m:r>
-                    </m:e>
-                    <m:sub>
-                      <m:r>
-                        <w:rPr>
-                          <w:rFonts w:ascii="Cambria Math" w:eastAsiaTheme="minorEastAsia" w:hAnsi="Cambria Math"/>
-                        </w:rPr>
-                        <m:t>1</m:t>
-                      </m:r>
-                    </m:sub>
-                  </m:sSub>
-                </m:e>
-              </m:eqArr>
-            </m:e>
-          </m:d>
-          <m:r>
-            <m:rPr>
-              <m:sty m:val="p"/>
-            </m:rPr>
-            <w:rPr>
-              <w:rFonts w:ascii="Cambria Math" w:eastAsiaTheme="minorEastAsia" w:hAnsi="Cambria Math"/>
-            </w:rPr>
-            <w:br/>
-          </m:r>
-        </m:oMath>
-        <m:oMath>
-          <m:r>
-            <m:rPr>
-              <m:sty m:val="p"/>
-            </m:rPr>
-            <w:rPr>
-              <w:rFonts w:ascii="Cambria Math" w:hAnsi="Cambria Math"/>
-              <w:szCs w:val="24"/>
-            </w:rPr>
-            <w:br/>
-          </m:r>
-        </m:oMath>
         <m:oMath>
           <m:d>
             <m:dPr>
@@ -5045,27 +5625,14 @@
       <w:r>
         <w:t xml:space="preserve">( </w:t>
       </w:r>
-      <w:r>
-        <w:fldChar w:fldCharType="begin"/>
-      </w:r>
-      <w:r>
-        <w:instrText xml:space="preserve"> SEQ ( \* ARABIC </w:instrText>
-      </w:r>
-      <w:r>
-        <w:fldChar w:fldCharType="separate"/>
-      </w:r>
-      <w:r>
-        <w:rPr>
-          <w:noProof/>
-        </w:rPr>
-        <w:t>8</w:t>
-      </w:r>
-      <w:r>
-        <w:rPr>
-          <w:noProof/>
-        </w:rPr>
-        <w:fldChar w:fldCharType="end"/>
-      </w:r>
+      <w:fldSimple w:instr=" SEQ ( \* ARABIC ">
+        <w:r>
+          <w:rPr>
+            <w:noProof/>
+          </w:rPr>
+          <w:t>12</w:t>
+        </w:r>
+      </w:fldSimple>
       <w:r>
         <w:t xml:space="preserve"> )</w:t>
       </w:r>
@@ -5136,7 +5703,6 @@
       <w:r>
         <w:t xml:space="preserve"> </w:t>
       </w:r>
-      <w:proofErr w:type="spellStart"/>
       <w:r>
         <w:rPr>
           <w:rFonts w:ascii="Calibri" w:hAnsi="Calibri" w:cs="Calibri"/>
@@ -5153,7 +5719,6 @@
         </w:rPr>
         <w:t>max</w:t>
       </w:r>
-      <w:proofErr w:type="spellEnd"/>
       <w:r>
         <w:t xml:space="preserve">, </w:t>
       </w:r>
@@ -5214,7 +5779,6 @@
       <w:r>
         <w:t xml:space="preserve"> </w:t>
       </w:r>
-      <w:proofErr w:type="spellStart"/>
       <w:r>
         <w:rPr>
           <w:i/>
@@ -5230,7 +5794,6 @@
         </w:rPr>
         <w:t>d</w:t>
       </w:r>
-      <w:proofErr w:type="spellEnd"/>
       <w:r>
         <w:t xml:space="preserve"> e </w:t>
       </w:r>
@@ -5256,7 +5819,10 @@
         <w:t>de forma resumida</w:t>
       </w:r>
       <w:r>
-        <w:t xml:space="preserve"> tal qual na Equação 9</w:t>
+        <w:t xml:space="preserve"> tal qual na Equação </w:t>
+      </w:r>
+      <w:r>
+        <w:t>13</w:t>
       </w:r>
       <w:r>
         <w:t xml:space="preserve">. Por fim, a partir da consideração de concentrações nulas de biomassa e produto na corrente de entrada, pode-se reescrever o sistema de equações </w:t>
@@ -5265,7 +5831,13 @@
         <w:t>conforme apresentado</w:t>
       </w:r>
       <w:r>
-        <w:t xml:space="preserve"> na Equação 10.</w:t>
+        <w:t xml:space="preserve"> na Equação 1</w:t>
+      </w:r>
+      <w:r>
+        <w:t>4</w:t>
+      </w:r>
+      <w:r>
+        <w:t>.</w:t>
       </w:r>
       <w:r>
         <w:t xml:space="preserve"> </w:t>
@@ -5285,16 +5857,16 @@
     <w:tbl>
       <w:tblPr>
         <w:tblStyle w:val="Tabelacomgrade"/>
-        <w:tblW w:w="0" w:type="auto"/>
+        <w:tblW w:w="8926" w:type="dxa"/>
         <w:tblLook w:val="04A0" w:firstRow="1" w:lastRow="0" w:firstColumn="1" w:lastColumn="0" w:noHBand="0" w:noVBand="1"/>
       </w:tblPr>
       <w:tblGrid>
         <w:gridCol w:w="1980"/>
         <w:gridCol w:w="567"/>
-        <w:gridCol w:w="1963"/>
-        <w:gridCol w:w="1274"/>
+        <w:gridCol w:w="1701"/>
+        <w:gridCol w:w="1536"/>
         <w:gridCol w:w="1275"/>
-        <w:gridCol w:w="1435"/>
+        <w:gridCol w:w="1867"/>
       </w:tblGrid>
       <w:tr>
         <w:trPr>
@@ -5313,6 +5885,7 @@
               <w:jc w:val="center"/>
             </w:pPr>
             <w:r>
+              <w:lastRenderedPageBreak/>
               <w:t xml:space="preserve">Componente </w:t>
             </w:r>
             <w:r>
@@ -5351,7 +5924,7 @@
         </w:tc>
         <w:tc>
           <w:tcPr>
-            <w:tcW w:w="1963" w:type="dxa"/>
+            <w:tcW w:w="1701" w:type="dxa"/>
             <w:vAlign w:val="center"/>
           </w:tcPr>
           <w:p>
@@ -5365,7 +5938,7 @@
         </w:tc>
         <w:tc>
           <w:tcPr>
-            <w:tcW w:w="1274" w:type="dxa"/>
+            <w:tcW w:w="1536" w:type="dxa"/>
             <w:vAlign w:val="center"/>
           </w:tcPr>
           <w:p>
@@ -5393,7 +5966,7 @@
         </w:tc>
         <w:tc>
           <w:tcPr>
-            <w:tcW w:w="1435" w:type="dxa"/>
+            <w:tcW w:w="1867" w:type="dxa"/>
             <w:vMerge w:val="restart"/>
             <w:vAlign w:val="center"/>
           </w:tcPr>
@@ -5404,7 +5977,6 @@
             <w:r>
               <w:t xml:space="preserve">Taxa </w:t>
             </w:r>
-            <w:proofErr w:type="spellStart"/>
             <w:r>
               <w:rPr>
                 <w:rFonts w:cs="Arial"/>
@@ -5421,7 +5993,6 @@
               </w:rPr>
               <w:t>j</w:t>
             </w:r>
-            <w:proofErr w:type="spellEnd"/>
           </w:p>
         </w:tc>
       </w:tr>
@@ -5469,7 +6040,7 @@
         </w:tc>
         <w:tc>
           <w:tcPr>
-            <w:tcW w:w="1963" w:type="dxa"/>
+            <w:tcW w:w="1701" w:type="dxa"/>
             <w:vAlign w:val="center"/>
           </w:tcPr>
           <w:p>
@@ -5483,7 +6054,7 @@
         </w:tc>
         <w:tc>
           <w:tcPr>
-            <w:tcW w:w="1274" w:type="dxa"/>
+            <w:tcW w:w="1536" w:type="dxa"/>
             <w:vAlign w:val="center"/>
           </w:tcPr>
           <w:p>
@@ -5511,7 +6082,7 @@
         </w:tc>
         <w:tc>
           <w:tcPr>
-            <w:tcW w:w="1435" w:type="dxa"/>
+            <w:tcW w:w="1867" w:type="dxa"/>
             <w:vMerge/>
             <w:vAlign w:val="center"/>
           </w:tcPr>
@@ -5554,7 +6125,7 @@
         </w:tc>
         <w:tc>
           <w:tcPr>
-            <w:tcW w:w="1963" w:type="dxa"/>
+            <w:tcW w:w="1701" w:type="dxa"/>
             <w:vAlign w:val="center"/>
           </w:tcPr>
           <w:p>
@@ -5583,7 +6154,7 @@
                       <w:rPr>
                         <w:rFonts w:ascii="Cambria Math" w:hAnsi="Cambria Math"/>
                       </w:rPr>
-                      <m:t>X</m:t>
+                      <m:t>1</m:t>
                     </m:r>
                   </m:num>
                   <m:den>
@@ -5621,7 +6192,7 @@
         </w:tc>
         <w:tc>
           <w:tcPr>
-            <w:tcW w:w="1274" w:type="dxa"/>
+            <w:tcW w:w="1536" w:type="dxa"/>
             <w:vAlign w:val="center"/>
           </w:tcPr>
           <w:p>
@@ -5634,7 +6205,7 @@
                   <w:rPr>
                     <w:rFonts w:ascii="Cambria Math" w:hAnsi="Cambria Math"/>
                   </w:rPr>
-                  <m:t>X</m:t>
+                  <m:t>1</m:t>
                 </m:r>
               </m:oMath>
             </m:oMathPara>
@@ -5691,7 +6262,7 @@
                       <w:rPr>
                         <w:rFonts w:ascii="Cambria Math" w:hAnsi="Cambria Math"/>
                       </w:rPr>
-                      <m:t xml:space="preserve"> X</m:t>
+                      <m:t xml:space="preserve"> </m:t>
                     </m:r>
                   </m:num>
                   <m:den>
@@ -5729,7 +6300,7 @@
         </w:tc>
         <w:tc>
           <w:tcPr>
-            <w:tcW w:w="1435" w:type="dxa"/>
+            <w:tcW w:w="1867" w:type="dxa"/>
             <w:vAlign w:val="center"/>
           </w:tcPr>
           <w:p>
@@ -5816,6 +6387,12 @@
                     </m:r>
                   </m:den>
                 </m:f>
+                <m:r>
+                  <w:rPr>
+                    <w:rFonts w:ascii="Cambria Math" w:hAnsi="Cambria Math"/>
+                  </w:rPr>
+                  <m:t>X</m:t>
+                </m:r>
               </m:oMath>
             </m:oMathPara>
           </w:p>
@@ -5853,7 +6430,7 @@
         </w:tc>
         <w:tc>
           <w:tcPr>
-            <w:tcW w:w="1963" w:type="dxa"/>
+            <w:tcW w:w="1701" w:type="dxa"/>
             <w:vAlign w:val="center"/>
           </w:tcPr>
           <w:p>
@@ -5864,7 +6441,7 @@
         </w:tc>
         <w:tc>
           <w:tcPr>
-            <w:tcW w:w="1274" w:type="dxa"/>
+            <w:tcW w:w="1536" w:type="dxa"/>
             <w:vAlign w:val="center"/>
           </w:tcPr>
           <w:p>
@@ -5877,7 +6454,13 @@
                   <w:rPr>
                     <w:rFonts w:ascii="Cambria Math" w:hAnsi="Cambria Math"/>
                   </w:rPr>
-                  <m:t>-X</m:t>
+                  <m:t>-</m:t>
+                </m:r>
+                <m:r>
+                  <w:rPr>
+                    <w:rFonts w:ascii="Cambria Math" w:hAnsi="Cambria Math"/>
+                  </w:rPr>
+                  <m:t>1</m:t>
                 </m:r>
               </m:oMath>
             </m:oMathPara>
@@ -5896,7 +6479,7 @@
         </w:tc>
         <w:tc>
           <w:tcPr>
-            <w:tcW w:w="1435" w:type="dxa"/>
+            <w:tcW w:w="1867" w:type="dxa"/>
             <w:vAlign w:val="center"/>
           </w:tcPr>
           <w:p>
@@ -5931,6 +6514,12 @@
                     </m:r>
                   </m:sub>
                 </m:sSub>
+                <m:r>
+                  <w:rPr>
+                    <w:rFonts w:ascii="Cambria Math" w:eastAsiaTheme="minorEastAsia" w:hAnsi="Cambria Math"/>
+                  </w:rPr>
+                  <m:t>X</m:t>
+                </m:r>
               </m:oMath>
             </m:oMathPara>
           </w:p>
@@ -6008,32 +6597,12 @@
             </w:rPr>
             <m:t>=</m:t>
           </m:r>
-          <m:f>
-            <m:fPr>
-              <m:ctrlPr>
-                <w:rPr>
-                  <w:rFonts w:ascii="Cambria Math" w:hAnsi="Cambria Math"/>
-                  <w:i/>
-                </w:rPr>
-              </m:ctrlPr>
-            </m:fPr>
-            <m:num>
-              <m:r>
-                <w:rPr>
-                  <w:rFonts w:ascii="Cambria Math" w:hAnsi="Cambria Math"/>
-                </w:rPr>
-                <m:t>Q</m:t>
-              </m:r>
-            </m:num>
-            <m:den>
-              <m:r>
-                <w:rPr>
-                  <w:rFonts w:ascii="Cambria Math" w:hAnsi="Cambria Math"/>
-                </w:rPr>
-                <m:t>V</m:t>
-              </m:r>
-            </m:den>
-          </m:f>
+          <m:r>
+            <w:rPr>
+              <w:rFonts w:ascii="Cambria Math" w:hAnsi="Cambria Math"/>
+            </w:rPr>
+            <m:t>D</m:t>
+          </m:r>
           <m:d>
             <m:dPr>
               <m:ctrlPr>
@@ -6212,27 +6781,14 @@
       <w:r>
         <w:t xml:space="preserve">( </w:t>
       </w:r>
-      <w:r>
-        <w:fldChar w:fldCharType="begin"/>
-      </w:r>
-      <w:r>
-        <w:instrText xml:space="preserve"> SEQ ( \* ARABIC </w:instrText>
-      </w:r>
-      <w:r>
-        <w:fldChar w:fldCharType="separate"/>
-      </w:r>
-      <w:r>
-        <w:rPr>
-          <w:noProof/>
-        </w:rPr>
-        <w:t>9</w:t>
-      </w:r>
-      <w:r>
-        <w:rPr>
-          <w:noProof/>
-        </w:rPr>
-        <w:fldChar w:fldCharType="end"/>
-      </w:r>
+      <w:fldSimple w:instr=" SEQ ( \* ARABIC ">
+        <w:r>
+          <w:rPr>
+            <w:noProof/>
+          </w:rPr>
+          <w:t>13</w:t>
+        </w:r>
+      </w:fldSimple>
       <w:r>
         <w:t xml:space="preserve"> )</w:t>
       </w:r>
@@ -6311,32 +6867,12 @@
                       </w:rPr>
                       <m:t>=</m:t>
                     </m:r>
-                    <m:f>
-                      <m:fPr>
-                        <m:ctrlPr>
-                          <w:rPr>
-                            <w:rFonts w:ascii="Cambria Math" w:hAnsi="Cambria Math"/>
-                            <w:i/>
-                          </w:rPr>
-                        </m:ctrlPr>
-                      </m:fPr>
-                      <m:num>
-                        <m:r>
-                          <w:rPr>
-                            <w:rFonts w:ascii="Cambria Math" w:hAnsi="Cambria Math"/>
-                          </w:rPr>
-                          <m:t>Q</m:t>
-                        </m:r>
-                      </m:num>
-                      <m:den>
-                        <m:r>
-                          <w:rPr>
-                            <w:rFonts w:ascii="Cambria Math" w:hAnsi="Cambria Math"/>
-                          </w:rPr>
-                          <m:t>V</m:t>
-                        </m:r>
-                      </m:den>
-                    </m:f>
+                    <m:r>
+                      <w:rPr>
+                        <w:rFonts w:ascii="Cambria Math" w:hAnsi="Cambria Math"/>
+                      </w:rPr>
+                      <m:t>D</m:t>
+                    </m:r>
                     <m:d>
                       <m:dPr>
                         <m:ctrlPr>
@@ -6505,32 +7041,12 @@
                       </w:rPr>
                       <m:t>=</m:t>
                     </m:r>
-                    <m:f>
-                      <m:fPr>
-                        <m:ctrlPr>
-                          <w:rPr>
-                            <w:rFonts w:ascii="Cambria Math" w:hAnsi="Cambria Math"/>
-                            <w:i/>
-                          </w:rPr>
-                        </m:ctrlPr>
-                      </m:fPr>
-                      <m:num>
-                        <m:r>
-                          <w:rPr>
-                            <w:rFonts w:ascii="Cambria Math" w:hAnsi="Cambria Math"/>
-                          </w:rPr>
-                          <m:t>Q</m:t>
-                        </m:r>
-                      </m:num>
-                      <m:den>
-                        <m:r>
-                          <w:rPr>
-                            <w:rFonts w:ascii="Cambria Math" w:hAnsi="Cambria Math"/>
-                          </w:rPr>
-                          <m:t>V</m:t>
-                        </m:r>
-                      </m:den>
-                    </m:f>
+                    <m:r>
+                      <w:rPr>
+                        <w:rFonts w:ascii="Cambria Math" w:hAnsi="Cambria Math"/>
+                      </w:rPr>
+                      <m:t>D</m:t>
+                    </m:r>
                     <m:d>
                       <m:dPr>
                         <m:ctrlPr>
@@ -6673,32 +7189,12 @@
                       </w:rPr>
                       <m:t>=</m:t>
                     </m:r>
-                    <m:f>
-                      <m:fPr>
-                        <m:ctrlPr>
-                          <w:rPr>
-                            <w:rFonts w:ascii="Cambria Math" w:hAnsi="Cambria Math"/>
-                            <w:i/>
-                          </w:rPr>
-                        </m:ctrlPr>
-                      </m:fPr>
-                      <m:num>
-                        <m:r>
-                          <w:rPr>
-                            <w:rFonts w:ascii="Cambria Math" w:hAnsi="Cambria Math"/>
-                          </w:rPr>
-                          <m:t>Q</m:t>
-                        </m:r>
-                      </m:num>
-                      <m:den>
-                        <m:r>
-                          <w:rPr>
-                            <w:rFonts w:ascii="Cambria Math" w:hAnsi="Cambria Math"/>
-                          </w:rPr>
-                          <m:t>V</m:t>
-                        </m:r>
-                      </m:den>
-                    </m:f>
+                    <m:r>
+                      <w:rPr>
+                        <w:rFonts w:ascii="Cambria Math" w:hAnsi="Cambria Math"/>
+                      </w:rPr>
+                      <m:t>D</m:t>
+                    </m:r>
                     <m:d>
                       <m:dPr>
                         <m:ctrlPr>
@@ -6821,29 +7317,1503 @@
       <w:r>
         <w:t xml:space="preserve">( </w:t>
       </w:r>
-      <w:r>
-        <w:fldChar w:fldCharType="begin"/>
-      </w:r>
-      <w:r>
-        <w:instrText xml:space="preserve"> SEQ ( \* ARABIC </w:instrText>
-      </w:r>
-      <w:r>
-        <w:fldChar w:fldCharType="separate"/>
-      </w:r>
+      <w:fldSimple w:instr=" SEQ ( \* ARABIC ">
+        <w:r>
+          <w:rPr>
+            <w:noProof/>
+          </w:rPr>
+          <w:t>14</w:t>
+        </w:r>
+      </w:fldSimple>
+      <w:r>
+        <w:t xml:space="preserve"> )</w:t>
+      </w:r>
+    </w:p>
+    <w:p/>
+    <w:p>
+      <w:pPr>
+        <w:ind w:firstLine="709"/>
+      </w:pPr>
+      <w:r>
+        <w:t>A Figura 2 apresenta um fluxograma conceitual</w:t>
+      </w:r>
+      <w:r>
+        <w:t xml:space="preserve"> detalhado</w:t>
+      </w:r>
+      <w:r>
+        <w:t xml:space="preserve"> das reações consideradas no </w:t>
+      </w:r>
+      <w:r>
+        <w:t>sistema.</w:t>
+      </w:r>
+    </w:p>
+    <w:p>
+      <w:r>
+        <w:rPr>
+          <w:b/>
+          <w:bCs/>
+        </w:rPr>
+        <w:t xml:space="preserve">Figura 2 </w:t>
+      </w:r>
+      <w:r>
+        <w:rPr>
+          <w:b/>
+          <w:bCs/>
+        </w:rPr>
+        <w:t>–</w:t>
+      </w:r>
+      <w:r>
+        <w:rPr>
+          <w:b/>
+          <w:bCs/>
+        </w:rPr>
+        <w:t xml:space="preserve"> </w:t>
+      </w:r>
+      <w:r>
+        <w:t>Fluxograma de reações do modelo.</w:t>
+      </w:r>
+    </w:p>
+    <w:p>
+      <w:pPr>
+        <w:jc w:val="center"/>
+      </w:pPr>
       <w:r>
         <w:rPr>
           <w:noProof/>
         </w:rPr>
-        <w:t>10</w:t>
-      </w:r>
-      <w:r>
-        <w:rPr>
-          <w:noProof/>
-        </w:rPr>
-        <w:fldChar w:fldCharType="end"/>
-      </w:r>
-      <w:r>
-        <w:t xml:space="preserve"> )</w:t>
+        <mc:AlternateContent>
+          <mc:Choice Requires="wpc">
+            <w:drawing>
+              <wp:inline distT="0" distB="0" distL="0" distR="0" wp14:anchorId="1E1E48C9" wp14:editId="4E7B3551">
+                <wp:extent cx="4978208" cy="2904150"/>
+                <wp:effectExtent l="0" t="0" r="0" b="0"/>
+                <wp:docPr id="113160531" name="Tela 113160531"/>
+                <wp:cNvGraphicFramePr>
+                  <a:graphicFrameLocks xmlns:a="http://schemas.openxmlformats.org/drawingml/2006/main" noChangeAspect="1"/>
+                </wp:cNvGraphicFramePr>
+                <a:graphic xmlns:a="http://schemas.openxmlformats.org/drawingml/2006/main">
+                  <a:graphicData uri="http://schemas.microsoft.com/office/word/2010/wordprocessingCanvas">
+                    <wpc:wpc>
+                      <wpc:bg>
+                        <a:solidFill>
+                          <a:prstClr val="white"/>
+                        </a:solidFill>
+                      </wpc:bg>
+                      <wpc:whole/>
+                      <wps:wsp>
+                        <wps:cNvPr id="685223357" name="Fluxograma: Conector 685223357"/>
+                        <wps:cNvSpPr/>
+                        <wps:spPr>
+                          <a:xfrm>
+                            <a:off x="453050" y="0"/>
+                            <a:ext cx="933450" cy="939800"/>
+                          </a:xfrm>
+                          <a:prstGeom prst="flowChartConnector">
+                            <a:avLst/>
+                          </a:prstGeom>
+                          <a:solidFill>
+                            <a:srgbClr val="FF0000"/>
+                          </a:solidFill>
+                          <a:ln>
+                            <a:noFill/>
+                          </a:ln>
+                        </wps:spPr>
+                        <wps:style>
+                          <a:lnRef idx="2">
+                            <a:schemeClr val="accent1">
+                              <a:shade val="50000"/>
+                            </a:schemeClr>
+                          </a:lnRef>
+                          <a:fillRef idx="1">
+                            <a:schemeClr val="accent1"/>
+                          </a:fillRef>
+                          <a:effectRef idx="0">
+                            <a:schemeClr val="accent1"/>
+                          </a:effectRef>
+                          <a:fontRef idx="minor">
+                            <a:schemeClr val="lt1"/>
+                          </a:fontRef>
+                        </wps:style>
+                        <wps:txbx>
+                          <w:txbxContent>
+                            <w:p>
+                              <w:pPr>
+                                <w:spacing w:after="0" w:line="240" w:lineRule="auto"/>
+                                <w:jc w:val="center"/>
+                                <w:rPr>
+                                  <w:color w:val="000000" w:themeColor="text1"/>
+                                  <w:sz w:val="20"/>
+                                  <w:szCs w:val="18"/>
+                                </w:rPr>
+                              </w:pPr>
+                              <w:r>
+                                <w:rPr>
+                                  <w:color w:val="000000" w:themeColor="text1"/>
+                                  <w:sz w:val="20"/>
+                                  <w:szCs w:val="18"/>
+                                </w:rPr>
+                                <w:t>Substrato</w:t>
+                              </w:r>
+                            </w:p>
+                          </w:txbxContent>
+                        </wps:txbx>
+                        <wps:bodyPr rot="0" spcFirstLastPara="0" vertOverflow="overflow" horzOverflow="overflow" vert="horz" wrap="square" lIns="0" tIns="0" rIns="0" bIns="0" numCol="1" spcCol="0" rtlCol="0" fromWordArt="0" anchor="ctr" anchorCtr="0" forceAA="0" compatLnSpc="1">
+                          <a:prstTxWarp prst="textNoShape">
+                            <a:avLst/>
+                          </a:prstTxWarp>
+                          <a:noAutofit/>
+                        </wps:bodyPr>
+                      </wps:wsp>
+                      <wps:wsp>
+                        <wps:cNvPr id="1832779000" name="Fluxograma: Conector 1832779000"/>
+                        <wps:cNvSpPr/>
+                        <wps:spPr>
+                          <a:xfrm>
+                            <a:off x="2315800" y="0"/>
+                            <a:ext cx="933450" cy="939800"/>
+                          </a:xfrm>
+                          <a:prstGeom prst="flowChartConnector">
+                            <a:avLst/>
+                          </a:prstGeom>
+                          <a:solidFill>
+                            <a:srgbClr val="92D050"/>
+                          </a:solidFill>
+                          <a:ln>
+                            <a:noFill/>
+                          </a:ln>
+                        </wps:spPr>
+                        <wps:style>
+                          <a:lnRef idx="2">
+                            <a:schemeClr val="accent1">
+                              <a:shade val="50000"/>
+                            </a:schemeClr>
+                          </a:lnRef>
+                          <a:fillRef idx="1">
+                            <a:schemeClr val="accent1"/>
+                          </a:fillRef>
+                          <a:effectRef idx="0">
+                            <a:schemeClr val="accent1"/>
+                          </a:effectRef>
+                          <a:fontRef idx="minor">
+                            <a:schemeClr val="lt1"/>
+                          </a:fontRef>
+                        </wps:style>
+                        <wps:txbx>
+                          <w:txbxContent>
+                            <w:p>
+                              <w:pPr>
+                                <w:spacing w:after="0" w:line="240" w:lineRule="auto"/>
+                                <w:jc w:val="center"/>
+                                <w:rPr>
+                                  <w:rFonts w:eastAsia="Calibri"/>
+                                  <w:color w:val="000000"/>
+                                  <w:sz w:val="20"/>
+                                  <w:szCs w:val="20"/>
+                                  <w14:ligatures w14:val="none"/>
+                                </w:rPr>
+                              </w:pPr>
+                              <w:r>
+                                <w:rPr>
+                                  <w:rFonts w:eastAsia="Calibri"/>
+                                  <w:color w:val="000000"/>
+                                  <w:sz w:val="20"/>
+                                  <w:szCs w:val="20"/>
+                                </w:rPr>
+                                <w:t>Biomassa</w:t>
+                              </w:r>
+                            </w:p>
+                          </w:txbxContent>
+                        </wps:txbx>
+                        <wps:bodyPr rot="0" spcFirstLastPara="0" vert="horz" wrap="square" lIns="0" tIns="0" rIns="0" bIns="0" numCol="1" spcCol="0" rtlCol="0" fromWordArt="0" anchor="ctr" anchorCtr="0" forceAA="0" compatLnSpc="1">
+                          <a:prstTxWarp prst="textNoShape">
+                            <a:avLst/>
+                          </a:prstTxWarp>
+                          <a:noAutofit/>
+                        </wps:bodyPr>
+                      </wps:wsp>
+                      <wps:wsp>
+                        <wps:cNvPr id="974057601" name="Fluxograma: Conector 974057601"/>
+                        <wps:cNvSpPr/>
+                        <wps:spPr>
+                          <a:xfrm>
+                            <a:off x="1166450" y="1824650"/>
+                            <a:ext cx="933450" cy="939800"/>
+                          </a:xfrm>
+                          <a:prstGeom prst="flowChartConnector">
+                            <a:avLst/>
+                          </a:prstGeom>
+                          <a:solidFill>
+                            <a:srgbClr val="92D050"/>
+                          </a:solidFill>
+                          <a:ln>
+                            <a:noFill/>
+                          </a:ln>
+                        </wps:spPr>
+                        <wps:style>
+                          <a:lnRef idx="2">
+                            <a:schemeClr val="accent1">
+                              <a:shade val="50000"/>
+                            </a:schemeClr>
+                          </a:lnRef>
+                          <a:fillRef idx="1">
+                            <a:schemeClr val="accent1"/>
+                          </a:fillRef>
+                          <a:effectRef idx="0">
+                            <a:schemeClr val="accent1"/>
+                          </a:effectRef>
+                          <a:fontRef idx="minor">
+                            <a:schemeClr val="lt1"/>
+                          </a:fontRef>
+                        </wps:style>
+                        <wps:txbx>
+                          <w:txbxContent>
+                            <w:p>
+                              <w:pPr>
+                                <w:spacing w:after="0" w:line="240" w:lineRule="auto"/>
+                                <w:jc w:val="center"/>
+                                <w:rPr>
+                                  <w:rFonts w:eastAsia="Calibri"/>
+                                  <w:color w:val="000000"/>
+                                  <w:sz w:val="20"/>
+                                  <w:szCs w:val="20"/>
+                                  <w14:ligatures w14:val="none"/>
+                                </w:rPr>
+                              </w:pPr>
+                              <w:r>
+                                <w:rPr>
+                                  <w:rFonts w:eastAsia="Calibri"/>
+                                  <w:color w:val="000000"/>
+                                  <w:sz w:val="20"/>
+                                  <w:szCs w:val="20"/>
+                                </w:rPr>
+                                <w:t>Biomassa</w:t>
+                              </w:r>
+                            </w:p>
+                          </w:txbxContent>
+                        </wps:txbx>
+                        <wps:bodyPr rot="0" spcFirstLastPara="0" vert="horz" wrap="square" lIns="0" tIns="0" rIns="0" bIns="0" numCol="1" spcCol="0" rtlCol="0" fromWordArt="0" anchor="ctr" anchorCtr="0" forceAA="0" compatLnSpc="1">
+                          <a:prstTxWarp prst="textNoShape">
+                            <a:avLst/>
+                          </a:prstTxWarp>
+                          <a:noAutofit/>
+                        </wps:bodyPr>
+                      </wps:wsp>
+                      <wps:wsp>
+                        <wps:cNvPr id="643750171" name="Fluxograma: Conector 643750171"/>
+                        <wps:cNvSpPr/>
+                        <wps:spPr>
+                          <a:xfrm>
+                            <a:off x="3458800" y="1824650"/>
+                            <a:ext cx="933450" cy="939800"/>
+                          </a:xfrm>
+                          <a:prstGeom prst="flowChartConnector">
+                            <a:avLst/>
+                          </a:prstGeom>
+                          <a:solidFill>
+                            <a:srgbClr val="0070C0"/>
+                          </a:solidFill>
+                          <a:ln>
+                            <a:noFill/>
+                          </a:ln>
+                        </wps:spPr>
+                        <wps:style>
+                          <a:lnRef idx="2">
+                            <a:schemeClr val="accent1">
+                              <a:shade val="50000"/>
+                            </a:schemeClr>
+                          </a:lnRef>
+                          <a:fillRef idx="1">
+                            <a:schemeClr val="accent1"/>
+                          </a:fillRef>
+                          <a:effectRef idx="0">
+                            <a:schemeClr val="accent1"/>
+                          </a:effectRef>
+                          <a:fontRef idx="minor">
+                            <a:schemeClr val="lt1"/>
+                          </a:fontRef>
+                        </wps:style>
+                        <wps:txbx>
+                          <w:txbxContent>
+                            <w:p>
+                              <w:pPr>
+                                <w:spacing w:after="0" w:line="240" w:lineRule="auto"/>
+                                <w:jc w:val="center"/>
+                                <w:rPr>
+                                  <w:rFonts w:eastAsia="Calibri"/>
+                                  <w:color w:val="000000"/>
+                                  <w:sz w:val="20"/>
+                                  <w:szCs w:val="20"/>
+                                  <w14:ligatures w14:val="none"/>
+                                </w:rPr>
+                              </w:pPr>
+                              <w:r>
+                                <w:rPr>
+                                  <w:rFonts w:eastAsia="Calibri"/>
+                                  <w:color w:val="000000"/>
+                                  <w:sz w:val="20"/>
+                                  <w:szCs w:val="20"/>
+                                </w:rPr>
+                                <w:t>Produto</w:t>
+                              </w:r>
+                            </w:p>
+                          </w:txbxContent>
+                        </wps:txbx>
+                        <wps:bodyPr rot="0" spcFirstLastPara="0" vert="horz" wrap="square" lIns="0" tIns="0" rIns="0" bIns="0" numCol="1" spcCol="0" rtlCol="0" fromWordArt="0" anchor="ctr" anchorCtr="0" forceAA="0" compatLnSpc="1">
+                          <a:prstTxWarp prst="textNoShape">
+                            <a:avLst/>
+                          </a:prstTxWarp>
+                          <a:noAutofit/>
+                        </wps:bodyPr>
+                      </wps:wsp>
+                      <wps:wsp>
+                        <wps:cNvPr id="216199753" name="Conector de Seta Reta 216199753"/>
+                        <wps:cNvCnPr/>
+                        <wps:spPr>
+                          <a:xfrm>
+                            <a:off x="1386500" y="469900"/>
+                            <a:ext cx="929300" cy="0"/>
+                          </a:xfrm>
+                          <a:prstGeom prst="straightConnector1">
+                            <a:avLst/>
+                          </a:prstGeom>
+                          <a:ln>
+                            <a:solidFill>
+                              <a:schemeClr val="tx1"/>
+                            </a:solidFill>
+                            <a:tailEnd type="triangle"/>
+                          </a:ln>
+                        </wps:spPr>
+                        <wps:style>
+                          <a:lnRef idx="1">
+                            <a:schemeClr val="accent1"/>
+                          </a:lnRef>
+                          <a:fillRef idx="0">
+                            <a:schemeClr val="accent1"/>
+                          </a:fillRef>
+                          <a:effectRef idx="0">
+                            <a:schemeClr val="accent1"/>
+                          </a:effectRef>
+                          <a:fontRef idx="minor">
+                            <a:schemeClr val="tx1"/>
+                          </a:fontRef>
+                        </wps:style>
+                        <wps:bodyPr/>
+                      </wps:wsp>
+                      <wps:wsp>
+                        <wps:cNvPr id="847017898" name="Conector: Angulado 847017898"/>
+                        <wps:cNvCnPr/>
+                        <wps:spPr>
+                          <a:xfrm rot="5400000">
+                            <a:off x="1765425" y="807550"/>
+                            <a:ext cx="884850" cy="1149350"/>
+                          </a:xfrm>
+                          <a:prstGeom prst="bentConnector3">
+                            <a:avLst>
+                              <a:gd name="adj1" fmla="val 67201"/>
+                            </a:avLst>
+                          </a:prstGeom>
+                          <a:ln>
+                            <a:solidFill>
+                              <a:schemeClr val="tx1"/>
+                            </a:solidFill>
+                            <a:tailEnd type="triangle"/>
+                          </a:ln>
+                        </wps:spPr>
+                        <wps:style>
+                          <a:lnRef idx="1">
+                            <a:schemeClr val="accent1"/>
+                          </a:lnRef>
+                          <a:fillRef idx="0">
+                            <a:schemeClr val="accent1"/>
+                          </a:fillRef>
+                          <a:effectRef idx="0">
+                            <a:schemeClr val="accent1"/>
+                          </a:effectRef>
+                          <a:fontRef idx="minor">
+                            <a:schemeClr val="tx1"/>
+                          </a:fontRef>
+                        </wps:style>
+                        <wps:bodyPr/>
+                      </wps:wsp>
+                      <wps:wsp>
+                        <wps:cNvPr id="2058252829" name="Conector: Angulado 2058252829"/>
+                        <wps:cNvCnPr/>
+                        <wps:spPr>
+                          <a:xfrm rot="16200000" flipH="1">
+                            <a:off x="2911600" y="810725"/>
+                            <a:ext cx="884850" cy="1143000"/>
+                          </a:xfrm>
+                          <a:prstGeom prst="bentConnector3">
+                            <a:avLst>
+                              <a:gd name="adj1" fmla="val 67154"/>
+                            </a:avLst>
+                          </a:prstGeom>
+                          <a:ln>
+                            <a:solidFill>
+                              <a:schemeClr val="tx1"/>
+                            </a:solidFill>
+                            <a:tailEnd type="triangle"/>
+                          </a:ln>
+                        </wps:spPr>
+                        <wps:style>
+                          <a:lnRef idx="1">
+                            <a:schemeClr val="accent1"/>
+                          </a:lnRef>
+                          <a:fillRef idx="0">
+                            <a:schemeClr val="accent1"/>
+                          </a:fillRef>
+                          <a:effectRef idx="0">
+                            <a:schemeClr val="accent1"/>
+                          </a:effectRef>
+                          <a:fontRef idx="minor">
+                            <a:schemeClr val="tx1"/>
+                          </a:fontRef>
+                        </wps:style>
+                        <wps:bodyPr/>
+                      </wps:wsp>
+                      <wps:wsp>
+                        <wps:cNvPr id="1849674619" name="Caixa de Texto 1849674619"/>
+                        <wps:cNvSpPr txBox="1"/>
+                        <wps:spPr>
+                          <a:xfrm>
+                            <a:off x="1462700" y="31750"/>
+                            <a:ext cx="736600" cy="438150"/>
+                          </a:xfrm>
+                          <a:prstGeom prst="rect">
+                            <a:avLst/>
+                          </a:prstGeom>
+                          <a:solidFill>
+                            <a:schemeClr val="lt1"/>
+                          </a:solidFill>
+                          <a:ln w="6350">
+                            <a:noFill/>
+                          </a:ln>
+                        </wps:spPr>
+                        <wps:txbx>
+                          <w:txbxContent>
+                            <w:p>
+                              <w:pPr>
+                                <w:rPr>
+                                  <w:sz w:val="20"/>
+                                  <w:szCs w:val="18"/>
+                                </w:rPr>
+                              </w:pPr>
+                              <m:oMathPara>
+                                <m:oMath>
+                                  <m:f>
+                                    <m:fPr>
+                                      <m:ctrlPr>
+                                        <w:rPr>
+                                          <w:rFonts w:ascii="Cambria Math" w:hAnsi="Cambria Math"/>
+                                          <w:i/>
+                                          <w:sz w:val="20"/>
+                                          <w:szCs w:val="18"/>
+                                        </w:rPr>
+                                      </m:ctrlPr>
+                                    </m:fPr>
+                                    <m:num>
+                                      <m:r>
+                                        <w:rPr>
+                                          <w:rFonts w:ascii="Cambria Math" w:hAnsi="Cambria Math"/>
+                                          <w:sz w:val="20"/>
+                                          <w:szCs w:val="18"/>
+                                        </w:rPr>
+                                        <m:t>μ</m:t>
+                                      </m:r>
+                                      <m:r>
+                                        <w:rPr>
+                                          <w:rFonts w:ascii="Cambria Math" w:hAnsi="Cambria Math"/>
+                                          <w:sz w:val="20"/>
+                                          <w:szCs w:val="18"/>
+                                        </w:rPr>
+                                        <m:t>(S)</m:t>
+                                      </m:r>
+                                    </m:num>
+                                    <m:den>
+                                      <m:sSub>
+                                        <m:sSubPr>
+                                          <m:ctrlPr>
+                                            <w:rPr>
+                                              <w:rFonts w:ascii="Cambria Math" w:hAnsi="Cambria Math"/>
+                                              <w:i/>
+                                              <w:sz w:val="20"/>
+                                              <w:szCs w:val="18"/>
+                                            </w:rPr>
+                                          </m:ctrlPr>
+                                        </m:sSubPr>
+                                        <m:e>
+                                          <m:r>
+                                            <w:rPr>
+                                              <w:rFonts w:ascii="Cambria Math" w:hAnsi="Cambria Math"/>
+                                              <w:sz w:val="20"/>
+                                              <w:szCs w:val="18"/>
+                                            </w:rPr>
+                                            <m:t>Y</m:t>
+                                          </m:r>
+                                        </m:e>
+                                        <m:sub>
+                                          <m:r>
+                                            <w:rPr>
+                                              <w:rFonts w:ascii="Cambria Math" w:hAnsi="Cambria Math"/>
+                                              <w:sz w:val="20"/>
+                                              <w:szCs w:val="18"/>
+                                            </w:rPr>
+                                            <m:t>X/S</m:t>
+                                          </m:r>
+                                        </m:sub>
+                                      </m:sSub>
+                                    </m:den>
+                                  </m:f>
+                                  <m:r>
+                                    <w:rPr>
+                                      <w:rFonts w:ascii="Cambria Math" w:hAnsi="Cambria Math"/>
+                                      <w:sz w:val="20"/>
+                                      <w:szCs w:val="18"/>
+                                    </w:rPr>
+                                    <m:t>X</m:t>
+                                  </m:r>
+                                </m:oMath>
+                              </m:oMathPara>
+                            </w:p>
+                          </w:txbxContent>
+                        </wps:txbx>
+                        <wps:bodyPr rot="0" spcFirstLastPara="0" vertOverflow="overflow" horzOverflow="overflow" vert="horz" wrap="square" lIns="91440" tIns="45720" rIns="91440" bIns="45720" numCol="1" spcCol="0" rtlCol="0" fromWordArt="0" anchor="t" anchorCtr="0" forceAA="0" compatLnSpc="1">
+                          <a:prstTxWarp prst="textNoShape">
+                            <a:avLst/>
+                          </a:prstTxWarp>
+                          <a:noAutofit/>
+                        </wps:bodyPr>
+                      </wps:wsp>
+                      <wps:wsp>
+                        <wps:cNvPr id="1153311083" name="Caixa de Texto 1153311083"/>
+                        <wps:cNvSpPr txBox="1"/>
+                        <wps:spPr>
+                          <a:xfrm>
+                            <a:off x="2015150" y="1276350"/>
+                            <a:ext cx="558800" cy="254000"/>
+                          </a:xfrm>
+                          <a:prstGeom prst="rect">
+                            <a:avLst/>
+                          </a:prstGeom>
+                          <a:solidFill>
+                            <a:schemeClr val="lt1"/>
+                          </a:solidFill>
+                          <a:ln w="6350">
+                            <a:noFill/>
+                          </a:ln>
+                        </wps:spPr>
+                        <wps:txbx>
+                          <w:txbxContent>
+                            <w:p>
+                              <w:pPr>
+                                <w:rPr>
+                                  <w:sz w:val="20"/>
+                                  <w:szCs w:val="18"/>
+                                </w:rPr>
+                              </w:pPr>
+                              <m:oMathPara>
+                                <m:oMath>
+                                  <m:r>
+                                    <w:rPr>
+                                      <w:rFonts w:ascii="Cambria Math" w:hAnsi="Cambria Math"/>
+                                      <w:sz w:val="20"/>
+                                      <w:szCs w:val="18"/>
+                                    </w:rPr>
+                                    <m:t>μ</m:t>
+                                  </m:r>
+                                  <m:d>
+                                    <m:dPr>
+                                      <m:ctrlPr>
+                                        <w:rPr>
+                                          <w:rFonts w:ascii="Cambria Math" w:hAnsi="Cambria Math"/>
+                                          <w:i/>
+                                          <w:sz w:val="20"/>
+                                          <w:szCs w:val="18"/>
+                                        </w:rPr>
+                                      </m:ctrlPr>
+                                    </m:dPr>
+                                    <m:e>
+                                      <m:r>
+                                        <w:rPr>
+                                          <w:rFonts w:ascii="Cambria Math" w:hAnsi="Cambria Math"/>
+                                          <w:sz w:val="20"/>
+                                          <w:szCs w:val="18"/>
+                                        </w:rPr>
+                                        <m:t>S</m:t>
+                                      </m:r>
+                                    </m:e>
+                                  </m:d>
+                                  <m:r>
+                                    <w:rPr>
+                                      <w:rFonts w:ascii="Cambria Math" w:hAnsi="Cambria Math"/>
+                                      <w:sz w:val="20"/>
+                                      <w:szCs w:val="18"/>
+                                    </w:rPr>
+                                    <m:t>X</m:t>
+                                  </m:r>
+                                </m:oMath>
+                              </m:oMathPara>
+                            </w:p>
+                          </w:txbxContent>
+                        </wps:txbx>
+                        <wps:bodyPr rot="0" spcFirstLastPara="0" vertOverflow="overflow" horzOverflow="overflow" vert="horz" wrap="square" lIns="91440" tIns="45720" rIns="91440" bIns="45720" numCol="1" spcCol="0" rtlCol="0" fromWordArt="0" anchor="t" anchorCtr="0" forceAA="0" compatLnSpc="1">
+                          <a:prstTxWarp prst="textNoShape">
+                            <a:avLst/>
+                          </a:prstTxWarp>
+                          <a:noAutofit/>
+                        </wps:bodyPr>
+                      </wps:wsp>
+                      <wps:wsp>
+                        <wps:cNvPr id="1593764447" name="Caixa de Texto 1593764447"/>
+                        <wps:cNvSpPr txBox="1"/>
+                        <wps:spPr>
+                          <a:xfrm>
+                            <a:off x="3069250" y="1111250"/>
+                            <a:ext cx="736600" cy="419100"/>
+                          </a:xfrm>
+                          <a:prstGeom prst="rect">
+                            <a:avLst/>
+                          </a:prstGeom>
+                          <a:solidFill>
+                            <a:schemeClr val="lt1"/>
+                          </a:solidFill>
+                          <a:ln w="6350">
+                            <a:noFill/>
+                          </a:ln>
+                        </wps:spPr>
+                        <wps:txbx>
+                          <w:txbxContent>
+                            <w:p>
+                              <w:pPr>
+                                <w:rPr>
+                                  <w:sz w:val="20"/>
+                                  <w:szCs w:val="18"/>
+                                </w:rPr>
+                              </w:pPr>
+                              <m:oMathPara>
+                                <m:oMath>
+                                  <m:f>
+                                    <m:fPr>
+                                      <m:ctrlPr>
+                                        <w:rPr>
+                                          <w:rFonts w:ascii="Cambria Math" w:hAnsi="Cambria Math"/>
+                                          <w:i/>
+                                          <w:sz w:val="20"/>
+                                          <w:szCs w:val="18"/>
+                                        </w:rPr>
+                                      </m:ctrlPr>
+                                    </m:fPr>
+                                    <m:num>
+                                      <m:sSub>
+                                        <m:sSubPr>
+                                          <m:ctrlPr>
+                                            <w:rPr>
+                                              <w:rFonts w:ascii="Cambria Math" w:hAnsi="Cambria Math"/>
+                                              <w:i/>
+                                              <w:sz w:val="20"/>
+                                              <w:szCs w:val="18"/>
+                                            </w:rPr>
+                                          </m:ctrlPr>
+                                        </m:sSubPr>
+                                        <m:e>
+                                          <m:r>
+                                            <w:rPr>
+                                              <w:rFonts w:ascii="Cambria Math" w:hAnsi="Cambria Math"/>
+                                              <w:sz w:val="20"/>
+                                              <w:szCs w:val="18"/>
+                                            </w:rPr>
+                                            <m:t>Y</m:t>
+                                          </m:r>
+                                        </m:e>
+                                        <m:sub>
+                                          <m:r>
+                                            <w:rPr>
+                                              <w:rFonts w:ascii="Cambria Math" w:hAnsi="Cambria Math"/>
+                                              <w:sz w:val="20"/>
+                                              <w:szCs w:val="18"/>
+                                            </w:rPr>
+                                            <m:t>P/S</m:t>
+                                          </m:r>
+                                        </m:sub>
+                                      </m:sSub>
+                                    </m:num>
+                                    <m:den>
+                                      <m:sSub>
+                                        <m:sSubPr>
+                                          <m:ctrlPr>
+                                            <w:rPr>
+                                              <w:rFonts w:ascii="Cambria Math" w:hAnsi="Cambria Math"/>
+                                              <w:i/>
+                                              <w:sz w:val="20"/>
+                                              <w:szCs w:val="18"/>
+                                            </w:rPr>
+                                          </m:ctrlPr>
+                                        </m:sSubPr>
+                                        <m:e>
+                                          <m:r>
+                                            <w:rPr>
+                                              <w:rFonts w:ascii="Cambria Math" w:hAnsi="Cambria Math"/>
+                                              <w:sz w:val="20"/>
+                                              <w:szCs w:val="18"/>
+                                            </w:rPr>
+                                            <m:t>Y</m:t>
+                                          </m:r>
+                                        </m:e>
+                                        <m:sub>
+                                          <m:r>
+                                            <w:rPr>
+                                              <w:rFonts w:ascii="Cambria Math" w:hAnsi="Cambria Math"/>
+                                              <w:sz w:val="20"/>
+                                              <w:szCs w:val="18"/>
+                                            </w:rPr>
+                                            <m:t>X/S</m:t>
+                                          </m:r>
+                                        </m:sub>
+                                      </m:sSub>
+                                    </m:den>
+                                  </m:f>
+                                  <m:r>
+                                    <w:rPr>
+                                      <w:rFonts w:ascii="Cambria Math" w:hAnsi="Cambria Math"/>
+                                      <w:sz w:val="20"/>
+                                      <w:szCs w:val="18"/>
+                                    </w:rPr>
+                                    <m:t>μ(S)X</m:t>
+                                  </m:r>
+                                </m:oMath>
+                              </m:oMathPara>
+                            </w:p>
+                          </w:txbxContent>
+                        </wps:txbx>
+                        <wps:bodyPr rot="0" spcFirstLastPara="0" vertOverflow="overflow" horzOverflow="overflow" vert="horz" wrap="square" lIns="91440" tIns="45720" rIns="91440" bIns="45720" numCol="1" spcCol="0" rtlCol="0" fromWordArt="0" anchor="t" anchorCtr="0" forceAA="0" compatLnSpc="1">
+                          <a:prstTxWarp prst="textNoShape">
+                            <a:avLst/>
+                          </a:prstTxWarp>
+                          <a:noAutofit/>
+                        </wps:bodyPr>
+                      </wps:wsp>
+                      <wps:wsp>
+                        <wps:cNvPr id="537842483" name="Conector: Angulado 537842483"/>
+                        <wps:cNvCnPr/>
+                        <wps:spPr>
+                          <a:xfrm rot="5400000">
+                            <a:off x="405511" y="581909"/>
+                            <a:ext cx="1826731" cy="2267251"/>
+                          </a:xfrm>
+                          <a:prstGeom prst="bentConnector3">
+                            <a:avLst>
+                              <a:gd name="adj1" fmla="val 14891"/>
+                            </a:avLst>
+                          </a:prstGeom>
+                          <a:ln>
+                            <a:solidFill>
+                              <a:schemeClr val="tx1"/>
+                            </a:solidFill>
+                            <a:tailEnd type="triangle"/>
+                          </a:ln>
+                        </wps:spPr>
+                        <wps:style>
+                          <a:lnRef idx="1">
+                            <a:schemeClr val="accent1"/>
+                          </a:lnRef>
+                          <a:fillRef idx="0">
+                            <a:schemeClr val="accent1"/>
+                          </a:fillRef>
+                          <a:effectRef idx="0">
+                            <a:schemeClr val="accent1"/>
+                          </a:effectRef>
+                          <a:fontRef idx="minor">
+                            <a:schemeClr val="tx1"/>
+                          </a:fontRef>
+                        </wps:style>
+                        <wps:bodyPr/>
+                      </wps:wsp>
+                      <wps:wsp>
+                        <wps:cNvPr id="1271061335" name="Conector: Angulado 1271061335"/>
+                        <wps:cNvCnPr/>
+                        <wps:spPr>
+                          <a:xfrm rot="10800000" flipV="1">
+                            <a:off x="185250" y="2294550"/>
+                            <a:ext cx="981200" cy="334350"/>
+                          </a:xfrm>
+                          <a:prstGeom prst="bentConnector2">
+                            <a:avLst/>
+                          </a:prstGeom>
+                          <a:ln>
+                            <a:solidFill>
+                              <a:schemeClr val="tx1"/>
+                            </a:solidFill>
+                            <a:tailEnd type="triangle"/>
+                          </a:ln>
+                        </wps:spPr>
+                        <wps:style>
+                          <a:lnRef idx="1">
+                            <a:schemeClr val="accent1"/>
+                          </a:lnRef>
+                          <a:fillRef idx="0">
+                            <a:schemeClr val="accent1"/>
+                          </a:fillRef>
+                          <a:effectRef idx="0">
+                            <a:schemeClr val="accent1"/>
+                          </a:effectRef>
+                          <a:fontRef idx="minor">
+                            <a:schemeClr val="tx1"/>
+                          </a:fontRef>
+                        </wps:style>
+                        <wps:bodyPr/>
+                      </wps:wsp>
+                      <wps:wsp>
+                        <wps:cNvPr id="1517061959" name="Fluxograma: Conector 1517061959"/>
+                        <wps:cNvSpPr/>
+                        <wps:spPr>
+                          <a:xfrm>
+                            <a:off x="0" y="2628900"/>
+                            <a:ext cx="370500" cy="275250"/>
+                          </a:xfrm>
+                          <a:prstGeom prst="flowChartConnector">
+                            <a:avLst/>
+                          </a:prstGeom>
+                          <a:solidFill>
+                            <a:srgbClr val="92D050">
+                              <a:alpha val="0"/>
+                            </a:srgbClr>
+                          </a:solidFill>
+                          <a:ln>
+                            <a:noFill/>
+                          </a:ln>
+                        </wps:spPr>
+                        <wps:style>
+                          <a:lnRef idx="2">
+                            <a:schemeClr val="accent1">
+                              <a:shade val="50000"/>
+                            </a:schemeClr>
+                          </a:lnRef>
+                          <a:fillRef idx="1">
+                            <a:schemeClr val="accent1"/>
+                          </a:fillRef>
+                          <a:effectRef idx="0">
+                            <a:schemeClr val="accent1"/>
+                          </a:effectRef>
+                          <a:fontRef idx="minor">
+                            <a:schemeClr val="lt1"/>
+                          </a:fontRef>
+                        </wps:style>
+                        <wps:txbx>
+                          <w:txbxContent>
+                            <w:p>
+                              <w:pPr>
+                                <w:jc w:val="center"/>
+                                <w:rPr>
+                                  <w:rFonts w:eastAsia="Calibri"/>
+                                  <w:color w:val="000000"/>
+                                  <w:sz w:val="20"/>
+                                  <w:szCs w:val="20"/>
+                                  <w14:ligatures w14:val="none"/>
+                                </w:rPr>
+                              </w:pPr>
+                            </w:p>
+                          </w:txbxContent>
+                        </wps:txbx>
+                        <wps:bodyPr rot="0" spcFirstLastPara="0" vert="horz" wrap="square" lIns="0" tIns="0" rIns="0" bIns="0" numCol="1" spcCol="0" rtlCol="0" fromWordArt="0" anchor="ctr" anchorCtr="0" forceAA="0" compatLnSpc="1">
+                          <a:prstTxWarp prst="textNoShape">
+                            <a:avLst/>
+                          </a:prstTxWarp>
+                          <a:noAutofit/>
+                        </wps:bodyPr>
+                      </wps:wsp>
+                      <wps:wsp>
+                        <wps:cNvPr id="1591000832" name="Caixa de Texto 1"/>
+                        <wps:cNvSpPr txBox="1"/>
+                        <wps:spPr>
+                          <a:xfrm>
+                            <a:off x="233000" y="1996100"/>
+                            <a:ext cx="444500" cy="292100"/>
+                          </a:xfrm>
+                          <a:prstGeom prst="rect">
+                            <a:avLst/>
+                          </a:prstGeom>
+                          <a:solidFill>
+                            <a:schemeClr val="lt1"/>
+                          </a:solidFill>
+                          <a:ln w="6350">
+                            <a:noFill/>
+                          </a:ln>
+                        </wps:spPr>
+                        <wps:txbx>
+                          <w:txbxContent>
+                            <w:p>
+                              <w:pPr>
+                                <w:rPr>
+                                  <w:rFonts w:ascii="Cambria Math" w:eastAsia="Calibri"/>
+                                  <w:i/>
+                                  <w:iCs/>
+                                  <w:sz w:val="20"/>
+                                  <w:szCs w:val="20"/>
+                                  <w14:ligatures w14:val="none"/>
+                                </w:rPr>
+                              </w:pPr>
+                              <m:oMathPara>
+                                <m:oMathParaPr>
+                                  <m:jc m:val="centerGroup"/>
+                                </m:oMathParaPr>
+                                <m:oMath>
+                                  <m:sSub>
+                                    <m:sSubPr>
+                                      <m:ctrlPr>
+                                        <w:rPr>
+                                          <w:rFonts w:ascii="Cambria Math" w:eastAsia="Calibri" w:hAnsi="Cambria Math"/>
+                                          <w:i/>
+                                          <w:iCs/>
+                                        </w:rPr>
+                                      </m:ctrlPr>
+                                    </m:sSubPr>
+                                    <m:e>
+                                      <m:r>
+                                        <w:rPr>
+                                          <w:rFonts w:ascii="Cambria Math" w:eastAsia="Calibri" w:hAnsi="Cambria Math"/>
+                                          <w:sz w:val="20"/>
+                                          <w:szCs w:val="20"/>
+                                        </w:rPr>
+                                        <m:t>k</m:t>
+                                      </m:r>
+                                    </m:e>
+                                    <m:sub>
+                                      <m:r>
+                                        <w:rPr>
+                                          <w:rFonts w:ascii="Cambria Math" w:eastAsia="Calibri" w:hAnsi="Cambria Math"/>
+                                          <w:sz w:val="20"/>
+                                          <w:szCs w:val="20"/>
+                                        </w:rPr>
+                                        <m:t>d</m:t>
+                                      </m:r>
+                                    </m:sub>
+                                  </m:sSub>
+                                  <m:r>
+                                    <w:rPr>
+                                      <w:rFonts w:ascii="Cambria Math" w:eastAsia="Calibri" w:hAnsi="Cambria Math"/>
+                                      <w:sz w:val="20"/>
+                                      <w:szCs w:val="20"/>
+                                    </w:rPr>
+                                    <m:t>X</m:t>
+                                  </m:r>
+                                </m:oMath>
+                              </m:oMathPara>
+                            </w:p>
+                          </w:txbxContent>
+                        </wps:txbx>
+                        <wps:bodyPr rot="0" spcFirstLastPara="0" vert="horz" wrap="square" lIns="91440" tIns="45720" rIns="91440" bIns="45720" numCol="1" spcCol="0" rtlCol="0" fromWordArt="0" anchor="t" anchorCtr="0" forceAA="0" compatLnSpc="1">
+                          <a:prstTxWarp prst="textNoShape">
+                            <a:avLst/>
+                          </a:prstTxWarp>
+                          <a:noAutofit/>
+                        </wps:bodyPr>
+                      </wps:wsp>
+                    </wpc:wpc>
+                  </a:graphicData>
+                </a:graphic>
+              </wp:inline>
+            </w:drawing>
+          </mc:Choice>
+          <mc:Fallback>
+            <w:pict>
+              <v:group w14:anchorId="1E1E48C9" id="Tela 113160531" o:spid="_x0000_s1035" editas="canvas" style="width:392pt;height:228.65pt;mso-position-horizontal-relative:char;mso-position-vertical-relative:line" coordsize="49777,29038" o:gfxdata="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">
+                <v:shape id="_x0000_s1036" type="#_x0000_t75" style="position:absolute;width:49777;height:29038;visibility:visible;mso-wrap-style:square" filled="t">
+                  <v:fill o:detectmouseclick="t"/>
+                  <v:path o:connecttype="none"/>
+                </v:shape>
+                <v:shape id="Fluxograma: Conector 685223357" o:spid="_x0000_s1037" type="#_x0000_t120" style="position:absolute;left:4530;width:9335;height:9398;visibility:visible;mso-wrap-style:square;v-text-anchor:middle" o:gfxdata="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" fillcolor="red" stroked="f" strokeweight="1pt">
+                  <v:stroke joinstyle="miter"/>
+                  <v:textbox inset="0,0,0,0">
+                    <w:txbxContent>
+                      <w:p>
+                        <w:pPr>
+                          <w:spacing w:after="0" w:line="240" w:lineRule="auto"/>
+                          <w:jc w:val="center"/>
+                          <w:rPr>
+                            <w:color w:val="000000" w:themeColor="text1"/>
+                            <w:sz w:val="20"/>
+                            <w:szCs w:val="18"/>
+                          </w:rPr>
+                        </w:pPr>
+                        <w:r>
+                          <w:rPr>
+                            <w:color w:val="000000" w:themeColor="text1"/>
+                            <w:sz w:val="20"/>
+                            <w:szCs w:val="18"/>
+                          </w:rPr>
+                          <w:t>Substrato</w:t>
+                        </w:r>
+                      </w:p>
+                    </w:txbxContent>
+                  </v:textbox>
+                </v:shape>
+                <v:shape id="Fluxograma: Conector 1832779000" o:spid="_x0000_s1038" type="#_x0000_t120" style="position:absolute;left:23158;width:9334;height:9398;visibility:visible;mso-wrap-style:square;v-text-anchor:middle" o:gfxdata="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" fillcolor="#92d050" stroked="f" strokeweight="1pt">
+                  <v:stroke joinstyle="miter"/>
+                  <v:textbox inset="0,0,0,0">
+                    <w:txbxContent>
+                      <w:p>
+                        <w:pPr>
+                          <w:spacing w:after="0" w:line="240" w:lineRule="auto"/>
+                          <w:jc w:val="center"/>
+                          <w:rPr>
+                            <w:rFonts w:eastAsia="Calibri"/>
+                            <w:color w:val="000000"/>
+                            <w:sz w:val="20"/>
+                            <w:szCs w:val="20"/>
+                            <w14:ligatures w14:val="none"/>
+                          </w:rPr>
+                        </w:pPr>
+                        <w:r>
+                          <w:rPr>
+                            <w:rFonts w:eastAsia="Calibri"/>
+                            <w:color w:val="000000"/>
+                            <w:sz w:val="20"/>
+                            <w:szCs w:val="20"/>
+                          </w:rPr>
+                          <w:t>Biomassa</w:t>
+                        </w:r>
+                      </w:p>
+                    </w:txbxContent>
+                  </v:textbox>
+                </v:shape>
+                <v:shape id="Fluxograma: Conector 974057601" o:spid="_x0000_s1039" type="#_x0000_t120" style="position:absolute;left:11664;top:18246;width:9335;height:9398;visibility:visible;mso-wrap-style:square;v-text-anchor:middle" o:gfxdata="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" fillcolor="#92d050" stroked="f" strokeweight="1pt">
+                  <v:stroke joinstyle="miter"/>
+                  <v:textbox inset="0,0,0,0">
+                    <w:txbxContent>
+                      <w:p>
+                        <w:pPr>
+                          <w:spacing w:after="0" w:line="240" w:lineRule="auto"/>
+                          <w:jc w:val="center"/>
+                          <w:rPr>
+                            <w:rFonts w:eastAsia="Calibri"/>
+                            <w:color w:val="000000"/>
+                            <w:sz w:val="20"/>
+                            <w:szCs w:val="20"/>
+                            <w14:ligatures w14:val="none"/>
+                          </w:rPr>
+                        </w:pPr>
+                        <w:r>
+                          <w:rPr>
+                            <w:rFonts w:eastAsia="Calibri"/>
+                            <w:color w:val="000000"/>
+                            <w:sz w:val="20"/>
+                            <w:szCs w:val="20"/>
+                          </w:rPr>
+                          <w:t>Biomassa</w:t>
+                        </w:r>
+                      </w:p>
+                    </w:txbxContent>
+                  </v:textbox>
+                </v:shape>
+                <v:shape id="Fluxograma: Conector 643750171" o:spid="_x0000_s1040" type="#_x0000_t120" style="position:absolute;left:34588;top:18246;width:9334;height:9398;visibility:visible;mso-wrap-style:square;v-text-anchor:middle" o:gfxdata="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" fillcolor="#0070c0" stroked="f" strokeweight="1pt">
+                  <v:stroke joinstyle="miter"/>
+                  <v:textbox inset="0,0,0,0">
+                    <w:txbxContent>
+                      <w:p>
+                        <w:pPr>
+                          <w:spacing w:after="0" w:line="240" w:lineRule="auto"/>
+                          <w:jc w:val="center"/>
+                          <w:rPr>
+                            <w:rFonts w:eastAsia="Calibri"/>
+                            <w:color w:val="000000"/>
+                            <w:sz w:val="20"/>
+                            <w:szCs w:val="20"/>
+                            <w14:ligatures w14:val="none"/>
+                          </w:rPr>
+                        </w:pPr>
+                        <w:r>
+                          <w:rPr>
+                            <w:rFonts w:eastAsia="Calibri"/>
+                            <w:color w:val="000000"/>
+                            <w:sz w:val="20"/>
+                            <w:szCs w:val="20"/>
+                          </w:rPr>
+                          <w:t>Produto</w:t>
+                        </w:r>
+                      </w:p>
+                    </w:txbxContent>
+                  </v:textbox>
+                </v:shape>
+                <v:shapetype id="_x0000_t32" coordsize="21600,21600" o:spt="32" o:oned="t" path="m,l21600,21600e" filled="f">
+                  <v:path arrowok="t" fillok="f" o:connecttype="none"/>
+                  <o:lock v:ext="edit" shapetype="t"/>
+                </v:shapetype>
+                <v:shape id="Conector de Seta Reta 216199753" o:spid="_x0000_s1041" type="#_x0000_t32" style="position:absolute;left:13865;top:4699;width:9293;height:0;visibility:visible;mso-wrap-style:square" o:connectortype="straight" o:gfxdata="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" strokecolor="black [3213]" strokeweight=".5pt">
+                  <v:stroke endarrow="block" joinstyle="miter"/>
+                </v:shape>
+                <v:shapetype id="_x0000_t34" coordsize="21600,21600" o:spt="34" o:oned="t" adj="10800" path="m,l@0,0@0,21600,21600,21600e" filled="f">
+                  <v:stroke joinstyle="miter"/>
+                  <v:formulas>
+                    <v:f eqn="val #0"/>
+                  </v:formulas>
+                  <v:path arrowok="t" fillok="f" o:connecttype="none"/>
+                  <v:handles>
+                    <v:h position="#0,center"/>
+                  </v:handles>
+                  <o:lock v:ext="edit" shapetype="t"/>
+                </v:shapetype>
+                <v:shape id="Conector: Angulado 847017898" o:spid="_x0000_s1042" type="#_x0000_t34" style="position:absolute;left:17654;top:8075;width:8848;height:11494;rotation:90;visibility:visible;mso-wrap-style:square" o:connectortype="elbow" o:gfxdata="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" adj="14515" strokecolor="black [3213]" strokeweight=".5pt">
+                  <v:stroke endarrow="block"/>
+                </v:shape>
+                <v:shape id="Conector: Angulado 2058252829" o:spid="_x0000_s1043" type="#_x0000_t34" style="position:absolute;left:29116;top:8107;width:8848;height:11430;rotation:90;flip:x;visibility:visible;mso-wrap-style:square" o:connectortype="elbow" o:gfxdata="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" adj="14505" strokecolor="black [3213]" strokeweight=".5pt">
+                  <v:stroke endarrow="block"/>
+                </v:shape>
+                <v:shapetype id="_x0000_t202" coordsize="21600,21600" o:spt="202" path="m,l,21600r21600,l21600,xe">
+                  <v:stroke joinstyle="miter"/>
+                  <v:path gradientshapeok="t" o:connecttype="rect"/>
+                </v:shapetype>
+                <v:shape id="Caixa de Texto 1849674619" o:spid="_x0000_s1044" type="#_x0000_t202" style="position:absolute;left:14627;top:317;width:7366;height:4382;visibility:visible;mso-wrap-style:square;v-text-anchor:top" o:gfxdata="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" fillcolor="white [3201]" stroked="f" strokeweight=".5pt">
+                  <v:textbox>
+                    <w:txbxContent>
+                      <w:p>
+                        <w:pPr>
+                          <w:rPr>
+                            <w:sz w:val="20"/>
+                            <w:szCs w:val="18"/>
+                          </w:rPr>
+                        </w:pPr>
+                        <m:oMathPara>
+                          <m:oMath>
+                            <m:f>
+                              <m:fPr>
+                                <m:ctrlPr>
+                                  <w:rPr>
+                                    <w:rFonts w:ascii="Cambria Math" w:hAnsi="Cambria Math"/>
+                                    <w:i/>
+                                    <w:sz w:val="20"/>
+                                    <w:szCs w:val="18"/>
+                                  </w:rPr>
+                                </m:ctrlPr>
+                              </m:fPr>
+                              <m:num>
+                                <m:r>
+                                  <w:rPr>
+                                    <w:rFonts w:ascii="Cambria Math" w:hAnsi="Cambria Math"/>
+                                    <w:sz w:val="20"/>
+                                    <w:szCs w:val="18"/>
+                                  </w:rPr>
+                                  <m:t>μ</m:t>
+                                </m:r>
+                                <m:r>
+                                  <w:rPr>
+                                    <w:rFonts w:ascii="Cambria Math" w:hAnsi="Cambria Math"/>
+                                    <w:sz w:val="20"/>
+                                    <w:szCs w:val="18"/>
+                                  </w:rPr>
+                                  <m:t>(S)</m:t>
+                                </m:r>
+                              </m:num>
+                              <m:den>
+                                <m:sSub>
+                                  <m:sSubPr>
+                                    <m:ctrlPr>
+                                      <w:rPr>
+                                        <w:rFonts w:ascii="Cambria Math" w:hAnsi="Cambria Math"/>
+                                        <w:i/>
+                                        <w:sz w:val="20"/>
+                                        <w:szCs w:val="18"/>
+                                      </w:rPr>
+                                    </m:ctrlPr>
+                                  </m:sSubPr>
+                                  <m:e>
+                                    <m:r>
+                                      <w:rPr>
+                                        <w:rFonts w:ascii="Cambria Math" w:hAnsi="Cambria Math"/>
+                                        <w:sz w:val="20"/>
+                                        <w:szCs w:val="18"/>
+                                      </w:rPr>
+                                      <m:t>Y</m:t>
+                                    </m:r>
+                                  </m:e>
+                                  <m:sub>
+                                    <m:r>
+                                      <w:rPr>
+                                        <w:rFonts w:ascii="Cambria Math" w:hAnsi="Cambria Math"/>
+                                        <w:sz w:val="20"/>
+                                        <w:szCs w:val="18"/>
+                                      </w:rPr>
+                                      <m:t>X/S</m:t>
+                                    </m:r>
+                                  </m:sub>
+                                </m:sSub>
+                              </m:den>
+                            </m:f>
+                            <m:r>
+                              <w:rPr>
+                                <w:rFonts w:ascii="Cambria Math" w:hAnsi="Cambria Math"/>
+                                <w:sz w:val="20"/>
+                                <w:szCs w:val="18"/>
+                              </w:rPr>
+                              <m:t>X</m:t>
+                            </m:r>
+                          </m:oMath>
+                        </m:oMathPara>
+                      </w:p>
+                    </w:txbxContent>
+                  </v:textbox>
+                </v:shape>
+                <v:shape id="Caixa de Texto 1153311083" o:spid="_x0000_s1045" type="#_x0000_t202" style="position:absolute;left:20151;top:12763;width:5588;height:2540;visibility:visible;mso-wrap-style:square;v-text-anchor:top" o:gfxdata="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" fillcolor="white [3201]" stroked="f" strokeweight=".5pt">
+                  <v:textbox>
+                    <w:txbxContent>
+                      <w:p>
+                        <w:pPr>
+                          <w:rPr>
+                            <w:sz w:val="20"/>
+                            <w:szCs w:val="18"/>
+                          </w:rPr>
+                        </w:pPr>
+                        <m:oMathPara>
+                          <m:oMath>
+                            <m:r>
+                              <w:rPr>
+                                <w:rFonts w:ascii="Cambria Math" w:hAnsi="Cambria Math"/>
+                                <w:sz w:val="20"/>
+                                <w:szCs w:val="18"/>
+                              </w:rPr>
+                              <m:t>μ</m:t>
+                            </m:r>
+                            <m:d>
+                              <m:dPr>
+                                <m:ctrlPr>
+                                  <w:rPr>
+                                    <w:rFonts w:ascii="Cambria Math" w:hAnsi="Cambria Math"/>
+                                    <w:i/>
+                                    <w:sz w:val="20"/>
+                                    <w:szCs w:val="18"/>
+                                  </w:rPr>
+                                </m:ctrlPr>
+                              </m:dPr>
+                              <m:e>
+                                <m:r>
+                                  <w:rPr>
+                                    <w:rFonts w:ascii="Cambria Math" w:hAnsi="Cambria Math"/>
+                                    <w:sz w:val="20"/>
+                                    <w:szCs w:val="18"/>
+                                  </w:rPr>
+                                  <m:t>S</m:t>
+                                </m:r>
+                              </m:e>
+                            </m:d>
+                            <m:r>
+                              <w:rPr>
+                                <w:rFonts w:ascii="Cambria Math" w:hAnsi="Cambria Math"/>
+                                <w:sz w:val="20"/>
+                                <w:szCs w:val="18"/>
+                              </w:rPr>
+                              <m:t>X</m:t>
+                            </m:r>
+                          </m:oMath>
+                        </m:oMathPara>
+                      </w:p>
+                    </w:txbxContent>
+                  </v:textbox>
+                </v:shape>
+                <v:shape id="Caixa de Texto 1593764447" o:spid="_x0000_s1046" type="#_x0000_t202" style="position:absolute;left:30692;top:11112;width:7366;height:4191;visibility:visible;mso-wrap-style:square;v-text-anchor:top" o:gfxdata="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" fillcolor="white [3201]" stroked="f" strokeweight=".5pt">
+                  <v:textbox>
+                    <w:txbxContent>
+                      <w:p>
+                        <w:pPr>
+                          <w:rPr>
+                            <w:sz w:val="20"/>
+                            <w:szCs w:val="18"/>
+                          </w:rPr>
+                        </w:pPr>
+                        <m:oMathPara>
+                          <m:oMath>
+                            <m:f>
+                              <m:fPr>
+                                <m:ctrlPr>
+                                  <w:rPr>
+                                    <w:rFonts w:ascii="Cambria Math" w:hAnsi="Cambria Math"/>
+                                    <w:i/>
+                                    <w:sz w:val="20"/>
+                                    <w:szCs w:val="18"/>
+                                  </w:rPr>
+                                </m:ctrlPr>
+                              </m:fPr>
+                              <m:num>
+                                <m:sSub>
+                                  <m:sSubPr>
+                                    <m:ctrlPr>
+                                      <w:rPr>
+                                        <w:rFonts w:ascii="Cambria Math" w:hAnsi="Cambria Math"/>
+                                        <w:i/>
+                                        <w:sz w:val="20"/>
+                                        <w:szCs w:val="18"/>
+                                      </w:rPr>
+                                    </m:ctrlPr>
+                                  </m:sSubPr>
+                                  <m:e>
+                                    <m:r>
+                                      <w:rPr>
+                                        <w:rFonts w:ascii="Cambria Math" w:hAnsi="Cambria Math"/>
+                                        <w:sz w:val="20"/>
+                                        <w:szCs w:val="18"/>
+                                      </w:rPr>
+                                      <m:t>Y</m:t>
+                                    </m:r>
+                                  </m:e>
+                                  <m:sub>
+                                    <m:r>
+                                      <w:rPr>
+                                        <w:rFonts w:ascii="Cambria Math" w:hAnsi="Cambria Math"/>
+                                        <w:sz w:val="20"/>
+                                        <w:szCs w:val="18"/>
+                                      </w:rPr>
+                                      <m:t>P/S</m:t>
+                                    </m:r>
+                                  </m:sub>
+                                </m:sSub>
+                              </m:num>
+                              <m:den>
+                                <m:sSub>
+                                  <m:sSubPr>
+                                    <m:ctrlPr>
+                                      <w:rPr>
+                                        <w:rFonts w:ascii="Cambria Math" w:hAnsi="Cambria Math"/>
+                                        <w:i/>
+                                        <w:sz w:val="20"/>
+                                        <w:szCs w:val="18"/>
+                                      </w:rPr>
+                                    </m:ctrlPr>
+                                  </m:sSubPr>
+                                  <m:e>
+                                    <m:r>
+                                      <w:rPr>
+                                        <w:rFonts w:ascii="Cambria Math" w:hAnsi="Cambria Math"/>
+                                        <w:sz w:val="20"/>
+                                        <w:szCs w:val="18"/>
+                                      </w:rPr>
+                                      <m:t>Y</m:t>
+                                    </m:r>
+                                  </m:e>
+                                  <m:sub>
+                                    <m:r>
+                                      <w:rPr>
+                                        <w:rFonts w:ascii="Cambria Math" w:hAnsi="Cambria Math"/>
+                                        <w:sz w:val="20"/>
+                                        <w:szCs w:val="18"/>
+                                      </w:rPr>
+                                      <m:t>X/S</m:t>
+                                    </m:r>
+                                  </m:sub>
+                                </m:sSub>
+                              </m:den>
+                            </m:f>
+                            <m:r>
+                              <w:rPr>
+                                <w:rFonts w:ascii="Cambria Math" w:hAnsi="Cambria Math"/>
+                                <w:sz w:val="20"/>
+                                <w:szCs w:val="18"/>
+                              </w:rPr>
+                              <m:t>μ(S)X</m:t>
+                            </m:r>
+                          </m:oMath>
+                        </m:oMathPara>
+                      </w:p>
+                    </w:txbxContent>
+                  </v:textbox>
+                </v:shape>
+                <v:shape id="Conector: Angulado 537842483" o:spid="_x0000_s1047" type="#_x0000_t34" style="position:absolute;left:4055;top:5818;width:18268;height:22673;rotation:90;visibility:visible;mso-wrap-style:square" o:connectortype="elbow" o:gfxdata="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" adj="3216" strokecolor="black [3213]" strokeweight=".5pt">
+                  <v:stroke endarrow="block"/>
+                </v:shape>
+                <v:shapetype id="_x0000_t33" coordsize="21600,21600" o:spt="33" o:oned="t" path="m,l21600,r,21600e" filled="f">
+                  <v:stroke joinstyle="miter"/>
+                  <v:path arrowok="t" fillok="f" o:connecttype="none"/>
+                  <o:lock v:ext="edit" shapetype="t"/>
+                </v:shapetype>
+                <v:shape id="Conector: Angulado 1271061335" o:spid="_x0000_s1048" type="#_x0000_t33" style="position:absolute;left:1852;top:22945;width:9812;height:3344;rotation:180;flip:y;visibility:visible;mso-wrap-style:square" o:connectortype="elbow" o:gfxdata="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" strokecolor="black [3213]" strokeweight=".5pt">
+                  <v:stroke endarrow="block"/>
+                </v:shape>
+                <v:shape id="Fluxograma: Conector 1517061959" o:spid="_x0000_s1049" type="#_x0000_t120" style="position:absolute;top:26289;width:3705;height:2752;visibility:visible;mso-wrap-style:square;v-text-anchor:middle" o:gfxdata="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" fillcolor="#92d050" stroked="f" strokeweight="1pt">
+                  <v:fill opacity="0"/>
+                  <v:stroke joinstyle="miter"/>
+                  <v:textbox inset="0,0,0,0">
+                    <w:txbxContent>
+                      <w:p>
+                        <w:pPr>
+                          <w:jc w:val="center"/>
+                          <w:rPr>
+                            <w:rFonts w:eastAsia="Calibri"/>
+                            <w:color w:val="000000"/>
+                            <w:sz w:val="20"/>
+                            <w:szCs w:val="20"/>
+                            <w14:ligatures w14:val="none"/>
+                          </w:rPr>
+                        </w:pPr>
+                      </w:p>
+                    </w:txbxContent>
+                  </v:textbox>
+                </v:shape>
+                <v:shape id="Caixa de Texto 1" o:spid="_x0000_s1050" type="#_x0000_t202" style="position:absolute;left:2330;top:19961;width:4445;height:2921;visibility:visible;mso-wrap-style:square;v-text-anchor:top" o:gfxdata="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" fillcolor="white [3201]" stroked="f" strokeweight=".5pt">
+                  <v:textbox>
+                    <w:txbxContent>
+                      <w:p>
+                        <w:pPr>
+                          <w:rPr>
+                            <w:rFonts w:ascii="Cambria Math" w:eastAsia="Calibri"/>
+                            <w:i/>
+                            <w:iCs/>
+                            <w:sz w:val="20"/>
+                            <w:szCs w:val="20"/>
+                            <w14:ligatures w14:val="none"/>
+                          </w:rPr>
+                        </w:pPr>
+                        <m:oMathPara>
+                          <m:oMathParaPr>
+                            <m:jc m:val="centerGroup"/>
+                          </m:oMathParaPr>
+                          <m:oMath>
+                            <m:sSub>
+                              <m:sSubPr>
+                                <m:ctrlPr>
+                                  <w:rPr>
+                                    <w:rFonts w:ascii="Cambria Math" w:eastAsia="Calibri" w:hAnsi="Cambria Math"/>
+                                    <w:i/>
+                                    <w:iCs/>
+                                  </w:rPr>
+                                </m:ctrlPr>
+                              </m:sSubPr>
+                              <m:e>
+                                <m:r>
+                                  <w:rPr>
+                                    <w:rFonts w:ascii="Cambria Math" w:eastAsia="Calibri" w:hAnsi="Cambria Math"/>
+                                    <w:sz w:val="20"/>
+                                    <w:szCs w:val="20"/>
+                                  </w:rPr>
+                                  <m:t>k</m:t>
+                                </m:r>
+                              </m:e>
+                              <m:sub>
+                                <m:r>
+                                  <w:rPr>
+                                    <w:rFonts w:ascii="Cambria Math" w:eastAsia="Calibri" w:hAnsi="Cambria Math"/>
+                                    <w:sz w:val="20"/>
+                                    <w:szCs w:val="20"/>
+                                  </w:rPr>
+                                  <m:t>d</m:t>
+                                </m:r>
+                              </m:sub>
+                            </m:sSub>
+                            <m:r>
+                              <w:rPr>
+                                <w:rFonts w:ascii="Cambria Math" w:eastAsia="Calibri" w:hAnsi="Cambria Math"/>
+                                <w:sz w:val="20"/>
+                                <w:szCs w:val="20"/>
+                              </w:rPr>
+                              <m:t>X</m:t>
+                            </m:r>
+                          </m:oMath>
+                        </m:oMathPara>
+                      </w:p>
+                    </w:txbxContent>
+                  </v:textbox>
+                </v:shape>
+                <w10:anchorlock/>
+              </v:group>
+            </w:pict>
+          </mc:Fallback>
+        </mc:AlternateContent>
       </w:r>
     </w:p>
     <w:p>
@@ -6855,6 +8825,7 @@
         <w:rPr>
           <w:rFonts w:eastAsiaTheme="minorEastAsia"/>
         </w:rPr>
+        <w:lastRenderedPageBreak/>
         <w:t xml:space="preserve">         </w:t>
       </w:r>
       <m:oMath>
@@ -6872,255 +8843,114 @@
     <w:p>
       <w:pPr>
         <w:pStyle w:val="Ttulo2"/>
-        <w:rPr>
-          <w:highlight w:val="yellow"/>
-        </w:rPr>
       </w:pPr>
       <w:r>
-        <w:rPr>
-          <w:highlight w:val="yellow"/>
-        </w:rPr>
         <w:t>Fluxo computacional</w:t>
       </w:r>
     </w:p>
     <w:p>
       <w:pPr>
         <w:pStyle w:val="Ttulo1"/>
-        <w:rPr>
-          <w:highlight w:val="yellow"/>
-        </w:rPr>
       </w:pPr>
     </w:p>
     <w:p>
       <w:r>
-        <w:rPr>
-          <w:highlight w:val="yellow"/>
-        </w:rPr>
         <w:tab/>
       </w:r>
       <w:r>
-        <w:rPr>
-          <w:highlight w:val="yellow"/>
-        </w:rPr>
-        <w:t xml:space="preserve">A primeira função definida </w:t>
-      </w:r>
-      <w:r>
-        <w:rPr>
-          <w:highlight w:val="yellow"/>
-        </w:rPr>
-        <w:t xml:space="preserve">é a </w:t>
-      </w:r>
-      <w:proofErr w:type="gramStart"/>
-      <w:r>
-        <w:rPr>
-          <w:highlight w:val="yellow"/>
-        </w:rPr>
-        <w:t>modelo(</w:t>
-      </w:r>
-      <w:proofErr w:type="gramEnd"/>
-      <w:r>
-        <w:rPr>
-          <w:highlight w:val="yellow"/>
-        </w:rPr>
-        <w:t>), que recebe</w:t>
-      </w:r>
-      <w:r>
-        <w:rPr>
-          <w:highlight w:val="yellow"/>
-        </w:rPr>
-        <w:t xml:space="preserve"> </w:t>
-      </w:r>
-      <w:r>
-        <w:rPr>
-          <w:highlight w:val="yellow"/>
-        </w:rPr>
-        <w:t>três argumentos: t, x e parâmetros</w:t>
-      </w:r>
-      <w:r>
-        <w:rPr>
-          <w:highlight w:val="yellow"/>
-        </w:rPr>
-        <w:t xml:space="preserve">. </w:t>
-      </w:r>
-      <w:r>
-        <w:rPr>
-          <w:highlight w:val="yellow"/>
-        </w:rPr>
-        <w:t>Essa função retorna</w:t>
-      </w:r>
-      <w:r>
-        <w:rPr>
-          <w:highlight w:val="yellow"/>
-        </w:rPr>
-        <w:t xml:space="preserve"> um vetor contendo as variáveis </w:t>
-      </w:r>
-      <w:proofErr w:type="spellStart"/>
+        <w:t xml:space="preserve">Para a construção do código do modelo proposto em linguagem </w:t>
+      </w:r>
       <w:r>
         <w:rPr>
           <w:i/>
           <w:iCs/>
-          <w:highlight w:val="yellow"/>
-        </w:rPr>
-        <w:t>dS_dt</w:t>
-      </w:r>
-      <w:proofErr w:type="spellEnd"/>
-      <w:r>
-        <w:rPr>
-          <w:highlight w:val="yellow"/>
-        </w:rPr>
-        <w:t xml:space="preserve">, </w:t>
-      </w:r>
-      <w:proofErr w:type="spellStart"/>
+        </w:rPr>
+        <w:t>python</w:t>
+      </w:r>
+      <w:r>
+        <w:t>, utilizou-se das seguintes bibliotecas: ...</w:t>
+      </w:r>
+    </w:p>
+    <w:p>
+      <w:r>
+        <w:tab/>
+        <w:t xml:space="preserve">O fluxo computacional a ser seguido é definido na função </w:t>
+      </w:r>
       <w:r>
         <w:rPr>
           <w:i/>
           <w:iCs/>
-          <w:highlight w:val="yellow"/>
-        </w:rPr>
-        <w:t>dX_dt</w:t>
-      </w:r>
-      <w:proofErr w:type="spellEnd"/>
-      <w:r>
-        <w:rPr>
-          <w:highlight w:val="yellow"/>
-        </w:rPr>
-        <w:t xml:space="preserve"> e </w:t>
-      </w:r>
-      <w:proofErr w:type="spellStart"/>
+        </w:rPr>
+        <w:t>main</w:t>
+      </w:r>
+      <w:r>
+        <w:t xml:space="preserve">, sendo que inicialmente os dados experimentais são importados do arquivo .xlsx por meio da chamada da função ‘ajustarXlsx’, a qual recebe como argumentos o caminho do arquivo e uma lista de parâmetros para tratamento dos dados (tempo inicial e final, número de pontos e algarismos significativos) e retorna um </w:t>
+      </w:r>
       <w:r>
         <w:rPr>
           <w:i/>
           <w:iCs/>
-          <w:highlight w:val="yellow"/>
-        </w:rPr>
-        <w:t>dP_dt</w:t>
-      </w:r>
-      <w:proofErr w:type="spellEnd"/>
-      <w:r>
-        <w:rPr>
-          <w:highlight w:val="yellow"/>
-        </w:rPr>
-        <w:t xml:space="preserve">, </w:t>
-      </w:r>
-      <w:r>
-        <w:rPr>
-          <w:highlight w:val="yellow"/>
-        </w:rPr>
-        <w:t xml:space="preserve">que são calculadas a partir do balanço </w:t>
-      </w:r>
-      <w:r>
-        <w:rPr>
-          <w:highlight w:val="yellow"/>
-        </w:rPr>
-        <w:t>de componentes do modelo em processo contínuo</w:t>
-      </w:r>
-      <w:r>
-        <w:rPr>
-          <w:highlight w:val="yellow"/>
-        </w:rPr>
-        <w:t>. Para esse cálculo,</w:t>
-      </w:r>
-      <w:r>
-        <w:rPr>
-          <w:highlight w:val="yellow"/>
-        </w:rPr>
-        <w:t xml:space="preserve"> utiliza</w:t>
-      </w:r>
-      <w:r>
-        <w:rPr>
-          <w:highlight w:val="yellow"/>
-        </w:rPr>
-        <w:t>-se</w:t>
-      </w:r>
-      <w:r>
-        <w:rPr>
-          <w:highlight w:val="yellow"/>
-        </w:rPr>
-        <w:t xml:space="preserve"> o vetor </w:t>
-      </w:r>
-      <w:r>
-        <w:rPr>
-          <w:b/>
-          <w:bCs/>
-          <w:highlight w:val="yellow"/>
-        </w:rPr>
-        <w:t>x</w:t>
-      </w:r>
-      <w:r>
-        <w:rPr>
-          <w:highlight w:val="yellow"/>
-        </w:rPr>
-        <w:t>, que contém as condições iniciais de cada componente e o vetor</w:t>
-      </w:r>
-      <w:r>
-        <w:rPr>
-          <w:highlight w:val="yellow"/>
-        </w:rPr>
-        <w:t xml:space="preserve"> </w:t>
-      </w:r>
-      <w:r>
-        <w:rPr>
-          <w:b/>
-          <w:bCs/>
-          <w:highlight w:val="yellow"/>
-        </w:rPr>
-        <w:t>parâmetros</w:t>
-      </w:r>
-      <w:r>
-        <w:rPr>
-          <w:highlight w:val="yellow"/>
-        </w:rPr>
-        <w:t xml:space="preserve">, que contém os valores </w:t>
-      </w:r>
-      <w:r>
-        <w:rPr>
-          <w:highlight w:val="yellow"/>
-        </w:rPr>
-        <w:t xml:space="preserve">dos </w:t>
-      </w:r>
-      <w:r>
-        <w:rPr>
-          <w:highlight w:val="yellow"/>
-        </w:rPr>
-        <w:t>parâmetros</w:t>
-      </w:r>
-      <w:r>
-        <w:rPr>
-          <w:highlight w:val="yellow"/>
-        </w:rPr>
-        <w:t xml:space="preserve">. Destaca-se aqui que a concentração de substrato na corrente de entrada foi incluída no vetor </w:t>
-      </w:r>
-      <w:r>
-        <w:rPr>
-          <w:b/>
-          <w:bCs/>
-          <w:highlight w:val="yellow"/>
-        </w:rPr>
-        <w:t xml:space="preserve">parâmetros </w:t>
-      </w:r>
-      <w:r>
-        <w:rPr>
-          <w:highlight w:val="yellow"/>
-        </w:rPr>
-        <w:t xml:space="preserve">como </w:t>
-      </w:r>
-      <w:proofErr w:type="spellStart"/>
+        </w:rPr>
+        <w:t>DataFrame</w:t>
+      </w:r>
       <w:r>
         <w:rPr>
           <w:i/>
           <w:iCs/>
-          <w:highlight w:val="yellow"/>
-        </w:rPr>
-        <w:t>S_in</w:t>
-      </w:r>
-      <w:proofErr w:type="spellEnd"/>
-      <w:r>
-        <w:rPr>
-          <w:highlight w:val="yellow"/>
-        </w:rPr>
-        <w:t>.</w:t>
+        </w:rPr>
+        <w:t xml:space="preserve"> </w:t>
+      </w:r>
+      <w:r>
+        <w:t xml:space="preserve">com os dados importados do arquivo </w:t>
+      </w:r>
+      <w:r>
+        <w:rPr>
+          <w:i/>
+          <w:iCs/>
+        </w:rPr>
+        <w:t>excel</w:t>
+      </w:r>
+      <w:r>
+        <w:t xml:space="preserve"> e de tempos.</w:t>
       </w:r>
     </w:p>
+    <w:p>
+      <w:r>
+        <w:tab/>
+        <w:t>Em seguida são definidas as condições iniciais das variáveis dos balanços, o intervalo de integração, o método de integração a ser usado para a resolução do modelo matemático e as tolerâncias relativas e absolutas (</w:t>
+      </w:r>
+      <w:r>
+        <w:rPr>
+          <w:i/>
+          <w:iCs/>
+        </w:rPr>
+        <w:t>rtol</w:t>
+      </w:r>
+      <w:r>
+        <w:t xml:space="preserve"> e </w:t>
+      </w:r>
+      <w:r>
+        <w:rPr>
+          <w:i/>
+          <w:iCs/>
+        </w:rPr>
+        <w:t>atol</w:t>
+      </w:r>
+      <w:r>
+        <w:t xml:space="preserve">). São também definidos os parâmetros para o ajuste das curvas do modelo, sendo esses armazenados em uma variável do tipo </w:t>
+      </w:r>
+      <w:r>
+        <w:rPr>
+          <w:i/>
+          <w:iCs/>
+        </w:rPr>
+        <w:t>Parameters</w:t>
+      </w:r>
+      <w:r>
+        <w:t>, contendo para cada parâmetro seu nome, valor inicial e, para o caso de possibilidade de variação deste parâmetro, a faixa de valores aceitável – mínimo e máximo). Define-se então o método de minimização a ser utilizado e, a partir deste ponto, é realizada a modelagem propriamente dita para três casos: otimizando os dados para produto, otimizando os dados para substrato e otimizando os dados para ambos produto e substrato.</w:t>
+      </w:r>
+    </w:p>
+    <w:p/>
     <w:p/>
     <w:p/>
     <w:sectPr>
@@ -7763,14 +9593,12 @@
     <w:uiPriority w:val="35"/>
     <w:unhideWhenUsed/>
     <w:qFormat/>
-    <w:rsid w:val="006B0332"/>
+    <w:rsid w:val="002E7889"/>
     <w:pPr>
       <w:spacing w:after="200" w:line="240" w:lineRule="auto"/>
     </w:pPr>
     <w:rPr>
-      <w:i/>
       <w:iCs/>
-      <w:color w:val="44546A" w:themeColor="text2"/>
       <w:sz w:val="18"/>
       <w:szCs w:val="18"/>
     </w:rPr>

--- a/Modelo_1/Relatório descritivo do modelo cinético.docx
+++ b/Modelo_1/Relatório descritivo do modelo cinético.docx
@@ -83,7 +83,23 @@
         <w:t xml:space="preserve">as três </w:t>
       </w:r>
       <w:r>
-        <w:t>populações microbianas participantes do processo de digestão anaeróbica – acidogênicos, acetogênicos e metanogênicos- são agregados em uma única variável de estado.</w:t>
+        <w:t xml:space="preserve">populações microbianas participantes do processo de digestão anaeróbica – </w:t>
+      </w:r>
+      <w:proofErr w:type="spellStart"/>
+      <w:r>
+        <w:t>acidogênicos</w:t>
+      </w:r>
+      <w:proofErr w:type="spellEnd"/>
+      <w:r>
+        <w:t xml:space="preserve">, </w:t>
+      </w:r>
+      <w:proofErr w:type="spellStart"/>
+      <w:r>
+        <w:t>acetogênicos</w:t>
+      </w:r>
+      <w:proofErr w:type="spellEnd"/>
+      <w:r>
+        <w:t xml:space="preserve"> e metanogênicos- são agregados em uma única variável de estado.</w:t>
       </w:r>
     </w:p>
     <w:p>
@@ -736,7 +752,15 @@
         <w:t xml:space="preserve"> </w:t>
       </w:r>
       <w:r>
-        <w:t>operado em um quimiostato,</w:t>
+        <w:t xml:space="preserve">operado em um </w:t>
+      </w:r>
+      <w:proofErr w:type="spellStart"/>
+      <w:r>
+        <w:t>quimiostato</w:t>
+      </w:r>
+      <w:proofErr w:type="spellEnd"/>
+      <w:r>
+        <w:t>,</w:t>
       </w:r>
       <w:r>
         <w:t xml:space="preserve"> o balanço dos componentes do modelo é descrito pelas Equações</w:t>
@@ -994,14 +1018,27 @@
       <w:r>
         <w:t xml:space="preserve">( </w:t>
       </w:r>
-      <w:fldSimple w:instr=" SEQ ( \* ARABIC ">
-        <w:r>
-          <w:rPr>
-            <w:noProof/>
-          </w:rPr>
-          <w:t>1</w:t>
-        </w:r>
-      </w:fldSimple>
+      <w:r>
+        <w:fldChar w:fldCharType="begin"/>
+      </w:r>
+      <w:r>
+        <w:instrText xml:space="preserve"> SEQ ( \* ARABIC </w:instrText>
+      </w:r>
+      <w:r>
+        <w:fldChar w:fldCharType="separate"/>
+      </w:r>
+      <w:r>
+        <w:rPr>
+          <w:noProof/>
+        </w:rPr>
+        <w:t>1</w:t>
+      </w:r>
+      <w:r>
+        <w:rPr>
+          <w:noProof/>
+        </w:rPr>
+        <w:fldChar w:fldCharType="end"/>
+      </w:r>
       <w:r>
         <w:t xml:space="preserve"> )</w:t>
       </w:r>
@@ -1252,14 +1289,27 @@
       <w:r>
         <w:t xml:space="preserve">( </w:t>
       </w:r>
-      <w:fldSimple w:instr=" SEQ ( \* ARABIC ">
-        <w:r>
-          <w:rPr>
-            <w:noProof/>
-          </w:rPr>
-          <w:t>2</w:t>
-        </w:r>
-      </w:fldSimple>
+      <w:r>
+        <w:fldChar w:fldCharType="begin"/>
+      </w:r>
+      <w:r>
+        <w:instrText xml:space="preserve"> SEQ ( \* ARABIC </w:instrText>
+      </w:r>
+      <w:r>
+        <w:fldChar w:fldCharType="separate"/>
+      </w:r>
+      <w:r>
+        <w:rPr>
+          <w:noProof/>
+        </w:rPr>
+        <w:t>2</w:t>
+      </w:r>
+      <w:r>
+        <w:rPr>
+          <w:noProof/>
+        </w:rPr>
+        <w:fldChar w:fldCharType="end"/>
+      </w:r>
       <w:r>
         <w:t xml:space="preserve"> )</w:t>
       </w:r>
@@ -1510,14 +1560,27 @@
       <w:r>
         <w:t xml:space="preserve">( </w:t>
       </w:r>
-      <w:fldSimple w:instr=" SEQ ( \* ARABIC ">
-        <w:r>
-          <w:rPr>
-            <w:noProof/>
-          </w:rPr>
-          <w:t>3</w:t>
-        </w:r>
-      </w:fldSimple>
+      <w:r>
+        <w:fldChar w:fldCharType="begin"/>
+      </w:r>
+      <w:r>
+        <w:instrText xml:space="preserve"> SEQ ( \* ARABIC </w:instrText>
+      </w:r>
+      <w:r>
+        <w:fldChar w:fldCharType="separate"/>
+      </w:r>
+      <w:r>
+        <w:rPr>
+          <w:noProof/>
+        </w:rPr>
+        <w:t>3</w:t>
+      </w:r>
+      <w:r>
+        <w:rPr>
+          <w:noProof/>
+        </w:rPr>
+        <w:fldChar w:fldCharType="end"/>
+      </w:r>
       <w:r>
         <w:t xml:space="preserve"> )</w:t>
       </w:r>
@@ -1817,6 +1880,7 @@
         </w:rPr>
         <w:t xml:space="preserve"> celular, </w:t>
       </w:r>
+      <w:proofErr w:type="spellStart"/>
       <w:r>
         <w:rPr>
           <w:rFonts w:eastAsiaTheme="minorEastAsia" w:cs="Arial"/>
@@ -1830,6 +1894,7 @@
         </w:rPr>
         <w:t>max</w:t>
       </w:r>
+      <w:proofErr w:type="spellEnd"/>
       <w:r>
         <w:rPr>
           <w:rFonts w:eastAsiaTheme="minorEastAsia"/>
@@ -1846,7 +1911,14 @@
         <w:rPr>
           <w:rFonts w:eastAsiaTheme="minorEastAsia"/>
         </w:rPr>
-        <w:t xml:space="preserve"> de crescimento e K</w:t>
+        <w:t xml:space="preserve"> de crescimento e </w:t>
+      </w:r>
+      <w:proofErr w:type="spellStart"/>
+      <w:r>
+        <w:rPr>
+          <w:rFonts w:eastAsiaTheme="minorEastAsia"/>
+        </w:rPr>
+        <w:t>K</w:t>
       </w:r>
       <w:r>
         <w:rPr>
@@ -1855,6 +1927,7 @@
         </w:rPr>
         <w:t>s</w:t>
       </w:r>
+      <w:proofErr w:type="spellEnd"/>
       <w:r>
         <w:rPr>
           <w:rFonts w:eastAsiaTheme="minorEastAsia"/>
@@ -1889,19 +1962,7 @@
         <w:rPr>
           <w:rFonts w:eastAsiaTheme="minorEastAsia"/>
         </w:rPr>
-        <w:t xml:space="preserve">uma constante </w:t>
-      </w:r>
-      <w:r>
-        <w:rPr>
-          <w:rFonts w:eastAsiaTheme="minorEastAsia"/>
-        </w:rPr>
-        <w:t>empírica</w:t>
-      </w:r>
-      <w:r>
-        <w:rPr>
-          <w:rFonts w:eastAsiaTheme="minorEastAsia"/>
-        </w:rPr>
-        <w:t xml:space="preserve"> que representa </w:t>
+        <w:t xml:space="preserve">uma constante empírica que representa </w:t>
       </w:r>
       <w:r>
         <w:rPr>
@@ -2081,14 +2142,27 @@
       <w:r>
         <w:t xml:space="preserve">( </w:t>
       </w:r>
-      <w:fldSimple w:instr=" SEQ ( \* ARABIC ">
-        <w:r>
-          <w:rPr>
-            <w:noProof/>
-          </w:rPr>
-          <w:t>4</w:t>
-        </w:r>
-      </w:fldSimple>
+      <w:r>
+        <w:fldChar w:fldCharType="begin"/>
+      </w:r>
+      <w:r>
+        <w:instrText xml:space="preserve"> SEQ ( \* ARABIC </w:instrText>
+      </w:r>
+      <w:r>
+        <w:fldChar w:fldCharType="separate"/>
+      </w:r>
+      <w:r>
+        <w:rPr>
+          <w:noProof/>
+        </w:rPr>
+        <w:t>4</w:t>
+      </w:r>
+      <w:r>
+        <w:rPr>
+          <w:noProof/>
+        </w:rPr>
+        <w:fldChar w:fldCharType="end"/>
+      </w:r>
       <w:r>
         <w:t xml:space="preserve"> )</w:t>
       </w:r>
@@ -2137,11 +2211,6 @@
           <w:rFonts w:eastAsiaTheme="minorEastAsia"/>
         </w:rPr>
         <w:tab/>
-      </w:r>
-      <w:r>
-        <w:rPr>
-          <w:rFonts w:eastAsiaTheme="minorEastAsia"/>
-        </w:rPr>
         <w:t xml:space="preserve">Sendo </w:t>
       </w:r>
       <w:r>
@@ -2154,13 +2223,7 @@
         <w:rPr>
           <w:rFonts w:eastAsiaTheme="minorEastAsia" w:cs="Arial"/>
         </w:rPr>
-        <w:t xml:space="preserve"> uma taxa específica, o crescime</w:t>
-      </w:r>
-      <w:r>
-        <w:rPr>
-          <w:rFonts w:eastAsiaTheme="minorEastAsia" w:cs="Arial"/>
-        </w:rPr>
-        <w:t xml:space="preserve">nto </w:t>
+        <w:t xml:space="preserve"> uma taxa específica, o crescimento </w:t>
       </w:r>
       <w:r>
         <w:rPr>
@@ -2275,14 +2338,27 @@
       <w:r>
         <w:t xml:space="preserve">( </w:t>
       </w:r>
-      <w:fldSimple w:instr=" SEQ ( \* ARABIC ">
-        <w:r>
-          <w:rPr>
-            <w:noProof/>
-          </w:rPr>
-          <w:t>5</w:t>
-        </w:r>
-      </w:fldSimple>
+      <w:r>
+        <w:fldChar w:fldCharType="begin"/>
+      </w:r>
+      <w:r>
+        <w:instrText xml:space="preserve"> SEQ ( \* ARABIC </w:instrText>
+      </w:r>
+      <w:r>
+        <w:fldChar w:fldCharType="separate"/>
+      </w:r>
+      <w:r>
+        <w:rPr>
+          <w:noProof/>
+        </w:rPr>
+        <w:t>5</w:t>
+      </w:r>
+      <w:r>
+        <w:rPr>
+          <w:noProof/>
+        </w:rPr>
+        <w:fldChar w:fldCharType="end"/>
+      </w:r>
       <w:r>
         <w:t xml:space="preserve"> )</w:t>
       </w:r>
@@ -2412,14 +2488,27 @@
       <w:r>
         <w:t xml:space="preserve">( </w:t>
       </w:r>
-      <w:fldSimple w:instr=" SEQ ( \* ARABIC ">
-        <w:r>
-          <w:rPr>
-            <w:noProof/>
-          </w:rPr>
-          <w:t>6</w:t>
-        </w:r>
-      </w:fldSimple>
+      <w:r>
+        <w:fldChar w:fldCharType="begin"/>
+      </w:r>
+      <w:r>
+        <w:instrText xml:space="preserve"> SEQ ( \* ARABIC </w:instrText>
+      </w:r>
+      <w:r>
+        <w:fldChar w:fldCharType="separate"/>
+      </w:r>
+      <w:r>
+        <w:rPr>
+          <w:noProof/>
+        </w:rPr>
+        <w:t>6</w:t>
+      </w:r>
+      <w:r>
+        <w:rPr>
+          <w:noProof/>
+        </w:rPr>
+        <w:fldChar w:fldCharType="end"/>
+      </w:r>
       <w:r>
         <w:t xml:space="preserve"> )</w:t>
       </w:r>
@@ -2881,14 +2970,27 @@
       <w:r>
         <w:t xml:space="preserve">( </w:t>
       </w:r>
-      <w:fldSimple w:instr=" SEQ ( \* ARABIC ">
-        <w:r>
-          <w:rPr>
-            <w:noProof/>
-          </w:rPr>
-          <w:t>7</w:t>
-        </w:r>
-      </w:fldSimple>
+      <w:r>
+        <w:fldChar w:fldCharType="begin"/>
+      </w:r>
+      <w:r>
+        <w:instrText xml:space="preserve"> SEQ ( \* ARABIC </w:instrText>
+      </w:r>
+      <w:r>
+        <w:fldChar w:fldCharType="separate"/>
+      </w:r>
+      <w:r>
+        <w:rPr>
+          <w:noProof/>
+        </w:rPr>
+        <w:t>7</w:t>
+      </w:r>
+      <w:r>
+        <w:rPr>
+          <w:noProof/>
+        </w:rPr>
+        <w:fldChar w:fldCharType="end"/>
+      </w:r>
       <w:r>
         <w:t xml:space="preserve"> )</w:t>
       </w:r>
@@ -3081,14 +3183,27 @@
       <w:r>
         <w:t xml:space="preserve">( </w:t>
       </w:r>
-      <w:fldSimple w:instr=" SEQ ( \* ARABIC ">
-        <w:r>
-          <w:rPr>
-            <w:noProof/>
-          </w:rPr>
-          <w:t>8</w:t>
-        </w:r>
-      </w:fldSimple>
+      <w:r>
+        <w:fldChar w:fldCharType="begin"/>
+      </w:r>
+      <w:r>
+        <w:instrText xml:space="preserve"> SEQ ( \* ARABIC </w:instrText>
+      </w:r>
+      <w:r>
+        <w:fldChar w:fldCharType="separate"/>
+      </w:r>
+      <w:r>
+        <w:rPr>
+          <w:noProof/>
+        </w:rPr>
+        <w:t>8</w:t>
+      </w:r>
+      <w:r>
+        <w:rPr>
+          <w:noProof/>
+        </w:rPr>
+        <w:fldChar w:fldCharType="end"/>
+      </w:r>
       <w:r>
         <w:t xml:space="preserve"> )</w:t>
       </w:r>
@@ -3559,14 +3674,27 @@
         <w:lastRenderedPageBreak/>
         <w:t xml:space="preserve">( </w:t>
       </w:r>
-      <w:fldSimple w:instr=" SEQ ( \* ARABIC ">
-        <w:r>
-          <w:rPr>
-            <w:noProof/>
-          </w:rPr>
-          <w:t>9</w:t>
-        </w:r>
-      </w:fldSimple>
+      <w:r>
+        <w:fldChar w:fldCharType="begin"/>
+      </w:r>
+      <w:r>
+        <w:instrText xml:space="preserve"> SEQ ( \* ARABIC </w:instrText>
+      </w:r>
+      <w:r>
+        <w:fldChar w:fldCharType="separate"/>
+      </w:r>
+      <w:r>
+        <w:rPr>
+          <w:noProof/>
+        </w:rPr>
+        <w:t>9</w:t>
+      </w:r>
+      <w:r>
+        <w:rPr>
+          <w:noProof/>
+        </w:rPr>
+        <w:fldChar w:fldCharType="end"/>
+      </w:r>
       <w:r>
         <w:t xml:space="preserve"> )</w:t>
       </w:r>
@@ -4001,14 +4129,27 @@
       <w:r>
         <w:t xml:space="preserve">( </w:t>
       </w:r>
-      <w:fldSimple w:instr=" SEQ ( \* ARABIC ">
-        <w:r>
-          <w:rPr>
-            <w:noProof/>
-          </w:rPr>
-          <w:t>10</w:t>
-        </w:r>
-      </w:fldSimple>
+      <w:r>
+        <w:fldChar w:fldCharType="begin"/>
+      </w:r>
+      <w:r>
+        <w:instrText xml:space="preserve"> SEQ ( \* ARABIC </w:instrText>
+      </w:r>
+      <w:r>
+        <w:fldChar w:fldCharType="separate"/>
+      </w:r>
+      <w:r>
+        <w:rPr>
+          <w:noProof/>
+        </w:rPr>
+        <w:t>10</w:t>
+      </w:r>
+      <w:r>
+        <w:rPr>
+          <w:noProof/>
+        </w:rPr>
+        <w:fldChar w:fldCharType="end"/>
+      </w:r>
       <w:r>
         <w:t xml:space="preserve"> )</w:t>
       </w:r>
@@ -4459,14 +4600,27 @@
       <w:r>
         <w:t xml:space="preserve">( </w:t>
       </w:r>
-      <w:fldSimple w:instr=" SEQ ( \* ARABIC ">
-        <w:r>
-          <w:rPr>
-            <w:noProof/>
-          </w:rPr>
-          <w:t>11</w:t>
-        </w:r>
-      </w:fldSimple>
+      <w:r>
+        <w:fldChar w:fldCharType="begin"/>
+      </w:r>
+      <w:r>
+        <w:instrText xml:space="preserve"> SEQ ( \* ARABIC </w:instrText>
+      </w:r>
+      <w:r>
+        <w:fldChar w:fldCharType="separate"/>
+      </w:r>
+      <w:r>
+        <w:rPr>
+          <w:noProof/>
+        </w:rPr>
+        <w:t>11</w:t>
+      </w:r>
+      <w:r>
+        <w:rPr>
+          <w:noProof/>
+        </w:rPr>
+        <w:fldChar w:fldCharType="end"/>
+      </w:r>
       <w:r>
         <w:t xml:space="preserve"> )</w:t>
       </w:r>
@@ -5625,14 +5779,27 @@
       <w:r>
         <w:t xml:space="preserve">( </w:t>
       </w:r>
-      <w:fldSimple w:instr=" SEQ ( \* ARABIC ">
-        <w:r>
-          <w:rPr>
-            <w:noProof/>
-          </w:rPr>
-          <w:t>12</w:t>
-        </w:r>
-      </w:fldSimple>
+      <w:r>
+        <w:fldChar w:fldCharType="begin"/>
+      </w:r>
+      <w:r>
+        <w:instrText xml:space="preserve"> SEQ ( \* ARABIC </w:instrText>
+      </w:r>
+      <w:r>
+        <w:fldChar w:fldCharType="separate"/>
+      </w:r>
+      <w:r>
+        <w:rPr>
+          <w:noProof/>
+        </w:rPr>
+        <w:t>12</w:t>
+      </w:r>
+      <w:r>
+        <w:rPr>
+          <w:noProof/>
+        </w:rPr>
+        <w:fldChar w:fldCharType="end"/>
+      </w:r>
       <w:r>
         <w:t xml:space="preserve"> )</w:t>
       </w:r>
@@ -5703,6 +5870,7 @@
       <w:r>
         <w:t xml:space="preserve"> </w:t>
       </w:r>
+      <w:proofErr w:type="spellStart"/>
       <w:r>
         <w:rPr>
           <w:rFonts w:ascii="Calibri" w:hAnsi="Calibri" w:cs="Calibri"/>
@@ -5719,6 +5887,7 @@
         </w:rPr>
         <w:t>max</w:t>
       </w:r>
+      <w:proofErr w:type="spellEnd"/>
       <w:r>
         <w:t xml:space="preserve">, </w:t>
       </w:r>
@@ -5779,6 +5948,7 @@
       <w:r>
         <w:t xml:space="preserve"> </w:t>
       </w:r>
+      <w:proofErr w:type="spellStart"/>
       <w:r>
         <w:rPr>
           <w:i/>
@@ -5794,6 +5964,7 @@
         </w:rPr>
         <w:t>d</w:t>
       </w:r>
+      <w:proofErr w:type="spellEnd"/>
       <w:r>
         <w:t xml:space="preserve"> e </w:t>
       </w:r>
@@ -5977,6 +6148,7 @@
             <w:r>
               <w:t xml:space="preserve">Taxa </w:t>
             </w:r>
+            <w:proofErr w:type="spellStart"/>
             <w:r>
               <w:rPr>
                 <w:rFonts w:cs="Arial"/>
@@ -5993,6 +6165,7 @@
               </w:rPr>
               <w:t>j</w:t>
             </w:r>
+            <w:proofErr w:type="spellEnd"/>
           </w:p>
         </w:tc>
       </w:tr>
@@ -6454,13 +6627,7 @@
                   <w:rPr>
                     <w:rFonts w:ascii="Cambria Math" w:hAnsi="Cambria Math"/>
                   </w:rPr>
-                  <m:t>-</m:t>
-                </m:r>
-                <m:r>
-                  <w:rPr>
-                    <w:rFonts w:ascii="Cambria Math" w:hAnsi="Cambria Math"/>
-                  </w:rPr>
-                  <m:t>1</m:t>
+                  <m:t>-1</m:t>
                 </m:r>
               </m:oMath>
             </m:oMathPara>
@@ -6595,13 +6762,7 @@
             <w:rPr>
               <w:rFonts w:ascii="Cambria Math" w:hAnsi="Cambria Math"/>
             </w:rPr>
-            <m:t>=</m:t>
-          </m:r>
-          <m:r>
-            <w:rPr>
-              <w:rFonts w:ascii="Cambria Math" w:hAnsi="Cambria Math"/>
-            </w:rPr>
-            <m:t>D</m:t>
+            <m:t>=D</m:t>
           </m:r>
           <m:d>
             <m:dPr>
@@ -6781,14 +6942,27 @@
       <w:r>
         <w:t xml:space="preserve">( </w:t>
       </w:r>
-      <w:fldSimple w:instr=" SEQ ( \* ARABIC ">
-        <w:r>
-          <w:rPr>
-            <w:noProof/>
-          </w:rPr>
-          <w:t>13</w:t>
-        </w:r>
-      </w:fldSimple>
+      <w:r>
+        <w:fldChar w:fldCharType="begin"/>
+      </w:r>
+      <w:r>
+        <w:instrText xml:space="preserve"> SEQ ( \* ARABIC </w:instrText>
+      </w:r>
+      <w:r>
+        <w:fldChar w:fldCharType="separate"/>
+      </w:r>
+      <w:r>
+        <w:rPr>
+          <w:noProof/>
+        </w:rPr>
+        <w:t>13</w:t>
+      </w:r>
+      <w:r>
+        <w:rPr>
+          <w:noProof/>
+        </w:rPr>
+        <w:fldChar w:fldCharType="end"/>
+      </w:r>
       <w:r>
         <w:t xml:space="preserve"> )</w:t>
       </w:r>
@@ -6865,13 +7039,7 @@
                       <w:rPr>
                         <w:rFonts w:ascii="Cambria Math" w:hAnsi="Cambria Math"/>
                       </w:rPr>
-                      <m:t>=</m:t>
-                    </m:r>
-                    <m:r>
-                      <w:rPr>
-                        <w:rFonts w:ascii="Cambria Math" w:hAnsi="Cambria Math"/>
-                      </w:rPr>
-                      <m:t>D</m:t>
+                      <m:t>=D</m:t>
                     </m:r>
                     <m:d>
                       <m:dPr>
@@ -7039,13 +7207,7 @@
                       <w:rPr>
                         <w:rFonts w:ascii="Cambria Math" w:hAnsi="Cambria Math"/>
                       </w:rPr>
-                      <m:t>=</m:t>
-                    </m:r>
-                    <m:r>
-                      <w:rPr>
-                        <w:rFonts w:ascii="Cambria Math" w:hAnsi="Cambria Math"/>
-                      </w:rPr>
-                      <m:t>D</m:t>
+                      <m:t>=D</m:t>
                     </m:r>
                     <m:d>
                       <m:dPr>
@@ -7187,13 +7349,7 @@
                       <w:rPr>
                         <w:rFonts w:ascii="Cambria Math" w:hAnsi="Cambria Math"/>
                       </w:rPr>
-                      <m:t>=</m:t>
-                    </m:r>
-                    <m:r>
-                      <w:rPr>
-                        <w:rFonts w:ascii="Cambria Math" w:hAnsi="Cambria Math"/>
-                      </w:rPr>
-                      <m:t>D</m:t>
+                      <m:t>=D</m:t>
                     </m:r>
                     <m:d>
                       <m:dPr>
@@ -7317,19 +7473,31 @@
       <w:r>
         <w:t xml:space="preserve">( </w:t>
       </w:r>
-      <w:fldSimple w:instr=" SEQ ( \* ARABIC ">
-        <w:r>
-          <w:rPr>
-            <w:noProof/>
-          </w:rPr>
-          <w:t>14</w:t>
-        </w:r>
-      </w:fldSimple>
+      <w:r>
+        <w:fldChar w:fldCharType="begin"/>
+      </w:r>
+      <w:r>
+        <w:instrText xml:space="preserve"> SEQ ( \* ARABIC </w:instrText>
+      </w:r>
+      <w:r>
+        <w:fldChar w:fldCharType="separate"/>
+      </w:r>
+      <w:r>
+        <w:rPr>
+          <w:noProof/>
+        </w:rPr>
+        <w:t>14</w:t>
+      </w:r>
+      <w:r>
+        <w:rPr>
+          <w:noProof/>
+        </w:rPr>
+        <w:fldChar w:fldCharType="end"/>
+      </w:r>
       <w:r>
         <w:t xml:space="preserve"> )</w:t>
       </w:r>
     </w:p>
-    <w:p/>
     <w:p>
       <w:pPr>
         <w:ind w:firstLine="709"/>
@@ -7818,15 +7986,7 @@
                                           <w:sz w:val="20"/>
                                           <w:szCs w:val="18"/>
                                         </w:rPr>
-                                        <m:t>μ</m:t>
-                                      </m:r>
-                                      <m:r>
-                                        <w:rPr>
-                                          <w:rFonts w:ascii="Cambria Math" w:hAnsi="Cambria Math"/>
-                                          <w:sz w:val="20"/>
-                                          <w:szCs w:val="18"/>
-                                        </w:rPr>
-                                        <m:t>(S)</m:t>
+                                        <m:t>μ(S)</m:t>
                                       </m:r>
                                     </m:num>
                                     <m:den>
@@ -8492,15 +8652,7 @@
                                     <w:sz w:val="20"/>
                                     <w:szCs w:val="18"/>
                                   </w:rPr>
-                                  <m:t>μ</m:t>
-                                </m:r>
-                                <m:r>
-                                  <w:rPr>
-                                    <w:rFonts w:ascii="Cambria Math" w:hAnsi="Cambria Math"/>
-                                    <w:sz w:val="20"/>
-                                    <w:szCs w:val="18"/>
-                                  </w:rPr>
-                                  <m:t>(S)</m:t>
+                                  <m:t>μ(S)</m:t>
                                 </m:r>
                               </m:num>
                               <m:den>
@@ -8818,6 +8970,14 @@
     </w:p>
     <w:p>
       <w:pPr>
+        <w:jc w:val="left"/>
+      </w:pPr>
+      <w:r>
+        <w:t>Fonte: dos autores.</w:t>
+      </w:r>
+    </w:p>
+    <w:p>
+      <w:pPr>
         <w:ind w:firstLine="708"/>
         <w:jc w:val="right"/>
       </w:pPr>
@@ -8860,6 +9020,7 @@
       <w:r>
         <w:t xml:space="preserve">Para a construção do código do modelo proposto em linguagem </w:t>
       </w:r>
+      <w:proofErr w:type="spellStart"/>
       <w:r>
         <w:rPr>
           <w:i/>
@@ -8867,6 +9028,7 @@
         </w:rPr>
         <w:t>python</w:t>
       </w:r>
+      <w:proofErr w:type="spellEnd"/>
       <w:r>
         <w:t>, utilizou-se das seguintes bibliotecas: ...</w:t>
       </w:r>
@@ -8876,6 +9038,7 @@
         <w:tab/>
         <w:t xml:space="preserve">O fluxo computacional a ser seguido é definido na função </w:t>
       </w:r>
+      <w:proofErr w:type="spellStart"/>
       <w:r>
         <w:rPr>
           <w:i/>
@@ -8883,9 +9046,27 @@
         </w:rPr>
         <w:t>main</w:t>
       </w:r>
-      <w:r>
-        <w:t xml:space="preserve">, sendo que inicialmente os dados experimentais são importados do arquivo .xlsx por meio da chamada da função ‘ajustarXlsx’, a qual recebe como argumentos o caminho do arquivo e uma lista de parâmetros para tratamento dos dados (tempo inicial e final, número de pontos e algarismos significativos) e retorna um </w:t>
-      </w:r>
+      <w:proofErr w:type="spellEnd"/>
+      <w:r>
+        <w:t>, sendo que inicialmente os dados experimentais são importados do arquivo .</w:t>
+      </w:r>
+      <w:proofErr w:type="spellStart"/>
+      <w:r>
+        <w:t>xlsx</w:t>
+      </w:r>
+      <w:proofErr w:type="spellEnd"/>
+      <w:r>
+        <w:t xml:space="preserve"> por meio da chamada da função ‘</w:t>
+      </w:r>
+      <w:proofErr w:type="spellStart"/>
+      <w:r>
+        <w:t>ajustarXlsx</w:t>
+      </w:r>
+      <w:proofErr w:type="spellEnd"/>
+      <w:r>
+        <w:t xml:space="preserve">’, a qual recebe como argumentos o caminho do arquivo e uma lista de parâmetros para tratamento dos dados (tempo inicial e final, número de pontos e algarismos significativos) e retorna um </w:t>
+      </w:r>
+      <w:proofErr w:type="spellStart"/>
       <w:r>
         <w:rPr>
           <w:i/>
@@ -8893,6 +9074,7 @@
         </w:rPr>
         <w:t>DataFrame</w:t>
       </w:r>
+      <w:proofErr w:type="spellEnd"/>
       <w:r>
         <w:rPr>
           <w:i/>
@@ -8903,6 +9085,7 @@
       <w:r>
         <w:t xml:space="preserve">com os dados importados do arquivo </w:t>
       </w:r>
+      <w:proofErr w:type="spellStart"/>
       <w:r>
         <w:rPr>
           <w:i/>
@@ -8910,6 +9093,7 @@
         </w:rPr>
         <w:t>excel</w:t>
       </w:r>
+      <w:proofErr w:type="spellEnd"/>
       <w:r>
         <w:t xml:space="preserve"> e de tempos.</w:t>
       </w:r>
@@ -8919,6 +9103,7 @@
         <w:tab/>
         <w:t>Em seguida são definidas as condições iniciais das variáveis dos balanços, o intervalo de integração, o método de integração a ser usado para a resolução do modelo matemático e as tolerâncias relativas e absolutas (</w:t>
       </w:r>
+      <w:proofErr w:type="spellStart"/>
       <w:r>
         <w:rPr>
           <w:i/>
@@ -8926,6 +9111,7 @@
         </w:rPr>
         <w:t>rtol</w:t>
       </w:r>
+      <w:proofErr w:type="spellEnd"/>
       <w:r>
         <w:t xml:space="preserve"> e </w:t>
       </w:r>
@@ -8939,6 +9125,7 @@
       <w:r>
         <w:t xml:space="preserve">). São também definidos os parâmetros para o ajuste das curvas do modelo, sendo esses armazenados em uma variável do tipo </w:t>
       </w:r>
+      <w:proofErr w:type="spellStart"/>
       <w:r>
         <w:rPr>
           <w:i/>
@@ -8946,11 +9133,373 @@
         </w:rPr>
         <w:t>Parameters</w:t>
       </w:r>
+      <w:proofErr w:type="spellEnd"/>
       <w:r>
         <w:t>, contendo para cada parâmetro seu nome, valor inicial e, para o caso de possibilidade de variação deste parâmetro, a faixa de valores aceitável – mínimo e máximo). Define-se então o método de minimização a ser utilizado e, a partir deste ponto, é realizada a modelagem propriamente dita para três casos: otimizando os dados para produto, otimizando os dados para substrato e otimizando os dados para ambos produto e substrato.</w:t>
       </w:r>
     </w:p>
     <w:p/>
+    <w:p>
+      <w:pPr>
+        <w:pStyle w:val="Ttulo1"/>
+      </w:pPr>
+    </w:p>
+    <w:p/>
+    <w:p>
+      <w:pPr>
+        <w:pStyle w:val="Ttulo2"/>
+      </w:pPr>
+      <w:r>
+        <w:t>Otimização e simulação a partir de dados experimentais</w:t>
+      </w:r>
+    </w:p>
+    <w:p/>
+    <w:p>
+      <w:r>
+        <w:tab/>
+      </w:r>
+      <w:r>
+        <w:t xml:space="preserve">Extraiu-se os dados </w:t>
+      </w:r>
+      <w:r>
+        <w:t xml:space="preserve">do artigo de Gouveia </w:t>
+      </w:r>
+      <w:r>
+        <w:t>et al.</w:t>
+      </w:r>
+      <w:r>
+        <w:t xml:space="preserve"> a partir d</w:t>
+      </w:r>
+      <w:r>
+        <w:t>a ferramenta</w:t>
+      </w:r>
+      <w:r>
+        <w:t xml:space="preserve"> gráfica </w:t>
+      </w:r>
+      <w:r>
+        <w:t xml:space="preserve"> </w:t>
+      </w:r>
+      <w:proofErr w:type="spellStart"/>
+      <w:r>
+        <w:t>WebPlotDigitizer</w:t>
+      </w:r>
+      <w:proofErr w:type="spellEnd"/>
+      <w:r>
+        <w:t>. A Figura 3 apresenta os gráficos utili</w:t>
+      </w:r>
+      <w:r>
+        <w:t>zados na extração.</w:t>
+      </w:r>
+      <w:r>
+        <w:br/>
+      </w:r>
+      <w:r>
+        <w:t xml:space="preserve">Em seu artigo, Gouveia et al. </w:t>
+      </w:r>
+      <w:r>
+        <w:t>2022 buscaram aplicar seu modelo</w:t>
+      </w:r>
+      <w:r>
+        <w:t xml:space="preserve"> de </w:t>
+      </w:r>
+      <w:r>
+        <w:t>duas fases</w:t>
+      </w:r>
+      <w:r>
+        <w:t xml:space="preserve">, </w:t>
+      </w:r>
+      <w:r>
+        <w:lastRenderedPageBreak/>
+        <w:t>descritas como processos de primeira ordem, nos dados experimentais de diferentes autores.</w:t>
+      </w:r>
+      <w:r>
+        <w:t xml:space="preserve"> Dentre esses </w:t>
+      </w:r>
+      <w:r>
+        <w:t>extraiu-se os dados do ajuste do modelo de Gouveia et al. (2022) aos experimentos de Rao et al. (2000).</w:t>
+      </w:r>
+    </w:p>
+    <w:p>
+      <w:r>
+        <w:rPr>
+          <w:b/>
+          <w:bCs/>
+        </w:rPr>
+        <w:t xml:space="preserve">Figura 3 – </w:t>
+      </w:r>
+      <w:r>
+        <w:t xml:space="preserve">Gráficos utilizados para extração de </w:t>
+      </w:r>
+      <w:r>
+        <w:t>dados de produção de biogás e substrato</w:t>
+      </w:r>
+      <w:r>
+        <w:t>.</w:t>
+      </w:r>
+    </w:p>
+    <w:p>
+      <w:r>
+        <w:t xml:space="preserve"> </w:t>
+      </w:r>
+      <w:r>
+        <w:rPr>
+          <w:noProof/>
+        </w:rPr>
+        <mc:AlternateContent>
+          <mc:Choice Requires="wpc">
+            <w:drawing>
+              <wp:inline distT="0" distB="0" distL="0" distR="0" wp14:anchorId="460A6F65" wp14:editId="266849BA">
+                <wp:extent cx="5094605" cy="2972053"/>
+                <wp:effectExtent l="0" t="0" r="0" b="0"/>
+                <wp:docPr id="31853817" name="Tela 1"/>
+                <wp:cNvGraphicFramePr>
+                  <a:graphicFrameLocks xmlns:a="http://schemas.openxmlformats.org/drawingml/2006/main" noChangeAspect="1"/>
+                </wp:cNvGraphicFramePr>
+                <a:graphic xmlns:a="http://schemas.openxmlformats.org/drawingml/2006/main">
+                  <a:graphicData uri="http://schemas.microsoft.com/office/word/2010/wordprocessingCanvas">
+                    <wpc:wpc>
+                      <wpc:bg>
+                        <a:solidFill>
+                          <a:prstClr val="white"/>
+                        </a:solidFill>
+                      </wpc:bg>
+                      <wpc:whole/>
+                      <pic:pic xmlns:pic="http://schemas.openxmlformats.org/drawingml/2006/picture">
+                        <pic:nvPicPr>
+                          <pic:cNvPr id="1280146684" name="Imagem 1280146684"/>
+                          <pic:cNvPicPr>
+                            <a:picLocks noChangeAspect="1"/>
+                          </pic:cNvPicPr>
+                        </pic:nvPicPr>
+                        <pic:blipFill>
+                          <a:blip r:embed="rId5"/>
+                          <a:stretch>
+                            <a:fillRect/>
+                          </a:stretch>
+                        </pic:blipFill>
+                        <pic:spPr>
+                          <a:xfrm>
+                            <a:off x="254000" y="370499"/>
+                            <a:ext cx="2296500" cy="2116715"/>
+                          </a:xfrm>
+                          <a:prstGeom prst="rect">
+                            <a:avLst/>
+                          </a:prstGeom>
+                        </pic:spPr>
+                      </pic:pic>
+                      <pic:pic xmlns:pic="http://schemas.openxmlformats.org/drawingml/2006/picture">
+                        <pic:nvPicPr>
+                          <pic:cNvPr id="1555096954" name="Imagem 1555096954"/>
+                          <pic:cNvPicPr>
+                            <a:picLocks noChangeAspect="1"/>
+                          </pic:cNvPicPr>
+                        </pic:nvPicPr>
+                        <pic:blipFill>
+                          <a:blip r:embed="rId6"/>
+                          <a:stretch>
+                            <a:fillRect/>
+                          </a:stretch>
+                        </pic:blipFill>
+                        <pic:spPr>
+                          <a:xfrm>
+                            <a:off x="2810850" y="366059"/>
+                            <a:ext cx="2283755" cy="2141216"/>
+                          </a:xfrm>
+                          <a:prstGeom prst="rect">
+                            <a:avLst/>
+                          </a:prstGeom>
+                        </pic:spPr>
+                      </pic:pic>
+                      <wps:wsp>
+                        <wps:cNvPr id="1206091498" name="Caixa de Texto 1206091498"/>
+                        <wps:cNvSpPr txBox="1"/>
+                        <wps:spPr>
+                          <a:xfrm>
+                            <a:off x="0" y="0"/>
+                            <a:ext cx="342900" cy="260350"/>
+                          </a:xfrm>
+                          <a:prstGeom prst="rect">
+                            <a:avLst/>
+                          </a:prstGeom>
+                          <a:solidFill>
+                            <a:schemeClr val="lt1"/>
+                          </a:solidFill>
+                          <a:ln w="6350">
+                            <a:noFill/>
+                          </a:ln>
+                        </wps:spPr>
+                        <wps:txbx>
+                          <w:txbxContent>
+                            <w:p>
+                              <w:r>
+                                <w:t>a)</w:t>
+                              </w:r>
+                            </w:p>
+                          </w:txbxContent>
+                        </wps:txbx>
+                        <wps:bodyPr rot="0" spcFirstLastPara="0" vertOverflow="overflow" horzOverflow="overflow" vert="horz" wrap="square" lIns="91440" tIns="45720" rIns="91440" bIns="45720" numCol="1" spcCol="0" rtlCol="0" fromWordArt="0" anchor="t" anchorCtr="0" forceAA="0" compatLnSpc="1">
+                          <a:prstTxWarp prst="textNoShape">
+                            <a:avLst/>
+                          </a:prstTxWarp>
+                          <a:noAutofit/>
+                        </wps:bodyPr>
+                      </wps:wsp>
+                      <wps:wsp>
+                        <wps:cNvPr id="1616115944" name="Caixa de Texto 1"/>
+                        <wps:cNvSpPr txBox="1"/>
+                        <wps:spPr>
+                          <a:xfrm>
+                            <a:off x="2571750" y="0"/>
+                            <a:ext cx="342900" cy="260350"/>
+                          </a:xfrm>
+                          <a:prstGeom prst="rect">
+                            <a:avLst/>
+                          </a:prstGeom>
+                          <a:solidFill>
+                            <a:schemeClr val="lt1"/>
+                          </a:solidFill>
+                          <a:ln w="6350">
+                            <a:noFill/>
+                          </a:ln>
+                        </wps:spPr>
+                        <wps:txbx>
+                          <w:txbxContent>
+                            <w:p>
+                              <w:pPr>
+                                <w:rPr>
+                                  <w:rFonts w:eastAsia="Calibri"/>
+                                  <w:szCs w:val="24"/>
+                                  <w14:ligatures w14:val="none"/>
+                                </w:rPr>
+                              </w:pPr>
+                              <w:r>
+                                <w:rPr>
+                                  <w:rFonts w:eastAsia="Calibri"/>
+                                </w:rPr>
+                                <w:t>b)</w:t>
+                              </w:r>
+                            </w:p>
+                          </w:txbxContent>
+                        </wps:txbx>
+                        <wps:bodyPr rot="0" spcFirstLastPara="0" vert="horz" wrap="square" lIns="91440" tIns="45720" rIns="91440" bIns="45720" numCol="1" spcCol="0" rtlCol="0" fromWordArt="0" anchor="t" anchorCtr="0" forceAA="0" compatLnSpc="1">
+                          <a:prstTxWarp prst="textNoShape">
+                            <a:avLst/>
+                          </a:prstTxWarp>
+                          <a:noAutofit/>
+                        </wps:bodyPr>
+                      </wps:wsp>
+                    </wpc:wpc>
+                  </a:graphicData>
+                </a:graphic>
+              </wp:inline>
+            </w:drawing>
+          </mc:Choice>
+          <mc:Fallback>
+            <w:pict>
+              <v:group w14:anchorId="460A6F65" id="_x0000_s1051" editas="canvas" style="width:401.15pt;height:234pt;mso-position-horizontal-relative:char;mso-position-vertical-relative:line" coordsize="50946,29718" o:gfxdata="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">
+                <v:shape id="_x0000_s1052" type="#_x0000_t75" style="position:absolute;width:50946;height:29718;visibility:visible;mso-wrap-style:square" filled="t">
+                  <v:fill o:detectmouseclick="t"/>
+                  <v:path o:connecttype="none"/>
+                </v:shape>
+                <v:shape id="Imagem 1280146684" o:spid="_x0000_s1053" type="#_x0000_t75" style="position:absolute;left:2540;top:3704;width:22965;height:21168;visibility:visible;mso-wrap-style:square" o:gfxdata="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">
+                  <v:imagedata r:id="rId7" o:title=""/>
+                </v:shape>
+                <v:shape id="Imagem 1555096954" o:spid="_x0000_s1054" type="#_x0000_t75" style="position:absolute;left:28108;top:3660;width:22838;height:21412;visibility:visible;mso-wrap-style:square" o:gfxdata="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">
+                  <v:imagedata r:id="rId8" o:title=""/>
+                </v:shape>
+                <v:shape id="Caixa de Texto 1206091498" o:spid="_x0000_s1055" type="#_x0000_t202" style="position:absolute;width:3429;height:2603;visibility:visible;mso-wrap-style:square;v-text-anchor:top" o:gfxdata="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" fillcolor="white [3201]" stroked="f" strokeweight=".5pt">
+                  <v:textbox>
+                    <w:txbxContent>
+                      <w:p>
+                        <w:r>
+                          <w:t>a)</w:t>
+                        </w:r>
+                      </w:p>
+                    </w:txbxContent>
+                  </v:textbox>
+                </v:shape>
+                <v:shape id="Caixa de Texto 1" o:spid="_x0000_s1056" type="#_x0000_t202" style="position:absolute;left:25717;width:3429;height:2603;visibility:visible;mso-wrap-style:square;v-text-anchor:top" o:gfxdata="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" fillcolor="white [3201]" stroked="f" strokeweight=".5pt">
+                  <v:textbox>
+                    <w:txbxContent>
+                      <w:p>
+                        <w:pPr>
+                          <w:rPr>
+                            <w:rFonts w:eastAsia="Calibri"/>
+                            <w:szCs w:val="24"/>
+                            <w14:ligatures w14:val="none"/>
+                          </w:rPr>
+                        </w:pPr>
+                        <w:r>
+                          <w:rPr>
+                            <w:rFonts w:eastAsia="Calibri"/>
+                          </w:rPr>
+                          <w:t>b)</w:t>
+                        </w:r>
+                      </w:p>
+                    </w:txbxContent>
+                  </v:textbox>
+                </v:shape>
+                <w10:anchorlock/>
+              </v:group>
+            </w:pict>
+          </mc:Fallback>
+        </mc:AlternateContent>
+      </w:r>
+    </w:p>
+    <w:p>
+      <w:r>
+        <w:t xml:space="preserve">Fonte: </w:t>
+      </w:r>
+      <w:r>
+        <w:t>Gouveia et al. (2022).</w:t>
+      </w:r>
+    </w:p>
+    <w:p>
+      <w:r>
+        <w:tab/>
+        <w:t xml:space="preserve">Utilizou-se os dados extraídos para </w:t>
+      </w:r>
+      <w:r>
+        <w:t>realizar processo de otimização de parâmetros com o modelo inicial proposto nesse trabalho.</w:t>
+      </w:r>
+      <w:r>
+        <w:t xml:space="preserve"> Considerando </w:t>
+      </w:r>
+      <w:r>
+        <w:t xml:space="preserve">que, em seus experimentos, Rao et al. não </w:t>
+      </w:r>
+      <w:r>
+        <w:t>mensuraram a concentração de biom</w:t>
+      </w:r>
+      <w:r>
+        <w:t>assa, a otimização</w:t>
+      </w:r>
+      <w:r>
+        <w:t xml:space="preserve"> baseou-se na redução de uma função objetivo comparando </w:t>
+      </w:r>
+      <w:r>
+        <w:t>os dados experimentais de produção de biogás e consumo de substrato</w:t>
+      </w:r>
+      <w:r>
+        <w:t xml:space="preserve"> com as predições das variáveis S e P do modelo.</w:t>
+      </w:r>
+    </w:p>
+    <w:p>
+      <w:r>
+        <w:tab/>
+      </w:r>
+    </w:p>
+    <w:p/>
+    <w:p>
+      <w:pPr>
+        <w:jc w:val="center"/>
+      </w:pPr>
+    </w:p>
+    <w:p>
+      <w:pPr>
+        <w:jc w:val="center"/>
+      </w:pPr>
+    </w:p>
     <w:p/>
     <w:p/>
     <w:sectPr>

--- a/Modelo_1/Relatório descritivo do modelo cinético.docx
+++ b/Modelo_1/Relatório descritivo do modelo cinético.docx
@@ -1,6 +1,6 @@
 
 <file path=word/document.xml><?xml version="1.0" encoding="utf-8"?>
-<w:document xmlns:wpc="http://schemas.microsoft.com/office/word/2010/wordprocessingCanvas" xmlns:cx="http://schemas.microsoft.com/office/drawing/2014/chartex" xmlns:cx1="http://schemas.microsoft.com/office/drawing/2015/9/8/chartex" xmlns:cx2="http://schemas.microsoft.com/office/drawing/2015/10/21/chartex" xmlns:cx3="http://schemas.microsoft.com/office/drawing/2016/5/9/chartex" xmlns:cx4="http://schemas.microsoft.com/office/drawing/2016/5/10/chartex" xmlns:cx5="http://schemas.microsoft.com/office/drawing/2016/5/11/chartex" xmlns:cx6="http://schemas.microsoft.com/office/drawing/2016/5/12/chartex" xmlns:cx7="http://schemas.microsoft.com/office/drawing/2016/5/13/chartex" xmlns:cx8="http://schemas.microsoft.com/office/drawing/2016/5/14/chartex" xmlns:mc="http://schemas.openxmlformats.org/markup-compatibility/2006" xmlns:aink="http://schemas.microsoft.com/office/drawing/2016/ink" xmlns:am3d="http://schemas.microsoft.com/office/drawing/2017/model3d" xmlns:o="urn:schemas-microsoft-com:office:office" xmlns:oel="http://schemas.microsoft.com/office/2019/extlst" xmlns:r="http://schemas.openxmlformats.org/officeDocument/2006/relationships" xmlns:m="http://schemas.openxmlformats.org/officeDocument/2006/math" xmlns:v="urn:schemas-microsoft-com:vml" xmlns:wp14="http://schemas.microsoft.com/office/word/2010/wordprocessingDrawing" xmlns:wp="http://schemas.openxmlformats.org/drawingml/2006/wordprocessingDrawing" xmlns:w10="urn:schemas-microsoft-com:office:word" xmlns:w="http://schemas.openxmlformats.org/wordprocessingml/2006/main" xmlns:w14="http://schemas.microsoft.com/office/word/2010/wordml" xmlns:w15="http://schemas.microsoft.com/office/word/2012/wordml" xmlns:w16cex="http://schemas.microsoft.com/office/word/2018/wordml/cex" xmlns:w16cid="http://schemas.microsoft.com/office/word/2016/wordml/cid" xmlns:w16="http://schemas.microsoft.com/office/word/2018/wordml" xmlns:w16du="http://schemas.microsoft.com/office/word/2023/wordml/word16du" xmlns:w16sdtdh="http://schemas.microsoft.com/office/word/2020/wordml/sdtdatahash" xmlns:w16se="http://schemas.microsoft.com/office/word/2015/wordml/symex" xmlns:wpg="http://schemas.microsoft.com/office/word/2010/wordprocessingGroup" xmlns:wpi="http://schemas.microsoft.com/office/word/2010/wordprocessingInk" xmlns:wne="http://schemas.microsoft.com/office/word/2006/wordml" xmlns:wps="http://schemas.microsoft.com/office/word/2010/wordprocessingShape" mc:Ignorable="w14 w15 w16se w16cid w16 w16cex w16sdtdh wp14">
+<w:document xmlns:wpc="http://schemas.microsoft.com/office/word/2010/wordprocessingCanvas" xmlns:cx="http://schemas.microsoft.com/office/drawing/2014/chartex" xmlns:cx1="http://schemas.microsoft.com/office/drawing/2015/9/8/chartex" xmlns:cx2="http://schemas.microsoft.com/office/drawing/2015/10/21/chartex" xmlns:cx3="http://schemas.microsoft.com/office/drawing/2016/5/9/chartex" xmlns:cx4="http://schemas.microsoft.com/office/drawing/2016/5/10/chartex" xmlns:cx5="http://schemas.microsoft.com/office/drawing/2016/5/11/chartex" xmlns:cx6="http://schemas.microsoft.com/office/drawing/2016/5/12/chartex" xmlns:cx7="http://schemas.microsoft.com/office/drawing/2016/5/13/chartex" xmlns:cx8="http://schemas.microsoft.com/office/drawing/2016/5/14/chartex" xmlns:mc="http://schemas.openxmlformats.org/markup-compatibility/2006" xmlns:aink="http://schemas.microsoft.com/office/drawing/2016/ink" xmlns:am3d="http://schemas.microsoft.com/office/drawing/2017/model3d" xmlns:o="urn:schemas-microsoft-com:office:office" xmlns:r="http://schemas.openxmlformats.org/officeDocument/2006/relationships" xmlns:m="http://schemas.openxmlformats.org/officeDocument/2006/math" xmlns:v="urn:schemas-microsoft-com:vml" xmlns:wp14="http://schemas.microsoft.com/office/word/2010/wordprocessingDrawing" xmlns:wp="http://schemas.openxmlformats.org/drawingml/2006/wordprocessingDrawing" xmlns:w10="urn:schemas-microsoft-com:office:word" xmlns:w="http://schemas.openxmlformats.org/wordprocessingml/2006/main" xmlns:w14="http://schemas.microsoft.com/office/word/2010/wordml" xmlns:w15="http://schemas.microsoft.com/office/word/2012/wordml" xmlns:w16cex="http://schemas.microsoft.com/office/word/2018/wordml/cex" xmlns:w16cid="http://schemas.microsoft.com/office/word/2016/wordml/cid" xmlns:w16="http://schemas.microsoft.com/office/word/2018/wordml" xmlns:w16sdtdh="http://schemas.microsoft.com/office/word/2020/wordml/sdtdatahash" xmlns:w16se="http://schemas.microsoft.com/office/word/2015/wordml/symex" xmlns:wpg="http://schemas.microsoft.com/office/word/2010/wordprocessingGroup" xmlns:wpi="http://schemas.microsoft.com/office/word/2010/wordprocessingInk" xmlns:wne="http://schemas.microsoft.com/office/word/2006/wordml" xmlns:wps="http://schemas.microsoft.com/office/word/2010/wordprocessingShape" mc:Ignorable="w14 w15 w16se w16cid w16 w16cex w16sdtdh wp14">
   <w:body>
     <w:p>
       <w:pPr>
@@ -961,7 +961,13 @@
             <w:rPr>
               <w:rFonts w:ascii="Cambria Math" w:hAnsi="Cambria Math"/>
             </w:rPr>
-            <m:t xml:space="preserve">- </m:t>
+            <m:t>-</m:t>
+          </m:r>
+          <m:r>
+            <w:rPr>
+              <w:rFonts w:ascii="Cambria Math" w:hAnsi="Cambria Math"/>
+            </w:rPr>
+            <m:t xml:space="preserve"> </m:t>
           </m:r>
           <m:nary>
             <m:naryPr>
@@ -1018,27 +1024,14 @@
       <w:r>
         <w:t xml:space="preserve">( </w:t>
       </w:r>
-      <w:r>
-        <w:fldChar w:fldCharType="begin"/>
-      </w:r>
-      <w:r>
-        <w:instrText xml:space="preserve"> SEQ ( \* ARABIC </w:instrText>
-      </w:r>
-      <w:r>
-        <w:fldChar w:fldCharType="separate"/>
-      </w:r>
-      <w:r>
-        <w:rPr>
-          <w:noProof/>
-        </w:rPr>
-        <w:t>1</w:t>
-      </w:r>
-      <w:r>
-        <w:rPr>
-          <w:noProof/>
-        </w:rPr>
-        <w:fldChar w:fldCharType="end"/>
-      </w:r>
+      <w:fldSimple w:instr=" SEQ ( \* ARABIC ">
+        <w:r>
+          <w:rPr>
+            <w:noProof/>
+          </w:rPr>
+          <w:t>1</w:t>
+        </w:r>
+      </w:fldSimple>
       <w:r>
         <w:t xml:space="preserve"> )</w:t>
       </w:r>
@@ -1230,7 +1223,13 @@
                 <w:rPr>
                   <w:rFonts w:ascii="Cambria Math" w:hAnsi="Cambria Math"/>
                 </w:rPr>
-                <m:t xml:space="preserve">- </m:t>
+                <m:t>-</m:t>
+              </m:r>
+              <m:r>
+                <w:rPr>
+                  <w:rFonts w:ascii="Cambria Math" w:hAnsi="Cambria Math"/>
+                </w:rPr>
+                <m:t xml:space="preserve"> </m:t>
               </m:r>
               <m:nary>
                 <m:naryPr>
@@ -1289,27 +1288,14 @@
       <w:r>
         <w:t xml:space="preserve">( </w:t>
       </w:r>
-      <w:r>
-        <w:fldChar w:fldCharType="begin"/>
-      </w:r>
-      <w:r>
-        <w:instrText xml:space="preserve"> SEQ ( \* ARABIC </w:instrText>
-      </w:r>
-      <w:r>
-        <w:fldChar w:fldCharType="separate"/>
-      </w:r>
-      <w:r>
-        <w:rPr>
-          <w:noProof/>
-        </w:rPr>
-        <w:t>2</w:t>
-      </w:r>
-      <w:r>
-        <w:rPr>
-          <w:noProof/>
-        </w:rPr>
-        <w:fldChar w:fldCharType="end"/>
-      </w:r>
+      <w:fldSimple w:instr=" SEQ ( \* ARABIC ">
+        <w:r>
+          <w:rPr>
+            <w:noProof/>
+          </w:rPr>
+          <w:t>2</w:t>
+        </w:r>
+      </w:fldSimple>
       <w:r>
         <w:t xml:space="preserve"> )</w:t>
       </w:r>
@@ -1503,7 +1489,13 @@
             <w:rPr>
               <w:rFonts w:ascii="Cambria Math" w:hAnsi="Cambria Math"/>
             </w:rPr>
-            <m:t xml:space="preserve">- </m:t>
+            <m:t>-</m:t>
+          </m:r>
+          <m:r>
+            <w:rPr>
+              <w:rFonts w:ascii="Cambria Math" w:hAnsi="Cambria Math"/>
+            </w:rPr>
+            <m:t xml:space="preserve"> </m:t>
           </m:r>
           <m:nary>
             <m:naryPr>
@@ -1560,27 +1552,14 @@
       <w:r>
         <w:t xml:space="preserve">( </w:t>
       </w:r>
-      <w:r>
-        <w:fldChar w:fldCharType="begin"/>
-      </w:r>
-      <w:r>
-        <w:instrText xml:space="preserve"> SEQ ( \* ARABIC </w:instrText>
-      </w:r>
-      <w:r>
-        <w:fldChar w:fldCharType="separate"/>
-      </w:r>
-      <w:r>
-        <w:rPr>
-          <w:noProof/>
-        </w:rPr>
-        <w:t>3</w:t>
-      </w:r>
-      <w:r>
-        <w:rPr>
-          <w:noProof/>
-        </w:rPr>
-        <w:fldChar w:fldCharType="end"/>
-      </w:r>
+      <w:fldSimple w:instr=" SEQ ( \* ARABIC ">
+        <w:r>
+          <w:rPr>
+            <w:noProof/>
+          </w:rPr>
+          <w:t>3</w:t>
+        </w:r>
+      </w:fldSimple>
       <w:r>
         <w:t xml:space="preserve"> )</w:t>
       </w:r>
@@ -2142,27 +2121,14 @@
       <w:r>
         <w:t xml:space="preserve">( </w:t>
       </w:r>
-      <w:r>
-        <w:fldChar w:fldCharType="begin"/>
-      </w:r>
-      <w:r>
-        <w:instrText xml:space="preserve"> SEQ ( \* ARABIC </w:instrText>
-      </w:r>
-      <w:r>
-        <w:fldChar w:fldCharType="separate"/>
-      </w:r>
-      <w:r>
-        <w:rPr>
-          <w:noProof/>
-        </w:rPr>
-        <w:t>4</w:t>
-      </w:r>
-      <w:r>
-        <w:rPr>
-          <w:noProof/>
-        </w:rPr>
-        <w:fldChar w:fldCharType="end"/>
-      </w:r>
+      <w:fldSimple w:instr=" SEQ ( \* ARABIC ">
+        <w:r>
+          <w:rPr>
+            <w:noProof/>
+          </w:rPr>
+          <w:t>4</w:t>
+        </w:r>
+      </w:fldSimple>
       <w:r>
         <w:t xml:space="preserve"> )</w:t>
       </w:r>
@@ -2325,7 +2291,31 @@
               <w:sz w:val="24"/>
               <w:szCs w:val="24"/>
             </w:rPr>
-            <m:t>=μ X</m:t>
+            <m:t>=</m:t>
+          </m:r>
+          <m:r>
+            <w:rPr>
+              <w:rFonts w:ascii="Cambria Math" w:eastAsiaTheme="minorEastAsia" w:hAnsi="Cambria Math"/>
+              <w:sz w:val="24"/>
+              <w:szCs w:val="24"/>
+            </w:rPr>
+            <m:t>μ</m:t>
+          </m:r>
+          <m:r>
+            <w:rPr>
+              <w:rFonts w:ascii="Cambria Math" w:eastAsiaTheme="minorEastAsia" w:hAnsi="Cambria Math"/>
+              <w:sz w:val="24"/>
+              <w:szCs w:val="24"/>
+            </w:rPr>
+            <m:t xml:space="preserve"> </m:t>
+          </m:r>
+          <m:r>
+            <w:rPr>
+              <w:rFonts w:ascii="Cambria Math" w:eastAsiaTheme="minorEastAsia" w:hAnsi="Cambria Math"/>
+              <w:sz w:val="24"/>
+              <w:szCs w:val="24"/>
+            </w:rPr>
+            <m:t>X</m:t>
           </m:r>
         </m:oMath>
       </m:oMathPara>
@@ -2338,27 +2328,14 @@
       <w:r>
         <w:t xml:space="preserve">( </w:t>
       </w:r>
-      <w:r>
-        <w:fldChar w:fldCharType="begin"/>
-      </w:r>
-      <w:r>
-        <w:instrText xml:space="preserve"> SEQ ( \* ARABIC </w:instrText>
-      </w:r>
-      <w:r>
-        <w:fldChar w:fldCharType="separate"/>
-      </w:r>
-      <w:r>
-        <w:rPr>
-          <w:noProof/>
-        </w:rPr>
-        <w:t>5</w:t>
-      </w:r>
-      <w:r>
-        <w:rPr>
-          <w:noProof/>
-        </w:rPr>
-        <w:fldChar w:fldCharType="end"/>
-      </w:r>
+      <w:fldSimple w:instr=" SEQ ( \* ARABIC ">
+        <w:r>
+          <w:rPr>
+            <w:noProof/>
+          </w:rPr>
+          <w:t>5</w:t>
+        </w:r>
+      </w:fldSimple>
       <w:r>
         <w:t xml:space="preserve"> )</w:t>
       </w:r>
@@ -2463,7 +2440,23 @@
                       <w:sz w:val="24"/>
                       <w:szCs w:val="24"/>
                     </w:rPr>
-                    <m:t>X/S</m:t>
+                    <m:t>X</m:t>
+                  </m:r>
+                  <m:r>
+                    <w:rPr>
+                      <w:rFonts w:ascii="Cambria Math" w:hAnsi="Cambria Math"/>
+                      <w:sz w:val="24"/>
+                      <w:szCs w:val="24"/>
+                    </w:rPr>
+                    <m:t>/</m:t>
+                  </m:r>
+                  <m:r>
+                    <w:rPr>
+                      <w:rFonts w:ascii="Cambria Math" w:hAnsi="Cambria Math"/>
+                      <w:sz w:val="24"/>
+                      <w:szCs w:val="24"/>
+                    </w:rPr>
+                    <m:t>S</m:t>
                   </m:r>
                 </m:sub>
               </m:sSub>
@@ -2475,7 +2468,23 @@
               <w:sz w:val="24"/>
               <w:szCs w:val="24"/>
             </w:rPr>
-            <m:t xml:space="preserve"> X </m:t>
+            <m:t xml:space="preserve"> </m:t>
+          </m:r>
+          <m:r>
+            <w:rPr>
+              <w:rFonts w:ascii="Cambria Math" w:eastAsiaTheme="minorEastAsia" w:hAnsi="Cambria Math"/>
+              <w:sz w:val="24"/>
+              <w:szCs w:val="24"/>
+            </w:rPr>
+            <m:t>X</m:t>
+          </m:r>
+          <m:r>
+            <w:rPr>
+              <w:rFonts w:ascii="Cambria Math" w:eastAsiaTheme="minorEastAsia" w:hAnsi="Cambria Math"/>
+              <w:sz w:val="24"/>
+              <w:szCs w:val="24"/>
+            </w:rPr>
+            <m:t xml:space="preserve"> </m:t>
           </m:r>
         </m:oMath>
       </m:oMathPara>
@@ -2488,27 +2497,14 @@
       <w:r>
         <w:t xml:space="preserve">( </w:t>
       </w:r>
-      <w:r>
-        <w:fldChar w:fldCharType="begin"/>
-      </w:r>
-      <w:r>
-        <w:instrText xml:space="preserve"> SEQ ( \* ARABIC </w:instrText>
-      </w:r>
-      <w:r>
-        <w:fldChar w:fldCharType="separate"/>
-      </w:r>
-      <w:r>
-        <w:rPr>
-          <w:noProof/>
-        </w:rPr>
-        <w:t>6</w:t>
-      </w:r>
-      <w:r>
-        <w:rPr>
-          <w:noProof/>
-        </w:rPr>
-        <w:fldChar w:fldCharType="end"/>
-      </w:r>
+      <w:fldSimple w:instr=" SEQ ( \* ARABIC ">
+        <w:r>
+          <w:rPr>
+            <w:noProof/>
+          </w:rPr>
+          <w:t>6</w:t>
+        </w:r>
+      </w:fldSimple>
       <w:r>
         <w:t xml:space="preserve"> )</w:t>
       </w:r>
@@ -2826,7 +2822,19 @@
                     <w:rPr>
                       <w:rFonts w:ascii="Cambria Math" w:eastAsiaTheme="minorEastAsia" w:hAnsi="Cambria Math"/>
                     </w:rPr>
-                    <m:t>X/S</m:t>
+                    <m:t>X</m:t>
+                  </m:r>
+                  <m:r>
+                    <w:rPr>
+                      <w:rFonts w:ascii="Cambria Math" w:eastAsiaTheme="minorEastAsia" w:hAnsi="Cambria Math"/>
+                    </w:rPr>
+                    <m:t>/</m:t>
+                  </m:r>
+                  <m:r>
+                    <w:rPr>
+                      <w:rFonts w:ascii="Cambria Math" w:eastAsiaTheme="minorEastAsia" w:hAnsi="Cambria Math"/>
+                    </w:rPr>
+                    <m:t>S</m:t>
                   </m:r>
                 </m:sub>
               </m:sSub>
@@ -2970,27 +2978,14 @@
       <w:r>
         <w:t xml:space="preserve">( </w:t>
       </w:r>
-      <w:r>
-        <w:fldChar w:fldCharType="begin"/>
-      </w:r>
-      <w:r>
-        <w:instrText xml:space="preserve"> SEQ ( \* ARABIC </w:instrText>
-      </w:r>
-      <w:r>
-        <w:fldChar w:fldCharType="separate"/>
-      </w:r>
-      <w:r>
-        <w:rPr>
-          <w:noProof/>
-        </w:rPr>
-        <w:t>7</w:t>
-      </w:r>
-      <w:r>
-        <w:rPr>
-          <w:noProof/>
-        </w:rPr>
-        <w:fldChar w:fldCharType="end"/>
-      </w:r>
+      <w:fldSimple w:instr=" SEQ ( \* ARABIC ">
+        <w:r>
+          <w:rPr>
+            <w:noProof/>
+          </w:rPr>
+          <w:t>7</w:t>
+        </w:r>
+      </w:fldSimple>
       <w:r>
         <w:t xml:space="preserve"> )</w:t>
       </w:r>
@@ -3170,7 +3165,15 @@
               <w:sz w:val="24"/>
               <w:szCs w:val="24"/>
             </w:rPr>
-            <m:t xml:space="preserve"> X</m:t>
+            <m:t xml:space="preserve"> </m:t>
+          </m:r>
+          <m:r>
+            <w:rPr>
+              <w:rFonts w:ascii="Cambria Math" w:hAnsi="Cambria Math"/>
+              <w:sz w:val="24"/>
+              <w:szCs w:val="24"/>
+            </w:rPr>
+            <m:t>X</m:t>
           </m:r>
         </m:oMath>
       </m:oMathPara>
@@ -3183,27 +3186,14 @@
       <w:r>
         <w:t xml:space="preserve">( </w:t>
       </w:r>
-      <w:r>
-        <w:fldChar w:fldCharType="begin"/>
-      </w:r>
-      <w:r>
-        <w:instrText xml:space="preserve"> SEQ ( \* ARABIC </w:instrText>
-      </w:r>
-      <w:r>
-        <w:fldChar w:fldCharType="separate"/>
-      </w:r>
-      <w:r>
-        <w:rPr>
-          <w:noProof/>
-        </w:rPr>
-        <w:t>8</w:t>
-      </w:r>
-      <w:r>
-        <w:rPr>
-          <w:noProof/>
-        </w:rPr>
-        <w:fldChar w:fldCharType="end"/>
-      </w:r>
+      <w:fldSimple w:instr=" SEQ ( \* ARABIC ">
+        <w:r>
+          <w:rPr>
+            <w:noProof/>
+          </w:rPr>
+          <w:t>8</w:t>
+        </w:r>
+      </w:fldSimple>
       <w:r>
         <w:t xml:space="preserve"> )</w:t>
       </w:r>
@@ -3434,7 +3424,15 @@
                   <w:sz w:val="24"/>
                   <w:szCs w:val="24"/>
                 </w:rPr>
-                <m:t xml:space="preserve">max </m:t>
+                <m:t>max</m:t>
+              </m:r>
+              <m:r>
+                <w:rPr>
+                  <w:rFonts w:ascii="Cambria Math" w:hAnsi="Cambria Math"/>
+                  <w:sz w:val="24"/>
+                  <w:szCs w:val="24"/>
+                </w:rPr>
+                <m:t xml:space="preserve"> </m:t>
               </m:r>
             </m:sub>
           </m:sSub>
@@ -3674,27 +3672,14 @@
         <w:lastRenderedPageBreak/>
         <w:t xml:space="preserve">( </w:t>
       </w:r>
-      <w:r>
-        <w:fldChar w:fldCharType="begin"/>
-      </w:r>
-      <w:r>
-        <w:instrText xml:space="preserve"> SEQ ( \* ARABIC </w:instrText>
-      </w:r>
-      <w:r>
-        <w:fldChar w:fldCharType="separate"/>
-      </w:r>
-      <w:r>
-        <w:rPr>
-          <w:noProof/>
-        </w:rPr>
-        <w:t>9</w:t>
-      </w:r>
-      <w:r>
-        <w:rPr>
-          <w:noProof/>
-        </w:rPr>
-        <w:fldChar w:fldCharType="end"/>
-      </w:r>
+      <w:fldSimple w:instr=" SEQ ( \* ARABIC ">
+        <w:r>
+          <w:rPr>
+            <w:noProof/>
+          </w:rPr>
+          <w:t>9</w:t>
+        </w:r>
+      </w:fldSimple>
       <w:r>
         <w:t xml:space="preserve"> )</w:t>
       </w:r>
@@ -4129,27 +4114,14 @@
       <w:r>
         <w:t xml:space="preserve">( </w:t>
       </w:r>
-      <w:r>
-        <w:fldChar w:fldCharType="begin"/>
-      </w:r>
-      <w:r>
-        <w:instrText xml:space="preserve"> SEQ ( \* ARABIC </w:instrText>
-      </w:r>
-      <w:r>
-        <w:fldChar w:fldCharType="separate"/>
-      </w:r>
-      <w:r>
-        <w:rPr>
-          <w:noProof/>
-        </w:rPr>
-        <w:t>10</w:t>
-      </w:r>
-      <w:r>
-        <w:rPr>
-          <w:noProof/>
-        </w:rPr>
-        <w:fldChar w:fldCharType="end"/>
-      </w:r>
+      <w:fldSimple w:instr=" SEQ ( \* ARABIC ">
+        <w:r>
+          <w:rPr>
+            <w:noProof/>
+          </w:rPr>
+          <w:t>10</w:t>
+        </w:r>
+      </w:fldSimple>
       <w:r>
         <w:t xml:space="preserve"> )</w:t>
       </w:r>
@@ -4395,7 +4367,19 @@
                 <w:rPr>
                   <w:rFonts w:ascii="Cambria Math" w:eastAsiaTheme="minorEastAsia" w:hAnsi="Cambria Math"/>
                 </w:rPr>
-                <m:t>P/S</m:t>
+                <m:t>P</m:t>
+              </m:r>
+              <m:r>
+                <w:rPr>
+                  <w:rFonts w:ascii="Cambria Math" w:eastAsiaTheme="minorEastAsia" w:hAnsi="Cambria Math"/>
+                </w:rPr>
+                <m:t>/</m:t>
+              </m:r>
+              <m:r>
+                <w:rPr>
+                  <w:rFonts w:ascii="Cambria Math" w:eastAsiaTheme="minorEastAsia" w:hAnsi="Cambria Math"/>
+                </w:rPr>
+                <m:t>S</m:t>
               </m:r>
             </m:sub>
           </m:sSub>
@@ -4459,7 +4443,19 @@
                     <w:rPr>
                       <w:rFonts w:ascii="Cambria Math" w:eastAsiaTheme="minorEastAsia" w:hAnsi="Cambria Math"/>
                     </w:rPr>
-                    <m:t>X/S</m:t>
+                    <m:t>X</m:t>
+                  </m:r>
+                  <m:r>
+                    <w:rPr>
+                      <w:rFonts w:ascii="Cambria Math" w:eastAsiaTheme="minorEastAsia" w:hAnsi="Cambria Math"/>
+                    </w:rPr>
+                    <m:t>/</m:t>
+                  </m:r>
+                  <m:r>
+                    <w:rPr>
+                      <w:rFonts w:ascii="Cambria Math" w:eastAsiaTheme="minorEastAsia" w:hAnsi="Cambria Math"/>
+                    </w:rPr>
+                    <m:t>S</m:t>
                   </m:r>
                 </m:sub>
               </m:sSub>
@@ -4600,27 +4596,14 @@
       <w:r>
         <w:t xml:space="preserve">( </w:t>
       </w:r>
-      <w:r>
-        <w:fldChar w:fldCharType="begin"/>
-      </w:r>
-      <w:r>
-        <w:instrText xml:space="preserve"> SEQ ( \* ARABIC </w:instrText>
-      </w:r>
-      <w:r>
-        <w:fldChar w:fldCharType="separate"/>
-      </w:r>
-      <w:r>
-        <w:rPr>
-          <w:noProof/>
-        </w:rPr>
-        <w:t>11</w:t>
-      </w:r>
-      <w:r>
-        <w:rPr>
-          <w:noProof/>
-        </w:rPr>
-        <w:fldChar w:fldCharType="end"/>
-      </w:r>
+      <w:fldSimple w:instr=" SEQ ( \* ARABIC ">
+        <w:r>
+          <w:rPr>
+            <w:noProof/>
+          </w:rPr>
+          <w:t>11</w:t>
+        </w:r>
+      </w:fldSimple>
       <w:r>
         <w:t xml:space="preserve"> )</w:t>
       </w:r>
@@ -4768,7 +4751,13 @@
                       <w:rPr>
                         <w:rFonts w:ascii="Cambria Math" w:eastAsiaTheme="minorEastAsia" w:hAnsi="Cambria Math"/>
                       </w:rPr>
-                      <m:t>=D</m:t>
+                      <m:t>=</m:t>
+                    </m:r>
+                    <m:r>
+                      <w:rPr>
+                        <w:rFonts w:ascii="Cambria Math" w:eastAsiaTheme="minorEastAsia" w:hAnsi="Cambria Math"/>
+                      </w:rPr>
+                      <m:t>D</m:t>
                     </m:r>
                     <m:d>
                       <m:dPr>
@@ -4906,7 +4895,19 @@
                               <w:rPr>
                                 <w:rFonts w:ascii="Cambria Math" w:eastAsiaTheme="minorEastAsia" w:hAnsi="Cambria Math"/>
                               </w:rPr>
-                              <m:t>X/S</m:t>
+                              <m:t>X</m:t>
+                            </m:r>
+                            <m:r>
+                              <w:rPr>
+                                <w:rFonts w:ascii="Cambria Math" w:eastAsiaTheme="minorEastAsia" w:hAnsi="Cambria Math"/>
+                              </w:rPr>
+                              <m:t>/</m:t>
+                            </m:r>
+                            <m:r>
+                              <w:rPr>
+                                <w:rFonts w:ascii="Cambria Math" w:eastAsiaTheme="minorEastAsia" w:hAnsi="Cambria Math"/>
+                              </w:rPr>
+                              <m:t>S</m:t>
                             </m:r>
                           </m:sub>
                         </m:sSub>
@@ -5103,7 +5104,14 @@
                         <w:rFonts w:ascii="Cambria Math" w:hAnsi="Cambria Math"/>
                         <w:szCs w:val="24"/>
                       </w:rPr>
-                      <m:t>=D</m:t>
+                      <m:t>=</m:t>
+                    </m:r>
+                    <m:r>
+                      <w:rPr>
+                        <w:rFonts w:ascii="Cambria Math" w:hAnsi="Cambria Math"/>
+                        <w:szCs w:val="24"/>
+                      </w:rPr>
+                      <m:t>D</m:t>
                     </m:r>
                     <m:d>
                       <m:dPr>
@@ -5466,7 +5474,13 @@
                       <w:rPr>
                         <w:rFonts w:ascii="Cambria Math" w:hAnsi="Cambria Math"/>
                       </w:rPr>
-                      <m:t>=D</m:t>
+                      <m:t>=</m:t>
+                    </m:r>
+                    <m:r>
+                      <w:rPr>
+                        <w:rFonts w:ascii="Cambria Math" w:hAnsi="Cambria Math"/>
+                      </w:rPr>
+                      <m:t>D</m:t>
                     </m:r>
                     <m:d>
                       <m:dPr>
@@ -5566,7 +5580,19 @@
                           <w:rPr>
                             <w:rFonts w:ascii="Cambria Math" w:eastAsiaTheme="minorEastAsia" w:hAnsi="Cambria Math"/>
                           </w:rPr>
-                          <m:t>P/S</m:t>
+                          <m:t>P</m:t>
+                        </m:r>
+                        <m:r>
+                          <w:rPr>
+                            <w:rFonts w:ascii="Cambria Math" w:eastAsiaTheme="minorEastAsia" w:hAnsi="Cambria Math"/>
+                          </w:rPr>
+                          <m:t>/</m:t>
+                        </m:r>
+                        <m:r>
+                          <w:rPr>
+                            <w:rFonts w:ascii="Cambria Math" w:eastAsiaTheme="minorEastAsia" w:hAnsi="Cambria Math"/>
+                          </w:rPr>
+                          <m:t>S</m:t>
                         </m:r>
                       </m:sub>
                     </m:sSub>
@@ -5630,7 +5656,19 @@
                               <w:rPr>
                                 <w:rFonts w:ascii="Cambria Math" w:eastAsiaTheme="minorEastAsia" w:hAnsi="Cambria Math"/>
                               </w:rPr>
-                              <m:t>X/S</m:t>
+                              <m:t>X</m:t>
+                            </m:r>
+                            <m:r>
+                              <w:rPr>
+                                <w:rFonts w:ascii="Cambria Math" w:eastAsiaTheme="minorEastAsia" w:hAnsi="Cambria Math"/>
+                              </w:rPr>
+                              <m:t>/</m:t>
+                            </m:r>
+                            <m:r>
+                              <w:rPr>
+                                <w:rFonts w:ascii="Cambria Math" w:eastAsiaTheme="minorEastAsia" w:hAnsi="Cambria Math"/>
+                              </w:rPr>
+                              <m:t>S</m:t>
                             </m:r>
                           </m:sub>
                         </m:sSub>
@@ -5779,27 +5817,14 @@
       <w:r>
         <w:t xml:space="preserve">( </w:t>
       </w:r>
-      <w:r>
-        <w:fldChar w:fldCharType="begin"/>
-      </w:r>
-      <w:r>
-        <w:instrText xml:space="preserve"> SEQ ( \* ARABIC </w:instrText>
-      </w:r>
-      <w:r>
-        <w:fldChar w:fldCharType="separate"/>
-      </w:r>
-      <w:r>
-        <w:rPr>
-          <w:noProof/>
-        </w:rPr>
-        <w:t>12</w:t>
-      </w:r>
-      <w:r>
-        <w:rPr>
-          <w:noProof/>
-        </w:rPr>
-        <w:fldChar w:fldCharType="end"/>
-      </w:r>
+      <w:fldSimple w:instr=" SEQ ( \* ARABIC ">
+        <w:r>
+          <w:rPr>
+            <w:noProof/>
+          </w:rPr>
+          <w:t>12</w:t>
+        </w:r>
+      </w:fldSimple>
       <w:r>
         <w:t xml:space="preserve"> )</w:t>
       </w:r>
@@ -6427,7 +6452,19 @@
                           <w:rPr>
                             <w:rFonts w:ascii="Cambria Math" w:hAnsi="Cambria Math"/>
                           </w:rPr>
-                          <m:t>P/S</m:t>
+                          <m:t>P</m:t>
+                        </m:r>
+                        <m:r>
+                          <w:rPr>
+                            <w:rFonts w:ascii="Cambria Math" w:hAnsi="Cambria Math"/>
+                          </w:rPr>
+                          <m:t>/</m:t>
+                        </m:r>
+                        <m:r>
+                          <w:rPr>
+                            <w:rFonts w:ascii="Cambria Math" w:hAnsi="Cambria Math"/>
+                          </w:rPr>
+                          <m:t>S</m:t>
                         </m:r>
                       </m:sub>
                     </m:sSub>
@@ -6461,7 +6498,19 @@
                           <w:rPr>
                             <w:rFonts w:ascii="Cambria Math" w:hAnsi="Cambria Math"/>
                           </w:rPr>
-                          <m:t>X/S</m:t>
+                          <m:t>X</m:t>
+                        </m:r>
+                        <m:r>
+                          <w:rPr>
+                            <w:rFonts w:ascii="Cambria Math" w:hAnsi="Cambria Math"/>
+                          </w:rPr>
+                          <m:t>/</m:t>
+                        </m:r>
+                        <m:r>
+                          <w:rPr>
+                            <w:rFonts w:ascii="Cambria Math" w:hAnsi="Cambria Math"/>
+                          </w:rPr>
+                          <m:t>S</m:t>
                         </m:r>
                       </m:sub>
                     </m:sSub>
@@ -6556,7 +6605,13 @@
                       <w:rPr>
                         <w:rFonts w:ascii="Cambria Math" w:hAnsi="Cambria Math"/>
                       </w:rPr>
-                      <m:t>+S</m:t>
+                      <m:t>+</m:t>
+                    </m:r>
+                    <m:r>
+                      <w:rPr>
+                        <w:rFonts w:ascii="Cambria Math" w:hAnsi="Cambria Math"/>
+                      </w:rPr>
+                      <m:t>S</m:t>
                     </m:r>
                   </m:den>
                 </m:f>
@@ -6762,7 +6817,13 @@
             <w:rPr>
               <w:rFonts w:ascii="Cambria Math" w:hAnsi="Cambria Math"/>
             </w:rPr>
-            <m:t>=D</m:t>
+            <m:t>=</m:t>
+          </m:r>
+          <m:r>
+            <w:rPr>
+              <w:rFonts w:ascii="Cambria Math" w:hAnsi="Cambria Math"/>
+            </w:rPr>
+            <m:t>D</m:t>
           </m:r>
           <m:d>
             <m:dPr>
@@ -6796,7 +6857,13 @@
                     <w:rPr>
                       <w:rFonts w:ascii="Cambria Math" w:hAnsi="Cambria Math"/>
                     </w:rPr>
-                    <m:t>i,0</m:t>
+                    <m:t>i</m:t>
+                  </m:r>
+                  <m:r>
+                    <w:rPr>
+                      <w:rFonts w:ascii="Cambria Math" w:hAnsi="Cambria Math"/>
+                    </w:rPr>
+                    <m:t>,0</m:t>
                   </m:r>
                 </m:sub>
               </m:sSub>
@@ -6857,7 +6924,13 @@
                 <w:rPr>
                   <w:rFonts w:ascii="Cambria Math" w:hAnsi="Cambria Math"/>
                 </w:rPr>
-                <m:t>j=1-2</m:t>
+                <m:t>j</m:t>
+              </m:r>
+              <m:r>
+                <w:rPr>
+                  <w:rFonts w:ascii="Cambria Math" w:hAnsi="Cambria Math"/>
+                </w:rPr>
+                <m:t>=1-2</m:t>
               </m:r>
             </m:sub>
             <m:sup/>
@@ -6916,7 +6989,19 @@
                     <w:rPr>
                       <w:rFonts w:ascii="Cambria Math" w:hAnsi="Cambria Math"/>
                     </w:rPr>
-                    <m:t>i,  j</m:t>
+                    <m:t>i</m:t>
+                  </m:r>
+                  <m:r>
+                    <w:rPr>
+                      <w:rFonts w:ascii="Cambria Math" w:hAnsi="Cambria Math"/>
+                    </w:rPr>
+                    <m:t xml:space="preserve">,  </m:t>
+                  </m:r>
+                  <m:r>
+                    <w:rPr>
+                      <w:rFonts w:ascii="Cambria Math" w:hAnsi="Cambria Math"/>
+                    </w:rPr>
+                    <m:t>j</m:t>
                   </m:r>
                 </m:sub>
               </m:sSub>
@@ -6942,27 +7027,14 @@
       <w:r>
         <w:t xml:space="preserve">( </w:t>
       </w:r>
-      <w:r>
-        <w:fldChar w:fldCharType="begin"/>
-      </w:r>
-      <w:r>
-        <w:instrText xml:space="preserve"> SEQ ( \* ARABIC </w:instrText>
-      </w:r>
-      <w:r>
-        <w:fldChar w:fldCharType="separate"/>
-      </w:r>
-      <w:r>
-        <w:rPr>
-          <w:noProof/>
-        </w:rPr>
-        <w:t>13</w:t>
-      </w:r>
-      <w:r>
-        <w:rPr>
-          <w:noProof/>
-        </w:rPr>
-        <w:fldChar w:fldCharType="end"/>
-      </w:r>
+      <w:fldSimple w:instr=" SEQ ( \* ARABIC ">
+        <w:r>
+          <w:rPr>
+            <w:noProof/>
+          </w:rPr>
+          <w:t>13</w:t>
+        </w:r>
+      </w:fldSimple>
       <w:r>
         <w:t xml:space="preserve"> )</w:t>
       </w:r>
@@ -7039,7 +7111,13 @@
                       <w:rPr>
                         <w:rFonts w:ascii="Cambria Math" w:hAnsi="Cambria Math"/>
                       </w:rPr>
-                      <m:t>=D</m:t>
+                      <m:t>=</m:t>
+                    </m:r>
+                    <m:r>
+                      <w:rPr>
+                        <w:rFonts w:ascii="Cambria Math" w:hAnsi="Cambria Math"/>
+                      </w:rPr>
+                      <m:t>D</m:t>
                     </m:r>
                     <m:d>
                       <m:dPr>
@@ -7081,7 +7159,13 @@
                           <w:rPr>
                             <w:rFonts w:ascii="Cambria Math" w:hAnsi="Cambria Math"/>
                           </w:rPr>
-                          <m:t>-S</m:t>
+                          <m:t>-</m:t>
+                        </m:r>
+                        <m:r>
+                          <w:rPr>
+                            <w:rFonts w:ascii="Cambria Math" w:hAnsi="Cambria Math"/>
+                          </w:rPr>
+                          <m:t>S</m:t>
                         </m:r>
                       </m:e>
                     </m:d>
@@ -7108,7 +7192,13 @@
                           <w:rPr>
                             <w:rFonts w:ascii="Cambria Math" w:hAnsi="Cambria Math"/>
                           </w:rPr>
-                          <m:t>j=1-2</m:t>
+                          <m:t>j</m:t>
+                        </m:r>
+                        <m:r>
+                          <w:rPr>
+                            <w:rFonts w:ascii="Cambria Math" w:hAnsi="Cambria Math"/>
+                          </w:rPr>
+                          <m:t>=1-2</m:t>
                         </m:r>
                       </m:sub>
                       <m:sup/>
@@ -7167,7 +7257,13 @@
                               <w:rPr>
                                 <w:rFonts w:ascii="Cambria Math" w:hAnsi="Cambria Math"/>
                               </w:rPr>
-                              <m:t>1,j</m:t>
+                              <m:t>1,</m:t>
+                            </m:r>
+                            <m:r>
+                              <w:rPr>
+                                <w:rFonts w:ascii="Cambria Math" w:hAnsi="Cambria Math"/>
+                              </w:rPr>
+                              <m:t>j</m:t>
                             </m:r>
                           </m:sub>
                         </m:sSub>
@@ -7207,7 +7303,13 @@
                       <w:rPr>
                         <w:rFonts w:ascii="Cambria Math" w:hAnsi="Cambria Math"/>
                       </w:rPr>
-                      <m:t>=D</m:t>
+                      <m:t>=</m:t>
+                    </m:r>
+                    <m:r>
+                      <w:rPr>
+                        <w:rFonts w:ascii="Cambria Math" w:hAnsi="Cambria Math"/>
+                      </w:rPr>
+                      <m:t>D</m:t>
                     </m:r>
                     <m:d>
                       <m:dPr>
@@ -7223,7 +7325,13 @@
                           <w:rPr>
                             <w:rFonts w:ascii="Cambria Math" w:hAnsi="Cambria Math"/>
                           </w:rPr>
-                          <m:t>-X</m:t>
+                          <m:t>-</m:t>
+                        </m:r>
+                        <m:r>
+                          <w:rPr>
+                            <w:rFonts w:ascii="Cambria Math" w:hAnsi="Cambria Math"/>
+                          </w:rPr>
+                          <m:t>X</m:t>
                         </m:r>
                       </m:e>
                     </m:d>
@@ -7250,7 +7358,13 @@
                           <w:rPr>
                             <w:rFonts w:ascii="Cambria Math" w:hAnsi="Cambria Math"/>
                           </w:rPr>
-                          <m:t>j=1-2</m:t>
+                          <m:t>j</m:t>
+                        </m:r>
+                        <m:r>
+                          <w:rPr>
+                            <w:rFonts w:ascii="Cambria Math" w:hAnsi="Cambria Math"/>
+                          </w:rPr>
+                          <m:t>=1-2</m:t>
                         </m:r>
                       </m:sub>
                       <m:sup/>
@@ -7309,7 +7423,13 @@
                               <w:rPr>
                                 <w:rFonts w:ascii="Cambria Math" w:hAnsi="Cambria Math"/>
                               </w:rPr>
-                              <m:t>2,j</m:t>
+                              <m:t>2,</m:t>
+                            </m:r>
+                            <m:r>
+                              <w:rPr>
+                                <w:rFonts w:ascii="Cambria Math" w:hAnsi="Cambria Math"/>
+                              </w:rPr>
+                              <m:t>j</m:t>
                             </m:r>
                           </m:sub>
                         </m:sSub>
@@ -7349,7 +7469,13 @@
                       <w:rPr>
                         <w:rFonts w:ascii="Cambria Math" w:hAnsi="Cambria Math"/>
                       </w:rPr>
-                      <m:t>=D</m:t>
+                      <m:t>=</m:t>
+                    </m:r>
+                    <m:r>
+                      <w:rPr>
+                        <w:rFonts w:ascii="Cambria Math" w:hAnsi="Cambria Math"/>
+                      </w:rPr>
+                      <m:t>D</m:t>
                     </m:r>
                     <m:d>
                       <m:dPr>
@@ -7365,7 +7491,13 @@
                           <w:rPr>
                             <w:rFonts w:ascii="Cambria Math" w:hAnsi="Cambria Math"/>
                           </w:rPr>
-                          <m:t>-P</m:t>
+                          <m:t>-</m:t>
+                        </m:r>
+                        <m:r>
+                          <w:rPr>
+                            <w:rFonts w:ascii="Cambria Math" w:hAnsi="Cambria Math"/>
+                          </w:rPr>
+                          <m:t>P</m:t>
                         </m:r>
                       </m:e>
                     </m:d>
@@ -7392,7 +7524,13 @@
                           <w:rPr>
                             <w:rFonts w:ascii="Cambria Math" w:hAnsi="Cambria Math"/>
                           </w:rPr>
-                          <m:t>j=1-2</m:t>
+                          <m:t>j</m:t>
+                        </m:r>
+                        <m:r>
+                          <w:rPr>
+                            <w:rFonts w:ascii="Cambria Math" w:hAnsi="Cambria Math"/>
+                          </w:rPr>
+                          <m:t>=1-2</m:t>
                         </m:r>
                       </m:sub>
                       <m:sup/>
@@ -7451,7 +7589,13 @@
                               <w:rPr>
                                 <w:rFonts w:ascii="Cambria Math" w:hAnsi="Cambria Math"/>
                               </w:rPr>
-                              <m:t>3,j</m:t>
+                              <m:t>3,</m:t>
+                            </m:r>
+                            <m:r>
+                              <w:rPr>
+                                <w:rFonts w:ascii="Cambria Math" w:hAnsi="Cambria Math"/>
+                              </w:rPr>
+                              <m:t>j</m:t>
                             </m:r>
                           </m:sub>
                         </m:sSub>
@@ -7473,27 +7617,14 @@
       <w:r>
         <w:t xml:space="preserve">( </w:t>
       </w:r>
-      <w:r>
-        <w:fldChar w:fldCharType="begin"/>
-      </w:r>
-      <w:r>
-        <w:instrText xml:space="preserve"> SEQ ( \* ARABIC </w:instrText>
-      </w:r>
-      <w:r>
-        <w:fldChar w:fldCharType="separate"/>
-      </w:r>
-      <w:r>
-        <w:rPr>
-          <w:noProof/>
-        </w:rPr>
-        <w:t>14</w:t>
-      </w:r>
-      <w:r>
-        <w:rPr>
-          <w:noProof/>
-        </w:rPr>
-        <w:fldChar w:fldCharType="end"/>
-      </w:r>
+      <w:fldSimple w:instr=" SEQ ( \* ARABIC ">
+        <w:r>
+          <w:rPr>
+            <w:noProof/>
+          </w:rPr>
+          <w:t>14</w:t>
+        </w:r>
+      </w:fldSimple>
       <w:r>
         <w:t xml:space="preserve"> )</w:t>
       </w:r>
@@ -7986,7 +8117,31 @@
                                           <w:sz w:val="20"/>
                                           <w:szCs w:val="18"/>
                                         </w:rPr>
-                                        <m:t>μ(S)</m:t>
+                                        <m:t>μ</m:t>
+                                      </m:r>
+                                      <m:r>
+                                        <w:rPr>
+                                          <w:rFonts w:ascii="Cambria Math" w:hAnsi="Cambria Math"/>
+                                          <w:sz w:val="20"/>
+                                          <w:szCs w:val="18"/>
+                                        </w:rPr>
+                                        <m:t>(</m:t>
+                                      </m:r>
+                                      <m:r>
+                                        <w:rPr>
+                                          <w:rFonts w:ascii="Cambria Math" w:hAnsi="Cambria Math"/>
+                                          <w:sz w:val="20"/>
+                                          <w:szCs w:val="18"/>
+                                        </w:rPr>
+                                        <m:t>S</m:t>
+                                      </m:r>
+                                      <m:r>
+                                        <w:rPr>
+                                          <w:rFonts w:ascii="Cambria Math" w:hAnsi="Cambria Math"/>
+                                          <w:sz w:val="20"/>
+                                          <w:szCs w:val="18"/>
+                                        </w:rPr>
+                                        <m:t>)</m:t>
                                       </m:r>
                                     </m:num>
                                     <m:den>
@@ -8018,7 +8173,23 @@
                                               <w:sz w:val="20"/>
                                               <w:szCs w:val="18"/>
                                             </w:rPr>
-                                            <m:t>X/S</m:t>
+                                            <m:t>X</m:t>
+                                          </m:r>
+                                          <m:r>
+                                            <w:rPr>
+                                              <w:rFonts w:ascii="Cambria Math" w:hAnsi="Cambria Math"/>
+                                              <w:sz w:val="20"/>
+                                              <w:szCs w:val="18"/>
+                                            </w:rPr>
+                                            <m:t>/</m:t>
+                                          </m:r>
+                                          <m:r>
+                                            <w:rPr>
+                                              <w:rFonts w:ascii="Cambria Math" w:hAnsi="Cambria Math"/>
+                                              <w:sz w:val="20"/>
+                                              <w:szCs w:val="18"/>
+                                            </w:rPr>
+                                            <m:t>S</m:t>
                                           </m:r>
                                         </m:sub>
                                       </m:sSub>
@@ -8192,7 +8363,23 @@
                                               <w:sz w:val="20"/>
                                               <w:szCs w:val="18"/>
                                             </w:rPr>
-                                            <m:t>P/S</m:t>
+                                            <m:t>P</m:t>
+                                          </m:r>
+                                          <m:r>
+                                            <w:rPr>
+                                              <w:rFonts w:ascii="Cambria Math" w:hAnsi="Cambria Math"/>
+                                              <w:sz w:val="20"/>
+                                              <w:szCs w:val="18"/>
+                                            </w:rPr>
+                                            <m:t>/</m:t>
+                                          </m:r>
+                                          <m:r>
+                                            <w:rPr>
+                                              <w:rFonts w:ascii="Cambria Math" w:hAnsi="Cambria Math"/>
+                                              <w:sz w:val="20"/>
+                                              <w:szCs w:val="18"/>
+                                            </w:rPr>
+                                            <m:t>S</m:t>
                                           </m:r>
                                         </m:sub>
                                       </m:sSub>
@@ -8226,7 +8413,23 @@
                                               <w:sz w:val="20"/>
                                               <w:szCs w:val="18"/>
                                             </w:rPr>
-                                            <m:t>X/S</m:t>
+                                            <m:t>X</m:t>
+                                          </m:r>
+                                          <m:r>
+                                            <w:rPr>
+                                              <w:rFonts w:ascii="Cambria Math" w:hAnsi="Cambria Math"/>
+                                              <w:sz w:val="20"/>
+                                              <w:szCs w:val="18"/>
+                                            </w:rPr>
+                                            <m:t>/</m:t>
+                                          </m:r>
+                                          <m:r>
+                                            <w:rPr>
+                                              <w:rFonts w:ascii="Cambria Math" w:hAnsi="Cambria Math"/>
+                                              <w:sz w:val="20"/>
+                                              <w:szCs w:val="18"/>
+                                            </w:rPr>
+                                            <m:t>S</m:t>
                                           </m:r>
                                         </m:sub>
                                       </m:sSub>
@@ -8238,7 +8441,39 @@
                                       <w:sz w:val="20"/>
                                       <w:szCs w:val="18"/>
                                     </w:rPr>
-                                    <m:t>μ(S)X</m:t>
+                                    <m:t>μ</m:t>
+                                  </m:r>
+                                  <m:r>
+                                    <w:rPr>
+                                      <w:rFonts w:ascii="Cambria Math" w:hAnsi="Cambria Math"/>
+                                      <w:sz w:val="20"/>
+                                      <w:szCs w:val="18"/>
+                                    </w:rPr>
+                                    <m:t>(</m:t>
+                                  </m:r>
+                                  <m:r>
+                                    <w:rPr>
+                                      <w:rFonts w:ascii="Cambria Math" w:hAnsi="Cambria Math"/>
+                                      <w:sz w:val="20"/>
+                                      <w:szCs w:val="18"/>
+                                    </w:rPr>
+                                    <m:t>S</m:t>
+                                  </m:r>
+                                  <m:r>
+                                    <w:rPr>
+                                      <w:rFonts w:ascii="Cambria Math" w:hAnsi="Cambria Math"/>
+                                      <w:sz w:val="20"/>
+                                      <w:szCs w:val="18"/>
+                                    </w:rPr>
+                                    <m:t>)</m:t>
+                                  </m:r>
+                                  <m:r>
+                                    <w:rPr>
+                                      <w:rFonts w:ascii="Cambria Math" w:hAnsi="Cambria Math"/>
+                                      <w:sz w:val="20"/>
+                                      <w:szCs w:val="18"/>
+                                    </w:rPr>
+                                    <m:t>X</m:t>
                                   </m:r>
                                 </m:oMath>
                               </m:oMathPara>
@@ -8652,7 +8887,31 @@
                                     <w:sz w:val="20"/>
                                     <w:szCs w:val="18"/>
                                   </w:rPr>
-                                  <m:t>μ(S)</m:t>
+                                  <m:t>μ</m:t>
+                                </m:r>
+                                <m:r>
+                                  <w:rPr>
+                                    <w:rFonts w:ascii="Cambria Math" w:hAnsi="Cambria Math"/>
+                                    <w:sz w:val="20"/>
+                                    <w:szCs w:val="18"/>
+                                  </w:rPr>
+                                  <m:t>(</m:t>
+                                </m:r>
+                                <m:r>
+                                  <w:rPr>
+                                    <w:rFonts w:ascii="Cambria Math" w:hAnsi="Cambria Math"/>
+                                    <w:sz w:val="20"/>
+                                    <w:szCs w:val="18"/>
+                                  </w:rPr>
+                                  <m:t>S</m:t>
+                                </m:r>
+                                <m:r>
+                                  <w:rPr>
+                                    <w:rFonts w:ascii="Cambria Math" w:hAnsi="Cambria Math"/>
+                                    <w:sz w:val="20"/>
+                                    <w:szCs w:val="18"/>
+                                  </w:rPr>
+                                  <m:t>)</m:t>
                                 </m:r>
                               </m:num>
                               <m:den>
@@ -8684,7 +8943,23 @@
                                         <w:sz w:val="20"/>
                                         <w:szCs w:val="18"/>
                                       </w:rPr>
-                                      <m:t>X/S</m:t>
+                                      <m:t>X</m:t>
+                                    </m:r>
+                                    <m:r>
+                                      <w:rPr>
+                                        <w:rFonts w:ascii="Cambria Math" w:hAnsi="Cambria Math"/>
+                                        <w:sz w:val="20"/>
+                                        <w:szCs w:val="18"/>
+                                      </w:rPr>
+                                      <m:t>/</m:t>
+                                    </m:r>
+                                    <m:r>
+                                      <w:rPr>
+                                        <w:rFonts w:ascii="Cambria Math" w:hAnsi="Cambria Math"/>
+                                        <w:sz w:val="20"/>
+                                        <w:szCs w:val="18"/>
+                                      </w:rPr>
+                                      <m:t>S</m:t>
                                     </m:r>
                                   </m:sub>
                                 </m:sSub>
@@ -8812,7 +9087,23 @@
                                         <w:sz w:val="20"/>
                                         <w:szCs w:val="18"/>
                                       </w:rPr>
-                                      <m:t>P/S</m:t>
+                                      <m:t>P</m:t>
+                                    </m:r>
+                                    <m:r>
+                                      <w:rPr>
+                                        <w:rFonts w:ascii="Cambria Math" w:hAnsi="Cambria Math"/>
+                                        <w:sz w:val="20"/>
+                                        <w:szCs w:val="18"/>
+                                      </w:rPr>
+                                      <m:t>/</m:t>
+                                    </m:r>
+                                    <m:r>
+                                      <w:rPr>
+                                        <w:rFonts w:ascii="Cambria Math" w:hAnsi="Cambria Math"/>
+                                        <w:sz w:val="20"/>
+                                        <w:szCs w:val="18"/>
+                                      </w:rPr>
+                                      <m:t>S</m:t>
                                     </m:r>
                                   </m:sub>
                                 </m:sSub>
@@ -8846,7 +9137,23 @@
                                         <w:sz w:val="20"/>
                                         <w:szCs w:val="18"/>
                                       </w:rPr>
-                                      <m:t>X/S</m:t>
+                                      <m:t>X</m:t>
+                                    </m:r>
+                                    <m:r>
+                                      <w:rPr>
+                                        <w:rFonts w:ascii="Cambria Math" w:hAnsi="Cambria Math"/>
+                                        <w:sz w:val="20"/>
+                                        <w:szCs w:val="18"/>
+                                      </w:rPr>
+                                      <m:t>/</m:t>
+                                    </m:r>
+                                    <m:r>
+                                      <w:rPr>
+                                        <w:rFonts w:ascii="Cambria Math" w:hAnsi="Cambria Math"/>
+                                        <w:sz w:val="20"/>
+                                        <w:szCs w:val="18"/>
+                                      </w:rPr>
+                                      <m:t>S</m:t>
                                     </m:r>
                                   </m:sub>
                                 </m:sSub>
@@ -8858,7 +9165,39 @@
                                 <w:sz w:val="20"/>
                                 <w:szCs w:val="18"/>
                               </w:rPr>
-                              <m:t>μ(S)X</m:t>
+                              <m:t>μ</m:t>
+                            </m:r>
+                            <m:r>
+                              <w:rPr>
+                                <w:rFonts w:ascii="Cambria Math" w:hAnsi="Cambria Math"/>
+                                <w:sz w:val="20"/>
+                                <w:szCs w:val="18"/>
+                              </w:rPr>
+                              <m:t>(</m:t>
+                            </m:r>
+                            <m:r>
+                              <w:rPr>
+                                <w:rFonts w:ascii="Cambria Math" w:hAnsi="Cambria Math"/>
+                                <w:sz w:val="20"/>
+                                <w:szCs w:val="18"/>
+                              </w:rPr>
+                              <m:t>S</m:t>
+                            </m:r>
+                            <m:r>
+                              <w:rPr>
+                                <w:rFonts w:ascii="Cambria Math" w:hAnsi="Cambria Math"/>
+                                <w:sz w:val="20"/>
+                                <w:szCs w:val="18"/>
+                              </w:rPr>
+                              <m:t>)</m:t>
+                            </m:r>
+                            <m:r>
+                              <w:rPr>
+                                <w:rFonts w:ascii="Cambria Math" w:hAnsi="Cambria Math"/>
+                                <w:sz w:val="20"/>
+                                <w:szCs w:val="18"/>
+                              </w:rPr>
+                              <m:t>X</m:t>
                             </m:r>
                           </m:oMath>
                         </m:oMathPara>
@@ -8977,16 +9316,12 @@
       </w:r>
     </w:p>
     <w:p>
-      <w:pPr>
-        <w:ind w:firstLine="708"/>
-        <w:jc w:val="right"/>
-      </w:pPr>
       <w:r>
         <w:rPr>
           <w:rFonts w:eastAsiaTheme="minorEastAsia"/>
         </w:rPr>
         <w:lastRenderedPageBreak/>
-        <w:t xml:space="preserve">         </w:t>
+        <w:t xml:space="preserve">       </w:t>
       </w:r>
       <m:oMath>
         <m:r>
@@ -9135,10 +9470,594 @@
       </w:r>
       <w:proofErr w:type="spellEnd"/>
       <w:r>
-        <w:t>, contendo para cada parâmetro seu nome, valor inicial e, para o caso de possibilidade de variação deste parâmetro, a faixa de valores aceitável – mínimo e máximo). Define-se então o método de minimização a ser utilizado e, a partir deste ponto, é realizada a modelagem propriamente dita para três casos: otimizando os dados para produto, otimizando os dados para substrato e otimizando os dados para ambos produto e substrato.</w:t>
+        <w:t xml:space="preserve"> contendo</w:t>
+      </w:r>
+      <w:r>
+        <w:t>,</w:t>
+      </w:r>
+      <w:r>
+        <w:t xml:space="preserve"> para cada parâmetro</w:t>
+      </w:r>
+      <w:r>
+        <w:t>,</w:t>
+      </w:r>
+      <w:r>
+        <w:t xml:space="preserve"> seu nome, valor inicial e, para o caso de possibilidade de variação deste parâmetro, a faixa de valores aceitável – mínimo e máximo). Define-se então o método de minimização a ser utilizado e, a partir deste ponto, é realizada a modelagem propriamente dita para três casos</w:t>
+      </w:r>
+      <w:r>
+        <w:t xml:space="preserve"> distintos</w:t>
+      </w:r>
+      <w:r>
+        <w:t>: otimizando os dados para produto, otimizando os dados para substrato e otimizando os dados para ambos produto e substrato.</w:t>
+      </w:r>
+      <w:r>
+        <w:t xml:space="preserve"> </w:t>
+      </w:r>
+      <w:r>
+        <w:t xml:space="preserve">Os resultados do processo são então armazenados nas variáveis </w:t>
+      </w:r>
+      <w:r>
+        <w:rPr>
+          <w:i/>
+          <w:iCs/>
+        </w:rPr>
+        <w:t>r</w:t>
+      </w:r>
+      <w:proofErr w:type="spellStart"/>
+      <w:r>
+        <w:rPr>
+          <w:i/>
+          <w:iCs/>
+        </w:rPr>
+        <w:t>esultProduto</w:t>
+      </w:r>
+      <w:proofErr w:type="spellEnd"/>
+      <w:r>
+        <w:t xml:space="preserve">, </w:t>
+      </w:r>
+      <w:proofErr w:type="spellStart"/>
+      <w:r>
+        <w:rPr>
+          <w:i/>
+          <w:iCs/>
+        </w:rPr>
+        <w:t>resultSubstrato</w:t>
+      </w:r>
+      <w:proofErr w:type="spellEnd"/>
+      <w:r>
+        <w:t xml:space="preserve"> e </w:t>
+      </w:r>
+      <w:proofErr w:type="spellStart"/>
+      <w:r>
+        <w:rPr>
+          <w:i/>
+          <w:iCs/>
+        </w:rPr>
+        <w:t>resulGeral</w:t>
+      </w:r>
+      <w:proofErr w:type="spellEnd"/>
+      <w:r>
+        <w:t>, respectivamente.</w:t>
+      </w:r>
+    </w:p>
+    <w:p>
+      <w:r>
+        <w:tab/>
+        <w:t xml:space="preserve">Para a obtenção dos resultados do modelo é empregada a função </w:t>
+      </w:r>
+      <w:proofErr w:type="gramStart"/>
+      <w:r>
+        <w:rPr>
+          <w:i/>
+          <w:iCs/>
+        </w:rPr>
+        <w:t>minimize(</w:t>
+      </w:r>
+      <w:proofErr w:type="gramEnd"/>
+      <w:r>
+        <w:rPr>
+          <w:i/>
+          <w:iCs/>
+        </w:rPr>
+        <w:t>)</w:t>
+      </w:r>
+      <w:r>
+        <w:t xml:space="preserve"> da biblioteca </w:t>
+      </w:r>
+      <w:proofErr w:type="spellStart"/>
+      <w:r>
+        <w:rPr>
+          <w:i/>
+          <w:iCs/>
+        </w:rPr>
+        <w:t>lmfit</w:t>
+      </w:r>
+      <w:proofErr w:type="spellEnd"/>
+      <w:r>
+        <w:t xml:space="preserve">, a qual </w:t>
+      </w:r>
+      <w:r>
+        <w:t xml:space="preserve">recebe como parâmetro uma função objetivo, um objeto </w:t>
+      </w:r>
+      <w:proofErr w:type="spellStart"/>
+      <w:r>
+        <w:rPr>
+          <w:i/>
+          <w:iCs/>
+        </w:rPr>
+        <w:t>Parameters</w:t>
+      </w:r>
+      <w:proofErr w:type="spellEnd"/>
+      <w:r>
+        <w:t xml:space="preserve"> e outros argumentos opcionais como o método a ser usado na minimização dos dados, para retornar um objeto do tipo </w:t>
+      </w:r>
+      <w:proofErr w:type="spellStart"/>
+      <w:r>
+        <w:rPr>
+          <w:i/>
+          <w:iCs/>
+        </w:rPr>
+        <w:t>MinimizeResult</w:t>
+      </w:r>
+      <w:proofErr w:type="spellEnd"/>
+      <w:r>
+        <w:t xml:space="preserve">, que contém os parâmetros otimizados e </w:t>
+      </w:r>
+      <w:r>
+        <w:t>e</w:t>
+      </w:r>
+      <w:r>
+        <w:t>statísticas de qualidade do ajuste.</w:t>
+      </w:r>
+      <w:r>
+        <w:t xml:space="preserve"> A função objetivo</w:t>
+      </w:r>
+      <w:r>
+        <w:t xml:space="preserve"> utilizada pela minimize é definida na função </w:t>
+      </w:r>
+      <w:proofErr w:type="gramStart"/>
+      <w:r>
+        <w:t>residual(</w:t>
+      </w:r>
+      <w:proofErr w:type="gramEnd"/>
+      <w:r>
+        <w:t xml:space="preserve">) e seus parâmetros são passados no argumento </w:t>
+      </w:r>
+      <w:proofErr w:type="spellStart"/>
+      <w:r>
+        <w:rPr>
+          <w:i/>
+          <w:iCs/>
+        </w:rPr>
+        <w:t>args</w:t>
+      </w:r>
+      <w:proofErr w:type="spellEnd"/>
+      <w:r>
+        <w:t xml:space="preserve"> na </w:t>
+      </w:r>
+      <w:r>
+        <w:lastRenderedPageBreak/>
+        <w:t>chamada de minimize</w:t>
+      </w:r>
+      <w:r>
+        <w:t>()</w:t>
+      </w:r>
+      <w:r>
+        <w:t xml:space="preserve">. Basicamente, a função residual </w:t>
+      </w:r>
+      <w:r>
+        <w:t xml:space="preserve">realiza </w:t>
+      </w:r>
+      <w:r>
+        <w:t>a chamad</w:t>
+      </w:r>
+      <w:r>
+        <w:t>a</w:t>
+      </w:r>
+      <w:r>
+        <w:t xml:space="preserve"> da</w:t>
+      </w:r>
+      <w:r>
+        <w:t xml:space="preserve"> função integração()</w:t>
+      </w:r>
+      <w:r>
+        <w:t xml:space="preserve"> que utiliza do módulo </w:t>
+      </w:r>
+      <w:proofErr w:type="spellStart"/>
+      <w:r>
+        <w:t>scipy.integrate.solve_ivp</w:t>
+      </w:r>
+      <w:proofErr w:type="spellEnd"/>
+      <w:r>
+        <w:t xml:space="preserve"> para realizar a integração </w:t>
+      </w:r>
+      <w:r>
+        <w:t xml:space="preserve">dos dados, recebendo como parâmetro a função </w:t>
+      </w:r>
+      <w:r>
+        <w:rPr>
+          <w:i/>
+          <w:iCs/>
+        </w:rPr>
+        <w:t>model()</w:t>
+      </w:r>
+      <w:r>
+        <w:t xml:space="preserve"> que define o modelo matemático e os parâmetros de integração</w:t>
+      </w:r>
+      <w:r>
+        <w:t>,</w:t>
+      </w:r>
+      <w:r>
+        <w:t xml:space="preserve"> </w:t>
+      </w:r>
+      <w:r>
+        <w:t>para</w:t>
+      </w:r>
+      <w:r>
+        <w:t xml:space="preserve"> retorna</w:t>
+      </w:r>
+      <w:r>
+        <w:t xml:space="preserve">r à função residual </w:t>
+      </w:r>
+      <w:r>
+        <w:t xml:space="preserve">a variável </w:t>
+      </w:r>
+      <w:proofErr w:type="spellStart"/>
+      <w:r>
+        <w:rPr>
+          <w:i/>
+          <w:iCs/>
+        </w:rPr>
+        <w:t>solve_ivp</w:t>
+      </w:r>
+      <w:proofErr w:type="spellEnd"/>
+      <w:r>
+        <w:t xml:space="preserve"> (conjunto de objetos com dados da integração numérica</w:t>
+      </w:r>
+      <w:r>
+        <w:t xml:space="preserve">, definido pela biblioteca </w:t>
+      </w:r>
+      <w:proofErr w:type="spellStart"/>
+      <w:r>
+        <w:rPr>
+          <w:i/>
+          <w:iCs/>
+        </w:rPr>
+        <w:t>scipy.integrate</w:t>
+      </w:r>
+      <w:proofErr w:type="spellEnd"/>
+      <w:r>
+        <w:t xml:space="preserve">) salva na variável </w:t>
+      </w:r>
+      <w:r>
+        <w:rPr>
+          <w:i/>
+          <w:iCs/>
+        </w:rPr>
+        <w:t>model</w:t>
+      </w:r>
+      <w:r>
+        <w:t xml:space="preserve">,  a função residual acessa então </w:t>
+      </w:r>
+      <w:proofErr w:type="spellStart"/>
+      <w:r>
+        <w:rPr>
+          <w:i/>
+          <w:iCs/>
+        </w:rPr>
+        <w:t>model.y</w:t>
+      </w:r>
+      <w:proofErr w:type="spellEnd"/>
+      <w:r>
+        <w:t>, que contém os dados de resolução da integração para cada tempo</w:t>
+      </w:r>
+      <w:r>
+        <w:t xml:space="preserve">. Por fim, é calculado a </w:t>
+      </w:r>
+      <w:r>
+        <w:t>diferença entre o</w:t>
+      </w:r>
+      <w:r>
+        <w:t>s</w:t>
+      </w:r>
+      <w:r>
+        <w:t xml:space="preserve"> </w:t>
+      </w:r>
+      <w:r>
+        <w:t xml:space="preserve">dados do </w:t>
+      </w:r>
+      <w:r>
+        <w:t>modelo e os dados</w:t>
+      </w:r>
+      <w:r>
+        <w:t xml:space="preserve"> experimentais</w:t>
+      </w:r>
+      <w:r>
+        <w:t xml:space="preserve"> para cada tempo, sendo realizada a normalização do erro por meio de sua divisão pelo maior valor dos dados experimentais. Assim, a função residual retorna</w:t>
+      </w:r>
+      <w:r>
+        <w:t xml:space="preserve"> </w:t>
+      </w:r>
+      <w:r>
+        <w:t xml:space="preserve">uma </w:t>
+      </w:r>
+      <w:r>
+        <w:t>matriz de resíduos</w:t>
+      </w:r>
+      <w:r>
+        <w:t>, que será efetivamente</w:t>
+      </w:r>
+      <w:r>
+        <w:t xml:space="preserve"> minimizada </w:t>
+      </w:r>
+      <w:r>
+        <w:t xml:space="preserve">pela </w:t>
+      </w:r>
+      <w:proofErr w:type="gramStart"/>
+      <w:r>
+        <w:rPr>
+          <w:i/>
+          <w:iCs/>
+        </w:rPr>
+        <w:t>minimize(</w:t>
+      </w:r>
+      <w:proofErr w:type="gramEnd"/>
+      <w:r>
+        <w:rPr>
+          <w:i/>
+          <w:iCs/>
+        </w:rPr>
+        <w:t>)</w:t>
+      </w:r>
+      <w:r>
+        <w:t xml:space="preserve">, permitindo a obtenção do objeto </w:t>
+      </w:r>
+      <w:proofErr w:type="spellStart"/>
+      <w:r>
+        <w:rPr>
+          <w:i/>
+          <w:iCs/>
+        </w:rPr>
+        <w:t>MinimizeResult</w:t>
+      </w:r>
+      <w:proofErr w:type="spellEnd"/>
+      <w:r>
+        <w:t>.</w:t>
+      </w:r>
+      <w:r>
+        <w:t xml:space="preserve"> A função </w:t>
+      </w:r>
+      <w:proofErr w:type="gramStart"/>
+      <w:r>
+        <w:t>residual(</w:t>
+      </w:r>
+      <w:proofErr w:type="gramEnd"/>
+      <w:r>
+        <w:t>) e residual2() seguem os mesmos princípios, sendo que a residual2() foi apenas adaptada para calcular erro considerando tanto os dados de produto quanto de substrato, realizando o somatório de ambos.</w:t>
+      </w:r>
+    </w:p>
+    <w:p>
+      <w:r>
+        <w:tab/>
+        <w:t xml:space="preserve">O modelo matemático é definido na função </w:t>
+      </w:r>
+      <w:proofErr w:type="gramStart"/>
+      <w:r>
+        <w:rPr>
+          <w:i/>
+          <w:iCs/>
+        </w:rPr>
+        <w:t>model(</w:t>
+      </w:r>
+      <w:proofErr w:type="gramEnd"/>
+      <w:r>
+        <w:rPr>
+          <w:i/>
+          <w:iCs/>
+        </w:rPr>
+        <w:t>)</w:t>
+      </w:r>
+      <w:r>
+        <w:t xml:space="preserve">, recebendo como parâmetros </w:t>
+      </w:r>
+      <w:r>
+        <w:t xml:space="preserve">uma lista com as </w:t>
+      </w:r>
+      <w:r>
+        <w:t>condições iniciais das variáveis dos balanços</w:t>
+      </w:r>
+      <w:r>
+        <w:t xml:space="preserve"> (x) </w:t>
+      </w:r>
+      <w:r>
+        <w:t xml:space="preserve">e os valores de parâmetros do modelo. Assim, essa função registra os valores dos parâmetros para cada iteração e retorna a lista com o sistema de equações a ser resolvido pela </w:t>
+      </w:r>
+      <w:r>
+        <w:t>integração.</w:t>
+      </w:r>
+    </w:p>
+    <w:p>
+      <w:r>
+        <w:tab/>
+        <w:t xml:space="preserve">Para cada um dos três casos também é calculado o valor </w:t>
+      </w:r>
+      <w:proofErr w:type="gramStart"/>
+      <w:r>
+        <w:t>de r</w:t>
+      </w:r>
+      <w:proofErr w:type="gramEnd"/>
+      <w:r>
+        <w:t xml:space="preserve">², por meio da função </w:t>
+      </w:r>
+      <w:r>
+        <w:rPr>
+          <w:i/>
+          <w:iCs/>
+        </w:rPr>
+        <w:t>r2()</w:t>
+      </w:r>
+      <w:r>
+        <w:t xml:space="preserve">, a qual </w:t>
+      </w:r>
+      <w:r>
+        <w:t xml:space="preserve">realiza novamente a integração do sistema de equações, </w:t>
+      </w:r>
+      <w:r>
+        <w:t xml:space="preserve">agora </w:t>
+      </w:r>
+      <w:r>
+        <w:t>a partir dos parâmetros retornados pela minimização e compara os dados</w:t>
+      </w:r>
+      <w:r>
+        <w:t xml:space="preserve"> obtidos com os </w:t>
+      </w:r>
+      <w:r>
+        <w:t>dados experimentais.</w:t>
+      </w:r>
+      <w:r>
+        <w:t xml:space="preserve"> Tem-se ainda as funções de </w:t>
+      </w:r>
+      <w:proofErr w:type="gramStart"/>
+      <w:r>
+        <w:t>plotagem(</w:t>
+      </w:r>
+      <w:proofErr w:type="gramEnd"/>
+      <w:r>
+        <w:t xml:space="preserve">) e </w:t>
+      </w:r>
+      <w:proofErr w:type="spellStart"/>
+      <w:r>
+        <w:t>writeReport</w:t>
+      </w:r>
+      <w:proofErr w:type="spellEnd"/>
+      <w:r>
+        <w:t>(), as quais servem para realizar a plotagem dos gráficos tanto com a curva obtida pela modelagem quanto com os dados experimentais e para atualizar automaticamente o arquivo .</w:t>
+      </w:r>
+      <w:proofErr w:type="spellStart"/>
+      <w:r>
+        <w:t>txt</w:t>
+      </w:r>
+      <w:proofErr w:type="spellEnd"/>
+      <w:r>
+        <w:t xml:space="preserve"> de relatório, armazenando as informações obtidas ao longo da execução para cada um dos casos analisados.</w:t>
+      </w:r>
+    </w:p>
+    <w:p>
+      <w:pPr>
+        <w:rPr>
+          <w:rFonts w:ascii="Consolas" w:eastAsia="Times New Roman" w:hAnsi="Consolas" w:cs="Times New Roman"/>
+          <w:color w:val="9CDCFE"/>
+          <w:kern w:val="0"/>
+          <w:sz w:val="21"/>
+          <w:szCs w:val="21"/>
+          <w:lang w:eastAsia="pt-BR"/>
+          <w14:ligatures w14:val="none"/>
+        </w:rPr>
+      </w:pPr>
+      <w:r>
+        <w:tab/>
+      </w:r>
+    </w:p>
+    <w:p>
+      <w:pPr>
+        <w:ind w:firstLine="709"/>
+      </w:pPr>
+      <w:r>
+        <w:t xml:space="preserve">A Figura </w:t>
+      </w:r>
+      <w:r>
+        <w:t>3</w:t>
+      </w:r>
+      <w:r>
+        <w:t xml:space="preserve"> apresenta um fluxograma </w:t>
+      </w:r>
+      <w:r>
+        <w:t xml:space="preserve">básico do fluxo computacional e da comunicação entre a função principal </w:t>
+      </w:r>
+      <w:proofErr w:type="spellStart"/>
+      <w:proofErr w:type="gramStart"/>
+      <w:r>
+        <w:t>Main</w:t>
+      </w:r>
+      <w:proofErr w:type="spellEnd"/>
+      <w:r>
+        <w:t>(</w:t>
+      </w:r>
+      <w:proofErr w:type="gramEnd"/>
+      <w:r>
+        <w:t>) e as demais funções.</w:t>
+      </w:r>
+    </w:p>
+    <w:p>
+      <w:r>
+        <w:rPr>
+          <w:b/>
+          <w:bCs/>
+        </w:rPr>
+        <w:lastRenderedPageBreak/>
+        <w:t xml:space="preserve">Figura </w:t>
+      </w:r>
+      <w:r>
+        <w:rPr>
+          <w:b/>
+          <w:bCs/>
+        </w:rPr>
+        <w:t>3</w:t>
+      </w:r>
+      <w:r>
+        <w:rPr>
+          <w:b/>
+          <w:bCs/>
+        </w:rPr>
+        <w:t xml:space="preserve"> – </w:t>
+      </w:r>
+      <w:r>
+        <w:t>Fluxo</w:t>
+      </w:r>
+      <w:r>
+        <w:t xml:space="preserve"> computacional do código para o modelo implementado em </w:t>
+      </w:r>
+      <w:r>
+        <w:rPr>
+          <w:i/>
+          <w:iCs/>
+        </w:rPr>
+        <w:t>Python</w:t>
+      </w:r>
+      <w:r>
+        <w:t>.</w:t>
       </w:r>
     </w:p>
     <w:p/>
+    <w:p>
+      <w:pPr>
+        <w:rPr>
+          <w:rFonts w:ascii="Consolas" w:eastAsia="Times New Roman" w:hAnsi="Consolas" w:cs="Times New Roman"/>
+          <w:color w:val="D4D4D4"/>
+          <w:kern w:val="0"/>
+          <w:sz w:val="21"/>
+          <w:szCs w:val="21"/>
+          <w:lang w:eastAsia="pt-BR"/>
+          <w14:ligatures w14:val="none"/>
+        </w:rPr>
+      </w:pPr>
+    </w:p>
+    <w:p/>
+    <w:p>
+      <w:r>
+        <w:tab/>
+      </w:r>
+    </w:p>
+    <w:p>
+      <w:r>
+        <w:tab/>
+      </w:r>
+    </w:p>
+    <w:p>
+      <w:r>
+        <w:tab/>
+      </w:r>
+    </w:p>
     <w:p>
       <w:pPr>
         <w:pStyle w:val="Ttulo1"/>
@@ -9206,11 +10125,7 @@
         <w:t>duas fases</w:t>
       </w:r>
       <w:r>
-        <w:t xml:space="preserve">, </w:t>
-      </w:r>
-      <w:r>
-        <w:lastRenderedPageBreak/>
-        <w:t>descritas como processos de primeira ordem, nos dados experimentais de diferentes autores.</w:t>
+        <w:t>, descritas como processos de primeira ordem, nos dados experimentais de diferentes autores.</w:t>
       </w:r>
       <w:r>
         <w:t xml:space="preserve"> Dentre esses </w:t>
@@ -9239,6 +10154,7 @@
     </w:p>
     <w:p>
       <w:r>
+        <w:lastRenderedPageBreak/>
         <w:t xml:space="preserve"> </w:t>
       </w:r>
       <w:r>
